--- a/Project Computational Algorithms.docx
+++ b/Project Computational Algorithms.docx
@@ -12,302 +12,5219 @@
         <w:rPr>
           <w:b/>
         </w:rPr>
-        <w:t>Project Computational Algorithms</w:t>
-      </w:r>
-    </w:p>
-    <w:p/>
-    <w:p>
-      <w:pPr>
+        <w:t xml:space="preserve"> </w:t>
+      </w:r>
+      <w:r>
         <w:rPr>
           <w:b/>
         </w:rPr>
-      </w:pPr>
-      <w:r>
+        <w:t>Project Computational Algorithms</w:t>
+      </w:r>
+    </w:p>
+    <w:p>
+      <w:pPr>
+        <w:pStyle w:val="NoSpacing"/>
+      </w:pPr>
+      <w:r>
+        <w:t xml:space="preserve">Author: Silvio </w:t>
+      </w:r>
+      <w:proofErr w:type="spellStart"/>
+      <w:r>
+        <w:t>Dunst</w:t>
+      </w:r>
+      <w:proofErr w:type="spellEnd"/>
+    </w:p>
+    <w:p>
+      <w:pPr>
+        <w:pStyle w:val="NoSpacing"/>
+      </w:pPr>
+      <w:r>
+        <w:t xml:space="preserve">Student No: </w:t>
+      </w:r>
+      <w:r>
+        <w:t>G00388192</w:t>
+      </w:r>
+    </w:p>
+    <w:p/>
+    <w:p>
+      <w:pPr>
+        <w:rPr>
+          <w:b/>
+          <w:sz w:val="32"/>
+          <w:szCs w:val="32"/>
+        </w:rPr>
+      </w:pPr>
+      <w:r>
+        <w:rPr>
+          <w:b/>
+          <w:sz w:val="32"/>
+          <w:szCs w:val="32"/>
+        </w:rPr>
+        <w:t xml:space="preserve">Introduction of Sorting Algorithms </w:t>
+      </w:r>
+    </w:p>
+    <w:p>
+      <w:pPr>
+        <w:pStyle w:val="NoSpacing"/>
+      </w:pPr>
+      <w:r>
+        <w:t>Sorting Algorithms are importing steps of many computational algorithms for instance in computer graphics, phone books, web searches like Google</w:t>
+      </w:r>
+      <w:r>
+        <w:t>, bank transaction etc</w:t>
+      </w:r>
+      <w:r>
+        <w:t xml:space="preserve">. The sorting algorithms puts elements of a list’s/array’s or collections in a certain order. Sorting algorithm </w:t>
+      </w:r>
+      <w:r>
+        <w:t>has</w:t>
+      </w:r>
+      <w:r>
+        <w:t xml:space="preserve"> pre-defined ordering rules. The most frequently used orders are n</w:t>
+      </w:r>
+      <w:r>
+        <w:t xml:space="preserve">umerical </w:t>
+      </w:r>
+      <w:r>
+        <w:t>and l</w:t>
+      </w:r>
+      <w:r>
+        <w:t>exicographic order</w:t>
+      </w:r>
+      <w:r>
+        <w:t xml:space="preserve">. The </w:t>
+      </w:r>
+      <w:r>
+        <w:t>numerical order is a mathematical order and the l</w:t>
+      </w:r>
+      <w:r>
+        <w:t>exicographic order</w:t>
+      </w:r>
+      <w:r>
+        <w:t xml:space="preserve"> is an alphabetical order. Many computational tasks are simplified by pre-sorting data’s in advance e.g. find duplicate data’s, find the frequency of data, find the maximum ,minimum and median values of a data set</w:t>
+      </w:r>
+      <w:r>
+        <w:t xml:space="preserve"> etc</w:t>
+      </w:r>
+      <w:r>
+        <w:t xml:space="preserve">. </w:t>
+      </w:r>
+      <w:r>
+        <w:t>A collection of data deemed to be sorted when the data are less or equal to his successor</w:t>
+      </w:r>
+      <w:r>
+        <w:t>. The output of the sorted data</w:t>
+      </w:r>
+      <w:r>
+        <w:t xml:space="preserve"> must be a permutation. It means </w:t>
+      </w:r>
+      <w:r>
+        <w:t>the reordering</w:t>
+      </w:r>
+      <w:r>
+        <w:t xml:space="preserve"> of the data collection</w:t>
+      </w:r>
+      <w:r>
+        <w:t>, but retaining all the originally elements of t</w:t>
+      </w:r>
+      <w:r>
+        <w:t>he input</w:t>
+      </w:r>
+      <w:r>
+        <w:t xml:space="preserve">. Duplicate data’s must be in a contiguous order no other element can be between them. </w:t>
+      </w:r>
+    </w:p>
+    <w:p>
+      <w:pPr>
+        <w:pStyle w:val="NoSpacing"/>
+      </w:pPr>
+      <w:proofErr w:type="gramStart"/>
+      <w:r>
+        <w:t xml:space="preserve">Many </w:t>
+      </w:r>
+      <w:r>
+        <w:t>s</w:t>
+      </w:r>
+      <w:r>
+        <w:t>orting algorithms comparing items in a collection.</w:t>
+      </w:r>
+      <w:proofErr w:type="gramEnd"/>
+      <w:r>
+        <w:t xml:space="preserve"> If the items are numerical values it can be sorted by less or greater than the previous numerical value. If the items are l</w:t>
+      </w:r>
+      <w:r>
+        <w:t>exicographic</w:t>
+      </w:r>
+      <w:r>
+        <w:t xml:space="preserve"> values the items can be sorted by the string characters. To sort l</w:t>
+      </w:r>
+      <w:r>
+        <w:t>exicographic</w:t>
+      </w:r>
+      <w:r>
+        <w:t xml:space="preserve"> values, the ASCII character table can be used. </w:t>
+      </w:r>
+      <w:r>
+        <w:t xml:space="preserve">The comparison sorting algorithms determine which item or element of two items should appear first. </w:t>
+      </w:r>
+      <w:r>
+        <w:t xml:space="preserve"> For comparison al</w:t>
+      </w:r>
+      <w:r>
+        <w:t>gorithm</w:t>
+      </w:r>
+      <w:r>
+        <w:t>s</w:t>
+      </w:r>
+      <w:r>
+        <w:t xml:space="preserve"> we can use comparator functions</w:t>
+      </w:r>
+      <w:r>
+        <w:t xml:space="preserve"> what de</w:t>
+      </w:r>
+      <w:r>
+        <w:t>-</w:t>
+      </w:r>
+      <w:r>
+        <w:t xml:space="preserve">terms what data in a collection are lower or higher. </w:t>
+      </w:r>
+    </w:p>
+    <w:p>
+      <w:pPr>
+        <w:pStyle w:val="NoSpacing"/>
+      </w:pPr>
+      <w:r>
+        <w:t xml:space="preserve">Comparator function takes two arguments or </w:t>
+      </w:r>
+      <w:r>
+        <w:t>i</w:t>
+      </w:r>
+      <w:r>
+        <w:t xml:space="preserve">nputs and contains logic to it </w:t>
+      </w:r>
+      <w:r>
+        <w:t>to decide their relative order for the sorted output.</w:t>
+      </w:r>
+      <w:r>
+        <w:t xml:space="preserve"> </w:t>
+      </w:r>
+      <w:r>
+        <w:t xml:space="preserve">We could </w:t>
+      </w:r>
+      <w:r>
+        <w:t>use one comparator function</w:t>
+      </w:r>
+      <w:r>
+        <w:t xml:space="preserve"> if value </w:t>
+      </w:r>
+      <w:r>
+        <w:t>“</w:t>
+      </w:r>
+      <w:r>
+        <w:t>a</w:t>
+      </w:r>
+      <w:r>
+        <w:t>”</w:t>
+      </w:r>
+      <w:r>
+        <w:t xml:space="preserve"> is lower than value </w:t>
+      </w:r>
+      <w:r>
+        <w:t>“</w:t>
+      </w:r>
+      <w:r>
+        <w:t>b</w:t>
+      </w:r>
+      <w:r>
+        <w:t>”</w:t>
+      </w:r>
+      <w:r>
+        <w:t>,</w:t>
+      </w:r>
+      <w:r>
+        <w:t xml:space="preserve"> we could write -1 (</w:t>
+      </w:r>
+      <w:r>
+        <w:t>-1 if a&lt;b</w:t>
+      </w:r>
+      <w:r>
+        <w:t>)</w:t>
+      </w:r>
+      <w:r>
+        <w:t xml:space="preserve"> or if value </w:t>
+      </w:r>
+      <w:r>
+        <w:t>“</w:t>
+      </w:r>
+      <w:r>
+        <w:t>a</w:t>
+      </w:r>
+      <w:r>
+        <w:t>”</w:t>
+      </w:r>
+      <w:r>
+        <w:t xml:space="preserve"> is equals to value </w:t>
+      </w:r>
+      <w:r>
+        <w:t>“</w:t>
+      </w:r>
+      <w:r>
+        <w:t>b</w:t>
+      </w:r>
+      <w:r>
+        <w:t>”</w:t>
+      </w:r>
+      <w:r>
+        <w:t>,</w:t>
+      </w:r>
+      <w:r>
+        <w:t xml:space="preserve"> we could write 0 (0 if a =b). Another comparator function would be if value </w:t>
+      </w:r>
+      <w:r>
+        <w:t>“</w:t>
+      </w:r>
+      <w:r>
+        <w:t>a</w:t>
+      </w:r>
+      <w:r>
+        <w:t>”</w:t>
+      </w:r>
+      <w:r>
+        <w:t xml:space="preserve"> is greater than value </w:t>
+      </w:r>
+      <w:r>
+        <w:t>“</w:t>
+      </w:r>
+      <w:r>
+        <w:t>b</w:t>
+      </w:r>
+      <w:r>
+        <w:t>”</w:t>
+      </w:r>
+      <w:r>
+        <w:t>,</w:t>
+      </w:r>
+      <w:r>
+        <w:t xml:space="preserve"> </w:t>
+      </w:r>
+      <w:r>
+        <w:t>we could write 1 (1 if a&gt;b)</w:t>
+      </w:r>
+      <w:r>
+        <w:t xml:space="preserve">. </w:t>
+      </w:r>
+      <w:r>
+        <w:t xml:space="preserve"> </w:t>
+      </w:r>
+    </w:p>
+    <w:p>
+      <w:pPr>
+        <w:pStyle w:val="NoSpacing"/>
+      </w:pPr>
+      <w:r>
+        <w:t xml:space="preserve">A comparator function deemed to be stable if two elements with the same keys or values appear in the same order in the sorted output as they appear in the sorted input array. </w:t>
+      </w:r>
+      <w:r>
+        <w:t>Comparator functions deemed to be stable</w:t>
+      </w:r>
+      <w:r>
+        <w:t xml:space="preserve"> as well</w:t>
+      </w:r>
+      <w:r>
+        <w:t xml:space="preserve"> </w:t>
+      </w:r>
+      <w:r>
+        <w:t>if</w:t>
+      </w:r>
+      <w:r>
+        <w:t xml:space="preserve"> a</w:t>
+      </w:r>
+      <w:r>
+        <w:t xml:space="preserve"> value </w:t>
+      </w:r>
+      <w:r>
+        <w:t>“</w:t>
+      </w:r>
+      <w:r>
+        <w:t>a</w:t>
+      </w:r>
+      <w:r>
+        <w:t>”</w:t>
+      </w:r>
+      <w:r>
+        <w:t xml:space="preserve"> is smaller than value </w:t>
+      </w:r>
+      <w:r>
+        <w:t>“</w:t>
+      </w:r>
+      <w:r>
+        <w:t>b</w:t>
+      </w:r>
+      <w:r>
+        <w:t>”</w:t>
+      </w:r>
+      <w:r>
+        <w:t xml:space="preserve"> before sorting and the sorting algorithm maintains the </w:t>
+      </w:r>
+      <w:r>
+        <w:t xml:space="preserve">same </w:t>
+      </w:r>
+      <w:r>
+        <w:t>order after sorting. If this can’t be achieved the sorting algorithm deemed to be unstable.</w:t>
+      </w:r>
+      <w:r>
+        <w:t xml:space="preserve"> What can happens if using an unstable sorting algorithm that </w:t>
+      </w:r>
+      <w:r>
+        <w:t xml:space="preserve">an </w:t>
+      </w:r>
+      <w:r>
+        <w:t xml:space="preserve">already sorted input </w:t>
+      </w:r>
+      <w:r>
+        <w:t xml:space="preserve">will be changed and written in the output. </w:t>
+      </w:r>
+      <w:r>
+        <w:t xml:space="preserve"> </w:t>
+      </w:r>
+      <w:r>
+        <w:t xml:space="preserve">Stability is mainly important when we have key value pairs with duplicate keys possible (like people names as keys and their details as </w:t>
+      </w:r>
+      <w:r>
+        <w:t>values) and we like</w:t>
+      </w:r>
+      <w:r>
+        <w:t xml:space="preserve"> to sort these objects by </w:t>
+      </w:r>
+      <w:proofErr w:type="gramStart"/>
+      <w:r>
+        <w:t>keys</w:t>
+      </w:r>
+      <w:r>
+        <w:t>[</w:t>
+      </w:r>
+      <w:proofErr w:type="gramEnd"/>
+      <w:r>
+        <w:t>4]</w:t>
+      </w:r>
+      <w:r>
+        <w:t>.</w:t>
+      </w:r>
+      <w:r>
+        <w:t xml:space="preserve">          </w:t>
+      </w:r>
+    </w:p>
+    <w:p>
+      <w:pPr>
+        <w:pStyle w:val="NoSpacing"/>
+      </w:pPr>
+      <w:r>
+        <w:t>The comparisons algorithms are the most widely used sorti</w:t>
+      </w:r>
+      <w:r>
+        <w:t xml:space="preserve">ng algorithms. Many of the </w:t>
+      </w:r>
+      <w:proofErr w:type="gramStart"/>
+      <w:r>
+        <w:t xml:space="preserve">well </w:t>
+      </w:r>
+      <w:r>
+        <w:t>know</w:t>
+      </w:r>
+      <w:proofErr w:type="gramEnd"/>
+      <w:r>
+        <w:t xml:space="preserve"> sorting algorithms like Bubble Sort, Insertion Sort, Selection Sort, </w:t>
+      </w:r>
+      <w:r>
+        <w:t>Merge Sort, Quick Sort</w:t>
+      </w:r>
+    </w:p>
+    <w:p>
+      <w:pPr>
+        <w:pStyle w:val="NoSpacing"/>
+      </w:pPr>
+      <w:proofErr w:type="gramStart"/>
+      <w:r>
+        <w:t>and</w:t>
+      </w:r>
+      <w:proofErr w:type="gramEnd"/>
+      <w:r>
+        <w:t xml:space="preserve"> Heap Sort are comparisons based. In analysing comparison algorithms a very important result is that no comparison algorithm can do better than </w:t>
+      </w:r>
+      <w:r>
+        <w:t>n (</w:t>
+      </w:r>
+      <w:r>
+        <w:t xml:space="preserve">linear) or log n </w:t>
+      </w:r>
+      <w:r>
+        <w:t>(logarithm) perf</w:t>
+      </w:r>
+      <w:r>
+        <w:t xml:space="preserve">ormance in the best, average or </w:t>
+      </w:r>
+      <w:r>
+        <w:t xml:space="preserve">worst case scenario. </w:t>
+      </w:r>
+    </w:p>
+    <w:p>
+      <w:pPr>
+        <w:pStyle w:val="NoSpacing"/>
+      </w:pPr>
+      <w:r>
+        <w:t xml:space="preserve">Under some special condition it is possible to design different type of non-comparison algorithms what can have better time worst case scenarios. Some examples would be </w:t>
+      </w:r>
+      <w:r>
+        <w:t>Counting Sort, Radix Sort and Bucket Sort algorithm.</w:t>
+      </w:r>
+      <w:r>
+        <w:t xml:space="preserve"> </w:t>
+      </w:r>
+      <w:r>
+        <w:t>N</w:t>
+      </w:r>
+      <w:r>
+        <w:t>on-comparison sort algorithm uses the internal character of the values to be sorted.</w:t>
+      </w:r>
+    </w:p>
+    <w:p>
+      <w:pPr>
+        <w:pStyle w:val="NoSpacing"/>
+      </w:pPr>
+    </w:p>
+    <w:p>
+      <w:pPr>
+        <w:pStyle w:val="NoSpacing"/>
+      </w:pPr>
+      <w:r>
+        <w:t>Non comparison sorting algorithm</w:t>
+      </w:r>
+    </w:p>
+    <w:p>
+      <w:pPr>
+        <w:pStyle w:val="NoSpacing"/>
+      </w:pPr>
+    </w:p>
+    <w:p>
+      <w:pPr>
+        <w:pStyle w:val="NoSpacing"/>
+      </w:pPr>
+      <w:r>
+        <w:lastRenderedPageBreak/>
+        <w:t>It i</w:t>
+      </w:r>
+      <w:r>
+        <w:t xml:space="preserve">s important to know </w:t>
+      </w:r>
+      <w:r>
+        <w:t xml:space="preserve">about comparison/non-comparison sort algorithms. If we use a comparison sort algorithm then on each comparison we will split the set of possible outcomes roughly in </w:t>
+      </w:r>
+      <w:proofErr w:type="gramStart"/>
+      <w:r>
+        <w:t>half(</w:t>
+      </w:r>
+      <w:proofErr w:type="gramEnd"/>
+      <w:r>
+        <w:t xml:space="preserve">because the output is binary) thus the best complexity we can possibly have is O(log(n!)) = </w:t>
+      </w:r>
+      <w:proofErr w:type="gramStart"/>
+      <w:r>
+        <w:t>O(</w:t>
+      </w:r>
+      <w:proofErr w:type="gramEnd"/>
+      <w:r>
+        <w:t>n*log(n)). This restriction does not hold for non-comparison sorts.</w:t>
+      </w:r>
+    </w:p>
+    <w:p>
+      <w:pPr>
+        <w:pStyle w:val="NoSpacing"/>
+      </w:pPr>
+    </w:p>
+    <w:p>
+      <w:pPr>
+        <w:pStyle w:val="NoSpacing"/>
+      </w:pPr>
+    </w:p>
+    <w:p>
+      <w:pPr>
+        <w:pStyle w:val="NoSpacing"/>
+      </w:pPr>
+    </w:p>
+    <w:p>
+      <w:pPr>
+        <w:pStyle w:val="NoSpacing"/>
+      </w:pPr>
+      <w:r>
+        <w:t>For analysing different sorting algorit</w:t>
+      </w:r>
+      <w:r>
+        <w:t>h</w:t>
+      </w:r>
+      <w:r>
+        <w:t xml:space="preserve">ms a </w:t>
+      </w:r>
+      <w:r>
+        <w:t xml:space="preserve">good indicator is to use the concept of time complexity. </w:t>
+      </w:r>
+      <w:r>
+        <w:t>Time complexity is commonly estimated by counting the number of elementary operations performed by the algorithm, supposing that each elementary operation takes a fixed amount of time to perform.</w:t>
+      </w:r>
+      <w:r>
+        <w:t xml:space="preserve"> The maximum amount of time what</w:t>
+      </w:r>
+      <w:r>
+        <w:t xml:space="preserve"> is needed for a</w:t>
+      </w:r>
+      <w:r>
+        <w:t xml:space="preserve"> certain input of data collection to be sorted is called worst case time complexity. A less common used is the average time complex</w:t>
+      </w:r>
+      <w:r>
+        <w:t xml:space="preserve">ity. The average time complexity describes the average time it takes to run the sorting algorithm for a certain amount of input data. </w:t>
+      </w:r>
+      <w:r>
+        <w:t xml:space="preserve">The average case is mostly the hardest to quantify. It relies on advanced mathematical techniques and estimations. It assumes that </w:t>
+      </w:r>
+      <w:r>
+        <w:t xml:space="preserve">may be the inputs already partially sorted. </w:t>
+      </w:r>
+      <w:r>
+        <w:t>We have as well the best</w:t>
+      </w:r>
+      <w:r>
+        <w:t xml:space="preserve"> time complexity where the shortest time is needed to run a certain collection of data. </w:t>
+      </w:r>
+      <w:r>
+        <w:t xml:space="preserve">Normally we are only interested on worst case time complexity. </w:t>
+      </w:r>
+      <w:r>
+        <w:t xml:space="preserve">Another important factor is the so called “Space complexity”. Space complexity described the amount of extra memory (space) needed for an algorithm to run. Not included in the space complexity is the memory needed for the storing the input data themselves. </w:t>
+      </w:r>
+      <w:r>
+        <w:t>Different sorting algorithms require different memory space. If a sorting algorithm requires</w:t>
+      </w:r>
+      <w:r>
+        <w:t xml:space="preserve"> a fixed amount of additional working space </w:t>
+      </w:r>
+      <w:r>
+        <w:t xml:space="preserve">independent of the input size when we called it </w:t>
+      </w:r>
+      <w:r>
+        <w:t>in-place</w:t>
+      </w:r>
+      <w:r>
+        <w:t xml:space="preserve"> sorting. Some </w:t>
+      </w:r>
+      <w:r>
+        <w:t xml:space="preserve">algorithms need additional memory </w:t>
+      </w:r>
+      <w:proofErr w:type="gramStart"/>
+      <w:r>
+        <w:t>space,</w:t>
+      </w:r>
+      <w:proofErr w:type="gramEnd"/>
+      <w:r>
+        <w:t xml:space="preserve"> the amount is often related to the input size n. If the availability of the memory space is a concern in-place sorting is a welcome property.</w:t>
+      </w:r>
+    </w:p>
+    <w:p>
+      <w:pPr>
+        <w:pStyle w:val="NoSpacing"/>
+      </w:pPr>
+    </w:p>
+    <w:p>
+      <w:pPr>
+        <w:pStyle w:val="NoSpacing"/>
+      </w:pPr>
+      <w:r>
+        <w:t xml:space="preserve">The less time and less extra memory space is required to run a sorting algorithm the better is the performance.  </w:t>
+      </w:r>
+    </w:p>
+    <w:p>
+      <w:pPr>
+        <w:pStyle w:val="NoSpacing"/>
+      </w:pPr>
+      <w:r>
+        <w:t xml:space="preserve">Therefore, the time </w:t>
+      </w:r>
+      <w:r>
+        <w:t xml:space="preserve">and space </w:t>
+      </w:r>
+      <w:r>
+        <w:t>complexity is commonly expressed using big O notation</w:t>
+      </w:r>
+      <w:r>
+        <w:t>. We have different big O notation</w:t>
+      </w:r>
+      <w:r>
+        <w:t xml:space="preserve"> performances</w:t>
+      </w:r>
+      <w:r>
+        <w:t xml:space="preserve"> like </w:t>
+      </w:r>
+      <w:proofErr w:type="gramStart"/>
+      <w:r>
+        <w:t>O(</w:t>
+      </w:r>
+      <w:proofErr w:type="gramEnd"/>
+      <w:r>
+        <w:t>n) (linear) or O(log n) (logarithm) or O(2</w:t>
+      </w:r>
+      <w:r>
+        <w:rPr>
+          <w:vertAlign w:val="superscript"/>
+        </w:rPr>
+        <w:t>n</w:t>
+      </w:r>
+      <w:r>
+        <w:t>) (exponential),</w:t>
+      </w:r>
+      <w:r>
+        <w:t xml:space="preserve"> where n is the input size in units of bits need</w:t>
+      </w:r>
+      <w:r>
+        <w:t xml:space="preserve">ed to represent the input </w:t>
+      </w:r>
+      <w:r>
+        <w:t xml:space="preserve">[3]. </w:t>
+      </w:r>
+      <w:r>
+        <w:t>See picture below</w:t>
+      </w:r>
+    </w:p>
+    <w:p>
+      <w:pPr>
+        <w:pStyle w:val="NoSpacing"/>
+        <w:jc w:val="center"/>
+      </w:pPr>
+      <w:r>
+        <w:rPr>
+          <w:noProof/>
+          <w:lang w:eastAsia="en-IE"/>
+        </w:rPr>
+        <w:drawing>
+          <wp:inline distT="0" distB="0" distL="0" distR="0">
+            <wp:extent cx="2945130" cy="1680740"/>
+            <wp:effectExtent l="0" t="0" r="7620" b="0"/>
+            <wp:docPr id="1" name="Picture 1"/>
+            <wp:cNvGraphicFramePr>
+              <a:graphicFrameLocks xmlns:a="http://schemas.openxmlformats.org/drawingml/2006/main" noChangeAspect="1"/>
+            </wp:cNvGraphicFramePr>
+            <a:graphic xmlns:a="http://schemas.openxmlformats.org/drawingml/2006/main">
+              <a:graphicData uri="http://schemas.openxmlformats.org/drawingml/2006/picture">
+                <pic:pic xmlns:pic="http://schemas.openxmlformats.org/drawingml/2006/picture">
+                  <pic:nvPicPr>
+                    <pic:cNvPr id="0" name="Capture.PNG"/>
+                    <pic:cNvPicPr/>
+                  </pic:nvPicPr>
+                  <pic:blipFill>
+                    <a:blip r:embed="rId5" cstate="print">
+                      <a:extLst>
+                        <a:ext uri="{28A0092B-C50C-407E-A947-70E740481C1C}">
+                          <a14:useLocalDpi xmlns:a14="http://schemas.microsoft.com/office/drawing/2010/main" val="0"/>
+                        </a:ext>
+                      </a:extLst>
+                    </a:blip>
+                    <a:stretch>
+                      <a:fillRect/>
+                    </a:stretch>
+                  </pic:blipFill>
+                  <pic:spPr>
+                    <a:xfrm>
+                      <a:off x="0" y="0"/>
+                      <a:ext cx="2948213" cy="1682499"/>
+                    </a:xfrm>
+                    <a:prstGeom prst="rect">
+                      <a:avLst/>
+                    </a:prstGeom>
+                  </pic:spPr>
+                </pic:pic>
+              </a:graphicData>
+            </a:graphic>
+          </wp:inline>
+        </w:drawing>
+      </w:r>
+    </w:p>
+    <w:p>
+      <w:pPr>
+        <w:pStyle w:val="NoSpacing"/>
+      </w:pPr>
+    </w:p>
+    <w:p>
+      <w:pPr>
+        <w:pStyle w:val="NoSpacing"/>
+      </w:pPr>
+    </w:p>
+    <w:p>
+      <w:pPr>
+        <w:pStyle w:val="NoSpacing"/>
+      </w:pPr>
+      <w:r>
+        <w:t xml:space="preserve">Sometimes it can be impractical to use certain sorting algorithms for instance an Insertion sort with a large amount of input data’s. </w:t>
+      </w:r>
+      <w:r>
+        <w:t>No sorting algorithm is the best for all situations. It is important to understand the strengths and weaknesses of the algorithms.</w:t>
+      </w:r>
+    </w:p>
+    <w:p>
+      <w:pPr>
+        <w:pStyle w:val="NoSpacing"/>
+      </w:pPr>
+    </w:p>
+    <w:p>
+      <w:pPr>
+        <w:pStyle w:val="NoSpacing"/>
+      </w:pPr>
+      <w:r>
+        <w:t>Some examples of sorting algorithms</w:t>
+      </w:r>
+    </w:p>
+    <w:p>
+      <w:pPr>
+        <w:pStyle w:val="NoSpacing"/>
+      </w:pPr>
+    </w:p>
+    <w:p>
+      <w:pPr>
+        <w:pStyle w:val="NoSpacing"/>
+      </w:pPr>
+      <w:r>
+        <w:rPr>
+          <w:noProof/>
+          <w:lang w:eastAsia="en-IE"/>
+        </w:rPr>
+        <w:lastRenderedPageBreak/>
+        <w:drawing>
+          <wp:inline distT="0" distB="0" distL="0" distR="0">
+            <wp:extent cx="5731510" cy="2413000"/>
+            <wp:effectExtent l="0" t="0" r="2540" b="6350"/>
+            <wp:docPr id="2" name="Picture 2"/>
+            <wp:cNvGraphicFramePr>
+              <a:graphicFrameLocks xmlns:a="http://schemas.openxmlformats.org/drawingml/2006/main" noChangeAspect="1"/>
+            </wp:cNvGraphicFramePr>
+            <a:graphic xmlns:a="http://schemas.openxmlformats.org/drawingml/2006/main">
+              <a:graphicData uri="http://schemas.openxmlformats.org/drawingml/2006/picture">
+                <pic:pic xmlns:pic="http://schemas.openxmlformats.org/drawingml/2006/picture">
+                  <pic:nvPicPr>
+                    <pic:cNvPr id="0" name="Capture.PNG"/>
+                    <pic:cNvPicPr/>
+                  </pic:nvPicPr>
+                  <pic:blipFill>
+                    <a:blip r:embed="rId6" cstate="print">
+                      <a:extLst>
+                        <a:ext uri="{28A0092B-C50C-407E-A947-70E740481C1C}">
+                          <a14:useLocalDpi xmlns:a14="http://schemas.microsoft.com/office/drawing/2010/main" val="0"/>
+                        </a:ext>
+                      </a:extLst>
+                    </a:blip>
+                    <a:stretch>
+                      <a:fillRect/>
+                    </a:stretch>
+                  </pic:blipFill>
+                  <pic:spPr>
+                    <a:xfrm>
+                      <a:off x="0" y="0"/>
+                      <a:ext cx="5731510" cy="2413000"/>
+                    </a:xfrm>
+                    <a:prstGeom prst="rect">
+                      <a:avLst/>
+                    </a:prstGeom>
+                  </pic:spPr>
+                </pic:pic>
+              </a:graphicData>
+            </a:graphic>
+          </wp:inline>
+        </w:drawing>
+      </w:r>
+    </w:p>
+    <w:p>
+      <w:pPr>
+        <w:pStyle w:val="NoSpacing"/>
+      </w:pPr>
+    </w:p>
+    <w:p>
+      <w:pPr>
+        <w:pStyle w:val="NoSpacing"/>
+      </w:pPr>
+    </w:p>
+    <w:p>
+      <w:pPr>
+        <w:pStyle w:val="NoSpacing"/>
+      </w:pPr>
+    </w:p>
+    <w:p>
+      <w:pPr>
+        <w:pStyle w:val="NoSpacing"/>
+      </w:pPr>
+    </w:p>
+    <w:p>
+      <w:pPr>
+        <w:pStyle w:val="NoSpacing"/>
+      </w:pPr>
+    </w:p>
+    <w:p>
+      <w:pPr>
+        <w:pStyle w:val="NoSpacing"/>
+      </w:pPr>
+    </w:p>
+    <w:p>
+      <w:pPr>
+        <w:pStyle w:val="NoSpacing"/>
+      </w:pPr>
+    </w:p>
+    <w:p>
+      <w:pPr>
+        <w:pStyle w:val="NoSpacing"/>
+      </w:pPr>
+    </w:p>
+    <w:p>
+      <w:pPr>
+        <w:pStyle w:val="NoSpacing"/>
+      </w:pPr>
+    </w:p>
+    <w:p>
+      <w:pPr>
+        <w:pStyle w:val="NoSpacing"/>
+      </w:pPr>
+    </w:p>
+    <w:p>
+      <w:pPr>
+        <w:pStyle w:val="NoSpacing"/>
+      </w:pPr>
+    </w:p>
+    <w:p>
+      <w:pPr>
+        <w:pStyle w:val="NoSpacing"/>
+      </w:pPr>
+    </w:p>
+    <w:p>
+      <w:pPr>
+        <w:pStyle w:val="NoSpacing"/>
+      </w:pPr>
+    </w:p>
+    <w:p>
+      <w:pPr>
+        <w:pStyle w:val="NoSpacing"/>
+      </w:pPr>
+    </w:p>
+    <w:p>
+      <w:pPr>
+        <w:pStyle w:val="NoSpacing"/>
+      </w:pPr>
+    </w:p>
+    <w:p>
+      <w:pPr>
+        <w:pStyle w:val="NoSpacing"/>
+      </w:pPr>
+    </w:p>
+    <w:p>
+      <w:pPr>
+        <w:pStyle w:val="NoSpacing"/>
+      </w:pPr>
+    </w:p>
+    <w:p>
+      <w:pPr>
+        <w:pStyle w:val="NoSpacing"/>
+      </w:pPr>
+      <w:r>
+        <w:t xml:space="preserve">Others factors what can influence the running time of a sorting algorithm </w:t>
+      </w:r>
+      <w:proofErr w:type="gramStart"/>
+      <w:r>
+        <w:t>is</w:t>
+      </w:r>
+      <w:proofErr w:type="gramEnd"/>
+      <w:r>
+        <w:t xml:space="preserve"> the computer hardware like internal computer memory, cache size. If the computer memory and cache size is too low the sorting might has to happen on the slower hard drive so called external sorting.  Another factor is the amount of items what has to be sorted or </w:t>
+      </w:r>
+      <w:r>
+        <w:t xml:space="preserve">are </w:t>
+      </w:r>
+      <w:r>
+        <w:t>the i</w:t>
+      </w:r>
+      <w:r>
+        <w:t xml:space="preserve">tems already pre-sorted or </w:t>
+      </w:r>
+      <w:r>
+        <w:t xml:space="preserve">have </w:t>
+      </w:r>
+      <w:r>
+        <w:t xml:space="preserve">they already a certain order [1],[2]. </w:t>
+      </w:r>
+    </w:p>
+    <w:p>
+      <w:pPr>
+        <w:pStyle w:val="NoSpacing"/>
+      </w:pPr>
+    </w:p>
+    <w:p>
+      <w:pPr>
+        <w:pStyle w:val="NoSpacing"/>
+      </w:pPr>
+    </w:p>
+    <w:p>
+      <w:pPr>
+        <w:pStyle w:val="NoSpacing"/>
+      </w:pPr>
+    </w:p>
+    <w:p>
+      <w:pPr>
+        <w:pStyle w:val="NoSpacing"/>
+      </w:pPr>
+    </w:p>
+    <w:p>
+      <w:pPr>
+        <w:pStyle w:val="NoSpacing"/>
+      </w:pPr>
+    </w:p>
+    <w:p>
+      <w:pPr>
+        <w:pStyle w:val="NoSpacing"/>
+      </w:pPr>
+    </w:p>
+    <w:p>
+      <w:pPr>
+        <w:pStyle w:val="NoSpacing"/>
+      </w:pPr>
+    </w:p>
+    <w:p>
+      <w:pPr>
+        <w:pStyle w:val="NoSpacing"/>
+      </w:pPr>
+    </w:p>
+    <w:p>
+      <w:pPr>
+        <w:pStyle w:val="NoSpacing"/>
+      </w:pPr>
+    </w:p>
+    <w:p>
+      <w:pPr>
+        <w:pStyle w:val="NoSpacing"/>
+      </w:pPr>
+    </w:p>
+    <w:p>
+      <w:pPr>
+        <w:pStyle w:val="NoSpacing"/>
+      </w:pPr>
+    </w:p>
+    <w:p>
+      <w:pPr>
+        <w:pStyle w:val="NoSpacing"/>
+      </w:pPr>
+    </w:p>
+    <w:p>
+      <w:pPr>
+        <w:pStyle w:val="NoSpacing"/>
+      </w:pPr>
+    </w:p>
+    <w:p>
+      <w:pPr>
+        <w:pStyle w:val="NoSpacing"/>
+      </w:pPr>
+    </w:p>
+    <w:p>
+      <w:pPr>
+        <w:pStyle w:val="NoSpacing"/>
+      </w:pPr>
+    </w:p>
+    <w:p>
+      <w:pPr>
+        <w:pStyle w:val="NoSpacing"/>
         <w:rPr>
           <w:b/>
         </w:rPr>
-        <w:t xml:space="preserve">Introduction of Sorting Algorithms </w:t>
-      </w:r>
-    </w:p>
-    <w:p>
-      <w:pPr>
-        <w:pStyle w:val="NoSpacing"/>
-      </w:pPr>
-      <w:r>
-        <w:t>Sorting Algorithms are importing steps of many computational algorithms for instance in computer graphics, phone books, web searches like Google</w:t>
-      </w:r>
-      <w:r>
-        <w:t>, bank transaction etc</w:t>
-      </w:r>
-      <w:r>
-        <w:t xml:space="preserve">. The sorting algorithms puts elements of a list’s/array’s or collections in a certain order. Sorting algorithm </w:t>
-      </w:r>
-      <w:r>
-        <w:t>has</w:t>
-      </w:r>
-      <w:r>
-        <w:t xml:space="preserve"> pre-defined ordering rules. The most frequently used orders are n</w:t>
-      </w:r>
-      <w:r>
-        <w:t xml:space="preserve">umerical </w:t>
-      </w:r>
-      <w:r>
-        <w:t>and l</w:t>
-      </w:r>
-      <w:r>
-        <w:t>exicographic order</w:t>
-      </w:r>
-      <w:r>
-        <w:t xml:space="preserve">. The </w:t>
-      </w:r>
-      <w:r>
-        <w:t xml:space="preserve">numerical order is a mathematical order and the </w:t>
-      </w:r>
-      <w:r>
-        <w:t>l</w:t>
-      </w:r>
-      <w:r>
-        <w:t>exicographic order</w:t>
-      </w:r>
-      <w:r>
-        <w:t xml:space="preserve"> is an alphabetical order. Many computational tasks are simplified by pre-sorting data’s in advance e.g. find duplicate data’s, find the frequency of data, find the maximum ,minimum and median values of a data set</w:t>
-      </w:r>
-      <w:r>
-        <w:t xml:space="preserve"> etc</w:t>
+      </w:pPr>
+      <w:r>
+        <w:rPr>
+          <w:b/>
+        </w:rPr>
+        <w:lastRenderedPageBreak/>
+        <w:t>Bubble Sort</w:t>
+      </w:r>
+    </w:p>
+    <w:p>
+      <w:pPr>
+        <w:pStyle w:val="NoSpacing"/>
+      </w:pPr>
+    </w:p>
+    <w:p>
+      <w:pPr>
+        <w:pStyle w:val="NoSpacing"/>
+      </w:pPr>
+      <w:r>
+        <w:t xml:space="preserve">Bubble sort algorithm is one of </w:t>
+      </w:r>
+      <w:r>
+        <w:t xml:space="preserve">the simplest sorting algorithms. It became his name when using larger sample size </w:t>
+      </w:r>
+      <w:r>
+        <w:t xml:space="preserve">the values in samples “bubble up” at the end of the sorting. </w:t>
+      </w:r>
+      <w:r>
+        <w:t xml:space="preserve">It was the first time analysed in the 1950’s. Bubble sort algorithm is a comparison sorting algorithm with best case time complexity O notation of </w:t>
+      </w:r>
+      <w:proofErr w:type="gramStart"/>
+      <w:r>
+        <w:t>n(</w:t>
+      </w:r>
+      <w:proofErr w:type="gramEnd"/>
+      <w:r>
+        <w:t>linear) for small sample sizes and worst and average time complexity O notation of n</w:t>
+      </w:r>
+      <w:r>
+        <w:rPr>
+          <w:vertAlign w:val="superscript"/>
+        </w:rPr>
+        <w:t>2</w:t>
+      </w:r>
+      <w:r>
+        <w:t xml:space="preserve">(squared) for bigger sample sizes. </w:t>
+      </w:r>
+      <w:r>
+        <w:t xml:space="preserve">Bubble sort is a in place sorting algorithm with a space complexity </w:t>
+      </w:r>
+      <w:proofErr w:type="gramStart"/>
+      <w:r>
+        <w:t>O(</w:t>
+      </w:r>
+      <w:proofErr w:type="gramEnd"/>
+      <w:r>
+        <w:t>1). It use</w:t>
+      </w:r>
+      <w:r>
+        <w:t>s</w:t>
+      </w:r>
+      <w:r>
+        <w:t xml:space="preserve"> constant amount of memory space in addition to the memory space is required for the data inputs. </w:t>
+      </w:r>
+      <w:r>
+        <w:t xml:space="preserve">Bubble sort is a stable sort algorithm. </w:t>
+      </w:r>
+    </w:p>
+    <w:p>
+      <w:pPr>
+        <w:pStyle w:val="NoSpacing"/>
+      </w:pPr>
+    </w:p>
+    <w:p>
+      <w:pPr>
+        <w:pStyle w:val="NoSpacing"/>
+      </w:pPr>
+      <w:r>
+        <w:t>Bubble sort is easy to understand and to implement but is impractical for most application especial on bigger data samples because of the amount of time it takes to sort the data with his n</w:t>
+      </w:r>
+      <w:r>
+        <w:rPr>
+          <w:vertAlign w:val="superscript"/>
+        </w:rPr>
+        <w:t>2</w:t>
+      </w:r>
+      <w:r>
+        <w:t>(squared) time complexity.</w:t>
+      </w:r>
+      <w:r>
+        <w:t xml:space="preserve"> It compares each element except the last one with his neighbour to the right. If the elements out of order it swaps them. This puts the largest element at the end what is now in the correct place. In the next loop it does the same as before except the last two elements</w:t>
+      </w:r>
+      <w:r>
+        <w:t>. This puts the second large element beside the largest one. This continues until all input data are sorted.</w:t>
+      </w:r>
+    </w:p>
+    <w:p>
+      <w:pPr>
+        <w:pStyle w:val="NoSpacing"/>
+      </w:pPr>
+    </w:p>
+    <w:p>
+      <w:pPr>
+        <w:pStyle w:val="NoSpacing"/>
+      </w:pPr>
+      <w:r>
+        <w:rPr>
+          <w:noProof/>
+          <w:lang w:eastAsia="en-IE"/>
+        </w:rPr>
+        <w:drawing>
+          <wp:inline distT="0" distB="0" distL="0" distR="0">
+            <wp:extent cx="5731510" cy="1117600"/>
+            <wp:effectExtent l="0" t="0" r="2540" b="6350"/>
+            <wp:docPr id="3" name="Picture 3"/>
+            <wp:cNvGraphicFramePr>
+              <a:graphicFrameLocks xmlns:a="http://schemas.openxmlformats.org/drawingml/2006/main" noChangeAspect="1"/>
+            </wp:cNvGraphicFramePr>
+            <a:graphic xmlns:a="http://schemas.openxmlformats.org/drawingml/2006/main">
+              <a:graphicData uri="http://schemas.openxmlformats.org/drawingml/2006/picture">
+                <pic:pic xmlns:pic="http://schemas.openxmlformats.org/drawingml/2006/picture">
+                  <pic:nvPicPr>
+                    <pic:cNvPr id="0" name="Capture.PNG"/>
+                    <pic:cNvPicPr/>
+                  </pic:nvPicPr>
+                  <pic:blipFill>
+                    <a:blip r:embed="rId7">
+                      <a:extLst>
+                        <a:ext uri="{28A0092B-C50C-407E-A947-70E740481C1C}">
+                          <a14:useLocalDpi xmlns:a14="http://schemas.microsoft.com/office/drawing/2010/main" val="0"/>
+                        </a:ext>
+                      </a:extLst>
+                    </a:blip>
+                    <a:stretch>
+                      <a:fillRect/>
+                    </a:stretch>
+                  </pic:blipFill>
+                  <pic:spPr>
+                    <a:xfrm>
+                      <a:off x="0" y="0"/>
+                      <a:ext cx="5731510" cy="1117600"/>
+                    </a:xfrm>
+                    <a:prstGeom prst="rect">
+                      <a:avLst/>
+                    </a:prstGeom>
+                  </pic:spPr>
+                </pic:pic>
+              </a:graphicData>
+            </a:graphic>
+          </wp:inline>
+        </w:drawing>
+      </w:r>
+    </w:p>
+    <w:p>
+      <w:pPr>
+        <w:pStyle w:val="NoSpacing"/>
+      </w:pPr>
+    </w:p>
+    <w:p>
+      <w:pPr>
+        <w:pStyle w:val="NoSpacing"/>
+      </w:pPr>
+      <w:r>
+        <w:t>Bubble Sort plot</w:t>
+      </w:r>
+    </w:p>
+    <w:p>
+      <w:pPr>
+        <w:pStyle w:val="NoSpacing"/>
+      </w:pPr>
+      <w:r>
+        <w:rPr>
+          <w:noProof/>
+          <w:lang w:eastAsia="en-IE"/>
+        </w:rPr>
+        <w:drawing>
+          <wp:inline distT="0" distB="0" distL="0" distR="0">
+            <wp:extent cx="3704288" cy="2778421"/>
+            <wp:effectExtent l="0" t="0" r="0" b="3175"/>
+            <wp:docPr id="4" name="Picture 4"/>
+            <wp:cNvGraphicFramePr>
+              <a:graphicFrameLocks xmlns:a="http://schemas.openxmlformats.org/drawingml/2006/main" noChangeAspect="1"/>
+            </wp:cNvGraphicFramePr>
+            <a:graphic xmlns:a="http://schemas.openxmlformats.org/drawingml/2006/main">
+              <a:graphicData uri="http://schemas.openxmlformats.org/drawingml/2006/picture">
+                <pic:pic xmlns:pic="http://schemas.openxmlformats.org/drawingml/2006/picture">
+                  <pic:nvPicPr>
+                    <pic:cNvPr id="0" name="Bubble sort.png"/>
+                    <pic:cNvPicPr/>
+                  </pic:nvPicPr>
+                  <pic:blipFill>
+                    <a:blip r:embed="rId8">
+                      <a:extLst>
+                        <a:ext uri="{28A0092B-C50C-407E-A947-70E740481C1C}">
+                          <a14:useLocalDpi xmlns:a14="http://schemas.microsoft.com/office/drawing/2010/main" val="0"/>
+                        </a:ext>
+                      </a:extLst>
+                    </a:blip>
+                    <a:stretch>
+                      <a:fillRect/>
+                    </a:stretch>
+                  </pic:blipFill>
+                  <pic:spPr>
+                    <a:xfrm>
+                      <a:off x="0" y="0"/>
+                      <a:ext cx="3705367" cy="2779231"/>
+                    </a:xfrm>
+                    <a:prstGeom prst="rect">
+                      <a:avLst/>
+                    </a:prstGeom>
+                  </pic:spPr>
+                </pic:pic>
+              </a:graphicData>
+            </a:graphic>
+          </wp:inline>
+        </w:drawing>
+      </w:r>
+      <w:bookmarkStart w:id="0" w:name="_GoBack"/>
+      <w:bookmarkEnd w:id="0"/>
+    </w:p>
+    <w:p>
+      <w:pPr>
+        <w:pStyle w:val="NoSpacing"/>
+      </w:pPr>
+    </w:p>
+    <w:p>
+      <w:pPr>
+        <w:pStyle w:val="NoSpacing"/>
+      </w:pPr>
+    </w:p>
+    <w:p>
+      <w:pPr>
+        <w:pStyle w:val="NoSpacing"/>
+        <w:rPr>
+          <w:b/>
+        </w:rPr>
+      </w:pPr>
+      <w:r>
+        <w:rPr>
+          <w:b/>
+        </w:rPr>
+        <w:t>Selection Sort</w:t>
+      </w:r>
+    </w:p>
+    <w:p>
+      <w:pPr>
+        <w:pStyle w:val="NoSpacing"/>
+      </w:pPr>
+    </w:p>
+    <w:p>
+      <w:pPr>
+        <w:pStyle w:val="NoSpacing"/>
+      </w:pPr>
+      <w:r>
+        <w:t>Selection sort is a simpler sorting algorithm. Selection sort algorithm belongs to the comparison algorithms with best, average</w:t>
+      </w:r>
+      <w:r>
+        <w:t xml:space="preserve"> </w:t>
+      </w:r>
+      <w:r>
+        <w:t xml:space="preserve">and worst case time complexity O notation of </w:t>
+      </w:r>
+      <w:proofErr w:type="gramStart"/>
+      <w:r>
+        <w:t>n</w:t>
+      </w:r>
+      <w:r>
+        <w:rPr>
+          <w:vertAlign w:val="superscript"/>
+        </w:rPr>
+        <w:t>2</w:t>
+      </w:r>
+      <w:r>
+        <w:t>(</w:t>
+      </w:r>
+      <w:proofErr w:type="gramEnd"/>
+      <w:r>
+        <w:t xml:space="preserve">squared) </w:t>
+      </w:r>
+      <w:r>
+        <w:t>for all sample sizes</w:t>
+      </w:r>
+      <w:r>
+        <w:t>.</w:t>
+      </w:r>
+      <w:r>
+        <w:t xml:space="preserve"> Selection sort algorithm is a in place sorting algorithm with a space complexity </w:t>
+      </w:r>
+      <w:proofErr w:type="gramStart"/>
+      <w:r>
+        <w:t>O(</w:t>
+      </w:r>
+      <w:proofErr w:type="gramEnd"/>
+      <w:r>
+        <w:t>1).</w:t>
+      </w:r>
+    </w:p>
+    <w:p>
+      <w:pPr>
+        <w:pStyle w:val="NoSpacing"/>
+      </w:pPr>
+      <w:r>
+        <w:t xml:space="preserve">Selection sort is </w:t>
+      </w:r>
+      <w:proofErr w:type="gramStart"/>
+      <w:r>
+        <w:t>a</w:t>
+      </w:r>
+      <w:proofErr w:type="gramEnd"/>
+      <w:r>
+        <w:t xml:space="preserve"> unstable sort</w:t>
+      </w:r>
+      <w:r>
+        <w:t>ing</w:t>
+      </w:r>
+      <w:r>
+        <w:t xml:space="preserve"> algorithm. Selection sort is easy to understand and to implement</w:t>
+      </w:r>
+      <w:r>
+        <w:t>. Selection sort is performing better than Bubble sort</w:t>
+      </w:r>
+      <w:r>
+        <w:t xml:space="preserve"> but </w:t>
+      </w:r>
+      <w:r>
+        <w:t xml:space="preserve">is </w:t>
+      </w:r>
+      <w:r>
+        <w:t xml:space="preserve">still not practical for a majority </w:t>
+      </w:r>
+      <w:r>
+        <w:t>of applications especial on larger sample sizes.</w:t>
+      </w:r>
+    </w:p>
+    <w:p>
+      <w:pPr>
+        <w:pStyle w:val="NoSpacing"/>
+      </w:pPr>
+    </w:p>
+    <w:p>
+      <w:pPr>
+        <w:pStyle w:val="NoSpacing"/>
+      </w:pPr>
+      <w:r>
+        <w:t xml:space="preserve">The Selection sort iterate through the input data. </w:t>
+      </w:r>
+      <w:proofErr w:type="gramStart"/>
+      <w:r>
+        <w:t>In every iteration</w:t>
+      </w:r>
+      <w:proofErr w:type="gramEnd"/>
+      <w:r>
+        <w:t xml:space="preserve"> the minimum element when used in ascending order from unsorted sub array on the right is picked and moved over to the sorted sub array on the left. The Selection sort </w:t>
+      </w:r>
+      <w:r>
+        <w:t>picks the first element (</w:t>
+      </w:r>
+      <w:r>
+        <w:t>position 0</w:t>
+      </w:r>
+      <w:r>
+        <w:t>)</w:t>
+      </w:r>
+      <w:r>
+        <w:t xml:space="preserve"> </w:t>
+      </w:r>
+      <w:r>
+        <w:t xml:space="preserve">from the data input array and </w:t>
+      </w:r>
+      <w:r>
+        <w:t>searches through the full length of the arra</w:t>
+      </w:r>
+      <w:r>
+        <w:t>y/</w:t>
+      </w:r>
+      <w:r>
+        <w:t xml:space="preserve"> data input for the </w:t>
+      </w:r>
+      <w:r>
+        <w:t xml:space="preserve">element with the </w:t>
+      </w:r>
+      <w:r>
+        <w:t>smallest value.</w:t>
+      </w:r>
+      <w:r>
+        <w:t xml:space="preserve"> When it found the element with the smallest value it swaps it with the first element (position 0). In </w:t>
+      </w:r>
+      <w:r>
+        <w:t xml:space="preserve">the next iteration it picks the next array element (position1) and searches to the rest of the array for the element with the smallest value. When the smallest value is found it swaps it with the element on array position (1). This continues with the next element on position 2 and so on until nothing is left to search. </w:t>
+      </w:r>
+    </w:p>
+    <w:p>
+      <w:pPr>
+        <w:pStyle w:val="NoSpacing"/>
+      </w:pPr>
+    </w:p>
+    <w:p>
+      <w:pPr>
+        <w:pStyle w:val="NoSpacing"/>
+      </w:pPr>
+    </w:p>
+    <w:p>
+      <w:pPr>
+        <w:pStyle w:val="NoSpacing"/>
+      </w:pPr>
+    </w:p>
+    <w:p>
+      <w:pPr>
+        <w:pStyle w:val="NoSpacing"/>
+      </w:pPr>
+    </w:p>
+    <w:p>
+      <w:pPr>
+        <w:pStyle w:val="NoSpacing"/>
+      </w:pPr>
+    </w:p>
+    <w:p>
+      <w:pPr>
+        <w:pStyle w:val="NoSpacing"/>
+      </w:pPr>
+    </w:p>
+    <w:p>
+      <w:pPr>
+        <w:pStyle w:val="NoSpacing"/>
+      </w:pPr>
+    </w:p>
+    <w:p>
+      <w:pPr>
+        <w:pStyle w:val="NoSpacing"/>
+      </w:pPr>
+    </w:p>
+    <w:p>
+      <w:pPr>
+        <w:pStyle w:val="NoSpacing"/>
+      </w:pPr>
+    </w:p>
+    <w:p>
+      <w:pPr>
+        <w:pStyle w:val="NoSpacing"/>
+      </w:pPr>
+    </w:p>
+    <w:p>
+      <w:pPr>
+        <w:pStyle w:val="NoSpacing"/>
+      </w:pPr>
+    </w:p>
+    <w:p>
+      <w:pPr>
+        <w:pStyle w:val="NoSpacing"/>
+      </w:pPr>
+      <w:r>
+        <w:t>Quick Sort</w:t>
+      </w:r>
+    </w:p>
+    <w:p>
+      <w:pPr>
+        <w:pStyle w:val="NoSpacing"/>
+      </w:pPr>
+    </w:p>
+    <w:p>
+      <w:pPr>
+        <w:pStyle w:val="NoSpacing"/>
+      </w:pPr>
+      <w:r>
+        <w:t xml:space="preserve">The Quick sort algorithm is another comparison algorithm. It was developed in 1959 by the British computer scientist Charles Anthony Richard Hoare. </w:t>
+      </w:r>
+      <w:r>
+        <w:t xml:space="preserve">The Quick sort algorithm has in the best and average </w:t>
+      </w:r>
+      <w:r>
+        <w:t xml:space="preserve">case </w:t>
+      </w:r>
+      <w:r>
+        <w:t xml:space="preserve">a time complexity O notation of </w:t>
+      </w:r>
+      <w:proofErr w:type="gramStart"/>
+      <w:r>
+        <w:t>O(</w:t>
+      </w:r>
+      <w:proofErr w:type="gramEnd"/>
+      <w:r>
+        <w:t>n log n</w:t>
+      </w:r>
+      <w:r>
+        <w:t>)</w:t>
+      </w:r>
+      <w:r>
+        <w:t xml:space="preserve"> logarithm function</w:t>
+      </w:r>
+      <w:r>
+        <w:t>.</w:t>
+      </w:r>
+      <w:r>
+        <w:t xml:space="preserve"> In the worst case time complexity </w:t>
+      </w:r>
+      <w:r>
+        <w:t>O notation of</w:t>
+      </w:r>
+      <w:r>
+        <w:t xml:space="preserve"> </w:t>
+      </w:r>
+      <w:r>
+        <w:t>n</w:t>
+      </w:r>
+      <w:r>
+        <w:rPr>
+          <w:vertAlign w:val="superscript"/>
+        </w:rPr>
+        <w:t>2</w:t>
+      </w:r>
+      <w:r>
+        <w:t xml:space="preserve"> (</w:t>
+      </w:r>
+      <w:r>
+        <w:t>squared)</w:t>
+      </w:r>
+      <w:r>
+        <w:t xml:space="preserve"> function. </w:t>
+      </w:r>
+      <w:r>
+        <w:t xml:space="preserve">The memory space the Quick sort algorithm is using is depending of the Quick sort algorithm type. It can vary from </w:t>
+      </w:r>
+      <w:r>
+        <w:t>O notation of O(n log n</w:t>
+      </w:r>
+      <w:r>
+        <w:t>)</w:t>
+      </w:r>
+      <w:r>
+        <w:t xml:space="preserve"> </w:t>
+      </w:r>
+      <w:r>
+        <w:t>logarithm function</w:t>
+      </w:r>
+      <w:r>
+        <w:t xml:space="preserve"> until </w:t>
+      </w:r>
+      <w:r>
+        <w:t xml:space="preserve">O notation </w:t>
+      </w:r>
+      <w:r>
+        <w:t>of O(</w:t>
+      </w:r>
+      <w:r>
+        <w:t>n</w:t>
+      </w:r>
+      <w:r>
+        <w:t>)</w:t>
+      </w:r>
+      <w:r>
+        <w:t xml:space="preserve"> linear function. Quick sort is unstable in the standard version but some stable Quick sort versions</w:t>
+      </w:r>
+      <w:r>
+        <w:t xml:space="preserve"> exist</w:t>
       </w:r>
       <w:r>
         <w:t xml:space="preserve">. </w:t>
       </w:r>
       <w:r>
-        <w:t>A collection of data deemed to be sorted when the data are less or equal to his successor</w:t>
-      </w:r>
-      <w:r>
-        <w:t xml:space="preserve">. The output of the sorted data is the reordering, but retaining all the originally elements of the input also called permutation. Duplicate data’s must be in a contiguous order no other element can be between them. Many </w:t>
-      </w:r>
-      <w:r>
-        <w:t>s</w:t>
-      </w:r>
-      <w:r>
-        <w:t>orting algorithms comparing items in a collection.</w:t>
-      </w:r>
-      <w:r>
-        <w:t xml:space="preserve"> If the items are numerical values it can be sorted by less or greater than the previous numerical value. If the items are </w:t>
-      </w:r>
-      <w:r>
-        <w:t>l</w:t>
-      </w:r>
-      <w:r>
-        <w:t>exicographic</w:t>
-      </w:r>
-      <w:r>
-        <w:t xml:space="preserve"> values the items can be sorted by the string characters. To sort </w:t>
-      </w:r>
-      <w:r>
-        <w:t>l</w:t>
-      </w:r>
-      <w:r>
-        <w:t>exicographic</w:t>
-      </w:r>
-      <w:r>
-        <w:t xml:space="preserve"> values</w:t>
-      </w:r>
-      <w:r>
-        <w:t xml:space="preserve">, the ASCII character table can be used. </w:t>
-      </w:r>
-      <w:r>
-        <w:t xml:space="preserve">The comparison sorting algorithms determine which item or element of two items should appear first. The comparisons algorithms are the most widely used sorting algorithms. Many of the </w:t>
-      </w:r>
-      <w:proofErr w:type="gramStart"/>
-      <w:r>
-        <w:t>well know</w:t>
-      </w:r>
-      <w:proofErr w:type="gramEnd"/>
-      <w:r>
-        <w:t xml:space="preserve"> sorting algorithms like Bubble Sort, Insertion Sort, Selection Sort, </w:t>
-      </w:r>
-      <w:r>
-        <w:t>Merge Sort, Quick Sort</w:t>
-      </w:r>
-    </w:p>
-    <w:p>
-      <w:pPr>
-        <w:pStyle w:val="NoSpacing"/>
-      </w:pPr>
-      <w:proofErr w:type="gramStart"/>
-      <w:r>
-        <w:t>and</w:t>
-      </w:r>
-      <w:proofErr w:type="gramEnd"/>
-      <w:r>
-        <w:t xml:space="preserve"> Heap Sort are </w:t>
-      </w:r>
-      <w:r>
-        <w:t>comparisons</w:t>
-      </w:r>
-      <w:r>
-        <w:t xml:space="preserve"> based. In analysing comparison </w:t>
-      </w:r>
-      <w:r>
-        <w:t>algorithms</w:t>
-      </w:r>
-      <w:r>
-        <w:t xml:space="preserve"> a very important result is that no </w:t>
-      </w:r>
-      <w:r>
-        <w:t>comparison alg</w:t>
-      </w:r>
-      <w:r>
-        <w:t xml:space="preserve">orithm can do better than </w:t>
-      </w:r>
-      <w:r>
-        <w:t>n (</w:t>
-      </w:r>
-      <w:r>
-        <w:t xml:space="preserve">linear) or log n </w:t>
-      </w:r>
-      <w:r>
-        <w:t xml:space="preserve">(logarithm) performance in the best, average and worst case scenario. Under some special condition it is possible to design different type of non-comparison algorithms what can have better time worst case scenarios. Some examples would be </w:t>
-      </w:r>
-      <w:r>
-        <w:t xml:space="preserve">Counting Sort, Radix Sort and Bucket Sort </w:t>
-      </w:r>
-      <w:r>
-        <w:t>algorithm</w:t>
-      </w:r>
-      <w:r>
-        <w:t>.</w:t>
-      </w:r>
-    </w:p>
-    <w:p>
-      <w:pPr>
-        <w:pStyle w:val="NoSpacing"/>
-      </w:pPr>
-    </w:p>
-    <w:p>
-      <w:pPr>
-        <w:pStyle w:val="NoSpacing"/>
-      </w:pPr>
-    </w:p>
-    <w:p>
-      <w:pPr>
-        <w:pStyle w:val="NoSpacing"/>
-      </w:pPr>
-      <w:r>
+        <w:t xml:space="preserve">The Quick sort algorithm is one of the fastest sorting algorithms.     </w:t>
+      </w:r>
+    </w:p>
+    <w:p>
+      <w:pPr>
+        <w:pStyle w:val="NoSpacing"/>
+      </w:pPr>
+    </w:p>
+    <w:p>
+      <w:pPr>
+        <w:pStyle w:val="NoSpacing"/>
+      </w:pPr>
+      <w:r>
+        <w:t>The Quick sort algorithm uses the recursive so called “divide and conquer” principle.</w:t>
+      </w:r>
+      <w:r>
+        <w:t xml:space="preserve"> Through kind of portioning process the data’s are divided roughly into small and large elements. The small elements move to the left side and the larger elements move to the right side. Pick an element so called pivot </w:t>
+      </w:r>
+      <w:r>
+        <w:t xml:space="preserve">anywhere in the data array but preferable </w:t>
+      </w:r>
+      <w:r>
+        <w:t xml:space="preserve">in the middle of the array. All the elements with the values smaller than the pivot moving into the smaller </w:t>
+      </w:r>
+      <w:r>
+        <w:t>pa</w:t>
+      </w:r>
+      <w:r>
+        <w:t>rti</w:t>
+      </w:r>
+      <w:r>
+        <w:t>ti</w:t>
+      </w:r>
+      <w:r>
+        <w:t xml:space="preserve">oning section and all values greater than the pivot moving into the bigger </w:t>
+      </w:r>
+      <w:r>
+        <w:t>pa</w:t>
+      </w:r>
+      <w:r>
+        <w:t>rti</w:t>
+      </w:r>
+      <w:r>
+        <w:t>ti</w:t>
+      </w:r>
+      <w:r>
+        <w:t xml:space="preserve">oning section. </w:t>
+      </w:r>
+      <w:r>
+        <w:t xml:space="preserve">Repeat this process recursively again to pick a pivot from each sub array and divide and sub array in smaller and bigger </w:t>
+      </w:r>
+      <w:r>
+        <w:t>partitioning section</w:t>
+      </w:r>
+      <w:r>
+        <w:t xml:space="preserve">. Repeat this until only one element in the sub array is left. When the deepest level of the recursion for all partitions is reached </w:t>
+      </w:r>
+      <w:r>
+        <w:t xml:space="preserve">the array or data collection deemed to be sorted. </w:t>
+      </w:r>
+    </w:p>
+    <w:p>
+      <w:pPr>
+        <w:pStyle w:val="NoSpacing"/>
+      </w:pPr>
+    </w:p>
+    <w:p>
+      <w:pPr>
+        <w:pStyle w:val="NoSpacing"/>
+      </w:pPr>
+    </w:p>
+    <w:p>
+      <w:pPr>
+        <w:pStyle w:val="NoSpacing"/>
+      </w:pPr>
+    </w:p>
+    <w:p>
+      <w:pPr>
+        <w:pStyle w:val="NoSpacing"/>
+      </w:pPr>
+      <w:r>
+        <w:t>Merge Sort</w:t>
+      </w:r>
+    </w:p>
+    <w:p>
+      <w:pPr>
+        <w:pStyle w:val="NoSpacing"/>
+      </w:pPr>
+    </w:p>
+    <w:p>
+      <w:pPr>
+        <w:pStyle w:val="NoSpacing"/>
+      </w:pPr>
+      <w:r>
+        <w:t>Count Sort</w:t>
+      </w:r>
+    </w:p>
+    <w:p>
+      <w:pPr>
+        <w:pStyle w:val="NoSpacing"/>
+      </w:pPr>
+    </w:p>
+    <w:p>
+      <w:pPr>
+        <w:pStyle w:val="NoSpacing"/>
+      </w:pPr>
+    </w:p>
+    <w:p>
+      <w:pPr>
+        <w:pStyle w:val="NoSpacing"/>
+      </w:pPr>
+    </w:p>
+    <w:p>
+      <w:pPr>
+        <w:pStyle w:val="NoSpacing"/>
+      </w:pPr>
+    </w:p>
+    <w:p>
+      <w:pPr>
+        <w:pStyle w:val="NoSpacing"/>
+      </w:pPr>
+    </w:p>
+    <w:p>
+      <w:pPr>
+        <w:pStyle w:val="NoSpacing"/>
+      </w:pPr>
+      <w:r>
+        <w:fldChar w:fldCharType="begin"/>
+      </w:r>
+      <w:r>
+        <w:instrText xml:space="preserve"> LINK </w:instrText>
+      </w:r>
+      <w:r>
+        <w:instrText xml:space="preserve">Excel.Sheet.12 "C:\\Users\\Silvio\\Desktop\\GMIT\\Computational Algorithm\\Project\\Sorting.xlsx" Sheet1!R13C2:R18C15 </w:instrText>
+      </w:r>
+      <w:r>
+        <w:instrText xml:space="preserve">\a \f 4 \h </w:instrText>
+      </w:r>
+      <w:r>
+        <w:instrText xml:space="preserve"> \* MERGEFORMAT </w:instrText>
+      </w:r>
+      <w:r>
+        <w:fldChar w:fldCharType="separate"/>
+      </w:r>
+    </w:p>
+    <w:tbl>
+      <w:tblPr>
+        <w:tblW w:w="10107" w:type="dxa"/>
+        <w:tblInd w:w="108" w:type="dxa"/>
+        <w:tblLook w:val="04A0" w:firstRow="1" w:lastRow="0" w:firstColumn="1" w:lastColumn="0" w:noHBand="0" w:noVBand="1"/>
+      </w:tblPr>
+      <w:tblGrid>
+        <w:gridCol w:w="1418"/>
+        <w:gridCol w:w="581"/>
+        <w:gridCol w:w="672"/>
+        <w:gridCol w:w="672"/>
+        <w:gridCol w:w="672"/>
+        <w:gridCol w:w="672"/>
+        <w:gridCol w:w="672"/>
+        <w:gridCol w:w="672"/>
+        <w:gridCol w:w="672"/>
+        <w:gridCol w:w="672"/>
+        <w:gridCol w:w="672"/>
+        <w:gridCol w:w="672"/>
+        <w:gridCol w:w="672"/>
+        <w:gridCol w:w="723"/>
+      </w:tblGrid>
+      <w:tr>
+        <w:trPr>
+          <w:trHeight w:val="300"/>
+        </w:trPr>
+        <w:tc>
+          <w:tcPr>
+            <w:tcW w:w="1418" w:type="dxa"/>
+            <w:tcBorders>
+              <w:top w:val="single" w:sz="8" w:space="0" w:color="auto"/>
+              <w:left w:val="single" w:sz="8" w:space="0" w:color="auto"/>
+              <w:bottom w:val="single" w:sz="8" w:space="0" w:color="auto"/>
+              <w:right w:val="single" w:sz="4" w:space="0" w:color="auto"/>
+            </w:tcBorders>
+            <w:shd w:val="clear" w:color="auto" w:fill="auto"/>
+            <w:noWrap/>
+            <w:vAlign w:val="bottom"/>
+            <w:hideMark/>
+          </w:tcPr>
+          <w:p>
+            <w:pPr>
+              <w:spacing w:after="0" w:line="240" w:lineRule="auto"/>
+              <w:rPr>
+                <w:rFonts w:ascii="Calibri" w:eastAsia="Times New Roman" w:hAnsi="Calibri" w:cs="Times New Roman"/>
+                <w:b/>
+                <w:bCs/>
+                <w:color w:val="000000"/>
+                <w:sz w:val="16"/>
+                <w:szCs w:val="16"/>
+                <w:lang w:eastAsia="en-IE"/>
+              </w:rPr>
+            </w:pPr>
+            <w:r>
+              <w:rPr>
+                <w:rFonts w:ascii="Calibri" w:eastAsia="Times New Roman" w:hAnsi="Calibri" w:cs="Times New Roman"/>
+                <w:b/>
+                <w:bCs/>
+                <w:color w:val="000000"/>
+                <w:sz w:val="16"/>
+                <w:szCs w:val="16"/>
+                <w:lang w:eastAsia="en-IE"/>
+              </w:rPr>
+              <w:t>Sample Size</w:t>
+            </w:r>
+          </w:p>
+        </w:tc>
+        <w:tc>
+          <w:tcPr>
+            <w:tcW w:w="574" w:type="dxa"/>
+            <w:tcBorders>
+              <w:top w:val="single" w:sz="8" w:space="0" w:color="auto"/>
+              <w:left w:val="nil"/>
+              <w:bottom w:val="single" w:sz="8" w:space="0" w:color="auto"/>
+              <w:right w:val="single" w:sz="4" w:space="0" w:color="auto"/>
+            </w:tcBorders>
+            <w:shd w:val="clear" w:color="auto" w:fill="auto"/>
+            <w:noWrap/>
+            <w:vAlign w:val="bottom"/>
+            <w:hideMark/>
+          </w:tcPr>
+          <w:p>
+            <w:pPr>
+              <w:spacing w:after="0" w:line="240" w:lineRule="auto"/>
+              <w:jc w:val="right"/>
+              <w:rPr>
+                <w:rFonts w:ascii="Calibri" w:eastAsia="Times New Roman" w:hAnsi="Calibri" w:cs="Times New Roman"/>
+                <w:b/>
+                <w:bCs/>
+                <w:color w:val="000000"/>
+                <w:sz w:val="16"/>
+                <w:szCs w:val="16"/>
+                <w:lang w:eastAsia="en-IE"/>
+              </w:rPr>
+            </w:pPr>
+            <w:r>
+              <w:rPr>
+                <w:rFonts w:ascii="Calibri" w:eastAsia="Times New Roman" w:hAnsi="Calibri" w:cs="Times New Roman"/>
+                <w:b/>
+                <w:bCs/>
+                <w:color w:val="000000"/>
+                <w:sz w:val="16"/>
+                <w:szCs w:val="16"/>
+                <w:lang w:eastAsia="en-IE"/>
+              </w:rPr>
+              <w:t>100</w:t>
+            </w:r>
+          </w:p>
+        </w:tc>
+        <w:tc>
+          <w:tcPr>
+            <w:tcW w:w="672" w:type="dxa"/>
+            <w:tcBorders>
+              <w:top w:val="single" w:sz="8" w:space="0" w:color="auto"/>
+              <w:left w:val="nil"/>
+              <w:bottom w:val="single" w:sz="8" w:space="0" w:color="auto"/>
+              <w:right w:val="single" w:sz="4" w:space="0" w:color="auto"/>
+            </w:tcBorders>
+            <w:shd w:val="clear" w:color="auto" w:fill="auto"/>
+            <w:noWrap/>
+            <w:vAlign w:val="bottom"/>
+            <w:hideMark/>
+          </w:tcPr>
+          <w:p>
+            <w:pPr>
+              <w:spacing w:after="0" w:line="240" w:lineRule="auto"/>
+              <w:jc w:val="right"/>
+              <w:rPr>
+                <w:rFonts w:ascii="Calibri" w:eastAsia="Times New Roman" w:hAnsi="Calibri" w:cs="Times New Roman"/>
+                <w:b/>
+                <w:bCs/>
+                <w:color w:val="000000"/>
+                <w:sz w:val="16"/>
+                <w:szCs w:val="16"/>
+                <w:lang w:eastAsia="en-IE"/>
+              </w:rPr>
+            </w:pPr>
+            <w:r>
+              <w:rPr>
+                <w:rFonts w:ascii="Calibri" w:eastAsia="Times New Roman" w:hAnsi="Calibri" w:cs="Times New Roman"/>
+                <w:b/>
+                <w:bCs/>
+                <w:color w:val="000000"/>
+                <w:sz w:val="16"/>
+                <w:szCs w:val="16"/>
+                <w:lang w:eastAsia="en-IE"/>
+              </w:rPr>
+              <w:t>250</w:t>
+            </w:r>
+          </w:p>
+        </w:tc>
+        <w:tc>
+          <w:tcPr>
+            <w:tcW w:w="672" w:type="dxa"/>
+            <w:tcBorders>
+              <w:top w:val="single" w:sz="8" w:space="0" w:color="auto"/>
+              <w:left w:val="nil"/>
+              <w:bottom w:val="single" w:sz="8" w:space="0" w:color="auto"/>
+              <w:right w:val="single" w:sz="4" w:space="0" w:color="auto"/>
+            </w:tcBorders>
+            <w:shd w:val="clear" w:color="auto" w:fill="auto"/>
+            <w:noWrap/>
+            <w:vAlign w:val="bottom"/>
+            <w:hideMark/>
+          </w:tcPr>
+          <w:p>
+            <w:pPr>
+              <w:spacing w:after="0" w:line="240" w:lineRule="auto"/>
+              <w:jc w:val="right"/>
+              <w:rPr>
+                <w:rFonts w:ascii="Calibri" w:eastAsia="Times New Roman" w:hAnsi="Calibri" w:cs="Times New Roman"/>
+                <w:b/>
+                <w:bCs/>
+                <w:color w:val="000000"/>
+                <w:sz w:val="16"/>
+                <w:szCs w:val="16"/>
+                <w:lang w:eastAsia="en-IE"/>
+              </w:rPr>
+            </w:pPr>
+            <w:r>
+              <w:rPr>
+                <w:rFonts w:ascii="Calibri" w:eastAsia="Times New Roman" w:hAnsi="Calibri" w:cs="Times New Roman"/>
+                <w:b/>
+                <w:bCs/>
+                <w:color w:val="000000"/>
+                <w:sz w:val="16"/>
+                <w:szCs w:val="16"/>
+                <w:lang w:eastAsia="en-IE"/>
+              </w:rPr>
+              <w:t>500</w:t>
+            </w:r>
+          </w:p>
+        </w:tc>
+        <w:tc>
+          <w:tcPr>
+            <w:tcW w:w="672" w:type="dxa"/>
+            <w:tcBorders>
+              <w:top w:val="single" w:sz="8" w:space="0" w:color="auto"/>
+              <w:left w:val="nil"/>
+              <w:bottom w:val="single" w:sz="8" w:space="0" w:color="auto"/>
+              <w:right w:val="single" w:sz="4" w:space="0" w:color="auto"/>
+            </w:tcBorders>
+            <w:shd w:val="clear" w:color="auto" w:fill="auto"/>
+            <w:noWrap/>
+            <w:vAlign w:val="bottom"/>
+            <w:hideMark/>
+          </w:tcPr>
+          <w:p>
+            <w:pPr>
+              <w:spacing w:after="0" w:line="240" w:lineRule="auto"/>
+              <w:jc w:val="right"/>
+              <w:rPr>
+                <w:rFonts w:ascii="Calibri" w:eastAsia="Times New Roman" w:hAnsi="Calibri" w:cs="Times New Roman"/>
+                <w:b/>
+                <w:bCs/>
+                <w:color w:val="000000"/>
+                <w:sz w:val="16"/>
+                <w:szCs w:val="16"/>
+                <w:lang w:eastAsia="en-IE"/>
+              </w:rPr>
+            </w:pPr>
+            <w:r>
+              <w:rPr>
+                <w:rFonts w:ascii="Calibri" w:eastAsia="Times New Roman" w:hAnsi="Calibri" w:cs="Times New Roman"/>
+                <w:b/>
+                <w:bCs/>
+                <w:color w:val="000000"/>
+                <w:sz w:val="16"/>
+                <w:szCs w:val="16"/>
+                <w:lang w:eastAsia="en-IE"/>
+              </w:rPr>
+              <w:t>750</w:t>
+            </w:r>
+          </w:p>
+        </w:tc>
+        <w:tc>
+          <w:tcPr>
+            <w:tcW w:w="672" w:type="dxa"/>
+            <w:tcBorders>
+              <w:top w:val="single" w:sz="8" w:space="0" w:color="auto"/>
+              <w:left w:val="nil"/>
+              <w:bottom w:val="single" w:sz="8" w:space="0" w:color="auto"/>
+              <w:right w:val="single" w:sz="4" w:space="0" w:color="auto"/>
+            </w:tcBorders>
+            <w:shd w:val="clear" w:color="auto" w:fill="auto"/>
+            <w:noWrap/>
+            <w:vAlign w:val="bottom"/>
+            <w:hideMark/>
+          </w:tcPr>
+          <w:p>
+            <w:pPr>
+              <w:spacing w:after="0" w:line="240" w:lineRule="auto"/>
+              <w:jc w:val="right"/>
+              <w:rPr>
+                <w:rFonts w:ascii="Calibri" w:eastAsia="Times New Roman" w:hAnsi="Calibri" w:cs="Times New Roman"/>
+                <w:b/>
+                <w:bCs/>
+                <w:color w:val="000000"/>
+                <w:sz w:val="16"/>
+                <w:szCs w:val="16"/>
+                <w:lang w:eastAsia="en-IE"/>
+              </w:rPr>
+            </w:pPr>
+            <w:r>
+              <w:rPr>
+                <w:rFonts w:ascii="Calibri" w:eastAsia="Times New Roman" w:hAnsi="Calibri" w:cs="Times New Roman"/>
+                <w:b/>
+                <w:bCs/>
+                <w:color w:val="000000"/>
+                <w:sz w:val="16"/>
+                <w:szCs w:val="16"/>
+                <w:lang w:eastAsia="en-IE"/>
+              </w:rPr>
+              <w:t>1000</w:t>
+            </w:r>
+          </w:p>
+        </w:tc>
+        <w:tc>
+          <w:tcPr>
+            <w:tcW w:w="672" w:type="dxa"/>
+            <w:tcBorders>
+              <w:top w:val="single" w:sz="8" w:space="0" w:color="auto"/>
+              <w:left w:val="nil"/>
+              <w:bottom w:val="single" w:sz="8" w:space="0" w:color="auto"/>
+              <w:right w:val="single" w:sz="4" w:space="0" w:color="auto"/>
+            </w:tcBorders>
+            <w:shd w:val="clear" w:color="auto" w:fill="auto"/>
+            <w:noWrap/>
+            <w:vAlign w:val="bottom"/>
+            <w:hideMark/>
+          </w:tcPr>
+          <w:p>
+            <w:pPr>
+              <w:spacing w:after="0" w:line="240" w:lineRule="auto"/>
+              <w:jc w:val="right"/>
+              <w:rPr>
+                <w:rFonts w:ascii="Calibri" w:eastAsia="Times New Roman" w:hAnsi="Calibri" w:cs="Times New Roman"/>
+                <w:b/>
+                <w:bCs/>
+                <w:color w:val="000000"/>
+                <w:sz w:val="16"/>
+                <w:szCs w:val="16"/>
+                <w:lang w:eastAsia="en-IE"/>
+              </w:rPr>
+            </w:pPr>
+            <w:r>
+              <w:rPr>
+                <w:rFonts w:ascii="Calibri" w:eastAsia="Times New Roman" w:hAnsi="Calibri" w:cs="Times New Roman"/>
+                <w:b/>
+                <w:bCs/>
+                <w:color w:val="000000"/>
+                <w:sz w:val="16"/>
+                <w:szCs w:val="16"/>
+                <w:lang w:eastAsia="en-IE"/>
+              </w:rPr>
+              <w:t>1250</w:t>
+            </w:r>
+          </w:p>
+        </w:tc>
+        <w:tc>
+          <w:tcPr>
+            <w:tcW w:w="672" w:type="dxa"/>
+            <w:tcBorders>
+              <w:top w:val="single" w:sz="8" w:space="0" w:color="auto"/>
+              <w:left w:val="nil"/>
+              <w:bottom w:val="single" w:sz="8" w:space="0" w:color="auto"/>
+              <w:right w:val="single" w:sz="4" w:space="0" w:color="auto"/>
+            </w:tcBorders>
+            <w:shd w:val="clear" w:color="auto" w:fill="auto"/>
+            <w:noWrap/>
+            <w:vAlign w:val="bottom"/>
+            <w:hideMark/>
+          </w:tcPr>
+          <w:p>
+            <w:pPr>
+              <w:spacing w:after="0" w:line="240" w:lineRule="auto"/>
+              <w:jc w:val="right"/>
+              <w:rPr>
+                <w:rFonts w:ascii="Calibri" w:eastAsia="Times New Roman" w:hAnsi="Calibri" w:cs="Times New Roman"/>
+                <w:b/>
+                <w:bCs/>
+                <w:color w:val="000000"/>
+                <w:sz w:val="16"/>
+                <w:szCs w:val="16"/>
+                <w:lang w:eastAsia="en-IE"/>
+              </w:rPr>
+            </w:pPr>
+            <w:r>
+              <w:rPr>
+                <w:rFonts w:ascii="Calibri" w:eastAsia="Times New Roman" w:hAnsi="Calibri" w:cs="Times New Roman"/>
+                <w:b/>
+                <w:bCs/>
+                <w:color w:val="000000"/>
+                <w:sz w:val="16"/>
+                <w:szCs w:val="16"/>
+                <w:lang w:eastAsia="en-IE"/>
+              </w:rPr>
+              <w:t>2500</w:t>
+            </w:r>
+          </w:p>
+        </w:tc>
+        <w:tc>
+          <w:tcPr>
+            <w:tcW w:w="672" w:type="dxa"/>
+            <w:tcBorders>
+              <w:top w:val="single" w:sz="8" w:space="0" w:color="auto"/>
+              <w:left w:val="nil"/>
+              <w:bottom w:val="single" w:sz="8" w:space="0" w:color="auto"/>
+              <w:right w:val="single" w:sz="4" w:space="0" w:color="auto"/>
+            </w:tcBorders>
+            <w:shd w:val="clear" w:color="auto" w:fill="auto"/>
+            <w:noWrap/>
+            <w:vAlign w:val="bottom"/>
+            <w:hideMark/>
+          </w:tcPr>
+          <w:p>
+            <w:pPr>
+              <w:spacing w:after="0" w:line="240" w:lineRule="auto"/>
+              <w:jc w:val="right"/>
+              <w:rPr>
+                <w:rFonts w:ascii="Calibri" w:eastAsia="Times New Roman" w:hAnsi="Calibri" w:cs="Times New Roman"/>
+                <w:b/>
+                <w:bCs/>
+                <w:color w:val="000000"/>
+                <w:sz w:val="16"/>
+                <w:szCs w:val="16"/>
+                <w:lang w:eastAsia="en-IE"/>
+              </w:rPr>
+            </w:pPr>
+            <w:r>
+              <w:rPr>
+                <w:rFonts w:ascii="Calibri" w:eastAsia="Times New Roman" w:hAnsi="Calibri" w:cs="Times New Roman"/>
+                <w:b/>
+                <w:bCs/>
+                <w:color w:val="000000"/>
+                <w:sz w:val="16"/>
+                <w:szCs w:val="16"/>
+                <w:lang w:eastAsia="en-IE"/>
+              </w:rPr>
+              <w:t>3750</w:t>
+            </w:r>
+          </w:p>
+        </w:tc>
+        <w:tc>
+          <w:tcPr>
+            <w:tcW w:w="672" w:type="dxa"/>
+            <w:tcBorders>
+              <w:top w:val="single" w:sz="8" w:space="0" w:color="auto"/>
+              <w:left w:val="nil"/>
+              <w:bottom w:val="single" w:sz="8" w:space="0" w:color="auto"/>
+              <w:right w:val="single" w:sz="4" w:space="0" w:color="auto"/>
+            </w:tcBorders>
+            <w:shd w:val="clear" w:color="auto" w:fill="auto"/>
+            <w:noWrap/>
+            <w:vAlign w:val="bottom"/>
+            <w:hideMark/>
+          </w:tcPr>
+          <w:p>
+            <w:pPr>
+              <w:spacing w:after="0" w:line="240" w:lineRule="auto"/>
+              <w:jc w:val="right"/>
+              <w:rPr>
+                <w:rFonts w:ascii="Calibri" w:eastAsia="Times New Roman" w:hAnsi="Calibri" w:cs="Times New Roman"/>
+                <w:b/>
+                <w:bCs/>
+                <w:color w:val="000000"/>
+                <w:sz w:val="16"/>
+                <w:szCs w:val="16"/>
+                <w:lang w:eastAsia="en-IE"/>
+              </w:rPr>
+            </w:pPr>
+            <w:r>
+              <w:rPr>
+                <w:rFonts w:ascii="Calibri" w:eastAsia="Times New Roman" w:hAnsi="Calibri" w:cs="Times New Roman"/>
+                <w:b/>
+                <w:bCs/>
+                <w:color w:val="000000"/>
+                <w:sz w:val="16"/>
+                <w:szCs w:val="16"/>
+                <w:lang w:eastAsia="en-IE"/>
+              </w:rPr>
+              <w:t>5000</w:t>
+            </w:r>
+          </w:p>
+        </w:tc>
+        <w:tc>
+          <w:tcPr>
+            <w:tcW w:w="672" w:type="dxa"/>
+            <w:tcBorders>
+              <w:top w:val="single" w:sz="8" w:space="0" w:color="auto"/>
+              <w:left w:val="nil"/>
+              <w:bottom w:val="single" w:sz="8" w:space="0" w:color="auto"/>
+              <w:right w:val="single" w:sz="4" w:space="0" w:color="auto"/>
+            </w:tcBorders>
+            <w:shd w:val="clear" w:color="auto" w:fill="auto"/>
+            <w:noWrap/>
+            <w:vAlign w:val="bottom"/>
+            <w:hideMark/>
+          </w:tcPr>
+          <w:p>
+            <w:pPr>
+              <w:spacing w:after="0" w:line="240" w:lineRule="auto"/>
+              <w:jc w:val="right"/>
+              <w:rPr>
+                <w:rFonts w:ascii="Calibri" w:eastAsia="Times New Roman" w:hAnsi="Calibri" w:cs="Times New Roman"/>
+                <w:b/>
+                <w:bCs/>
+                <w:color w:val="000000"/>
+                <w:sz w:val="16"/>
+                <w:szCs w:val="16"/>
+                <w:lang w:eastAsia="en-IE"/>
+              </w:rPr>
+            </w:pPr>
+            <w:r>
+              <w:rPr>
+                <w:rFonts w:ascii="Calibri" w:eastAsia="Times New Roman" w:hAnsi="Calibri" w:cs="Times New Roman"/>
+                <w:b/>
+                <w:bCs/>
+                <w:color w:val="000000"/>
+                <w:sz w:val="16"/>
+                <w:szCs w:val="16"/>
+                <w:lang w:eastAsia="en-IE"/>
+              </w:rPr>
+              <w:t>6250</w:t>
+            </w:r>
+          </w:p>
+        </w:tc>
+        <w:tc>
+          <w:tcPr>
+            <w:tcW w:w="672" w:type="dxa"/>
+            <w:tcBorders>
+              <w:top w:val="single" w:sz="8" w:space="0" w:color="auto"/>
+              <w:left w:val="nil"/>
+              <w:bottom w:val="single" w:sz="8" w:space="0" w:color="auto"/>
+              <w:right w:val="single" w:sz="4" w:space="0" w:color="auto"/>
+            </w:tcBorders>
+            <w:shd w:val="clear" w:color="auto" w:fill="auto"/>
+            <w:noWrap/>
+            <w:vAlign w:val="bottom"/>
+            <w:hideMark/>
+          </w:tcPr>
+          <w:p>
+            <w:pPr>
+              <w:spacing w:after="0" w:line="240" w:lineRule="auto"/>
+              <w:jc w:val="right"/>
+              <w:rPr>
+                <w:rFonts w:ascii="Calibri" w:eastAsia="Times New Roman" w:hAnsi="Calibri" w:cs="Times New Roman"/>
+                <w:b/>
+                <w:bCs/>
+                <w:color w:val="000000"/>
+                <w:sz w:val="16"/>
+                <w:szCs w:val="16"/>
+                <w:lang w:eastAsia="en-IE"/>
+              </w:rPr>
+            </w:pPr>
+            <w:r>
+              <w:rPr>
+                <w:rFonts w:ascii="Calibri" w:eastAsia="Times New Roman" w:hAnsi="Calibri" w:cs="Times New Roman"/>
+                <w:b/>
+                <w:bCs/>
+                <w:color w:val="000000"/>
+                <w:sz w:val="16"/>
+                <w:szCs w:val="16"/>
+                <w:lang w:eastAsia="en-IE"/>
+              </w:rPr>
+              <w:t>7500</w:t>
+            </w:r>
+          </w:p>
+        </w:tc>
+        <w:tc>
+          <w:tcPr>
+            <w:tcW w:w="672" w:type="dxa"/>
+            <w:tcBorders>
+              <w:top w:val="single" w:sz="8" w:space="0" w:color="auto"/>
+              <w:left w:val="nil"/>
+              <w:bottom w:val="single" w:sz="8" w:space="0" w:color="auto"/>
+              <w:right w:val="single" w:sz="4" w:space="0" w:color="auto"/>
+            </w:tcBorders>
+            <w:shd w:val="clear" w:color="auto" w:fill="auto"/>
+            <w:noWrap/>
+            <w:vAlign w:val="bottom"/>
+            <w:hideMark/>
+          </w:tcPr>
+          <w:p>
+            <w:pPr>
+              <w:spacing w:after="0" w:line="240" w:lineRule="auto"/>
+              <w:jc w:val="right"/>
+              <w:rPr>
+                <w:rFonts w:ascii="Calibri" w:eastAsia="Times New Roman" w:hAnsi="Calibri" w:cs="Times New Roman"/>
+                <w:b/>
+                <w:bCs/>
+                <w:color w:val="000000"/>
+                <w:sz w:val="16"/>
+                <w:szCs w:val="16"/>
+                <w:lang w:eastAsia="en-IE"/>
+              </w:rPr>
+            </w:pPr>
+            <w:r>
+              <w:rPr>
+                <w:rFonts w:ascii="Calibri" w:eastAsia="Times New Roman" w:hAnsi="Calibri" w:cs="Times New Roman"/>
+                <w:b/>
+                <w:bCs/>
+                <w:color w:val="000000"/>
+                <w:sz w:val="16"/>
+                <w:szCs w:val="16"/>
+                <w:lang w:eastAsia="en-IE"/>
+              </w:rPr>
+              <w:t>8750</w:t>
+            </w:r>
+          </w:p>
+        </w:tc>
+        <w:tc>
+          <w:tcPr>
+            <w:tcW w:w="723" w:type="dxa"/>
+            <w:tcBorders>
+              <w:top w:val="single" w:sz="8" w:space="0" w:color="auto"/>
+              <w:left w:val="nil"/>
+              <w:bottom w:val="single" w:sz="8" w:space="0" w:color="auto"/>
+              <w:right w:val="single" w:sz="8" w:space="0" w:color="auto"/>
+            </w:tcBorders>
+            <w:shd w:val="clear" w:color="auto" w:fill="auto"/>
+            <w:noWrap/>
+            <w:vAlign w:val="bottom"/>
+            <w:hideMark/>
+          </w:tcPr>
+          <w:p>
+            <w:pPr>
+              <w:spacing w:after="0" w:line="240" w:lineRule="auto"/>
+              <w:jc w:val="right"/>
+              <w:rPr>
+                <w:rFonts w:ascii="Calibri" w:eastAsia="Times New Roman" w:hAnsi="Calibri" w:cs="Times New Roman"/>
+                <w:b/>
+                <w:bCs/>
+                <w:color w:val="000000"/>
+                <w:sz w:val="16"/>
+                <w:szCs w:val="16"/>
+                <w:lang w:eastAsia="en-IE"/>
+              </w:rPr>
+            </w:pPr>
+            <w:r>
+              <w:rPr>
+                <w:rFonts w:ascii="Calibri" w:eastAsia="Times New Roman" w:hAnsi="Calibri" w:cs="Times New Roman"/>
+                <w:b/>
+                <w:bCs/>
+                <w:color w:val="000000"/>
+                <w:sz w:val="16"/>
+                <w:szCs w:val="16"/>
+                <w:lang w:eastAsia="en-IE"/>
+              </w:rPr>
+              <w:t>10000</w:t>
+            </w:r>
+          </w:p>
+        </w:tc>
+      </w:tr>
+      <w:tr>
+        <w:trPr>
+          <w:trHeight w:val="288"/>
+        </w:trPr>
+        <w:tc>
+          <w:tcPr>
+            <w:tcW w:w="1418" w:type="dxa"/>
+            <w:tcBorders>
+              <w:top w:val="nil"/>
+              <w:left w:val="single" w:sz="8" w:space="0" w:color="auto"/>
+              <w:bottom w:val="single" w:sz="4" w:space="0" w:color="auto"/>
+              <w:right w:val="single" w:sz="4" w:space="0" w:color="auto"/>
+            </w:tcBorders>
+            <w:shd w:val="clear" w:color="auto" w:fill="auto"/>
+            <w:noWrap/>
+            <w:vAlign w:val="bottom"/>
+            <w:hideMark/>
+          </w:tcPr>
+          <w:p>
+            <w:pPr>
+              <w:spacing w:after="0" w:line="240" w:lineRule="auto"/>
+              <w:rPr>
+                <w:rFonts w:ascii="Calibri" w:eastAsia="Times New Roman" w:hAnsi="Calibri" w:cs="Times New Roman"/>
+                <w:b/>
+                <w:bCs/>
+                <w:color w:val="000000"/>
+                <w:sz w:val="16"/>
+                <w:szCs w:val="16"/>
+                <w:lang w:eastAsia="en-IE"/>
+              </w:rPr>
+            </w:pPr>
+            <w:r>
+              <w:rPr>
+                <w:rFonts w:ascii="Calibri" w:eastAsia="Times New Roman" w:hAnsi="Calibri" w:cs="Times New Roman"/>
+                <w:b/>
+                <w:bCs/>
+                <w:color w:val="000000"/>
+                <w:sz w:val="16"/>
+                <w:szCs w:val="16"/>
+                <w:lang w:eastAsia="en-IE"/>
+              </w:rPr>
+              <w:t>Bubble Sort</w:t>
+            </w:r>
+          </w:p>
+        </w:tc>
+        <w:tc>
+          <w:tcPr>
+            <w:tcW w:w="574" w:type="dxa"/>
+            <w:tcBorders>
+              <w:top w:val="nil"/>
+              <w:left w:val="nil"/>
+              <w:bottom w:val="single" w:sz="4" w:space="0" w:color="auto"/>
+              <w:right w:val="single" w:sz="4" w:space="0" w:color="auto"/>
+            </w:tcBorders>
+            <w:shd w:val="clear" w:color="auto" w:fill="auto"/>
+            <w:noWrap/>
+            <w:vAlign w:val="bottom"/>
+            <w:hideMark/>
+          </w:tcPr>
+          <w:p>
+            <w:pPr>
+              <w:spacing w:after="0" w:line="240" w:lineRule="auto"/>
+              <w:jc w:val="right"/>
+              <w:rPr>
+                <w:rFonts w:ascii="Calibri" w:eastAsia="Times New Roman" w:hAnsi="Calibri" w:cs="Times New Roman"/>
+                <w:color w:val="000000"/>
+                <w:sz w:val="16"/>
+                <w:szCs w:val="16"/>
+                <w:lang w:eastAsia="en-IE"/>
+              </w:rPr>
+            </w:pPr>
+            <w:r>
+              <w:rPr>
+                <w:rFonts w:ascii="Calibri" w:eastAsia="Times New Roman" w:hAnsi="Calibri" w:cs="Times New Roman"/>
+                <w:color w:val="000000"/>
+                <w:sz w:val="16"/>
+                <w:szCs w:val="16"/>
+                <w:lang w:eastAsia="en-IE"/>
+              </w:rPr>
+              <w:t>0.002</w:t>
+            </w:r>
+          </w:p>
+        </w:tc>
+        <w:tc>
+          <w:tcPr>
+            <w:tcW w:w="672" w:type="dxa"/>
+            <w:tcBorders>
+              <w:top w:val="nil"/>
+              <w:left w:val="nil"/>
+              <w:bottom w:val="single" w:sz="4" w:space="0" w:color="auto"/>
+              <w:right w:val="single" w:sz="4" w:space="0" w:color="auto"/>
+            </w:tcBorders>
+            <w:shd w:val="clear" w:color="auto" w:fill="auto"/>
+            <w:noWrap/>
+            <w:vAlign w:val="bottom"/>
+            <w:hideMark/>
+          </w:tcPr>
+          <w:p>
+            <w:pPr>
+              <w:spacing w:after="0" w:line="240" w:lineRule="auto"/>
+              <w:jc w:val="right"/>
+              <w:rPr>
+                <w:rFonts w:ascii="Calibri" w:eastAsia="Times New Roman" w:hAnsi="Calibri" w:cs="Times New Roman"/>
+                <w:color w:val="000000"/>
+                <w:sz w:val="16"/>
+                <w:szCs w:val="16"/>
+                <w:lang w:eastAsia="en-IE"/>
+              </w:rPr>
+            </w:pPr>
+            <w:r>
+              <w:rPr>
+                <w:rFonts w:ascii="Calibri" w:eastAsia="Times New Roman" w:hAnsi="Calibri" w:cs="Times New Roman"/>
+                <w:color w:val="000000"/>
+                <w:sz w:val="16"/>
+                <w:szCs w:val="16"/>
+                <w:lang w:eastAsia="en-IE"/>
+              </w:rPr>
+              <w:t>0.007</w:t>
+            </w:r>
+          </w:p>
+        </w:tc>
+        <w:tc>
+          <w:tcPr>
+            <w:tcW w:w="672" w:type="dxa"/>
+            <w:tcBorders>
+              <w:top w:val="nil"/>
+              <w:left w:val="nil"/>
+              <w:bottom w:val="single" w:sz="4" w:space="0" w:color="auto"/>
+              <w:right w:val="single" w:sz="4" w:space="0" w:color="auto"/>
+            </w:tcBorders>
+            <w:shd w:val="clear" w:color="auto" w:fill="auto"/>
+            <w:noWrap/>
+            <w:vAlign w:val="bottom"/>
+            <w:hideMark/>
+          </w:tcPr>
+          <w:p>
+            <w:pPr>
+              <w:spacing w:after="0" w:line="240" w:lineRule="auto"/>
+              <w:jc w:val="right"/>
+              <w:rPr>
+                <w:rFonts w:ascii="Calibri" w:eastAsia="Times New Roman" w:hAnsi="Calibri" w:cs="Times New Roman"/>
+                <w:color w:val="000000"/>
+                <w:sz w:val="16"/>
+                <w:szCs w:val="16"/>
+                <w:lang w:eastAsia="en-IE"/>
+              </w:rPr>
+            </w:pPr>
+            <w:r>
+              <w:rPr>
+                <w:rFonts w:ascii="Calibri" w:eastAsia="Times New Roman" w:hAnsi="Calibri" w:cs="Times New Roman"/>
+                <w:color w:val="000000"/>
+                <w:sz w:val="16"/>
+                <w:szCs w:val="16"/>
+                <w:lang w:eastAsia="en-IE"/>
+              </w:rPr>
+              <w:t>0.014</w:t>
+            </w:r>
+          </w:p>
+        </w:tc>
+        <w:tc>
+          <w:tcPr>
+            <w:tcW w:w="672" w:type="dxa"/>
+            <w:tcBorders>
+              <w:top w:val="nil"/>
+              <w:left w:val="nil"/>
+              <w:bottom w:val="single" w:sz="4" w:space="0" w:color="auto"/>
+              <w:right w:val="single" w:sz="4" w:space="0" w:color="auto"/>
+            </w:tcBorders>
+            <w:shd w:val="clear" w:color="auto" w:fill="auto"/>
+            <w:noWrap/>
+            <w:vAlign w:val="bottom"/>
+            <w:hideMark/>
+          </w:tcPr>
+          <w:p>
+            <w:pPr>
+              <w:spacing w:after="0" w:line="240" w:lineRule="auto"/>
+              <w:jc w:val="right"/>
+              <w:rPr>
+                <w:rFonts w:ascii="Calibri" w:eastAsia="Times New Roman" w:hAnsi="Calibri" w:cs="Times New Roman"/>
+                <w:color w:val="000000"/>
+                <w:sz w:val="16"/>
+                <w:szCs w:val="16"/>
+                <w:lang w:eastAsia="en-IE"/>
+              </w:rPr>
+            </w:pPr>
+            <w:r>
+              <w:rPr>
+                <w:rFonts w:ascii="Calibri" w:eastAsia="Times New Roman" w:hAnsi="Calibri" w:cs="Times New Roman"/>
+                <w:color w:val="000000"/>
+                <w:sz w:val="16"/>
+                <w:szCs w:val="16"/>
+                <w:lang w:eastAsia="en-IE"/>
+              </w:rPr>
+              <w:t>0.033</w:t>
+            </w:r>
+          </w:p>
+        </w:tc>
+        <w:tc>
+          <w:tcPr>
+            <w:tcW w:w="672" w:type="dxa"/>
+            <w:tcBorders>
+              <w:top w:val="nil"/>
+              <w:left w:val="nil"/>
+              <w:bottom w:val="single" w:sz="4" w:space="0" w:color="auto"/>
+              <w:right w:val="single" w:sz="4" w:space="0" w:color="auto"/>
+            </w:tcBorders>
+            <w:shd w:val="clear" w:color="auto" w:fill="auto"/>
+            <w:noWrap/>
+            <w:vAlign w:val="bottom"/>
+            <w:hideMark/>
+          </w:tcPr>
+          <w:p>
+            <w:pPr>
+              <w:spacing w:after="0" w:line="240" w:lineRule="auto"/>
+              <w:jc w:val="right"/>
+              <w:rPr>
+                <w:rFonts w:ascii="Calibri" w:eastAsia="Times New Roman" w:hAnsi="Calibri" w:cs="Times New Roman"/>
+                <w:color w:val="000000"/>
+                <w:sz w:val="16"/>
+                <w:szCs w:val="16"/>
+                <w:lang w:eastAsia="en-IE"/>
+              </w:rPr>
+            </w:pPr>
+            <w:r>
+              <w:rPr>
+                <w:rFonts w:ascii="Calibri" w:eastAsia="Times New Roman" w:hAnsi="Calibri" w:cs="Times New Roman"/>
+                <w:color w:val="000000"/>
+                <w:sz w:val="16"/>
+                <w:szCs w:val="16"/>
+                <w:lang w:eastAsia="en-IE"/>
+              </w:rPr>
+              <w:t>0.058</w:t>
+            </w:r>
+          </w:p>
+        </w:tc>
+        <w:tc>
+          <w:tcPr>
+            <w:tcW w:w="672" w:type="dxa"/>
+            <w:tcBorders>
+              <w:top w:val="nil"/>
+              <w:left w:val="nil"/>
+              <w:bottom w:val="single" w:sz="4" w:space="0" w:color="auto"/>
+              <w:right w:val="single" w:sz="4" w:space="0" w:color="auto"/>
+            </w:tcBorders>
+            <w:shd w:val="clear" w:color="auto" w:fill="auto"/>
+            <w:noWrap/>
+            <w:vAlign w:val="bottom"/>
+            <w:hideMark/>
+          </w:tcPr>
+          <w:p>
+            <w:pPr>
+              <w:spacing w:after="0" w:line="240" w:lineRule="auto"/>
+              <w:jc w:val="right"/>
+              <w:rPr>
+                <w:rFonts w:ascii="Calibri" w:eastAsia="Times New Roman" w:hAnsi="Calibri" w:cs="Times New Roman"/>
+                <w:color w:val="000000"/>
+                <w:sz w:val="16"/>
+                <w:szCs w:val="16"/>
+                <w:lang w:eastAsia="en-IE"/>
+              </w:rPr>
+            </w:pPr>
+            <w:r>
+              <w:rPr>
+                <w:rFonts w:ascii="Calibri" w:eastAsia="Times New Roman" w:hAnsi="Calibri" w:cs="Times New Roman"/>
+                <w:color w:val="000000"/>
+                <w:sz w:val="16"/>
+                <w:szCs w:val="16"/>
+                <w:lang w:eastAsia="en-IE"/>
+              </w:rPr>
+              <w:t>0.096</w:t>
+            </w:r>
+          </w:p>
+        </w:tc>
+        <w:tc>
+          <w:tcPr>
+            <w:tcW w:w="672" w:type="dxa"/>
+            <w:tcBorders>
+              <w:top w:val="nil"/>
+              <w:left w:val="nil"/>
+              <w:bottom w:val="single" w:sz="4" w:space="0" w:color="auto"/>
+              <w:right w:val="single" w:sz="4" w:space="0" w:color="auto"/>
+            </w:tcBorders>
+            <w:shd w:val="clear" w:color="auto" w:fill="auto"/>
+            <w:noWrap/>
+            <w:vAlign w:val="bottom"/>
+            <w:hideMark/>
+          </w:tcPr>
+          <w:p>
+            <w:pPr>
+              <w:spacing w:after="0" w:line="240" w:lineRule="auto"/>
+              <w:jc w:val="right"/>
+              <w:rPr>
+                <w:rFonts w:ascii="Calibri" w:eastAsia="Times New Roman" w:hAnsi="Calibri" w:cs="Times New Roman"/>
+                <w:color w:val="000000"/>
+                <w:sz w:val="16"/>
+                <w:szCs w:val="16"/>
+                <w:lang w:eastAsia="en-IE"/>
+              </w:rPr>
+            </w:pPr>
+            <w:r>
+              <w:rPr>
+                <w:rFonts w:ascii="Calibri" w:eastAsia="Times New Roman" w:hAnsi="Calibri" w:cs="Times New Roman"/>
+                <w:color w:val="000000"/>
+                <w:sz w:val="16"/>
+                <w:szCs w:val="16"/>
+                <w:lang w:eastAsia="en-IE"/>
+              </w:rPr>
+              <w:t>0.38</w:t>
+            </w:r>
+          </w:p>
+        </w:tc>
+        <w:tc>
+          <w:tcPr>
+            <w:tcW w:w="672" w:type="dxa"/>
+            <w:tcBorders>
+              <w:top w:val="nil"/>
+              <w:left w:val="nil"/>
+              <w:bottom w:val="single" w:sz="4" w:space="0" w:color="auto"/>
+              <w:right w:val="single" w:sz="4" w:space="0" w:color="auto"/>
+            </w:tcBorders>
+            <w:shd w:val="clear" w:color="auto" w:fill="auto"/>
+            <w:noWrap/>
+            <w:vAlign w:val="bottom"/>
+            <w:hideMark/>
+          </w:tcPr>
+          <w:p>
+            <w:pPr>
+              <w:spacing w:after="0" w:line="240" w:lineRule="auto"/>
+              <w:jc w:val="right"/>
+              <w:rPr>
+                <w:rFonts w:ascii="Calibri" w:eastAsia="Times New Roman" w:hAnsi="Calibri" w:cs="Times New Roman"/>
+                <w:color w:val="000000"/>
+                <w:sz w:val="16"/>
+                <w:szCs w:val="16"/>
+                <w:lang w:eastAsia="en-IE"/>
+              </w:rPr>
+            </w:pPr>
+            <w:r>
+              <w:rPr>
+                <w:rFonts w:ascii="Calibri" w:eastAsia="Times New Roman" w:hAnsi="Calibri" w:cs="Times New Roman"/>
+                <w:color w:val="000000"/>
+                <w:sz w:val="16"/>
+                <w:szCs w:val="16"/>
+                <w:lang w:eastAsia="en-IE"/>
+              </w:rPr>
+              <w:t>0.861</w:t>
+            </w:r>
+          </w:p>
+        </w:tc>
+        <w:tc>
+          <w:tcPr>
+            <w:tcW w:w="672" w:type="dxa"/>
+            <w:tcBorders>
+              <w:top w:val="nil"/>
+              <w:left w:val="nil"/>
+              <w:bottom w:val="single" w:sz="4" w:space="0" w:color="auto"/>
+              <w:right w:val="single" w:sz="4" w:space="0" w:color="auto"/>
+            </w:tcBorders>
+            <w:shd w:val="clear" w:color="auto" w:fill="auto"/>
+            <w:noWrap/>
+            <w:vAlign w:val="bottom"/>
+            <w:hideMark/>
+          </w:tcPr>
+          <w:p>
+            <w:pPr>
+              <w:spacing w:after="0" w:line="240" w:lineRule="auto"/>
+              <w:jc w:val="right"/>
+              <w:rPr>
+                <w:rFonts w:ascii="Calibri" w:eastAsia="Times New Roman" w:hAnsi="Calibri" w:cs="Times New Roman"/>
+                <w:color w:val="000000"/>
+                <w:sz w:val="16"/>
+                <w:szCs w:val="16"/>
+                <w:lang w:eastAsia="en-IE"/>
+              </w:rPr>
+            </w:pPr>
+            <w:r>
+              <w:rPr>
+                <w:rFonts w:ascii="Calibri" w:eastAsia="Times New Roman" w:hAnsi="Calibri" w:cs="Times New Roman"/>
+                <w:color w:val="000000"/>
+                <w:sz w:val="16"/>
+                <w:szCs w:val="16"/>
+                <w:lang w:eastAsia="en-IE"/>
+              </w:rPr>
+              <w:t>1.54</w:t>
+            </w:r>
+          </w:p>
+        </w:tc>
+        <w:tc>
+          <w:tcPr>
+            <w:tcW w:w="672" w:type="dxa"/>
+            <w:tcBorders>
+              <w:top w:val="nil"/>
+              <w:left w:val="nil"/>
+              <w:bottom w:val="single" w:sz="4" w:space="0" w:color="auto"/>
+              <w:right w:val="single" w:sz="4" w:space="0" w:color="auto"/>
+            </w:tcBorders>
+            <w:shd w:val="clear" w:color="auto" w:fill="auto"/>
+            <w:noWrap/>
+            <w:vAlign w:val="bottom"/>
+            <w:hideMark/>
+          </w:tcPr>
+          <w:p>
+            <w:pPr>
+              <w:spacing w:after="0" w:line="240" w:lineRule="auto"/>
+              <w:jc w:val="right"/>
+              <w:rPr>
+                <w:rFonts w:ascii="Calibri" w:eastAsia="Times New Roman" w:hAnsi="Calibri" w:cs="Times New Roman"/>
+                <w:color w:val="000000"/>
+                <w:sz w:val="16"/>
+                <w:szCs w:val="16"/>
+                <w:lang w:eastAsia="en-IE"/>
+              </w:rPr>
+            </w:pPr>
+            <w:r>
+              <w:rPr>
+                <w:rFonts w:ascii="Calibri" w:eastAsia="Times New Roman" w:hAnsi="Calibri" w:cs="Times New Roman"/>
+                <w:color w:val="000000"/>
+                <w:sz w:val="16"/>
+                <w:szCs w:val="16"/>
+                <w:lang w:eastAsia="en-IE"/>
+              </w:rPr>
+              <w:t>2.451</w:t>
+            </w:r>
+          </w:p>
+        </w:tc>
+        <w:tc>
+          <w:tcPr>
+            <w:tcW w:w="672" w:type="dxa"/>
+            <w:tcBorders>
+              <w:top w:val="nil"/>
+              <w:left w:val="nil"/>
+              <w:bottom w:val="single" w:sz="4" w:space="0" w:color="auto"/>
+              <w:right w:val="single" w:sz="4" w:space="0" w:color="auto"/>
+            </w:tcBorders>
+            <w:shd w:val="clear" w:color="auto" w:fill="auto"/>
+            <w:noWrap/>
+            <w:vAlign w:val="bottom"/>
+            <w:hideMark/>
+          </w:tcPr>
+          <w:p>
+            <w:pPr>
+              <w:spacing w:after="0" w:line="240" w:lineRule="auto"/>
+              <w:jc w:val="right"/>
+              <w:rPr>
+                <w:rFonts w:ascii="Calibri" w:eastAsia="Times New Roman" w:hAnsi="Calibri" w:cs="Times New Roman"/>
+                <w:color w:val="000000"/>
+                <w:sz w:val="16"/>
+                <w:szCs w:val="16"/>
+                <w:lang w:eastAsia="en-IE"/>
+              </w:rPr>
+            </w:pPr>
+            <w:r>
+              <w:rPr>
+                <w:rFonts w:ascii="Calibri" w:eastAsia="Times New Roman" w:hAnsi="Calibri" w:cs="Times New Roman"/>
+                <w:color w:val="000000"/>
+                <w:sz w:val="16"/>
+                <w:szCs w:val="16"/>
+                <w:lang w:eastAsia="en-IE"/>
+              </w:rPr>
+              <w:t>3.513</w:t>
+            </w:r>
+          </w:p>
+        </w:tc>
+        <w:tc>
+          <w:tcPr>
+            <w:tcW w:w="672" w:type="dxa"/>
+            <w:tcBorders>
+              <w:top w:val="nil"/>
+              <w:left w:val="nil"/>
+              <w:bottom w:val="single" w:sz="4" w:space="0" w:color="auto"/>
+              <w:right w:val="single" w:sz="4" w:space="0" w:color="auto"/>
+            </w:tcBorders>
+            <w:shd w:val="clear" w:color="auto" w:fill="auto"/>
+            <w:noWrap/>
+            <w:vAlign w:val="bottom"/>
+            <w:hideMark/>
+          </w:tcPr>
+          <w:p>
+            <w:pPr>
+              <w:spacing w:after="0" w:line="240" w:lineRule="auto"/>
+              <w:jc w:val="right"/>
+              <w:rPr>
+                <w:rFonts w:ascii="Calibri" w:eastAsia="Times New Roman" w:hAnsi="Calibri" w:cs="Times New Roman"/>
+                <w:color w:val="000000"/>
+                <w:sz w:val="16"/>
+                <w:szCs w:val="16"/>
+                <w:lang w:eastAsia="en-IE"/>
+              </w:rPr>
+            </w:pPr>
+            <w:r>
+              <w:rPr>
+                <w:rFonts w:ascii="Calibri" w:eastAsia="Times New Roman" w:hAnsi="Calibri" w:cs="Times New Roman"/>
+                <w:color w:val="000000"/>
+                <w:sz w:val="16"/>
+                <w:szCs w:val="16"/>
+                <w:lang w:eastAsia="en-IE"/>
+              </w:rPr>
+              <w:t>4.737</w:t>
+            </w:r>
+          </w:p>
+        </w:tc>
+        <w:tc>
+          <w:tcPr>
+            <w:tcW w:w="723" w:type="dxa"/>
+            <w:tcBorders>
+              <w:top w:val="nil"/>
+              <w:left w:val="nil"/>
+              <w:bottom w:val="single" w:sz="4" w:space="0" w:color="auto"/>
+              <w:right w:val="single" w:sz="8" w:space="0" w:color="auto"/>
+            </w:tcBorders>
+            <w:shd w:val="clear" w:color="auto" w:fill="auto"/>
+            <w:noWrap/>
+            <w:vAlign w:val="bottom"/>
+            <w:hideMark/>
+          </w:tcPr>
+          <w:p>
+            <w:pPr>
+              <w:spacing w:after="0" w:line="240" w:lineRule="auto"/>
+              <w:jc w:val="right"/>
+              <w:rPr>
+                <w:rFonts w:ascii="Calibri" w:eastAsia="Times New Roman" w:hAnsi="Calibri" w:cs="Times New Roman"/>
+                <w:color w:val="000000"/>
+                <w:sz w:val="16"/>
+                <w:szCs w:val="16"/>
+                <w:lang w:eastAsia="en-IE"/>
+              </w:rPr>
+            </w:pPr>
+            <w:r>
+              <w:rPr>
+                <w:rFonts w:ascii="Calibri" w:eastAsia="Times New Roman" w:hAnsi="Calibri" w:cs="Times New Roman"/>
+                <w:color w:val="000000"/>
+                <w:sz w:val="16"/>
+                <w:szCs w:val="16"/>
+                <w:lang w:eastAsia="en-IE"/>
+              </w:rPr>
+              <w:t>6.194</w:t>
+            </w:r>
+          </w:p>
+        </w:tc>
+      </w:tr>
+      <w:tr>
+        <w:trPr>
+          <w:trHeight w:val="288"/>
+        </w:trPr>
+        <w:tc>
+          <w:tcPr>
+            <w:tcW w:w="1418" w:type="dxa"/>
+            <w:tcBorders>
+              <w:top w:val="nil"/>
+              <w:left w:val="single" w:sz="8" w:space="0" w:color="auto"/>
+              <w:bottom w:val="single" w:sz="4" w:space="0" w:color="auto"/>
+              <w:right w:val="single" w:sz="4" w:space="0" w:color="auto"/>
+            </w:tcBorders>
+            <w:shd w:val="clear" w:color="auto" w:fill="auto"/>
+            <w:noWrap/>
+            <w:vAlign w:val="bottom"/>
+            <w:hideMark/>
+          </w:tcPr>
+          <w:p>
+            <w:pPr>
+              <w:spacing w:after="0" w:line="240" w:lineRule="auto"/>
+              <w:rPr>
+                <w:rFonts w:ascii="Calibri" w:eastAsia="Times New Roman" w:hAnsi="Calibri" w:cs="Times New Roman"/>
+                <w:b/>
+                <w:bCs/>
+                <w:color w:val="000000"/>
+                <w:sz w:val="16"/>
+                <w:szCs w:val="16"/>
+                <w:lang w:eastAsia="en-IE"/>
+              </w:rPr>
+            </w:pPr>
+            <w:r>
+              <w:rPr>
+                <w:rFonts w:ascii="Calibri" w:eastAsia="Times New Roman" w:hAnsi="Calibri" w:cs="Times New Roman"/>
+                <w:b/>
+                <w:bCs/>
+                <w:color w:val="000000"/>
+                <w:sz w:val="16"/>
+                <w:szCs w:val="16"/>
+                <w:lang w:eastAsia="en-IE"/>
+              </w:rPr>
+              <w:t>Selection Sort</w:t>
+            </w:r>
+          </w:p>
+        </w:tc>
+        <w:tc>
+          <w:tcPr>
+            <w:tcW w:w="574" w:type="dxa"/>
+            <w:tcBorders>
+              <w:top w:val="nil"/>
+              <w:left w:val="nil"/>
+              <w:bottom w:val="single" w:sz="4" w:space="0" w:color="auto"/>
+              <w:right w:val="single" w:sz="4" w:space="0" w:color="auto"/>
+            </w:tcBorders>
+            <w:shd w:val="clear" w:color="auto" w:fill="auto"/>
+            <w:noWrap/>
+            <w:vAlign w:val="bottom"/>
+            <w:hideMark/>
+          </w:tcPr>
+          <w:p>
+            <w:pPr>
+              <w:spacing w:after="0" w:line="240" w:lineRule="auto"/>
+              <w:jc w:val="right"/>
+              <w:rPr>
+                <w:rFonts w:ascii="Calibri" w:eastAsia="Times New Roman" w:hAnsi="Calibri" w:cs="Times New Roman"/>
+                <w:color w:val="000000"/>
+                <w:sz w:val="16"/>
+                <w:szCs w:val="16"/>
+                <w:lang w:eastAsia="en-IE"/>
+              </w:rPr>
+            </w:pPr>
+            <w:r>
+              <w:rPr>
+                <w:rFonts w:ascii="Calibri" w:eastAsia="Times New Roman" w:hAnsi="Calibri" w:cs="Times New Roman"/>
+                <w:color w:val="000000"/>
+                <w:sz w:val="16"/>
+                <w:szCs w:val="16"/>
+                <w:lang w:eastAsia="en-IE"/>
+              </w:rPr>
+              <w:t>0.001</w:t>
+            </w:r>
+          </w:p>
+        </w:tc>
+        <w:tc>
+          <w:tcPr>
+            <w:tcW w:w="672" w:type="dxa"/>
+            <w:tcBorders>
+              <w:top w:val="nil"/>
+              <w:left w:val="nil"/>
+              <w:bottom w:val="single" w:sz="4" w:space="0" w:color="auto"/>
+              <w:right w:val="single" w:sz="4" w:space="0" w:color="auto"/>
+            </w:tcBorders>
+            <w:shd w:val="clear" w:color="auto" w:fill="auto"/>
+            <w:noWrap/>
+            <w:vAlign w:val="bottom"/>
+            <w:hideMark/>
+          </w:tcPr>
+          <w:p>
+            <w:pPr>
+              <w:spacing w:after="0" w:line="240" w:lineRule="auto"/>
+              <w:jc w:val="right"/>
+              <w:rPr>
+                <w:rFonts w:ascii="Calibri" w:eastAsia="Times New Roman" w:hAnsi="Calibri" w:cs="Times New Roman"/>
+                <w:color w:val="000000"/>
+                <w:sz w:val="16"/>
+                <w:szCs w:val="16"/>
+                <w:lang w:eastAsia="en-IE"/>
+              </w:rPr>
+            </w:pPr>
+            <w:r>
+              <w:rPr>
+                <w:rFonts w:ascii="Calibri" w:eastAsia="Times New Roman" w:hAnsi="Calibri" w:cs="Times New Roman"/>
+                <w:color w:val="000000"/>
+                <w:sz w:val="16"/>
+                <w:szCs w:val="16"/>
+                <w:lang w:eastAsia="en-IE"/>
+              </w:rPr>
+              <w:t>0.002</w:t>
+            </w:r>
+          </w:p>
+        </w:tc>
+        <w:tc>
+          <w:tcPr>
+            <w:tcW w:w="672" w:type="dxa"/>
+            <w:tcBorders>
+              <w:top w:val="nil"/>
+              <w:left w:val="nil"/>
+              <w:bottom w:val="single" w:sz="4" w:space="0" w:color="auto"/>
+              <w:right w:val="single" w:sz="4" w:space="0" w:color="auto"/>
+            </w:tcBorders>
+            <w:shd w:val="clear" w:color="auto" w:fill="auto"/>
+            <w:noWrap/>
+            <w:vAlign w:val="bottom"/>
+            <w:hideMark/>
+          </w:tcPr>
+          <w:p>
+            <w:pPr>
+              <w:spacing w:after="0" w:line="240" w:lineRule="auto"/>
+              <w:jc w:val="right"/>
+              <w:rPr>
+                <w:rFonts w:ascii="Calibri" w:eastAsia="Times New Roman" w:hAnsi="Calibri" w:cs="Times New Roman"/>
+                <w:color w:val="000000"/>
+                <w:sz w:val="16"/>
+                <w:szCs w:val="16"/>
+                <w:lang w:eastAsia="en-IE"/>
+              </w:rPr>
+            </w:pPr>
+            <w:r>
+              <w:rPr>
+                <w:rFonts w:ascii="Calibri" w:eastAsia="Times New Roman" w:hAnsi="Calibri" w:cs="Times New Roman"/>
+                <w:color w:val="000000"/>
+                <w:sz w:val="16"/>
+                <w:szCs w:val="16"/>
+                <w:lang w:eastAsia="en-IE"/>
+              </w:rPr>
+              <w:t>0.011</w:t>
+            </w:r>
+          </w:p>
+        </w:tc>
+        <w:tc>
+          <w:tcPr>
+            <w:tcW w:w="672" w:type="dxa"/>
+            <w:tcBorders>
+              <w:top w:val="nil"/>
+              <w:left w:val="nil"/>
+              <w:bottom w:val="single" w:sz="4" w:space="0" w:color="auto"/>
+              <w:right w:val="single" w:sz="4" w:space="0" w:color="auto"/>
+            </w:tcBorders>
+            <w:shd w:val="clear" w:color="auto" w:fill="auto"/>
+            <w:noWrap/>
+            <w:vAlign w:val="bottom"/>
+            <w:hideMark/>
+          </w:tcPr>
+          <w:p>
+            <w:pPr>
+              <w:spacing w:after="0" w:line="240" w:lineRule="auto"/>
+              <w:jc w:val="right"/>
+              <w:rPr>
+                <w:rFonts w:ascii="Calibri" w:eastAsia="Times New Roman" w:hAnsi="Calibri" w:cs="Times New Roman"/>
+                <w:color w:val="000000"/>
+                <w:sz w:val="16"/>
+                <w:szCs w:val="16"/>
+                <w:lang w:eastAsia="en-IE"/>
+              </w:rPr>
+            </w:pPr>
+            <w:r>
+              <w:rPr>
+                <w:rFonts w:ascii="Calibri" w:eastAsia="Times New Roman" w:hAnsi="Calibri" w:cs="Times New Roman"/>
+                <w:color w:val="000000"/>
+                <w:sz w:val="16"/>
+                <w:szCs w:val="16"/>
+                <w:lang w:eastAsia="en-IE"/>
+              </w:rPr>
+              <w:t>0.023</w:t>
+            </w:r>
+          </w:p>
+        </w:tc>
+        <w:tc>
+          <w:tcPr>
+            <w:tcW w:w="672" w:type="dxa"/>
+            <w:tcBorders>
+              <w:top w:val="nil"/>
+              <w:left w:val="nil"/>
+              <w:bottom w:val="single" w:sz="4" w:space="0" w:color="auto"/>
+              <w:right w:val="single" w:sz="4" w:space="0" w:color="auto"/>
+            </w:tcBorders>
+            <w:shd w:val="clear" w:color="auto" w:fill="auto"/>
+            <w:noWrap/>
+            <w:vAlign w:val="bottom"/>
+            <w:hideMark/>
+          </w:tcPr>
+          <w:p>
+            <w:pPr>
+              <w:spacing w:after="0" w:line="240" w:lineRule="auto"/>
+              <w:jc w:val="right"/>
+              <w:rPr>
+                <w:rFonts w:ascii="Calibri" w:eastAsia="Times New Roman" w:hAnsi="Calibri" w:cs="Times New Roman"/>
+                <w:color w:val="000000"/>
+                <w:sz w:val="16"/>
+                <w:szCs w:val="16"/>
+                <w:lang w:eastAsia="en-IE"/>
+              </w:rPr>
+            </w:pPr>
+            <w:r>
+              <w:rPr>
+                <w:rFonts w:ascii="Calibri" w:eastAsia="Times New Roman" w:hAnsi="Calibri" w:cs="Times New Roman"/>
+                <w:color w:val="000000"/>
+                <w:sz w:val="16"/>
+                <w:szCs w:val="16"/>
+                <w:lang w:eastAsia="en-IE"/>
+              </w:rPr>
+              <w:t>0.042</w:t>
+            </w:r>
+          </w:p>
+        </w:tc>
+        <w:tc>
+          <w:tcPr>
+            <w:tcW w:w="672" w:type="dxa"/>
+            <w:tcBorders>
+              <w:top w:val="nil"/>
+              <w:left w:val="nil"/>
+              <w:bottom w:val="single" w:sz="4" w:space="0" w:color="auto"/>
+              <w:right w:val="single" w:sz="4" w:space="0" w:color="auto"/>
+            </w:tcBorders>
+            <w:shd w:val="clear" w:color="auto" w:fill="auto"/>
+            <w:noWrap/>
+            <w:vAlign w:val="bottom"/>
+            <w:hideMark/>
+          </w:tcPr>
+          <w:p>
+            <w:pPr>
+              <w:spacing w:after="0" w:line="240" w:lineRule="auto"/>
+              <w:jc w:val="right"/>
+              <w:rPr>
+                <w:rFonts w:ascii="Calibri" w:eastAsia="Times New Roman" w:hAnsi="Calibri" w:cs="Times New Roman"/>
+                <w:color w:val="000000"/>
+                <w:sz w:val="16"/>
+                <w:szCs w:val="16"/>
+                <w:lang w:eastAsia="en-IE"/>
+              </w:rPr>
+            </w:pPr>
+            <w:r>
+              <w:rPr>
+                <w:rFonts w:ascii="Calibri" w:eastAsia="Times New Roman" w:hAnsi="Calibri" w:cs="Times New Roman"/>
+                <w:color w:val="000000"/>
+                <w:sz w:val="16"/>
+                <w:szCs w:val="16"/>
+                <w:lang w:eastAsia="en-IE"/>
+              </w:rPr>
+              <w:t>0.071</w:t>
+            </w:r>
+          </w:p>
+        </w:tc>
+        <w:tc>
+          <w:tcPr>
+            <w:tcW w:w="672" w:type="dxa"/>
+            <w:tcBorders>
+              <w:top w:val="nil"/>
+              <w:left w:val="nil"/>
+              <w:bottom w:val="single" w:sz="4" w:space="0" w:color="auto"/>
+              <w:right w:val="single" w:sz="4" w:space="0" w:color="auto"/>
+            </w:tcBorders>
+            <w:shd w:val="clear" w:color="auto" w:fill="auto"/>
+            <w:noWrap/>
+            <w:vAlign w:val="bottom"/>
+            <w:hideMark/>
+          </w:tcPr>
+          <w:p>
+            <w:pPr>
+              <w:spacing w:after="0" w:line="240" w:lineRule="auto"/>
+              <w:jc w:val="right"/>
+              <w:rPr>
+                <w:rFonts w:ascii="Calibri" w:eastAsia="Times New Roman" w:hAnsi="Calibri" w:cs="Times New Roman"/>
+                <w:color w:val="000000"/>
+                <w:sz w:val="16"/>
+                <w:szCs w:val="16"/>
+                <w:lang w:eastAsia="en-IE"/>
+              </w:rPr>
+            </w:pPr>
+            <w:r>
+              <w:rPr>
+                <w:rFonts w:ascii="Calibri" w:eastAsia="Times New Roman" w:hAnsi="Calibri" w:cs="Times New Roman"/>
+                <w:color w:val="000000"/>
+                <w:sz w:val="16"/>
+                <w:szCs w:val="16"/>
+                <w:lang w:eastAsia="en-IE"/>
+              </w:rPr>
+              <w:t>0.266</w:t>
+            </w:r>
+          </w:p>
+        </w:tc>
+        <w:tc>
+          <w:tcPr>
+            <w:tcW w:w="672" w:type="dxa"/>
+            <w:tcBorders>
+              <w:top w:val="nil"/>
+              <w:left w:val="nil"/>
+              <w:bottom w:val="single" w:sz="4" w:space="0" w:color="auto"/>
+              <w:right w:val="single" w:sz="4" w:space="0" w:color="auto"/>
+            </w:tcBorders>
+            <w:shd w:val="clear" w:color="auto" w:fill="auto"/>
+            <w:noWrap/>
+            <w:vAlign w:val="bottom"/>
+            <w:hideMark/>
+          </w:tcPr>
+          <w:p>
+            <w:pPr>
+              <w:spacing w:after="0" w:line="240" w:lineRule="auto"/>
+              <w:jc w:val="right"/>
+              <w:rPr>
+                <w:rFonts w:ascii="Calibri" w:eastAsia="Times New Roman" w:hAnsi="Calibri" w:cs="Times New Roman"/>
+                <w:color w:val="000000"/>
+                <w:sz w:val="16"/>
+                <w:szCs w:val="16"/>
+                <w:lang w:eastAsia="en-IE"/>
+              </w:rPr>
+            </w:pPr>
+            <w:r>
+              <w:rPr>
+                <w:rFonts w:ascii="Calibri" w:eastAsia="Times New Roman" w:hAnsi="Calibri" w:cs="Times New Roman"/>
+                <w:color w:val="000000"/>
+                <w:sz w:val="16"/>
+                <w:szCs w:val="16"/>
+                <w:lang w:eastAsia="en-IE"/>
+              </w:rPr>
+              <w:t>0.588</w:t>
+            </w:r>
+          </w:p>
+        </w:tc>
+        <w:tc>
+          <w:tcPr>
+            <w:tcW w:w="672" w:type="dxa"/>
+            <w:tcBorders>
+              <w:top w:val="nil"/>
+              <w:left w:val="nil"/>
+              <w:bottom w:val="single" w:sz="4" w:space="0" w:color="auto"/>
+              <w:right w:val="single" w:sz="4" w:space="0" w:color="auto"/>
+            </w:tcBorders>
+            <w:shd w:val="clear" w:color="auto" w:fill="auto"/>
+            <w:noWrap/>
+            <w:vAlign w:val="bottom"/>
+            <w:hideMark/>
+          </w:tcPr>
+          <w:p>
+            <w:pPr>
+              <w:spacing w:after="0" w:line="240" w:lineRule="auto"/>
+              <w:jc w:val="right"/>
+              <w:rPr>
+                <w:rFonts w:ascii="Calibri" w:eastAsia="Times New Roman" w:hAnsi="Calibri" w:cs="Times New Roman"/>
+                <w:color w:val="000000"/>
+                <w:sz w:val="16"/>
+                <w:szCs w:val="16"/>
+                <w:lang w:eastAsia="en-IE"/>
+              </w:rPr>
+            </w:pPr>
+            <w:r>
+              <w:rPr>
+                <w:rFonts w:ascii="Calibri" w:eastAsia="Times New Roman" w:hAnsi="Calibri" w:cs="Times New Roman"/>
+                <w:color w:val="000000"/>
+                <w:sz w:val="16"/>
+                <w:szCs w:val="16"/>
+                <w:lang w:eastAsia="en-IE"/>
+              </w:rPr>
+              <w:t>1.046</w:t>
+            </w:r>
+          </w:p>
+        </w:tc>
+        <w:tc>
+          <w:tcPr>
+            <w:tcW w:w="672" w:type="dxa"/>
+            <w:tcBorders>
+              <w:top w:val="nil"/>
+              <w:left w:val="nil"/>
+              <w:bottom w:val="single" w:sz="4" w:space="0" w:color="auto"/>
+              <w:right w:val="single" w:sz="4" w:space="0" w:color="auto"/>
+            </w:tcBorders>
+            <w:shd w:val="clear" w:color="auto" w:fill="auto"/>
+            <w:noWrap/>
+            <w:vAlign w:val="bottom"/>
+            <w:hideMark/>
+          </w:tcPr>
+          <w:p>
+            <w:pPr>
+              <w:spacing w:after="0" w:line="240" w:lineRule="auto"/>
+              <w:jc w:val="right"/>
+              <w:rPr>
+                <w:rFonts w:ascii="Calibri" w:eastAsia="Times New Roman" w:hAnsi="Calibri" w:cs="Times New Roman"/>
+                <w:color w:val="000000"/>
+                <w:sz w:val="16"/>
+                <w:szCs w:val="16"/>
+                <w:lang w:eastAsia="en-IE"/>
+              </w:rPr>
+            </w:pPr>
+            <w:r>
+              <w:rPr>
+                <w:rFonts w:ascii="Calibri" w:eastAsia="Times New Roman" w:hAnsi="Calibri" w:cs="Times New Roman"/>
+                <w:color w:val="000000"/>
+                <w:sz w:val="16"/>
+                <w:szCs w:val="16"/>
+                <w:lang w:eastAsia="en-IE"/>
+              </w:rPr>
+              <w:t>1.666</w:t>
+            </w:r>
+          </w:p>
+        </w:tc>
+        <w:tc>
+          <w:tcPr>
+            <w:tcW w:w="672" w:type="dxa"/>
+            <w:tcBorders>
+              <w:top w:val="nil"/>
+              <w:left w:val="nil"/>
+              <w:bottom w:val="single" w:sz="4" w:space="0" w:color="auto"/>
+              <w:right w:val="single" w:sz="4" w:space="0" w:color="auto"/>
+            </w:tcBorders>
+            <w:shd w:val="clear" w:color="auto" w:fill="auto"/>
+            <w:noWrap/>
+            <w:vAlign w:val="bottom"/>
+            <w:hideMark/>
+          </w:tcPr>
+          <w:p>
+            <w:pPr>
+              <w:spacing w:after="0" w:line="240" w:lineRule="auto"/>
+              <w:jc w:val="right"/>
+              <w:rPr>
+                <w:rFonts w:ascii="Calibri" w:eastAsia="Times New Roman" w:hAnsi="Calibri" w:cs="Times New Roman"/>
+                <w:color w:val="000000"/>
+                <w:sz w:val="16"/>
+                <w:szCs w:val="16"/>
+                <w:lang w:eastAsia="en-IE"/>
+              </w:rPr>
+            </w:pPr>
+            <w:r>
+              <w:rPr>
+                <w:rFonts w:ascii="Calibri" w:eastAsia="Times New Roman" w:hAnsi="Calibri" w:cs="Times New Roman"/>
+                <w:color w:val="000000"/>
+                <w:sz w:val="16"/>
+                <w:szCs w:val="16"/>
+                <w:lang w:eastAsia="en-IE"/>
+              </w:rPr>
+              <w:t>2.477</w:t>
+            </w:r>
+          </w:p>
+        </w:tc>
+        <w:tc>
+          <w:tcPr>
+            <w:tcW w:w="672" w:type="dxa"/>
+            <w:tcBorders>
+              <w:top w:val="nil"/>
+              <w:left w:val="nil"/>
+              <w:bottom w:val="single" w:sz="4" w:space="0" w:color="auto"/>
+              <w:right w:val="single" w:sz="4" w:space="0" w:color="auto"/>
+            </w:tcBorders>
+            <w:shd w:val="clear" w:color="auto" w:fill="auto"/>
+            <w:noWrap/>
+            <w:vAlign w:val="bottom"/>
+            <w:hideMark/>
+          </w:tcPr>
+          <w:p>
+            <w:pPr>
+              <w:spacing w:after="0" w:line="240" w:lineRule="auto"/>
+              <w:jc w:val="right"/>
+              <w:rPr>
+                <w:rFonts w:ascii="Calibri" w:eastAsia="Times New Roman" w:hAnsi="Calibri" w:cs="Times New Roman"/>
+                <w:color w:val="000000"/>
+                <w:sz w:val="16"/>
+                <w:szCs w:val="16"/>
+                <w:lang w:eastAsia="en-IE"/>
+              </w:rPr>
+            </w:pPr>
+            <w:r>
+              <w:rPr>
+                <w:rFonts w:ascii="Calibri" w:eastAsia="Times New Roman" w:hAnsi="Calibri" w:cs="Times New Roman"/>
+                <w:color w:val="000000"/>
+                <w:sz w:val="16"/>
+                <w:szCs w:val="16"/>
+                <w:lang w:eastAsia="en-IE"/>
+              </w:rPr>
+              <w:t>3.219</w:t>
+            </w:r>
+          </w:p>
+        </w:tc>
+        <w:tc>
+          <w:tcPr>
+            <w:tcW w:w="723" w:type="dxa"/>
+            <w:tcBorders>
+              <w:top w:val="nil"/>
+              <w:left w:val="nil"/>
+              <w:bottom w:val="single" w:sz="4" w:space="0" w:color="auto"/>
+              <w:right w:val="single" w:sz="8" w:space="0" w:color="auto"/>
+            </w:tcBorders>
+            <w:shd w:val="clear" w:color="auto" w:fill="auto"/>
+            <w:noWrap/>
+            <w:vAlign w:val="bottom"/>
+            <w:hideMark/>
+          </w:tcPr>
+          <w:p>
+            <w:pPr>
+              <w:spacing w:after="0" w:line="240" w:lineRule="auto"/>
+              <w:jc w:val="right"/>
+              <w:rPr>
+                <w:rFonts w:ascii="Calibri" w:eastAsia="Times New Roman" w:hAnsi="Calibri" w:cs="Times New Roman"/>
+                <w:color w:val="000000"/>
+                <w:sz w:val="16"/>
+                <w:szCs w:val="16"/>
+                <w:lang w:eastAsia="en-IE"/>
+              </w:rPr>
+            </w:pPr>
+            <w:r>
+              <w:rPr>
+                <w:rFonts w:ascii="Calibri" w:eastAsia="Times New Roman" w:hAnsi="Calibri" w:cs="Times New Roman"/>
+                <w:color w:val="000000"/>
+                <w:sz w:val="16"/>
+                <w:szCs w:val="16"/>
+                <w:lang w:eastAsia="en-IE"/>
+              </w:rPr>
+              <w:t>4.207</w:t>
+            </w:r>
+          </w:p>
+        </w:tc>
+      </w:tr>
+      <w:tr>
+        <w:trPr>
+          <w:trHeight w:val="288"/>
+        </w:trPr>
+        <w:tc>
+          <w:tcPr>
+            <w:tcW w:w="1418" w:type="dxa"/>
+            <w:tcBorders>
+              <w:top w:val="nil"/>
+              <w:left w:val="single" w:sz="8" w:space="0" w:color="auto"/>
+              <w:bottom w:val="single" w:sz="4" w:space="0" w:color="auto"/>
+              <w:right w:val="single" w:sz="4" w:space="0" w:color="auto"/>
+            </w:tcBorders>
+            <w:shd w:val="clear" w:color="auto" w:fill="auto"/>
+            <w:noWrap/>
+            <w:vAlign w:val="bottom"/>
+            <w:hideMark/>
+          </w:tcPr>
+          <w:p>
+            <w:pPr>
+              <w:spacing w:after="0" w:line="240" w:lineRule="auto"/>
+              <w:rPr>
+                <w:rFonts w:ascii="Calibri" w:eastAsia="Times New Roman" w:hAnsi="Calibri" w:cs="Times New Roman"/>
+                <w:b/>
+                <w:bCs/>
+                <w:color w:val="000000"/>
+                <w:sz w:val="16"/>
+                <w:szCs w:val="16"/>
+                <w:lang w:eastAsia="en-IE"/>
+              </w:rPr>
+            </w:pPr>
+            <w:r>
+              <w:rPr>
+                <w:rFonts w:ascii="Calibri" w:eastAsia="Times New Roman" w:hAnsi="Calibri" w:cs="Times New Roman"/>
+                <w:b/>
+                <w:bCs/>
+                <w:color w:val="000000"/>
+                <w:sz w:val="16"/>
+                <w:szCs w:val="16"/>
+                <w:lang w:eastAsia="en-IE"/>
+              </w:rPr>
+              <w:t>Quick Sort</w:t>
+            </w:r>
+          </w:p>
+        </w:tc>
+        <w:tc>
+          <w:tcPr>
+            <w:tcW w:w="574" w:type="dxa"/>
+            <w:tcBorders>
+              <w:top w:val="nil"/>
+              <w:left w:val="nil"/>
+              <w:bottom w:val="single" w:sz="4" w:space="0" w:color="auto"/>
+              <w:right w:val="single" w:sz="4" w:space="0" w:color="auto"/>
+            </w:tcBorders>
+            <w:shd w:val="clear" w:color="auto" w:fill="auto"/>
+            <w:noWrap/>
+            <w:vAlign w:val="bottom"/>
+            <w:hideMark/>
+          </w:tcPr>
+          <w:p>
+            <w:pPr>
+              <w:spacing w:after="0" w:line="240" w:lineRule="auto"/>
+              <w:jc w:val="right"/>
+              <w:rPr>
+                <w:rFonts w:ascii="Calibri" w:eastAsia="Times New Roman" w:hAnsi="Calibri" w:cs="Times New Roman"/>
+                <w:color w:val="000000"/>
+                <w:sz w:val="16"/>
+                <w:szCs w:val="16"/>
+                <w:lang w:eastAsia="en-IE"/>
+              </w:rPr>
+            </w:pPr>
+            <w:r>
+              <w:rPr>
+                <w:rFonts w:ascii="Calibri" w:eastAsia="Times New Roman" w:hAnsi="Calibri" w:cs="Times New Roman"/>
+                <w:color w:val="000000"/>
+                <w:sz w:val="16"/>
+                <w:szCs w:val="16"/>
+                <w:lang w:eastAsia="en-IE"/>
+              </w:rPr>
+              <w:t>0.001</w:t>
+            </w:r>
+          </w:p>
+        </w:tc>
+        <w:tc>
+          <w:tcPr>
+            <w:tcW w:w="672" w:type="dxa"/>
+            <w:tcBorders>
+              <w:top w:val="nil"/>
+              <w:left w:val="nil"/>
+              <w:bottom w:val="single" w:sz="4" w:space="0" w:color="auto"/>
+              <w:right w:val="single" w:sz="4" w:space="0" w:color="auto"/>
+            </w:tcBorders>
+            <w:shd w:val="clear" w:color="auto" w:fill="auto"/>
+            <w:noWrap/>
+            <w:vAlign w:val="bottom"/>
+            <w:hideMark/>
+          </w:tcPr>
+          <w:p>
+            <w:pPr>
+              <w:spacing w:after="0" w:line="240" w:lineRule="auto"/>
+              <w:jc w:val="right"/>
+              <w:rPr>
+                <w:rFonts w:ascii="Calibri" w:eastAsia="Times New Roman" w:hAnsi="Calibri" w:cs="Times New Roman"/>
+                <w:color w:val="000000"/>
+                <w:sz w:val="16"/>
+                <w:szCs w:val="16"/>
+                <w:lang w:eastAsia="en-IE"/>
+              </w:rPr>
+            </w:pPr>
+            <w:r>
+              <w:rPr>
+                <w:rFonts w:ascii="Calibri" w:eastAsia="Times New Roman" w:hAnsi="Calibri" w:cs="Times New Roman"/>
+                <w:color w:val="000000"/>
+                <w:sz w:val="16"/>
+                <w:szCs w:val="16"/>
+                <w:lang w:eastAsia="en-IE"/>
+              </w:rPr>
+              <w:t>0.001</w:t>
+            </w:r>
+          </w:p>
+        </w:tc>
+        <w:tc>
+          <w:tcPr>
+            <w:tcW w:w="672" w:type="dxa"/>
+            <w:tcBorders>
+              <w:top w:val="nil"/>
+              <w:left w:val="nil"/>
+              <w:bottom w:val="single" w:sz="4" w:space="0" w:color="auto"/>
+              <w:right w:val="single" w:sz="4" w:space="0" w:color="auto"/>
+            </w:tcBorders>
+            <w:shd w:val="clear" w:color="auto" w:fill="auto"/>
+            <w:noWrap/>
+            <w:vAlign w:val="bottom"/>
+            <w:hideMark/>
+          </w:tcPr>
+          <w:p>
+            <w:pPr>
+              <w:spacing w:after="0" w:line="240" w:lineRule="auto"/>
+              <w:jc w:val="right"/>
+              <w:rPr>
+                <w:rFonts w:ascii="Calibri" w:eastAsia="Times New Roman" w:hAnsi="Calibri" w:cs="Times New Roman"/>
+                <w:color w:val="000000"/>
+                <w:sz w:val="16"/>
+                <w:szCs w:val="16"/>
+                <w:lang w:eastAsia="en-IE"/>
+              </w:rPr>
+            </w:pPr>
+            <w:r>
+              <w:rPr>
+                <w:rFonts w:ascii="Calibri" w:eastAsia="Times New Roman" w:hAnsi="Calibri" w:cs="Times New Roman"/>
+                <w:color w:val="000000"/>
+                <w:sz w:val="16"/>
+                <w:szCs w:val="16"/>
+                <w:lang w:eastAsia="en-IE"/>
+              </w:rPr>
+              <w:t>0.003</w:t>
+            </w:r>
+          </w:p>
+        </w:tc>
+        <w:tc>
+          <w:tcPr>
+            <w:tcW w:w="672" w:type="dxa"/>
+            <w:tcBorders>
+              <w:top w:val="nil"/>
+              <w:left w:val="nil"/>
+              <w:bottom w:val="single" w:sz="4" w:space="0" w:color="auto"/>
+              <w:right w:val="single" w:sz="4" w:space="0" w:color="auto"/>
+            </w:tcBorders>
+            <w:shd w:val="clear" w:color="auto" w:fill="auto"/>
+            <w:noWrap/>
+            <w:vAlign w:val="bottom"/>
+            <w:hideMark/>
+          </w:tcPr>
+          <w:p>
+            <w:pPr>
+              <w:spacing w:after="0" w:line="240" w:lineRule="auto"/>
+              <w:jc w:val="right"/>
+              <w:rPr>
+                <w:rFonts w:ascii="Calibri" w:eastAsia="Times New Roman" w:hAnsi="Calibri" w:cs="Times New Roman"/>
+                <w:color w:val="000000"/>
+                <w:sz w:val="16"/>
+                <w:szCs w:val="16"/>
+                <w:lang w:eastAsia="en-IE"/>
+              </w:rPr>
+            </w:pPr>
+            <w:r>
+              <w:rPr>
+                <w:rFonts w:ascii="Calibri" w:eastAsia="Times New Roman" w:hAnsi="Calibri" w:cs="Times New Roman"/>
+                <w:color w:val="000000"/>
+                <w:sz w:val="16"/>
+                <w:szCs w:val="16"/>
+                <w:lang w:eastAsia="en-IE"/>
+              </w:rPr>
+              <w:t>0.005</w:t>
+            </w:r>
+          </w:p>
+        </w:tc>
+        <w:tc>
+          <w:tcPr>
+            <w:tcW w:w="672" w:type="dxa"/>
+            <w:tcBorders>
+              <w:top w:val="nil"/>
+              <w:left w:val="nil"/>
+              <w:bottom w:val="single" w:sz="4" w:space="0" w:color="auto"/>
+              <w:right w:val="single" w:sz="4" w:space="0" w:color="auto"/>
+            </w:tcBorders>
+            <w:shd w:val="clear" w:color="auto" w:fill="auto"/>
+            <w:noWrap/>
+            <w:vAlign w:val="bottom"/>
+            <w:hideMark/>
+          </w:tcPr>
+          <w:p>
+            <w:pPr>
+              <w:spacing w:after="0" w:line="240" w:lineRule="auto"/>
+              <w:jc w:val="right"/>
+              <w:rPr>
+                <w:rFonts w:ascii="Calibri" w:eastAsia="Times New Roman" w:hAnsi="Calibri" w:cs="Times New Roman"/>
+                <w:color w:val="000000"/>
+                <w:sz w:val="16"/>
+                <w:szCs w:val="16"/>
+                <w:lang w:eastAsia="en-IE"/>
+              </w:rPr>
+            </w:pPr>
+            <w:r>
+              <w:rPr>
+                <w:rFonts w:ascii="Calibri" w:eastAsia="Times New Roman" w:hAnsi="Calibri" w:cs="Times New Roman"/>
+                <w:color w:val="000000"/>
+                <w:sz w:val="16"/>
+                <w:szCs w:val="16"/>
+                <w:lang w:eastAsia="en-IE"/>
+              </w:rPr>
+              <w:t>0.007</w:t>
+            </w:r>
+          </w:p>
+        </w:tc>
+        <w:tc>
+          <w:tcPr>
+            <w:tcW w:w="672" w:type="dxa"/>
+            <w:tcBorders>
+              <w:top w:val="nil"/>
+              <w:left w:val="nil"/>
+              <w:bottom w:val="single" w:sz="4" w:space="0" w:color="auto"/>
+              <w:right w:val="single" w:sz="4" w:space="0" w:color="auto"/>
+            </w:tcBorders>
+            <w:shd w:val="clear" w:color="auto" w:fill="auto"/>
+            <w:noWrap/>
+            <w:vAlign w:val="bottom"/>
+            <w:hideMark/>
+          </w:tcPr>
+          <w:p>
+            <w:pPr>
+              <w:spacing w:after="0" w:line="240" w:lineRule="auto"/>
+              <w:jc w:val="right"/>
+              <w:rPr>
+                <w:rFonts w:ascii="Calibri" w:eastAsia="Times New Roman" w:hAnsi="Calibri" w:cs="Times New Roman"/>
+                <w:color w:val="000000"/>
+                <w:sz w:val="16"/>
+                <w:szCs w:val="16"/>
+                <w:lang w:eastAsia="en-IE"/>
+              </w:rPr>
+            </w:pPr>
+            <w:r>
+              <w:rPr>
+                <w:rFonts w:ascii="Calibri" w:eastAsia="Times New Roman" w:hAnsi="Calibri" w:cs="Times New Roman"/>
+                <w:color w:val="000000"/>
+                <w:sz w:val="16"/>
+                <w:szCs w:val="16"/>
+                <w:lang w:eastAsia="en-IE"/>
+              </w:rPr>
+              <w:t>0.009</w:t>
+            </w:r>
+          </w:p>
+        </w:tc>
+        <w:tc>
+          <w:tcPr>
+            <w:tcW w:w="672" w:type="dxa"/>
+            <w:tcBorders>
+              <w:top w:val="nil"/>
+              <w:left w:val="nil"/>
+              <w:bottom w:val="single" w:sz="4" w:space="0" w:color="auto"/>
+              <w:right w:val="single" w:sz="4" w:space="0" w:color="auto"/>
+            </w:tcBorders>
+            <w:shd w:val="clear" w:color="auto" w:fill="auto"/>
+            <w:noWrap/>
+            <w:vAlign w:val="bottom"/>
+            <w:hideMark/>
+          </w:tcPr>
+          <w:p>
+            <w:pPr>
+              <w:spacing w:after="0" w:line="240" w:lineRule="auto"/>
+              <w:jc w:val="right"/>
+              <w:rPr>
+                <w:rFonts w:ascii="Calibri" w:eastAsia="Times New Roman" w:hAnsi="Calibri" w:cs="Times New Roman"/>
+                <w:color w:val="000000"/>
+                <w:sz w:val="16"/>
+                <w:szCs w:val="16"/>
+                <w:lang w:eastAsia="en-IE"/>
+              </w:rPr>
+            </w:pPr>
+            <w:r>
+              <w:rPr>
+                <w:rFonts w:ascii="Calibri" w:eastAsia="Times New Roman" w:hAnsi="Calibri" w:cs="Times New Roman"/>
+                <w:color w:val="000000"/>
+                <w:sz w:val="16"/>
+                <w:szCs w:val="16"/>
+                <w:lang w:eastAsia="en-IE"/>
+              </w:rPr>
+              <w:t>0.022</w:t>
+            </w:r>
+          </w:p>
+        </w:tc>
+        <w:tc>
+          <w:tcPr>
+            <w:tcW w:w="672" w:type="dxa"/>
+            <w:tcBorders>
+              <w:top w:val="nil"/>
+              <w:left w:val="nil"/>
+              <w:bottom w:val="single" w:sz="4" w:space="0" w:color="auto"/>
+              <w:right w:val="single" w:sz="4" w:space="0" w:color="auto"/>
+            </w:tcBorders>
+            <w:shd w:val="clear" w:color="auto" w:fill="auto"/>
+            <w:noWrap/>
+            <w:vAlign w:val="bottom"/>
+            <w:hideMark/>
+          </w:tcPr>
+          <w:p>
+            <w:pPr>
+              <w:spacing w:after="0" w:line="240" w:lineRule="auto"/>
+              <w:jc w:val="right"/>
+              <w:rPr>
+                <w:rFonts w:ascii="Calibri" w:eastAsia="Times New Roman" w:hAnsi="Calibri" w:cs="Times New Roman"/>
+                <w:color w:val="000000"/>
+                <w:sz w:val="16"/>
+                <w:szCs w:val="16"/>
+                <w:lang w:eastAsia="en-IE"/>
+              </w:rPr>
+            </w:pPr>
+            <w:r>
+              <w:rPr>
+                <w:rFonts w:ascii="Calibri" w:eastAsia="Times New Roman" w:hAnsi="Calibri" w:cs="Times New Roman"/>
+                <w:color w:val="000000"/>
+                <w:sz w:val="16"/>
+                <w:szCs w:val="16"/>
+                <w:lang w:eastAsia="en-IE"/>
+              </w:rPr>
+              <w:t>0.038</w:t>
+            </w:r>
+          </w:p>
+        </w:tc>
+        <w:tc>
+          <w:tcPr>
+            <w:tcW w:w="672" w:type="dxa"/>
+            <w:tcBorders>
+              <w:top w:val="nil"/>
+              <w:left w:val="nil"/>
+              <w:bottom w:val="single" w:sz="4" w:space="0" w:color="auto"/>
+              <w:right w:val="single" w:sz="4" w:space="0" w:color="auto"/>
+            </w:tcBorders>
+            <w:shd w:val="clear" w:color="auto" w:fill="auto"/>
+            <w:noWrap/>
+            <w:vAlign w:val="bottom"/>
+            <w:hideMark/>
+          </w:tcPr>
+          <w:p>
+            <w:pPr>
+              <w:spacing w:after="0" w:line="240" w:lineRule="auto"/>
+              <w:jc w:val="right"/>
+              <w:rPr>
+                <w:rFonts w:ascii="Calibri" w:eastAsia="Times New Roman" w:hAnsi="Calibri" w:cs="Times New Roman"/>
+                <w:color w:val="000000"/>
+                <w:sz w:val="16"/>
+                <w:szCs w:val="16"/>
+                <w:lang w:eastAsia="en-IE"/>
+              </w:rPr>
+            </w:pPr>
+            <w:r>
+              <w:rPr>
+                <w:rFonts w:ascii="Calibri" w:eastAsia="Times New Roman" w:hAnsi="Calibri" w:cs="Times New Roman"/>
+                <w:color w:val="000000"/>
+                <w:sz w:val="16"/>
+                <w:szCs w:val="16"/>
+                <w:lang w:eastAsia="en-IE"/>
+              </w:rPr>
+              <w:t>0.06</w:t>
+            </w:r>
+          </w:p>
+        </w:tc>
+        <w:tc>
+          <w:tcPr>
+            <w:tcW w:w="672" w:type="dxa"/>
+            <w:tcBorders>
+              <w:top w:val="nil"/>
+              <w:left w:val="nil"/>
+              <w:bottom w:val="single" w:sz="4" w:space="0" w:color="auto"/>
+              <w:right w:val="single" w:sz="4" w:space="0" w:color="auto"/>
+            </w:tcBorders>
+            <w:shd w:val="clear" w:color="auto" w:fill="auto"/>
+            <w:noWrap/>
+            <w:vAlign w:val="bottom"/>
+            <w:hideMark/>
+          </w:tcPr>
+          <w:p>
+            <w:pPr>
+              <w:spacing w:after="0" w:line="240" w:lineRule="auto"/>
+              <w:jc w:val="right"/>
+              <w:rPr>
+                <w:rFonts w:ascii="Calibri" w:eastAsia="Times New Roman" w:hAnsi="Calibri" w:cs="Times New Roman"/>
+                <w:color w:val="000000"/>
+                <w:sz w:val="16"/>
+                <w:szCs w:val="16"/>
+                <w:lang w:eastAsia="en-IE"/>
+              </w:rPr>
+            </w:pPr>
+            <w:r>
+              <w:rPr>
+                <w:rFonts w:ascii="Calibri" w:eastAsia="Times New Roman" w:hAnsi="Calibri" w:cs="Times New Roman"/>
+                <w:color w:val="000000"/>
+                <w:sz w:val="16"/>
+                <w:szCs w:val="16"/>
+                <w:lang w:eastAsia="en-IE"/>
+              </w:rPr>
+              <w:t>0.083</w:t>
+            </w:r>
+          </w:p>
+        </w:tc>
+        <w:tc>
+          <w:tcPr>
+            <w:tcW w:w="672" w:type="dxa"/>
+            <w:tcBorders>
+              <w:top w:val="nil"/>
+              <w:left w:val="nil"/>
+              <w:bottom w:val="single" w:sz="4" w:space="0" w:color="auto"/>
+              <w:right w:val="single" w:sz="4" w:space="0" w:color="auto"/>
+            </w:tcBorders>
+            <w:shd w:val="clear" w:color="auto" w:fill="auto"/>
+            <w:noWrap/>
+            <w:vAlign w:val="bottom"/>
+            <w:hideMark/>
+          </w:tcPr>
+          <w:p>
+            <w:pPr>
+              <w:spacing w:after="0" w:line="240" w:lineRule="auto"/>
+              <w:jc w:val="right"/>
+              <w:rPr>
+                <w:rFonts w:ascii="Calibri" w:eastAsia="Times New Roman" w:hAnsi="Calibri" w:cs="Times New Roman"/>
+                <w:color w:val="000000"/>
+                <w:sz w:val="16"/>
+                <w:szCs w:val="16"/>
+                <w:lang w:eastAsia="en-IE"/>
+              </w:rPr>
+            </w:pPr>
+            <w:r>
+              <w:rPr>
+                <w:rFonts w:ascii="Calibri" w:eastAsia="Times New Roman" w:hAnsi="Calibri" w:cs="Times New Roman"/>
+                <w:color w:val="000000"/>
+                <w:sz w:val="16"/>
+                <w:szCs w:val="16"/>
+                <w:lang w:eastAsia="en-IE"/>
+              </w:rPr>
+              <w:t>0.117</w:t>
+            </w:r>
+          </w:p>
+        </w:tc>
+        <w:tc>
+          <w:tcPr>
+            <w:tcW w:w="672" w:type="dxa"/>
+            <w:tcBorders>
+              <w:top w:val="nil"/>
+              <w:left w:val="nil"/>
+              <w:bottom w:val="single" w:sz="4" w:space="0" w:color="auto"/>
+              <w:right w:val="single" w:sz="4" w:space="0" w:color="auto"/>
+            </w:tcBorders>
+            <w:shd w:val="clear" w:color="auto" w:fill="auto"/>
+            <w:noWrap/>
+            <w:vAlign w:val="bottom"/>
+            <w:hideMark/>
+          </w:tcPr>
+          <w:p>
+            <w:pPr>
+              <w:spacing w:after="0" w:line="240" w:lineRule="auto"/>
+              <w:jc w:val="right"/>
+              <w:rPr>
+                <w:rFonts w:ascii="Calibri" w:eastAsia="Times New Roman" w:hAnsi="Calibri" w:cs="Times New Roman"/>
+                <w:color w:val="000000"/>
+                <w:sz w:val="16"/>
+                <w:szCs w:val="16"/>
+                <w:lang w:eastAsia="en-IE"/>
+              </w:rPr>
+            </w:pPr>
+            <w:r>
+              <w:rPr>
+                <w:rFonts w:ascii="Calibri" w:eastAsia="Times New Roman" w:hAnsi="Calibri" w:cs="Times New Roman"/>
+                <w:color w:val="000000"/>
+                <w:sz w:val="16"/>
+                <w:szCs w:val="16"/>
+                <w:lang w:eastAsia="en-IE"/>
+              </w:rPr>
+              <w:t>0.144</w:t>
+            </w:r>
+          </w:p>
+        </w:tc>
+        <w:tc>
+          <w:tcPr>
+            <w:tcW w:w="723" w:type="dxa"/>
+            <w:tcBorders>
+              <w:top w:val="nil"/>
+              <w:left w:val="nil"/>
+              <w:bottom w:val="single" w:sz="4" w:space="0" w:color="auto"/>
+              <w:right w:val="single" w:sz="8" w:space="0" w:color="auto"/>
+            </w:tcBorders>
+            <w:shd w:val="clear" w:color="auto" w:fill="auto"/>
+            <w:noWrap/>
+            <w:vAlign w:val="bottom"/>
+            <w:hideMark/>
+          </w:tcPr>
+          <w:p>
+            <w:pPr>
+              <w:spacing w:after="0" w:line="240" w:lineRule="auto"/>
+              <w:jc w:val="right"/>
+              <w:rPr>
+                <w:rFonts w:ascii="Calibri" w:eastAsia="Times New Roman" w:hAnsi="Calibri" w:cs="Times New Roman"/>
+                <w:color w:val="000000"/>
+                <w:sz w:val="16"/>
+                <w:szCs w:val="16"/>
+                <w:lang w:eastAsia="en-IE"/>
+              </w:rPr>
+            </w:pPr>
+            <w:r>
+              <w:rPr>
+                <w:rFonts w:ascii="Calibri" w:eastAsia="Times New Roman" w:hAnsi="Calibri" w:cs="Times New Roman"/>
+                <w:color w:val="000000"/>
+                <w:sz w:val="16"/>
+                <w:szCs w:val="16"/>
+                <w:lang w:eastAsia="en-IE"/>
+              </w:rPr>
+              <w:t>0.18</w:t>
+            </w:r>
+          </w:p>
+        </w:tc>
+      </w:tr>
+      <w:tr>
+        <w:trPr>
+          <w:trHeight w:val="288"/>
+        </w:trPr>
+        <w:tc>
+          <w:tcPr>
+            <w:tcW w:w="1418" w:type="dxa"/>
+            <w:tcBorders>
+              <w:top w:val="nil"/>
+              <w:left w:val="single" w:sz="8" w:space="0" w:color="auto"/>
+              <w:bottom w:val="single" w:sz="4" w:space="0" w:color="auto"/>
+              <w:right w:val="single" w:sz="4" w:space="0" w:color="auto"/>
+            </w:tcBorders>
+            <w:shd w:val="clear" w:color="auto" w:fill="auto"/>
+            <w:noWrap/>
+            <w:vAlign w:val="bottom"/>
+            <w:hideMark/>
+          </w:tcPr>
+          <w:p>
+            <w:pPr>
+              <w:spacing w:after="0" w:line="240" w:lineRule="auto"/>
+              <w:rPr>
+                <w:rFonts w:ascii="Calibri" w:eastAsia="Times New Roman" w:hAnsi="Calibri" w:cs="Times New Roman"/>
+                <w:b/>
+                <w:bCs/>
+                <w:color w:val="000000"/>
+                <w:sz w:val="16"/>
+                <w:szCs w:val="16"/>
+                <w:lang w:eastAsia="en-IE"/>
+              </w:rPr>
+            </w:pPr>
+            <w:r>
+              <w:rPr>
+                <w:rFonts w:ascii="Calibri" w:eastAsia="Times New Roman" w:hAnsi="Calibri" w:cs="Times New Roman"/>
+                <w:b/>
+                <w:bCs/>
+                <w:color w:val="000000"/>
+                <w:sz w:val="16"/>
+                <w:szCs w:val="16"/>
+                <w:lang w:eastAsia="en-IE"/>
+              </w:rPr>
+              <w:t>Merge Sort</w:t>
+            </w:r>
+          </w:p>
+        </w:tc>
+        <w:tc>
+          <w:tcPr>
+            <w:tcW w:w="574" w:type="dxa"/>
+            <w:tcBorders>
+              <w:top w:val="nil"/>
+              <w:left w:val="nil"/>
+              <w:bottom w:val="single" w:sz="4" w:space="0" w:color="auto"/>
+              <w:right w:val="single" w:sz="4" w:space="0" w:color="auto"/>
+            </w:tcBorders>
+            <w:shd w:val="clear" w:color="auto" w:fill="auto"/>
+            <w:noWrap/>
+            <w:vAlign w:val="bottom"/>
+            <w:hideMark/>
+          </w:tcPr>
+          <w:p>
+            <w:pPr>
+              <w:spacing w:after="0" w:line="240" w:lineRule="auto"/>
+              <w:jc w:val="right"/>
+              <w:rPr>
+                <w:rFonts w:ascii="Calibri" w:eastAsia="Times New Roman" w:hAnsi="Calibri" w:cs="Times New Roman"/>
+                <w:color w:val="000000"/>
+                <w:sz w:val="16"/>
+                <w:szCs w:val="16"/>
+                <w:lang w:eastAsia="en-IE"/>
+              </w:rPr>
+            </w:pPr>
+            <w:r>
+              <w:rPr>
+                <w:rFonts w:ascii="Calibri" w:eastAsia="Times New Roman" w:hAnsi="Calibri" w:cs="Times New Roman"/>
+                <w:color w:val="000000"/>
+                <w:sz w:val="16"/>
+                <w:szCs w:val="16"/>
+                <w:lang w:eastAsia="en-IE"/>
+              </w:rPr>
+              <w:t>0.000</w:t>
+            </w:r>
+          </w:p>
+        </w:tc>
+        <w:tc>
+          <w:tcPr>
+            <w:tcW w:w="672" w:type="dxa"/>
+            <w:tcBorders>
+              <w:top w:val="nil"/>
+              <w:left w:val="nil"/>
+              <w:bottom w:val="single" w:sz="4" w:space="0" w:color="auto"/>
+              <w:right w:val="single" w:sz="4" w:space="0" w:color="auto"/>
+            </w:tcBorders>
+            <w:shd w:val="clear" w:color="auto" w:fill="auto"/>
+            <w:noWrap/>
+            <w:vAlign w:val="bottom"/>
+            <w:hideMark/>
+          </w:tcPr>
+          <w:p>
+            <w:pPr>
+              <w:spacing w:after="0" w:line="240" w:lineRule="auto"/>
+              <w:jc w:val="right"/>
+              <w:rPr>
+                <w:rFonts w:ascii="Calibri" w:eastAsia="Times New Roman" w:hAnsi="Calibri" w:cs="Times New Roman"/>
+                <w:color w:val="000000"/>
+                <w:sz w:val="16"/>
+                <w:szCs w:val="16"/>
+                <w:lang w:eastAsia="en-IE"/>
+              </w:rPr>
+            </w:pPr>
+            <w:r>
+              <w:rPr>
+                <w:rFonts w:ascii="Calibri" w:eastAsia="Times New Roman" w:hAnsi="Calibri" w:cs="Times New Roman"/>
+                <w:color w:val="000000"/>
+                <w:sz w:val="16"/>
+                <w:szCs w:val="16"/>
+                <w:lang w:eastAsia="en-IE"/>
+              </w:rPr>
+              <w:t>0.001</w:t>
+            </w:r>
+          </w:p>
+        </w:tc>
+        <w:tc>
+          <w:tcPr>
+            <w:tcW w:w="672" w:type="dxa"/>
+            <w:tcBorders>
+              <w:top w:val="nil"/>
+              <w:left w:val="nil"/>
+              <w:bottom w:val="single" w:sz="4" w:space="0" w:color="auto"/>
+              <w:right w:val="single" w:sz="4" w:space="0" w:color="auto"/>
+            </w:tcBorders>
+            <w:shd w:val="clear" w:color="auto" w:fill="auto"/>
+            <w:noWrap/>
+            <w:vAlign w:val="bottom"/>
+            <w:hideMark/>
+          </w:tcPr>
+          <w:p>
+            <w:pPr>
+              <w:spacing w:after="0" w:line="240" w:lineRule="auto"/>
+              <w:jc w:val="right"/>
+              <w:rPr>
+                <w:rFonts w:ascii="Calibri" w:eastAsia="Times New Roman" w:hAnsi="Calibri" w:cs="Times New Roman"/>
+                <w:color w:val="000000"/>
+                <w:sz w:val="16"/>
+                <w:szCs w:val="16"/>
+                <w:lang w:eastAsia="en-IE"/>
+              </w:rPr>
+            </w:pPr>
+            <w:r>
+              <w:rPr>
+                <w:rFonts w:ascii="Calibri" w:eastAsia="Times New Roman" w:hAnsi="Calibri" w:cs="Times New Roman"/>
+                <w:color w:val="000000"/>
+                <w:sz w:val="16"/>
+                <w:szCs w:val="16"/>
+                <w:lang w:eastAsia="en-IE"/>
+              </w:rPr>
+              <w:t>0.002</w:t>
+            </w:r>
+          </w:p>
+        </w:tc>
+        <w:tc>
+          <w:tcPr>
+            <w:tcW w:w="672" w:type="dxa"/>
+            <w:tcBorders>
+              <w:top w:val="nil"/>
+              <w:left w:val="nil"/>
+              <w:bottom w:val="single" w:sz="4" w:space="0" w:color="auto"/>
+              <w:right w:val="single" w:sz="4" w:space="0" w:color="auto"/>
+            </w:tcBorders>
+            <w:shd w:val="clear" w:color="auto" w:fill="auto"/>
+            <w:noWrap/>
+            <w:vAlign w:val="bottom"/>
+            <w:hideMark/>
+          </w:tcPr>
+          <w:p>
+            <w:pPr>
+              <w:spacing w:after="0" w:line="240" w:lineRule="auto"/>
+              <w:jc w:val="right"/>
+              <w:rPr>
+                <w:rFonts w:ascii="Calibri" w:eastAsia="Times New Roman" w:hAnsi="Calibri" w:cs="Times New Roman"/>
+                <w:color w:val="000000"/>
+                <w:sz w:val="16"/>
+                <w:szCs w:val="16"/>
+                <w:lang w:eastAsia="en-IE"/>
+              </w:rPr>
+            </w:pPr>
+            <w:r>
+              <w:rPr>
+                <w:rFonts w:ascii="Calibri" w:eastAsia="Times New Roman" w:hAnsi="Calibri" w:cs="Times New Roman"/>
+                <w:color w:val="000000"/>
+                <w:sz w:val="16"/>
+                <w:szCs w:val="16"/>
+                <w:lang w:eastAsia="en-IE"/>
+              </w:rPr>
+              <w:t>0.003</w:t>
+            </w:r>
+          </w:p>
+        </w:tc>
+        <w:tc>
+          <w:tcPr>
+            <w:tcW w:w="672" w:type="dxa"/>
+            <w:tcBorders>
+              <w:top w:val="nil"/>
+              <w:left w:val="nil"/>
+              <w:bottom w:val="single" w:sz="4" w:space="0" w:color="auto"/>
+              <w:right w:val="single" w:sz="4" w:space="0" w:color="auto"/>
+            </w:tcBorders>
+            <w:shd w:val="clear" w:color="auto" w:fill="auto"/>
+            <w:noWrap/>
+            <w:vAlign w:val="bottom"/>
+            <w:hideMark/>
+          </w:tcPr>
+          <w:p>
+            <w:pPr>
+              <w:spacing w:after="0" w:line="240" w:lineRule="auto"/>
+              <w:jc w:val="right"/>
+              <w:rPr>
+                <w:rFonts w:ascii="Calibri" w:eastAsia="Times New Roman" w:hAnsi="Calibri" w:cs="Times New Roman"/>
+                <w:color w:val="000000"/>
+                <w:sz w:val="16"/>
+                <w:szCs w:val="16"/>
+                <w:lang w:eastAsia="en-IE"/>
+              </w:rPr>
+            </w:pPr>
+            <w:r>
+              <w:rPr>
+                <w:rFonts w:ascii="Calibri" w:eastAsia="Times New Roman" w:hAnsi="Calibri" w:cs="Times New Roman"/>
+                <w:color w:val="000000"/>
+                <w:sz w:val="16"/>
+                <w:szCs w:val="16"/>
+                <w:lang w:eastAsia="en-IE"/>
+              </w:rPr>
+              <w:t>0.004</w:t>
+            </w:r>
+          </w:p>
+        </w:tc>
+        <w:tc>
+          <w:tcPr>
+            <w:tcW w:w="672" w:type="dxa"/>
+            <w:tcBorders>
+              <w:top w:val="nil"/>
+              <w:left w:val="nil"/>
+              <w:bottom w:val="single" w:sz="4" w:space="0" w:color="auto"/>
+              <w:right w:val="single" w:sz="4" w:space="0" w:color="auto"/>
+            </w:tcBorders>
+            <w:shd w:val="clear" w:color="auto" w:fill="auto"/>
+            <w:noWrap/>
+            <w:vAlign w:val="bottom"/>
+            <w:hideMark/>
+          </w:tcPr>
+          <w:p>
+            <w:pPr>
+              <w:spacing w:after="0" w:line="240" w:lineRule="auto"/>
+              <w:jc w:val="right"/>
+              <w:rPr>
+                <w:rFonts w:ascii="Calibri" w:eastAsia="Times New Roman" w:hAnsi="Calibri" w:cs="Times New Roman"/>
+                <w:color w:val="000000"/>
+                <w:sz w:val="16"/>
+                <w:szCs w:val="16"/>
+                <w:lang w:eastAsia="en-IE"/>
+              </w:rPr>
+            </w:pPr>
+            <w:r>
+              <w:rPr>
+                <w:rFonts w:ascii="Calibri" w:eastAsia="Times New Roman" w:hAnsi="Calibri" w:cs="Times New Roman"/>
+                <w:color w:val="000000"/>
+                <w:sz w:val="16"/>
+                <w:szCs w:val="16"/>
+                <w:lang w:eastAsia="en-IE"/>
+              </w:rPr>
+              <w:t>0.005</w:t>
+            </w:r>
+          </w:p>
+        </w:tc>
+        <w:tc>
+          <w:tcPr>
+            <w:tcW w:w="672" w:type="dxa"/>
+            <w:tcBorders>
+              <w:top w:val="nil"/>
+              <w:left w:val="nil"/>
+              <w:bottom w:val="single" w:sz="4" w:space="0" w:color="auto"/>
+              <w:right w:val="single" w:sz="4" w:space="0" w:color="auto"/>
+            </w:tcBorders>
+            <w:shd w:val="clear" w:color="auto" w:fill="auto"/>
+            <w:noWrap/>
+            <w:vAlign w:val="bottom"/>
+            <w:hideMark/>
+          </w:tcPr>
+          <w:p>
+            <w:pPr>
+              <w:spacing w:after="0" w:line="240" w:lineRule="auto"/>
+              <w:jc w:val="right"/>
+              <w:rPr>
+                <w:rFonts w:ascii="Calibri" w:eastAsia="Times New Roman" w:hAnsi="Calibri" w:cs="Times New Roman"/>
+                <w:color w:val="000000"/>
+                <w:sz w:val="16"/>
+                <w:szCs w:val="16"/>
+                <w:lang w:eastAsia="en-IE"/>
+              </w:rPr>
+            </w:pPr>
+            <w:r>
+              <w:rPr>
+                <w:rFonts w:ascii="Calibri" w:eastAsia="Times New Roman" w:hAnsi="Calibri" w:cs="Times New Roman"/>
+                <w:color w:val="000000"/>
+                <w:sz w:val="16"/>
+                <w:szCs w:val="16"/>
+                <w:lang w:eastAsia="en-IE"/>
+              </w:rPr>
+              <w:t>0.011</w:t>
+            </w:r>
+          </w:p>
+        </w:tc>
+        <w:tc>
+          <w:tcPr>
+            <w:tcW w:w="672" w:type="dxa"/>
+            <w:tcBorders>
+              <w:top w:val="nil"/>
+              <w:left w:val="nil"/>
+              <w:bottom w:val="single" w:sz="4" w:space="0" w:color="auto"/>
+              <w:right w:val="single" w:sz="4" w:space="0" w:color="auto"/>
+            </w:tcBorders>
+            <w:shd w:val="clear" w:color="auto" w:fill="auto"/>
+            <w:noWrap/>
+            <w:vAlign w:val="bottom"/>
+            <w:hideMark/>
+          </w:tcPr>
+          <w:p>
+            <w:pPr>
+              <w:spacing w:after="0" w:line="240" w:lineRule="auto"/>
+              <w:jc w:val="right"/>
+              <w:rPr>
+                <w:rFonts w:ascii="Calibri" w:eastAsia="Times New Roman" w:hAnsi="Calibri" w:cs="Times New Roman"/>
+                <w:color w:val="000000"/>
+                <w:sz w:val="16"/>
+                <w:szCs w:val="16"/>
+                <w:lang w:eastAsia="en-IE"/>
+              </w:rPr>
+            </w:pPr>
+            <w:r>
+              <w:rPr>
+                <w:rFonts w:ascii="Calibri" w:eastAsia="Times New Roman" w:hAnsi="Calibri" w:cs="Times New Roman"/>
+                <w:color w:val="000000"/>
+                <w:sz w:val="16"/>
+                <w:szCs w:val="16"/>
+                <w:lang w:eastAsia="en-IE"/>
+              </w:rPr>
+              <w:t>0.017</w:t>
+            </w:r>
+          </w:p>
+        </w:tc>
+        <w:tc>
+          <w:tcPr>
+            <w:tcW w:w="672" w:type="dxa"/>
+            <w:tcBorders>
+              <w:top w:val="nil"/>
+              <w:left w:val="nil"/>
+              <w:bottom w:val="single" w:sz="4" w:space="0" w:color="auto"/>
+              <w:right w:val="single" w:sz="4" w:space="0" w:color="auto"/>
+            </w:tcBorders>
+            <w:shd w:val="clear" w:color="auto" w:fill="auto"/>
+            <w:noWrap/>
+            <w:vAlign w:val="bottom"/>
+            <w:hideMark/>
+          </w:tcPr>
+          <w:p>
+            <w:pPr>
+              <w:spacing w:after="0" w:line="240" w:lineRule="auto"/>
+              <w:jc w:val="right"/>
+              <w:rPr>
+                <w:rFonts w:ascii="Calibri" w:eastAsia="Times New Roman" w:hAnsi="Calibri" w:cs="Times New Roman"/>
+                <w:color w:val="000000"/>
+                <w:sz w:val="16"/>
+                <w:szCs w:val="16"/>
+                <w:lang w:eastAsia="en-IE"/>
+              </w:rPr>
+            </w:pPr>
+            <w:r>
+              <w:rPr>
+                <w:rFonts w:ascii="Calibri" w:eastAsia="Times New Roman" w:hAnsi="Calibri" w:cs="Times New Roman"/>
+                <w:color w:val="000000"/>
+                <w:sz w:val="16"/>
+                <w:szCs w:val="16"/>
+                <w:lang w:eastAsia="en-IE"/>
+              </w:rPr>
+              <w:t>0.023</w:t>
+            </w:r>
+          </w:p>
+        </w:tc>
+        <w:tc>
+          <w:tcPr>
+            <w:tcW w:w="672" w:type="dxa"/>
+            <w:tcBorders>
+              <w:top w:val="nil"/>
+              <w:left w:val="nil"/>
+              <w:bottom w:val="single" w:sz="4" w:space="0" w:color="auto"/>
+              <w:right w:val="single" w:sz="4" w:space="0" w:color="auto"/>
+            </w:tcBorders>
+            <w:shd w:val="clear" w:color="auto" w:fill="auto"/>
+            <w:noWrap/>
+            <w:vAlign w:val="bottom"/>
+            <w:hideMark/>
+          </w:tcPr>
+          <w:p>
+            <w:pPr>
+              <w:spacing w:after="0" w:line="240" w:lineRule="auto"/>
+              <w:jc w:val="right"/>
+              <w:rPr>
+                <w:rFonts w:ascii="Calibri" w:eastAsia="Times New Roman" w:hAnsi="Calibri" w:cs="Times New Roman"/>
+                <w:color w:val="000000"/>
+                <w:sz w:val="16"/>
+                <w:szCs w:val="16"/>
+                <w:lang w:eastAsia="en-IE"/>
+              </w:rPr>
+            </w:pPr>
+            <w:r>
+              <w:rPr>
+                <w:rFonts w:ascii="Calibri" w:eastAsia="Times New Roman" w:hAnsi="Calibri" w:cs="Times New Roman"/>
+                <w:color w:val="000000"/>
+                <w:sz w:val="16"/>
+                <w:szCs w:val="16"/>
+                <w:lang w:eastAsia="en-IE"/>
+              </w:rPr>
+              <w:t>0.03</w:t>
+            </w:r>
+          </w:p>
+        </w:tc>
+        <w:tc>
+          <w:tcPr>
+            <w:tcW w:w="672" w:type="dxa"/>
+            <w:tcBorders>
+              <w:top w:val="nil"/>
+              <w:left w:val="nil"/>
+              <w:bottom w:val="single" w:sz="4" w:space="0" w:color="auto"/>
+              <w:right w:val="single" w:sz="4" w:space="0" w:color="auto"/>
+            </w:tcBorders>
+            <w:shd w:val="clear" w:color="auto" w:fill="auto"/>
+            <w:noWrap/>
+            <w:vAlign w:val="bottom"/>
+            <w:hideMark/>
+          </w:tcPr>
+          <w:p>
+            <w:pPr>
+              <w:spacing w:after="0" w:line="240" w:lineRule="auto"/>
+              <w:jc w:val="right"/>
+              <w:rPr>
+                <w:rFonts w:ascii="Calibri" w:eastAsia="Times New Roman" w:hAnsi="Calibri" w:cs="Times New Roman"/>
+                <w:color w:val="000000"/>
+                <w:sz w:val="16"/>
+                <w:szCs w:val="16"/>
+                <w:lang w:eastAsia="en-IE"/>
+              </w:rPr>
+            </w:pPr>
+            <w:r>
+              <w:rPr>
+                <w:rFonts w:ascii="Calibri" w:eastAsia="Times New Roman" w:hAnsi="Calibri" w:cs="Times New Roman"/>
+                <w:color w:val="000000"/>
+                <w:sz w:val="16"/>
+                <w:szCs w:val="16"/>
+                <w:lang w:eastAsia="en-IE"/>
+              </w:rPr>
+              <w:t>0.036</w:t>
+            </w:r>
+          </w:p>
+        </w:tc>
+        <w:tc>
+          <w:tcPr>
+            <w:tcW w:w="672" w:type="dxa"/>
+            <w:tcBorders>
+              <w:top w:val="nil"/>
+              <w:left w:val="nil"/>
+              <w:bottom w:val="single" w:sz="4" w:space="0" w:color="auto"/>
+              <w:right w:val="single" w:sz="4" w:space="0" w:color="auto"/>
+            </w:tcBorders>
+            <w:shd w:val="clear" w:color="auto" w:fill="auto"/>
+            <w:noWrap/>
+            <w:vAlign w:val="bottom"/>
+            <w:hideMark/>
+          </w:tcPr>
+          <w:p>
+            <w:pPr>
+              <w:spacing w:after="0" w:line="240" w:lineRule="auto"/>
+              <w:jc w:val="right"/>
+              <w:rPr>
+                <w:rFonts w:ascii="Calibri" w:eastAsia="Times New Roman" w:hAnsi="Calibri" w:cs="Times New Roman"/>
+                <w:color w:val="000000"/>
+                <w:sz w:val="16"/>
+                <w:szCs w:val="16"/>
+                <w:lang w:eastAsia="en-IE"/>
+              </w:rPr>
+            </w:pPr>
+            <w:r>
+              <w:rPr>
+                <w:rFonts w:ascii="Calibri" w:eastAsia="Times New Roman" w:hAnsi="Calibri" w:cs="Times New Roman"/>
+                <w:color w:val="000000"/>
+                <w:sz w:val="16"/>
+                <w:szCs w:val="16"/>
+                <w:lang w:eastAsia="en-IE"/>
+              </w:rPr>
+              <w:t>0.042</w:t>
+            </w:r>
+          </w:p>
+        </w:tc>
+        <w:tc>
+          <w:tcPr>
+            <w:tcW w:w="723" w:type="dxa"/>
+            <w:tcBorders>
+              <w:top w:val="nil"/>
+              <w:left w:val="nil"/>
+              <w:bottom w:val="single" w:sz="4" w:space="0" w:color="auto"/>
+              <w:right w:val="single" w:sz="8" w:space="0" w:color="auto"/>
+            </w:tcBorders>
+            <w:shd w:val="clear" w:color="auto" w:fill="auto"/>
+            <w:noWrap/>
+            <w:vAlign w:val="bottom"/>
+            <w:hideMark/>
+          </w:tcPr>
+          <w:p>
+            <w:pPr>
+              <w:spacing w:after="0" w:line="240" w:lineRule="auto"/>
+              <w:jc w:val="right"/>
+              <w:rPr>
+                <w:rFonts w:ascii="Calibri" w:eastAsia="Times New Roman" w:hAnsi="Calibri" w:cs="Times New Roman"/>
+                <w:color w:val="000000"/>
+                <w:sz w:val="16"/>
+                <w:szCs w:val="16"/>
+                <w:lang w:eastAsia="en-IE"/>
+              </w:rPr>
+            </w:pPr>
+            <w:r>
+              <w:rPr>
+                <w:rFonts w:ascii="Calibri" w:eastAsia="Times New Roman" w:hAnsi="Calibri" w:cs="Times New Roman"/>
+                <w:color w:val="000000"/>
+                <w:sz w:val="16"/>
+                <w:szCs w:val="16"/>
+                <w:lang w:eastAsia="en-IE"/>
+              </w:rPr>
+              <w:t>0.048</w:t>
+            </w:r>
+          </w:p>
+        </w:tc>
+      </w:tr>
+      <w:tr>
+        <w:trPr>
+          <w:trHeight w:val="300"/>
+        </w:trPr>
+        <w:tc>
+          <w:tcPr>
+            <w:tcW w:w="1418" w:type="dxa"/>
+            <w:tcBorders>
+              <w:top w:val="nil"/>
+              <w:left w:val="single" w:sz="8" w:space="0" w:color="auto"/>
+              <w:bottom w:val="single" w:sz="8" w:space="0" w:color="auto"/>
+              <w:right w:val="single" w:sz="4" w:space="0" w:color="auto"/>
+            </w:tcBorders>
+            <w:shd w:val="clear" w:color="auto" w:fill="auto"/>
+            <w:noWrap/>
+            <w:vAlign w:val="bottom"/>
+            <w:hideMark/>
+          </w:tcPr>
+          <w:p>
+            <w:pPr>
+              <w:spacing w:after="0" w:line="240" w:lineRule="auto"/>
+              <w:rPr>
+                <w:rFonts w:ascii="Calibri" w:eastAsia="Times New Roman" w:hAnsi="Calibri" w:cs="Times New Roman"/>
+                <w:b/>
+                <w:bCs/>
+                <w:color w:val="000000"/>
+                <w:sz w:val="16"/>
+                <w:szCs w:val="16"/>
+                <w:lang w:eastAsia="en-IE"/>
+              </w:rPr>
+            </w:pPr>
+            <w:r>
+              <w:rPr>
+                <w:rFonts w:ascii="Calibri" w:eastAsia="Times New Roman" w:hAnsi="Calibri" w:cs="Times New Roman"/>
+                <w:b/>
+                <w:bCs/>
+                <w:color w:val="000000"/>
+                <w:sz w:val="16"/>
+                <w:szCs w:val="16"/>
+                <w:lang w:eastAsia="en-IE"/>
+              </w:rPr>
+              <w:t>Count Sort</w:t>
+            </w:r>
+          </w:p>
+        </w:tc>
+        <w:tc>
+          <w:tcPr>
+            <w:tcW w:w="574" w:type="dxa"/>
+            <w:tcBorders>
+              <w:top w:val="nil"/>
+              <w:left w:val="nil"/>
+              <w:bottom w:val="single" w:sz="8" w:space="0" w:color="auto"/>
+              <w:right w:val="single" w:sz="4" w:space="0" w:color="auto"/>
+            </w:tcBorders>
+            <w:shd w:val="clear" w:color="auto" w:fill="auto"/>
+            <w:noWrap/>
+            <w:vAlign w:val="bottom"/>
+            <w:hideMark/>
+          </w:tcPr>
+          <w:p>
+            <w:pPr>
+              <w:spacing w:after="0" w:line="240" w:lineRule="auto"/>
+              <w:jc w:val="right"/>
+              <w:rPr>
+                <w:rFonts w:ascii="Calibri" w:eastAsia="Times New Roman" w:hAnsi="Calibri" w:cs="Times New Roman"/>
+                <w:color w:val="000000"/>
+                <w:sz w:val="16"/>
+                <w:szCs w:val="16"/>
+                <w:lang w:eastAsia="en-IE"/>
+              </w:rPr>
+            </w:pPr>
+            <w:r>
+              <w:rPr>
+                <w:rFonts w:ascii="Calibri" w:eastAsia="Times New Roman" w:hAnsi="Calibri" w:cs="Times New Roman"/>
+                <w:color w:val="000000"/>
+                <w:sz w:val="16"/>
+                <w:szCs w:val="16"/>
+                <w:lang w:eastAsia="en-IE"/>
+              </w:rPr>
+              <w:t>0.000</w:t>
+            </w:r>
+          </w:p>
+        </w:tc>
+        <w:tc>
+          <w:tcPr>
+            <w:tcW w:w="672" w:type="dxa"/>
+            <w:tcBorders>
+              <w:top w:val="nil"/>
+              <w:left w:val="nil"/>
+              <w:bottom w:val="single" w:sz="8" w:space="0" w:color="auto"/>
+              <w:right w:val="single" w:sz="4" w:space="0" w:color="auto"/>
+            </w:tcBorders>
+            <w:shd w:val="clear" w:color="auto" w:fill="auto"/>
+            <w:noWrap/>
+            <w:vAlign w:val="bottom"/>
+            <w:hideMark/>
+          </w:tcPr>
+          <w:p>
+            <w:pPr>
+              <w:spacing w:after="0" w:line="240" w:lineRule="auto"/>
+              <w:jc w:val="right"/>
+              <w:rPr>
+                <w:rFonts w:ascii="Calibri" w:eastAsia="Times New Roman" w:hAnsi="Calibri" w:cs="Times New Roman"/>
+                <w:color w:val="000000"/>
+                <w:sz w:val="16"/>
+                <w:szCs w:val="16"/>
+                <w:lang w:eastAsia="en-IE"/>
+              </w:rPr>
+            </w:pPr>
+            <w:r>
+              <w:rPr>
+                <w:rFonts w:ascii="Calibri" w:eastAsia="Times New Roman" w:hAnsi="Calibri" w:cs="Times New Roman"/>
+                <w:color w:val="000000"/>
+                <w:sz w:val="16"/>
+                <w:szCs w:val="16"/>
+                <w:lang w:eastAsia="en-IE"/>
+              </w:rPr>
+              <w:t>0.000</w:t>
+            </w:r>
+          </w:p>
+        </w:tc>
+        <w:tc>
+          <w:tcPr>
+            <w:tcW w:w="672" w:type="dxa"/>
+            <w:tcBorders>
+              <w:top w:val="nil"/>
+              <w:left w:val="nil"/>
+              <w:bottom w:val="single" w:sz="8" w:space="0" w:color="auto"/>
+              <w:right w:val="single" w:sz="4" w:space="0" w:color="auto"/>
+            </w:tcBorders>
+            <w:shd w:val="clear" w:color="auto" w:fill="auto"/>
+            <w:noWrap/>
+            <w:vAlign w:val="bottom"/>
+            <w:hideMark/>
+          </w:tcPr>
+          <w:p>
+            <w:pPr>
+              <w:spacing w:after="0" w:line="240" w:lineRule="auto"/>
+              <w:jc w:val="right"/>
+              <w:rPr>
+                <w:rFonts w:ascii="Calibri" w:eastAsia="Times New Roman" w:hAnsi="Calibri" w:cs="Times New Roman"/>
+                <w:color w:val="000000"/>
+                <w:sz w:val="16"/>
+                <w:szCs w:val="16"/>
+                <w:lang w:eastAsia="en-IE"/>
+              </w:rPr>
+            </w:pPr>
+            <w:r>
+              <w:rPr>
+                <w:rFonts w:ascii="Calibri" w:eastAsia="Times New Roman" w:hAnsi="Calibri" w:cs="Times New Roman"/>
+                <w:color w:val="000000"/>
+                <w:sz w:val="16"/>
+                <w:szCs w:val="16"/>
+                <w:lang w:eastAsia="en-IE"/>
+              </w:rPr>
+              <w:t>0.000</w:t>
+            </w:r>
+          </w:p>
+        </w:tc>
+        <w:tc>
+          <w:tcPr>
+            <w:tcW w:w="672" w:type="dxa"/>
+            <w:tcBorders>
+              <w:top w:val="nil"/>
+              <w:left w:val="nil"/>
+              <w:bottom w:val="single" w:sz="8" w:space="0" w:color="auto"/>
+              <w:right w:val="single" w:sz="4" w:space="0" w:color="auto"/>
+            </w:tcBorders>
+            <w:shd w:val="clear" w:color="auto" w:fill="auto"/>
+            <w:noWrap/>
+            <w:vAlign w:val="bottom"/>
+            <w:hideMark/>
+          </w:tcPr>
+          <w:p>
+            <w:pPr>
+              <w:spacing w:after="0" w:line="240" w:lineRule="auto"/>
+              <w:jc w:val="right"/>
+              <w:rPr>
+                <w:rFonts w:ascii="Calibri" w:eastAsia="Times New Roman" w:hAnsi="Calibri" w:cs="Times New Roman"/>
+                <w:color w:val="000000"/>
+                <w:sz w:val="16"/>
+                <w:szCs w:val="16"/>
+                <w:lang w:eastAsia="en-IE"/>
+              </w:rPr>
+            </w:pPr>
+            <w:r>
+              <w:rPr>
+                <w:rFonts w:ascii="Calibri" w:eastAsia="Times New Roman" w:hAnsi="Calibri" w:cs="Times New Roman"/>
+                <w:color w:val="000000"/>
+                <w:sz w:val="16"/>
+                <w:szCs w:val="16"/>
+                <w:lang w:eastAsia="en-IE"/>
+              </w:rPr>
+              <w:t>0.000</w:t>
+            </w:r>
+          </w:p>
+        </w:tc>
+        <w:tc>
+          <w:tcPr>
+            <w:tcW w:w="672" w:type="dxa"/>
+            <w:tcBorders>
+              <w:top w:val="nil"/>
+              <w:left w:val="nil"/>
+              <w:bottom w:val="single" w:sz="8" w:space="0" w:color="auto"/>
+              <w:right w:val="single" w:sz="4" w:space="0" w:color="auto"/>
+            </w:tcBorders>
+            <w:shd w:val="clear" w:color="auto" w:fill="auto"/>
+            <w:noWrap/>
+            <w:vAlign w:val="bottom"/>
+            <w:hideMark/>
+          </w:tcPr>
+          <w:p>
+            <w:pPr>
+              <w:spacing w:after="0" w:line="240" w:lineRule="auto"/>
+              <w:jc w:val="right"/>
+              <w:rPr>
+                <w:rFonts w:ascii="Calibri" w:eastAsia="Times New Roman" w:hAnsi="Calibri" w:cs="Times New Roman"/>
+                <w:color w:val="000000"/>
+                <w:sz w:val="16"/>
+                <w:szCs w:val="16"/>
+                <w:lang w:eastAsia="en-IE"/>
+              </w:rPr>
+            </w:pPr>
+            <w:r>
+              <w:rPr>
+                <w:rFonts w:ascii="Calibri" w:eastAsia="Times New Roman" w:hAnsi="Calibri" w:cs="Times New Roman"/>
+                <w:color w:val="000000"/>
+                <w:sz w:val="16"/>
+                <w:szCs w:val="16"/>
+                <w:lang w:eastAsia="en-IE"/>
+              </w:rPr>
+              <w:t>0.001</w:t>
+            </w:r>
+          </w:p>
+        </w:tc>
+        <w:tc>
+          <w:tcPr>
+            <w:tcW w:w="672" w:type="dxa"/>
+            <w:tcBorders>
+              <w:top w:val="nil"/>
+              <w:left w:val="nil"/>
+              <w:bottom w:val="single" w:sz="8" w:space="0" w:color="auto"/>
+              <w:right w:val="single" w:sz="4" w:space="0" w:color="auto"/>
+            </w:tcBorders>
+            <w:shd w:val="clear" w:color="auto" w:fill="auto"/>
+            <w:noWrap/>
+            <w:vAlign w:val="bottom"/>
+            <w:hideMark/>
+          </w:tcPr>
+          <w:p>
+            <w:pPr>
+              <w:spacing w:after="0" w:line="240" w:lineRule="auto"/>
+              <w:jc w:val="right"/>
+              <w:rPr>
+                <w:rFonts w:ascii="Calibri" w:eastAsia="Times New Roman" w:hAnsi="Calibri" w:cs="Times New Roman"/>
+                <w:color w:val="000000"/>
+                <w:sz w:val="16"/>
+                <w:szCs w:val="16"/>
+                <w:lang w:eastAsia="en-IE"/>
+              </w:rPr>
+            </w:pPr>
+            <w:r>
+              <w:rPr>
+                <w:rFonts w:ascii="Calibri" w:eastAsia="Times New Roman" w:hAnsi="Calibri" w:cs="Times New Roman"/>
+                <w:color w:val="000000"/>
+                <w:sz w:val="16"/>
+                <w:szCs w:val="16"/>
+                <w:lang w:eastAsia="en-IE"/>
+              </w:rPr>
+              <w:t>0.001</w:t>
+            </w:r>
+          </w:p>
+        </w:tc>
+        <w:tc>
+          <w:tcPr>
+            <w:tcW w:w="672" w:type="dxa"/>
+            <w:tcBorders>
+              <w:top w:val="nil"/>
+              <w:left w:val="nil"/>
+              <w:bottom w:val="single" w:sz="8" w:space="0" w:color="auto"/>
+              <w:right w:val="single" w:sz="4" w:space="0" w:color="auto"/>
+            </w:tcBorders>
+            <w:shd w:val="clear" w:color="auto" w:fill="auto"/>
+            <w:noWrap/>
+            <w:vAlign w:val="bottom"/>
+            <w:hideMark/>
+          </w:tcPr>
+          <w:p>
+            <w:pPr>
+              <w:spacing w:after="0" w:line="240" w:lineRule="auto"/>
+              <w:jc w:val="right"/>
+              <w:rPr>
+                <w:rFonts w:ascii="Calibri" w:eastAsia="Times New Roman" w:hAnsi="Calibri" w:cs="Times New Roman"/>
+                <w:color w:val="000000"/>
+                <w:sz w:val="16"/>
+                <w:szCs w:val="16"/>
+                <w:lang w:eastAsia="en-IE"/>
+              </w:rPr>
+            </w:pPr>
+            <w:r>
+              <w:rPr>
+                <w:rFonts w:ascii="Calibri" w:eastAsia="Times New Roman" w:hAnsi="Calibri" w:cs="Times New Roman"/>
+                <w:color w:val="000000"/>
+                <w:sz w:val="16"/>
+                <w:szCs w:val="16"/>
+                <w:lang w:eastAsia="en-IE"/>
+              </w:rPr>
+              <w:t>0.001</w:t>
+            </w:r>
+          </w:p>
+        </w:tc>
+        <w:tc>
+          <w:tcPr>
+            <w:tcW w:w="672" w:type="dxa"/>
+            <w:tcBorders>
+              <w:top w:val="nil"/>
+              <w:left w:val="nil"/>
+              <w:bottom w:val="single" w:sz="8" w:space="0" w:color="auto"/>
+              <w:right w:val="single" w:sz="4" w:space="0" w:color="auto"/>
+            </w:tcBorders>
+            <w:shd w:val="clear" w:color="auto" w:fill="auto"/>
+            <w:noWrap/>
+            <w:vAlign w:val="bottom"/>
+            <w:hideMark/>
+          </w:tcPr>
+          <w:p>
+            <w:pPr>
+              <w:spacing w:after="0" w:line="240" w:lineRule="auto"/>
+              <w:jc w:val="right"/>
+              <w:rPr>
+                <w:rFonts w:ascii="Calibri" w:eastAsia="Times New Roman" w:hAnsi="Calibri" w:cs="Times New Roman"/>
+                <w:color w:val="000000"/>
+                <w:sz w:val="16"/>
+                <w:szCs w:val="16"/>
+                <w:lang w:eastAsia="en-IE"/>
+              </w:rPr>
+            </w:pPr>
+            <w:r>
+              <w:rPr>
+                <w:rFonts w:ascii="Calibri" w:eastAsia="Times New Roman" w:hAnsi="Calibri" w:cs="Times New Roman"/>
+                <w:color w:val="000000"/>
+                <w:sz w:val="16"/>
+                <w:szCs w:val="16"/>
+                <w:lang w:eastAsia="en-IE"/>
+              </w:rPr>
+              <w:t>0.002</w:t>
+            </w:r>
+          </w:p>
+        </w:tc>
+        <w:tc>
+          <w:tcPr>
+            <w:tcW w:w="672" w:type="dxa"/>
+            <w:tcBorders>
+              <w:top w:val="nil"/>
+              <w:left w:val="nil"/>
+              <w:bottom w:val="single" w:sz="8" w:space="0" w:color="auto"/>
+              <w:right w:val="single" w:sz="4" w:space="0" w:color="auto"/>
+            </w:tcBorders>
+            <w:shd w:val="clear" w:color="auto" w:fill="auto"/>
+            <w:noWrap/>
+            <w:vAlign w:val="bottom"/>
+            <w:hideMark/>
+          </w:tcPr>
+          <w:p>
+            <w:pPr>
+              <w:spacing w:after="0" w:line="240" w:lineRule="auto"/>
+              <w:jc w:val="right"/>
+              <w:rPr>
+                <w:rFonts w:ascii="Calibri" w:eastAsia="Times New Roman" w:hAnsi="Calibri" w:cs="Times New Roman"/>
+                <w:color w:val="000000"/>
+                <w:sz w:val="16"/>
+                <w:szCs w:val="16"/>
+                <w:lang w:eastAsia="en-IE"/>
+              </w:rPr>
+            </w:pPr>
+            <w:r>
+              <w:rPr>
+                <w:rFonts w:ascii="Calibri" w:eastAsia="Times New Roman" w:hAnsi="Calibri" w:cs="Times New Roman"/>
+                <w:color w:val="000000"/>
+                <w:sz w:val="16"/>
+                <w:szCs w:val="16"/>
+                <w:lang w:eastAsia="en-IE"/>
+              </w:rPr>
+              <w:t>0.003</w:t>
+            </w:r>
+          </w:p>
+        </w:tc>
+        <w:tc>
+          <w:tcPr>
+            <w:tcW w:w="672" w:type="dxa"/>
+            <w:tcBorders>
+              <w:top w:val="nil"/>
+              <w:left w:val="nil"/>
+              <w:bottom w:val="single" w:sz="8" w:space="0" w:color="auto"/>
+              <w:right w:val="single" w:sz="4" w:space="0" w:color="auto"/>
+            </w:tcBorders>
+            <w:shd w:val="clear" w:color="auto" w:fill="auto"/>
+            <w:noWrap/>
+            <w:vAlign w:val="bottom"/>
+            <w:hideMark/>
+          </w:tcPr>
+          <w:p>
+            <w:pPr>
+              <w:spacing w:after="0" w:line="240" w:lineRule="auto"/>
+              <w:jc w:val="right"/>
+              <w:rPr>
+                <w:rFonts w:ascii="Calibri" w:eastAsia="Times New Roman" w:hAnsi="Calibri" w:cs="Times New Roman"/>
+                <w:color w:val="000000"/>
+                <w:sz w:val="16"/>
+                <w:szCs w:val="16"/>
+                <w:lang w:eastAsia="en-IE"/>
+              </w:rPr>
+            </w:pPr>
+            <w:r>
+              <w:rPr>
+                <w:rFonts w:ascii="Calibri" w:eastAsia="Times New Roman" w:hAnsi="Calibri" w:cs="Times New Roman"/>
+                <w:color w:val="000000"/>
+                <w:sz w:val="16"/>
+                <w:szCs w:val="16"/>
+                <w:lang w:eastAsia="en-IE"/>
+              </w:rPr>
+              <w:t>0.004</w:t>
+            </w:r>
+          </w:p>
+        </w:tc>
+        <w:tc>
+          <w:tcPr>
+            <w:tcW w:w="672" w:type="dxa"/>
+            <w:tcBorders>
+              <w:top w:val="nil"/>
+              <w:left w:val="nil"/>
+              <w:bottom w:val="single" w:sz="8" w:space="0" w:color="auto"/>
+              <w:right w:val="single" w:sz="4" w:space="0" w:color="auto"/>
+            </w:tcBorders>
+            <w:shd w:val="clear" w:color="auto" w:fill="auto"/>
+            <w:noWrap/>
+            <w:vAlign w:val="bottom"/>
+            <w:hideMark/>
+          </w:tcPr>
+          <w:p>
+            <w:pPr>
+              <w:spacing w:after="0" w:line="240" w:lineRule="auto"/>
+              <w:jc w:val="right"/>
+              <w:rPr>
+                <w:rFonts w:ascii="Calibri" w:eastAsia="Times New Roman" w:hAnsi="Calibri" w:cs="Times New Roman"/>
+                <w:color w:val="000000"/>
+                <w:sz w:val="16"/>
+                <w:szCs w:val="16"/>
+                <w:lang w:eastAsia="en-IE"/>
+              </w:rPr>
+            </w:pPr>
+            <w:r>
+              <w:rPr>
+                <w:rFonts w:ascii="Calibri" w:eastAsia="Times New Roman" w:hAnsi="Calibri" w:cs="Times New Roman"/>
+                <w:color w:val="000000"/>
+                <w:sz w:val="16"/>
+                <w:szCs w:val="16"/>
+                <w:lang w:eastAsia="en-IE"/>
+              </w:rPr>
+              <w:t>0.005</w:t>
+            </w:r>
+          </w:p>
+        </w:tc>
+        <w:tc>
+          <w:tcPr>
+            <w:tcW w:w="672" w:type="dxa"/>
+            <w:tcBorders>
+              <w:top w:val="nil"/>
+              <w:left w:val="nil"/>
+              <w:bottom w:val="single" w:sz="8" w:space="0" w:color="auto"/>
+              <w:right w:val="single" w:sz="4" w:space="0" w:color="auto"/>
+            </w:tcBorders>
+            <w:shd w:val="clear" w:color="auto" w:fill="auto"/>
+            <w:noWrap/>
+            <w:vAlign w:val="bottom"/>
+            <w:hideMark/>
+          </w:tcPr>
+          <w:p>
+            <w:pPr>
+              <w:spacing w:after="0" w:line="240" w:lineRule="auto"/>
+              <w:jc w:val="right"/>
+              <w:rPr>
+                <w:rFonts w:ascii="Calibri" w:eastAsia="Times New Roman" w:hAnsi="Calibri" w:cs="Times New Roman"/>
+                <w:color w:val="000000"/>
+                <w:sz w:val="16"/>
+                <w:szCs w:val="16"/>
+                <w:lang w:eastAsia="en-IE"/>
+              </w:rPr>
+            </w:pPr>
+            <w:r>
+              <w:rPr>
+                <w:rFonts w:ascii="Calibri" w:eastAsia="Times New Roman" w:hAnsi="Calibri" w:cs="Times New Roman"/>
+                <w:color w:val="000000"/>
+                <w:sz w:val="16"/>
+                <w:szCs w:val="16"/>
+                <w:lang w:eastAsia="en-IE"/>
+              </w:rPr>
+              <w:t>0.005</w:t>
+            </w:r>
+          </w:p>
+        </w:tc>
+        <w:tc>
+          <w:tcPr>
+            <w:tcW w:w="723" w:type="dxa"/>
+            <w:tcBorders>
+              <w:top w:val="nil"/>
+              <w:left w:val="nil"/>
+              <w:bottom w:val="single" w:sz="8" w:space="0" w:color="auto"/>
+              <w:right w:val="single" w:sz="8" w:space="0" w:color="auto"/>
+            </w:tcBorders>
+            <w:shd w:val="clear" w:color="auto" w:fill="auto"/>
+            <w:noWrap/>
+            <w:vAlign w:val="bottom"/>
+            <w:hideMark/>
+          </w:tcPr>
+          <w:p>
+            <w:pPr>
+              <w:spacing w:after="0" w:line="240" w:lineRule="auto"/>
+              <w:jc w:val="right"/>
+              <w:rPr>
+                <w:rFonts w:ascii="Calibri" w:eastAsia="Times New Roman" w:hAnsi="Calibri" w:cs="Times New Roman"/>
+                <w:color w:val="000000"/>
+                <w:sz w:val="16"/>
+                <w:szCs w:val="16"/>
+                <w:lang w:eastAsia="en-IE"/>
+              </w:rPr>
+            </w:pPr>
+            <w:r>
+              <w:rPr>
+                <w:rFonts w:ascii="Calibri" w:eastAsia="Times New Roman" w:hAnsi="Calibri" w:cs="Times New Roman"/>
+                <w:color w:val="000000"/>
+                <w:sz w:val="16"/>
+                <w:szCs w:val="16"/>
+                <w:lang w:eastAsia="en-IE"/>
+              </w:rPr>
+              <w:t>0.006</w:t>
+            </w:r>
+          </w:p>
+        </w:tc>
+      </w:tr>
+    </w:tbl>
+    <w:p>
+      <w:pPr>
+        <w:pStyle w:val="NoSpacing"/>
+      </w:pPr>
+      <w:r>
+        <w:fldChar w:fldCharType="end"/>
+      </w:r>
+    </w:p>
+    <w:p>
+      <w:pPr>
+        <w:pStyle w:val="NoSpacing"/>
+      </w:pPr>
+    </w:p>
+    <w:p>
+      <w:pPr>
+        <w:pStyle w:val="NoSpacing"/>
+      </w:pPr>
+    </w:p>
+    <w:p>
+      <w:pPr>
+        <w:pStyle w:val="NoSpacing"/>
+      </w:pPr>
+    </w:p>
+    <w:p>
+      <w:pPr>
+        <w:pStyle w:val="NoSpacing"/>
+      </w:pPr>
+    </w:p>
+    <w:p>
+      <w:pPr>
+        <w:pStyle w:val="NoSpacing"/>
         <w:rPr>
-          <w:rFonts w:ascii="Arial" w:hAnsi="Arial" w:cs="Arial"/>
-          <w:color w:val="202122"/>
-          <w:sz w:val="21"/>
-          <w:szCs w:val="21"/>
-          <w:shd w:val="clear" w:color="auto" w:fill="FFFFFF"/>
+          <w:b/>
+          <w:sz w:val="32"/>
+          <w:szCs w:val="32"/>
         </w:rPr>
-        <w:t>The output is a </w:t>
-      </w:r>
-      <w:hyperlink r:id="rId5" w:tooltip="Permutation" w:history="1">
+      </w:pPr>
+      <w:r>
+        <w:rPr>
+          <w:b/>
+          <w:sz w:val="32"/>
+          <w:szCs w:val="32"/>
+        </w:rPr>
+        <w:t>References</w:t>
+      </w:r>
+    </w:p>
+    <w:p>
+      <w:pPr>
+        <w:pStyle w:val="NoSpacing"/>
+        <w:rPr>
+          <w:b/>
+          <w:sz w:val="32"/>
+          <w:szCs w:val="32"/>
+        </w:rPr>
+      </w:pPr>
+    </w:p>
+    <w:p>
+      <w:pPr>
+        <w:pStyle w:val="NoSpacing"/>
+      </w:pPr>
+      <w:r>
+        <w:t xml:space="preserve">[1] </w:t>
+      </w:r>
+      <w:r>
+        <w:tab/>
+        <w:t>Lecturer notes</w:t>
+      </w:r>
+    </w:p>
+    <w:p>
+      <w:pPr>
+        <w:pStyle w:val="NoSpacing"/>
+      </w:pPr>
+      <w:r>
+        <w:t>[2]</w:t>
+      </w:r>
+      <w:r>
+        <w:tab/>
+      </w:r>
+      <w:hyperlink r:id="rId9" w:history="1">
         <w:r>
           <w:rPr>
             <w:rStyle w:val="Hyperlink"/>
-            <w:rFonts w:ascii="Arial" w:hAnsi="Arial" w:cs="Arial"/>
-            <w:color w:val="0645AD"/>
-            <w:sz w:val="21"/>
-            <w:szCs w:val="21"/>
-            <w:shd w:val="clear" w:color="auto" w:fill="FFFFFF"/>
           </w:rPr>
-          <w:t>permutation</w:t>
+          <w:t>https://en.wikipedia.org/wiki/Sorting_algorithm</w:t>
         </w:r>
       </w:hyperlink>
-      <w:r>
+    </w:p>
+    <w:p>
+      <w:pPr>
+        <w:pStyle w:val="NoSpacing"/>
         <w:rPr>
-          <w:rFonts w:ascii="Arial" w:hAnsi="Arial" w:cs="Arial"/>
-          <w:color w:val="202122"/>
-          <w:sz w:val="21"/>
-          <w:szCs w:val="21"/>
-          <w:shd w:val="clear" w:color="auto" w:fill="FFFFFF"/>
+          <w:rStyle w:val="Hyperlink"/>
         </w:rPr>
-        <w:t> (a reordering, yet retaining all of the original elements) of the input</w:t>
-      </w:r>
-    </w:p>
-    <w:p>
-      <w:pPr>
-        <w:pStyle w:val="NoSpacing"/>
-      </w:pPr>
-      <w:proofErr w:type="gramStart"/>
-      <w:r>
-        <w:t>[1],[2]</w:t>
-      </w:r>
-      <w:r>
-        <w:t>.</w:t>
-      </w:r>
-      <w:proofErr w:type="gramEnd"/>
-      <w:r>
-        <w:t xml:space="preserve"> </w:t>
-      </w:r>
-    </w:p>
-    <w:p>
-      <w:pPr>
-        <w:pStyle w:val="NoSpacing"/>
-      </w:pPr>
-    </w:p>
-    <w:p>
-      <w:pPr>
-        <w:pStyle w:val="NoSpacing"/>
-      </w:pPr>
-      <w:bookmarkStart w:id="0" w:name="_GoBack"/>
-      <w:bookmarkEnd w:id="0"/>
-    </w:p>
-    <w:p>
-      <w:pPr>
-        <w:pStyle w:val="NoSpacing"/>
-      </w:pPr>
-    </w:p>
-    <w:p>
-      <w:pPr>
-        <w:pStyle w:val="NoSpacing"/>
-      </w:pPr>
-    </w:p>
-    <w:p>
-      <w:pPr>
-        <w:pStyle w:val="NoSpacing"/>
-      </w:pPr>
+      </w:pPr>
+      <w:r>
+        <w:t>[3]</w:t>
+      </w:r>
+      <w:r>
+        <w:tab/>
+      </w:r>
+      <w:hyperlink r:id="rId10" w:history="1">
+        <w:r>
+          <w:rPr>
+            <w:rStyle w:val="Hyperlink"/>
+          </w:rPr>
+          <w:t>https://en.wikipedia.org/wiki/Time_complexity</w:t>
+        </w:r>
+      </w:hyperlink>
     </w:p>
     <w:p>
       <w:pPr>
         <w:pStyle w:val="NoSpacing"/>
         <w:rPr>
-          <w:b/>
+          <w:rStyle w:val="Hyperlink"/>
         </w:rPr>
       </w:pPr>
       <w:r>
         <w:rPr>
-          <w:b/>
+          <w:rStyle w:val="Hyperlink"/>
+          <w:color w:val="auto"/>
+          <w:u w:val="none"/>
         </w:rPr>
-        <w:t>References</w:t>
-      </w:r>
-    </w:p>
-    <w:p>
-      <w:pPr>
-        <w:pStyle w:val="NoSpacing"/>
-      </w:pPr>
-      <w:r>
-        <w:t xml:space="preserve">[1] </w:t>
-      </w:r>
-      <w:r>
+        <w:t xml:space="preserve">[4] </w:t>
+      </w:r>
+      <w:r>
+        <w:rPr>
+          <w:rStyle w:val="Hyperlink"/>
+          <w:color w:val="auto"/>
+          <w:u w:val="none"/>
+        </w:rPr>
         <w:tab/>
-        <w:t>Lecturer notes</w:t>
-      </w:r>
-    </w:p>
-    <w:p>
-      <w:pPr>
-        <w:pStyle w:val="NoSpacing"/>
-      </w:pPr>
-      <w:r>
-        <w:t>[2]</w:t>
-      </w:r>
-      <w:r>
+      </w:r>
+      <w:hyperlink r:id="rId11" w:history="1">
+        <w:r>
+          <w:rPr>
+            <w:rStyle w:val="Hyperlink"/>
+          </w:rPr>
+          <w:t>https://www.geeksforgeeks.org/stability-in-sorting-algorithms/</w:t>
+        </w:r>
+      </w:hyperlink>
+    </w:p>
+    <w:p>
+      <w:pPr>
+        <w:pStyle w:val="NoSpacing"/>
+      </w:pPr>
+      <w:r>
+        <w:rPr>
+          <w:rStyle w:val="Hyperlink"/>
+          <w:color w:val="auto"/>
+          <w:u w:val="none"/>
+        </w:rPr>
+        <w:t>[5]</w:t>
+      </w:r>
+      <w:r>
+        <w:rPr>
+          <w:rStyle w:val="Hyperlink"/>
+          <w:color w:val="auto"/>
+          <w:u w:val="none"/>
+        </w:rPr>
         <w:tab/>
       </w:r>
       <w:r>
-        <w:t>https://en.wikipedia.org/wiki/Sorting_algorithm</w:t>
-      </w:r>
+        <w:rPr>
+          <w:rStyle w:val="Hyperlink"/>
+        </w:rPr>
+        <w:t>https://www.happycoders.eu/algorithms/sorting-algorithms/</w:t>
+      </w:r>
+    </w:p>
+    <w:p>
+      <w:pPr>
+        <w:pStyle w:val="NoSpacing"/>
+      </w:pPr>
     </w:p>
     <w:sectPr>
       <w:pgSz w:w="11906" w:h="16838"/>
@@ -519,12 +5436,41 @@
     <w:name w:val="Hyperlink"/>
     <w:basedOn w:val="DefaultParagraphFont"/>
     <w:uiPriority w:val="99"/>
-    <w:semiHidden/>
     <w:unhideWhenUsed/>
     <w:rsid w:val="00410792"/>
     <w:rPr>
       <w:color w:val="0000FF"/>
       <w:u w:val="single"/>
+    </w:rPr>
+  </w:style>
+  <w:style w:type="paragraph" w:styleId="BalloonText">
+    <w:name w:val="Balloon Text"/>
+    <w:basedOn w:val="Normal"/>
+    <w:link w:val="BalloonTextChar"/>
+    <w:uiPriority w:val="99"/>
+    <w:semiHidden/>
+    <w:unhideWhenUsed/>
+    <w:rsid w:val="00ED593A"/>
+    <w:pPr>
+      <w:spacing w:after="0" w:line="240" w:lineRule="auto"/>
+    </w:pPr>
+    <w:rPr>
+      <w:rFonts w:ascii="Tahoma" w:hAnsi="Tahoma" w:cs="Tahoma"/>
+      <w:sz w:val="16"/>
+      <w:szCs w:val="16"/>
+    </w:rPr>
+  </w:style>
+  <w:style w:type="character" w:customStyle="1" w:styleId="BalloonTextChar">
+    <w:name w:val="Balloon Text Char"/>
+    <w:basedOn w:val="DefaultParagraphFont"/>
+    <w:link w:val="BalloonText"/>
+    <w:uiPriority w:val="99"/>
+    <w:semiHidden/>
+    <w:rsid w:val="00ED593A"/>
+    <w:rPr>
+      <w:rFonts w:ascii="Tahoma" w:hAnsi="Tahoma" w:cs="Tahoma"/>
+      <w:sz w:val="16"/>
+      <w:szCs w:val="16"/>
     </w:rPr>
   </w:style>
 </w:styles>
@@ -730,12 +5676,41 @@
     <w:name w:val="Hyperlink"/>
     <w:basedOn w:val="DefaultParagraphFont"/>
     <w:uiPriority w:val="99"/>
-    <w:semiHidden/>
     <w:unhideWhenUsed/>
     <w:rsid w:val="00410792"/>
     <w:rPr>
       <w:color w:val="0000FF"/>
       <w:u w:val="single"/>
+    </w:rPr>
+  </w:style>
+  <w:style w:type="paragraph" w:styleId="BalloonText">
+    <w:name w:val="Balloon Text"/>
+    <w:basedOn w:val="Normal"/>
+    <w:link w:val="BalloonTextChar"/>
+    <w:uiPriority w:val="99"/>
+    <w:semiHidden/>
+    <w:unhideWhenUsed/>
+    <w:rsid w:val="00ED593A"/>
+    <w:pPr>
+      <w:spacing w:after="0" w:line="240" w:lineRule="auto"/>
+    </w:pPr>
+    <w:rPr>
+      <w:rFonts w:ascii="Tahoma" w:hAnsi="Tahoma" w:cs="Tahoma"/>
+      <w:sz w:val="16"/>
+      <w:szCs w:val="16"/>
+    </w:rPr>
+  </w:style>
+  <w:style w:type="character" w:customStyle="1" w:styleId="BalloonTextChar">
+    <w:name w:val="Balloon Text Char"/>
+    <w:basedOn w:val="DefaultParagraphFont"/>
+    <w:link w:val="BalloonText"/>
+    <w:uiPriority w:val="99"/>
+    <w:semiHidden/>
+    <w:rsid w:val="00ED593A"/>
+    <w:rPr>
+      <w:rFonts w:ascii="Tahoma" w:hAnsi="Tahoma" w:cs="Tahoma"/>
+      <w:sz w:val="16"/>
+      <w:szCs w:val="16"/>
     </w:rPr>
   </w:style>
 </w:styles>

--- a/Project Computational Algorithms.docx
+++ b/Project Computational Algorithms.docx
@@ -517,15 +517,21 @@
         <w:t xml:space="preserve">s important to know </w:t>
       </w:r>
       <w:r>
-        <w:t xml:space="preserve">about comparison/non-comparison sort algorithms. If we use a comparison sort algorithm then on each comparison we will split the set of possible outcomes roughly in </w:t>
+        <w:t>about comparison/non-comparison sort algorithms. If we use a comparison sort algorithm then on each comparison we will split the set of possible outcomes roughly in half</w:t>
+      </w:r>
+      <w:r>
+        <w:t xml:space="preserve"> </w:t>
+      </w:r>
+      <w:r>
+        <w:t xml:space="preserve">(because the output is binary) thus the best complexity we can possibly have is </w:t>
       </w:r>
       <w:proofErr w:type="gramStart"/>
       <w:r>
-        <w:t>half(</w:t>
+        <w:t>O(</w:t>
       </w:r>
       <w:proofErr w:type="gramEnd"/>
       <w:r>
-        <w:t xml:space="preserve">because the output is binary) thus the best complexity we can possibly have is O(log(n!)) = </w:t>
+        <w:t xml:space="preserve">log(n!)) = </w:t>
       </w:r>
       <w:proofErr w:type="gramStart"/>
       <w:r>
@@ -927,13 +933,11 @@
         <w:pStyle w:val="NoSpacing"/>
       </w:pPr>
       <w:r>
-        <w:t xml:space="preserve">Others factors what can influence the running time of a sorting algorithm </w:t>
-      </w:r>
-      <w:proofErr w:type="gramStart"/>
-      <w:r>
-        <w:t>is</w:t>
-      </w:r>
-      <w:proofErr w:type="gramEnd"/>
+        <w:t>Others factors what can influence the runnin</w:t>
+      </w:r>
+      <w:r>
+        <w:t>g time of a sorting algorithm are</w:t>
+      </w:r>
       <w:r>
         <w:t xml:space="preserve"> the computer hardware like internal computer memory, cache size. If the computer memory and cache size is too low the sorting might has to happen on the slower hard drive so called external sorting.  Another factor is the amount of items what has to be sorted or </w:t>
       </w:r>
@@ -1090,7 +1094,13 @@
       </w:r>
       <w:proofErr w:type="gramEnd"/>
       <w:r>
-        <w:t>1). It use</w:t>
+        <w:t>1)</w:t>
+      </w:r>
+      <w:r>
+        <w:t xml:space="preserve"> order of 1</w:t>
+      </w:r>
+      <w:r>
+        <w:t>. It use</w:t>
       </w:r>
       <w:r>
         <w:t>s</w:t>
@@ -1129,6 +1139,85 @@
       <w:r>
         <w:t>. This puts the second large element beside the largest one. This continues until all input data are sorted.</w:t>
       </w:r>
+    </w:p>
+    <w:p>
+      <w:pPr>
+        <w:pStyle w:val="NoSpacing"/>
+      </w:pPr>
+    </w:p>
+    <w:tbl>
+      <w:tblPr>
+        <w:tblStyle w:val="TableGrid"/>
+        <w:tblW w:w="0" w:type="auto"/>
+        <w:tblLook w:val="04A0" w:firstRow="1" w:lastRow="0" w:firstColumn="1" w:lastColumn="0" w:noHBand="0" w:noVBand="1"/>
+      </w:tblPr>
+      <w:tblGrid>
+        <w:gridCol w:w="9242"/>
+      </w:tblGrid>
+      <w:tr>
+        <w:tc>
+          <w:tcPr>
+            <w:tcW w:w="9242" w:type="dxa"/>
+          </w:tcPr>
+          <w:p>
+            <w:pPr>
+              <w:pStyle w:val="NoSpacing"/>
+            </w:pPr>
+            <w:r>
+              <w:rPr>
+                <w:noProof/>
+                <w:lang w:eastAsia="en-IE"/>
+              </w:rPr>
+              <w:drawing>
+                <wp:inline distT="0" distB="0" distL="0" distR="0">
+                  <wp:extent cx="5731510" cy="2244725"/>
+                  <wp:effectExtent l="0" t="0" r="2540" b="3175"/>
+                  <wp:docPr id="11" name="Picture 11"/>
+                  <wp:cNvGraphicFramePr>
+                    <a:graphicFrameLocks xmlns:a="http://schemas.openxmlformats.org/drawingml/2006/main" noChangeAspect="1"/>
+                  </wp:cNvGraphicFramePr>
+                  <a:graphic xmlns:a="http://schemas.openxmlformats.org/drawingml/2006/main">
+                    <a:graphicData uri="http://schemas.openxmlformats.org/drawingml/2006/picture">
+                      <pic:pic xmlns:pic="http://schemas.openxmlformats.org/drawingml/2006/picture">
+                        <pic:nvPicPr>
+                          <pic:cNvPr id="0" name="Capture.PNG"/>
+                          <pic:cNvPicPr/>
+                        </pic:nvPicPr>
+                        <pic:blipFill>
+                          <a:blip r:embed="rId7" cstate="print">
+                            <a:extLst>
+                              <a:ext uri="{28A0092B-C50C-407E-A947-70E740481C1C}">
+                                <a14:useLocalDpi xmlns:a14="http://schemas.microsoft.com/office/drawing/2010/main" val="0"/>
+                              </a:ext>
+                            </a:extLst>
+                          </a:blip>
+                          <a:stretch>
+                            <a:fillRect/>
+                          </a:stretch>
+                        </pic:blipFill>
+                        <pic:spPr>
+                          <a:xfrm>
+                            <a:off x="0" y="0"/>
+                            <a:ext cx="5731510" cy="2244725"/>
+                          </a:xfrm>
+                          <a:prstGeom prst="rect">
+                            <a:avLst/>
+                          </a:prstGeom>
+                        </pic:spPr>
+                      </pic:pic>
+                    </a:graphicData>
+                  </a:graphic>
+                </wp:inline>
+              </w:drawing>
+            </w:r>
+          </w:p>
+        </w:tc>
+      </w:tr>
+    </w:tbl>
+    <w:p>
+      <w:pPr>
+        <w:pStyle w:val="NoSpacing"/>
+      </w:pPr>
     </w:p>
     <w:p>
       <w:pPr>
@@ -1160,7 +1249,7 @@
                     <pic:cNvPicPr/>
                   </pic:nvPicPr>
                   <pic:blipFill>
-                    <a:blip r:embed="rId7">
+                    <a:blip r:embed="rId8">
                       <a:extLst>
                         <a:ext uri="{28A0092B-C50C-407E-A947-70E740481C1C}">
                           <a14:useLocalDpi xmlns:a14="http://schemas.microsoft.com/office/drawing/2010/main" val="0"/>
@@ -1196,6 +1285,90 @@
       <w:pPr>
         <w:pStyle w:val="NoSpacing"/>
       </w:pPr>
+    </w:p>
+    <w:tbl>
+      <w:tblPr>
+        <w:tblStyle w:val="TableGrid"/>
+        <w:tblW w:w="0" w:type="auto"/>
+        <w:tblLook w:val="04A0" w:firstRow="1" w:lastRow="0" w:firstColumn="1" w:lastColumn="0" w:noHBand="0" w:noVBand="1"/>
+      </w:tblPr>
+      <w:tblGrid>
+        <w:gridCol w:w="9242"/>
+      </w:tblGrid>
+      <w:tr>
+        <w:tc>
+          <w:tcPr>
+            <w:tcW w:w="9242" w:type="dxa"/>
+          </w:tcPr>
+          <w:p>
+            <w:pPr>
+              <w:pStyle w:val="NoSpacing"/>
+            </w:pPr>
+            <w:r>
+              <w:rPr>
+                <w:noProof/>
+                <w:lang w:eastAsia="en-IE"/>
+              </w:rPr>
+              <w:drawing>
+                <wp:inline distT="0" distB="0" distL="0" distR="0" wp14:anchorId="43D37009" wp14:editId="217DEE6D">
+                  <wp:extent cx="5731510" cy="871855"/>
+                  <wp:effectExtent l="0" t="0" r="2540" b="4445"/>
+                  <wp:docPr id="6" name="Picture 6"/>
+                  <wp:cNvGraphicFramePr>
+                    <a:graphicFrameLocks xmlns:a="http://schemas.openxmlformats.org/drawingml/2006/main" noChangeAspect="1"/>
+                  </wp:cNvGraphicFramePr>
+                  <a:graphic xmlns:a="http://schemas.openxmlformats.org/drawingml/2006/main">
+                    <a:graphicData uri="http://schemas.openxmlformats.org/drawingml/2006/picture">
+                      <pic:pic xmlns:pic="http://schemas.openxmlformats.org/drawingml/2006/picture">
+                        <pic:nvPicPr>
+                          <pic:cNvPr id="0" name="Capture.PNG"/>
+                          <pic:cNvPicPr/>
+                        </pic:nvPicPr>
+                        <pic:blipFill>
+                          <a:blip r:embed="rId9" cstate="print">
+                            <a:extLst>
+                              <a:ext uri="{28A0092B-C50C-407E-A947-70E740481C1C}">
+                                <a14:useLocalDpi xmlns:a14="http://schemas.microsoft.com/office/drawing/2010/main" val="0"/>
+                              </a:ext>
+                            </a:extLst>
+                          </a:blip>
+                          <a:stretch>
+                            <a:fillRect/>
+                          </a:stretch>
+                        </pic:blipFill>
+                        <pic:spPr>
+                          <a:xfrm>
+                            <a:off x="0" y="0"/>
+                            <a:ext cx="5731510" cy="871855"/>
+                          </a:xfrm>
+                          <a:prstGeom prst="rect">
+                            <a:avLst/>
+                          </a:prstGeom>
+                        </pic:spPr>
+                      </pic:pic>
+                    </a:graphicData>
+                  </a:graphic>
+                </wp:inline>
+              </w:drawing>
+            </w:r>
+          </w:p>
+        </w:tc>
+      </w:tr>
+    </w:tbl>
+    <w:p>
+      <w:pPr>
+        <w:pStyle w:val="NoSpacing"/>
+      </w:pPr>
+    </w:p>
+    <w:p>
+      <w:pPr>
+        <w:pStyle w:val="NoSpacing"/>
+      </w:pPr>
+    </w:p>
+    <w:p>
+      <w:pPr>
+        <w:pStyle w:val="NoSpacing"/>
+      </w:pPr>
       <w:r>
         <w:t>Bubble Sort plot</w:t>
       </w:r>
@@ -1204,55 +1377,86 @@
       <w:pPr>
         <w:pStyle w:val="NoSpacing"/>
       </w:pPr>
-      <w:r>
-        <w:rPr>
-          <w:noProof/>
-          <w:lang w:eastAsia="en-IE"/>
-        </w:rPr>
-        <w:drawing>
-          <wp:inline distT="0" distB="0" distL="0" distR="0">
-            <wp:extent cx="3704288" cy="2778421"/>
-            <wp:effectExtent l="0" t="0" r="0" b="3175"/>
-            <wp:docPr id="4" name="Picture 4"/>
-            <wp:cNvGraphicFramePr>
-              <a:graphicFrameLocks xmlns:a="http://schemas.openxmlformats.org/drawingml/2006/main" noChangeAspect="1"/>
-            </wp:cNvGraphicFramePr>
-            <a:graphic xmlns:a="http://schemas.openxmlformats.org/drawingml/2006/main">
-              <a:graphicData uri="http://schemas.openxmlformats.org/drawingml/2006/picture">
-                <pic:pic xmlns:pic="http://schemas.openxmlformats.org/drawingml/2006/picture">
-                  <pic:nvPicPr>
-                    <pic:cNvPr id="0" name="Bubble sort.png"/>
-                    <pic:cNvPicPr/>
-                  </pic:nvPicPr>
-                  <pic:blipFill>
-                    <a:blip r:embed="rId8">
-                      <a:extLst>
-                        <a:ext uri="{28A0092B-C50C-407E-A947-70E740481C1C}">
-                          <a14:useLocalDpi xmlns:a14="http://schemas.microsoft.com/office/drawing/2010/main" val="0"/>
-                        </a:ext>
-                      </a:extLst>
-                    </a:blip>
-                    <a:stretch>
-                      <a:fillRect/>
-                    </a:stretch>
-                  </pic:blipFill>
-                  <pic:spPr>
-                    <a:xfrm>
-                      <a:off x="0" y="0"/>
-                      <a:ext cx="3705367" cy="2779231"/>
-                    </a:xfrm>
-                    <a:prstGeom prst="rect">
-                      <a:avLst/>
-                    </a:prstGeom>
-                  </pic:spPr>
-                </pic:pic>
-              </a:graphicData>
-            </a:graphic>
-          </wp:inline>
-        </w:drawing>
-      </w:r>
-      <w:bookmarkStart w:id="0" w:name="_GoBack"/>
-      <w:bookmarkEnd w:id="0"/>
+    </w:p>
+    <w:tbl>
+      <w:tblPr>
+        <w:tblStyle w:val="TableGrid"/>
+        <w:tblW w:w="0" w:type="auto"/>
+        <w:tblLook w:val="04A0" w:firstRow="1" w:lastRow="0" w:firstColumn="1" w:lastColumn="0" w:noHBand="0" w:noVBand="1"/>
+      </w:tblPr>
+      <w:tblGrid>
+        <w:gridCol w:w="6020"/>
+      </w:tblGrid>
+      <w:tr>
+        <w:tc>
+          <w:tcPr>
+            <w:tcW w:w="5920" w:type="dxa"/>
+          </w:tcPr>
+          <w:p>
+            <w:pPr>
+              <w:pStyle w:val="NoSpacing"/>
+            </w:pPr>
+            <w:r>
+              <w:rPr>
+                <w:noProof/>
+                <w:lang w:eastAsia="en-IE"/>
+              </w:rPr>
+              <w:lastRenderedPageBreak/>
+              <w:drawing>
+                <wp:inline distT="0" distB="0" distL="0" distR="0" wp14:anchorId="06713DB3" wp14:editId="4158BBCB">
+                  <wp:extent cx="3685822" cy="2764571"/>
+                  <wp:effectExtent l="0" t="0" r="0" b="0"/>
+                  <wp:docPr id="5" name="Picture 5"/>
+                  <wp:cNvGraphicFramePr>
+                    <a:graphicFrameLocks xmlns:a="http://schemas.openxmlformats.org/drawingml/2006/main" noChangeAspect="1"/>
+                  </wp:cNvGraphicFramePr>
+                  <a:graphic xmlns:a="http://schemas.openxmlformats.org/drawingml/2006/main">
+                    <a:graphicData uri="http://schemas.openxmlformats.org/drawingml/2006/picture">
+                      <pic:pic xmlns:pic="http://schemas.openxmlformats.org/drawingml/2006/picture">
+                        <pic:nvPicPr>
+                          <pic:cNvPr id="0" name="Bubble sort.png"/>
+                          <pic:cNvPicPr/>
+                        </pic:nvPicPr>
+                        <pic:blipFill>
+                          <a:blip r:embed="rId10">
+                            <a:extLst>
+                              <a:ext uri="{28A0092B-C50C-407E-A947-70E740481C1C}">
+                                <a14:useLocalDpi xmlns:a14="http://schemas.microsoft.com/office/drawing/2010/main" val="0"/>
+                              </a:ext>
+                            </a:extLst>
+                          </a:blip>
+                          <a:stretch>
+                            <a:fillRect/>
+                          </a:stretch>
+                        </pic:blipFill>
+                        <pic:spPr>
+                          <a:xfrm>
+                            <a:off x="0" y="0"/>
+                            <a:ext cx="3684010" cy="2763212"/>
+                          </a:xfrm>
+                          <a:prstGeom prst="rect">
+                            <a:avLst/>
+                          </a:prstGeom>
+                        </pic:spPr>
+                      </pic:pic>
+                    </a:graphicData>
+                  </a:graphic>
+                </wp:inline>
+              </w:drawing>
+            </w:r>
+          </w:p>
+        </w:tc>
+      </w:tr>
+    </w:tbl>
+    <w:p>
+      <w:pPr>
+        <w:pStyle w:val="NoSpacing"/>
+      </w:pPr>
+    </w:p>
+    <w:p>
+      <w:pPr>
+        <w:pStyle w:val="NoSpacing"/>
+      </w:pPr>
     </w:p>
     <w:p>
       <w:pPr>
@@ -1328,215 +1532,383 @@
       </w:r>
       <w:proofErr w:type="gramEnd"/>
       <w:r>
-        <w:t>1).</w:t>
-      </w:r>
-    </w:p>
-    <w:p>
-      <w:pPr>
-        <w:pStyle w:val="NoSpacing"/>
-      </w:pPr>
-      <w:r>
-        <w:t xml:space="preserve">Selection sort is </w:t>
+        <w:t>1)</w:t>
+      </w:r>
+      <w:r>
+        <w:t xml:space="preserve"> order of 1</w:t>
+      </w:r>
+      <w:r>
+        <w:t>.</w:t>
+      </w:r>
+    </w:p>
+    <w:p>
+      <w:pPr>
+        <w:pStyle w:val="NoSpacing"/>
+      </w:pPr>
+      <w:r>
+        <w:t>Selection sort is a</w:t>
+      </w:r>
+      <w:r>
+        <w:t>n</w:t>
+      </w:r>
+      <w:r>
+        <w:t xml:space="preserve"> unstable sort</w:t>
+      </w:r>
+      <w:r>
+        <w:t>ing</w:t>
+      </w:r>
+      <w:r>
+        <w:t xml:space="preserve"> algorithm. Selection sort is easy to understand and to implement</w:t>
+      </w:r>
+      <w:r>
+        <w:t>. Selection sort is performing better than Bubble sort</w:t>
+      </w:r>
+      <w:r>
+        <w:t xml:space="preserve"> but </w:t>
+      </w:r>
+      <w:r>
+        <w:t xml:space="preserve">is </w:t>
+      </w:r>
+      <w:r>
+        <w:t xml:space="preserve">still not practical for a majority </w:t>
+      </w:r>
+      <w:r>
+        <w:t>of applications especial on larger sample sizes.</w:t>
+      </w:r>
+    </w:p>
+    <w:p>
+      <w:pPr>
+        <w:pStyle w:val="NoSpacing"/>
+      </w:pPr>
+    </w:p>
+    <w:p>
+      <w:pPr>
+        <w:pStyle w:val="NoSpacing"/>
+      </w:pPr>
+      <w:r>
+        <w:t xml:space="preserve">The Selection sort iterate through the input data. </w:t>
       </w:r>
       <w:proofErr w:type="gramStart"/>
       <w:r>
-        <w:t>a</w:t>
+        <w:t>In every iteration</w:t>
       </w:r>
       <w:proofErr w:type="gramEnd"/>
       <w:r>
-        <w:t xml:space="preserve"> unstable sort</w:t>
-      </w:r>
-      <w:r>
-        <w:t>ing</w:t>
-      </w:r>
-      <w:r>
-        <w:t xml:space="preserve"> algorithm. Selection sort is easy to understand and to implement</w:t>
-      </w:r>
-      <w:r>
-        <w:t>. Selection sort is performing better than Bubble sort</w:t>
-      </w:r>
-      <w:r>
-        <w:t xml:space="preserve"> but </w:t>
-      </w:r>
-      <w:r>
-        <w:t xml:space="preserve">is </w:t>
-      </w:r>
-      <w:r>
-        <w:t xml:space="preserve">still not practical for a majority </w:t>
-      </w:r>
-      <w:r>
-        <w:t>of applications especial on larger sample sizes.</w:t>
-      </w:r>
-    </w:p>
-    <w:p>
-      <w:pPr>
-        <w:pStyle w:val="NoSpacing"/>
-      </w:pPr>
-    </w:p>
-    <w:p>
-      <w:pPr>
-        <w:pStyle w:val="NoSpacing"/>
-      </w:pPr>
-      <w:r>
-        <w:t xml:space="preserve">The Selection sort iterate through the input data. </w:t>
+        <w:t xml:space="preserve"> the minimum element when used in ascending order from unsorted sub array on the right is picked and moved over to the sorted sub array on the left. The Selection sort </w:t>
+      </w:r>
+      <w:r>
+        <w:t xml:space="preserve">picks the first element (position 0) from the data input array and </w:t>
+      </w:r>
+      <w:r>
+        <w:t>searches through the full length of the arra</w:t>
+      </w:r>
+      <w:r>
+        <w:t>y/</w:t>
+      </w:r>
+      <w:r>
+        <w:t xml:space="preserve"> data input for the </w:t>
+      </w:r>
+      <w:r>
+        <w:t xml:space="preserve">element with the </w:t>
+      </w:r>
+      <w:r>
+        <w:t>smallest value.</w:t>
+      </w:r>
+      <w:r>
+        <w:t xml:space="preserve"> When it found the element with the smallest value it swaps it with the first element (position 0). In </w:t>
+      </w:r>
+      <w:r>
+        <w:t xml:space="preserve">the next iteration it picks the next array element (position1) and searches to the rest of the array for the element with the smallest value. When the smallest value is found it swaps it with the element on array position (1). This continues with the next element on position 2 and so on until nothing is left to search. </w:t>
+      </w:r>
+    </w:p>
+    <w:p>
+      <w:pPr>
+        <w:pStyle w:val="NoSpacing"/>
+      </w:pPr>
+    </w:p>
+    <w:tbl>
+      <w:tblPr>
+        <w:tblStyle w:val="TableGrid"/>
+        <w:tblW w:w="0" w:type="auto"/>
+        <w:tblLook w:val="04A0" w:firstRow="1" w:lastRow="0" w:firstColumn="1" w:lastColumn="0" w:noHBand="0" w:noVBand="1"/>
+      </w:tblPr>
+      <w:tblGrid>
+        <w:gridCol w:w="2826"/>
+      </w:tblGrid>
+      <w:tr>
+        <w:tc>
+          <w:tcPr>
+            <w:tcW w:w="2826" w:type="dxa"/>
+          </w:tcPr>
+          <w:p>
+            <w:pPr>
+              <w:pStyle w:val="NoSpacing"/>
+            </w:pPr>
+            <w:r>
+              <w:rPr>
+                <w:noProof/>
+                <w:lang w:eastAsia="en-IE"/>
+              </w:rPr>
+              <w:lastRenderedPageBreak/>
+              <w:drawing>
+                <wp:inline distT="0" distB="0" distL="0" distR="0" wp14:anchorId="42903D30" wp14:editId="32883BC5">
+                  <wp:extent cx="1650839" cy="2997200"/>
+                  <wp:effectExtent l="0" t="0" r="6985" b="0"/>
+                  <wp:docPr id="12" name="Picture 12"/>
+                  <wp:cNvGraphicFramePr>
+                    <a:graphicFrameLocks xmlns:a="http://schemas.openxmlformats.org/drawingml/2006/main" noChangeAspect="1"/>
+                  </wp:cNvGraphicFramePr>
+                  <a:graphic xmlns:a="http://schemas.openxmlformats.org/drawingml/2006/main">
+                    <a:graphicData uri="http://schemas.openxmlformats.org/drawingml/2006/picture">
+                      <pic:pic xmlns:pic="http://schemas.openxmlformats.org/drawingml/2006/picture">
+                        <pic:nvPicPr>
+                          <pic:cNvPr id="0" name="Capture.PNG"/>
+                          <pic:cNvPicPr/>
+                        </pic:nvPicPr>
+                        <pic:blipFill>
+                          <a:blip r:embed="rId11">
+                            <a:extLst>
+                              <a:ext uri="{28A0092B-C50C-407E-A947-70E740481C1C}">
+                                <a14:useLocalDpi xmlns:a14="http://schemas.microsoft.com/office/drawing/2010/main" val="0"/>
+                              </a:ext>
+                            </a:extLst>
+                          </a:blip>
+                          <a:stretch>
+                            <a:fillRect/>
+                          </a:stretch>
+                        </pic:blipFill>
+                        <pic:spPr>
+                          <a:xfrm>
+                            <a:off x="0" y="0"/>
+                            <a:ext cx="1652569" cy="3000342"/>
+                          </a:xfrm>
+                          <a:prstGeom prst="rect">
+                            <a:avLst/>
+                          </a:prstGeom>
+                        </pic:spPr>
+                      </pic:pic>
+                    </a:graphicData>
+                  </a:graphic>
+                </wp:inline>
+              </w:drawing>
+            </w:r>
+          </w:p>
+        </w:tc>
+      </w:tr>
+    </w:tbl>
+    <w:p>
+      <w:pPr>
+        <w:pStyle w:val="NoSpacing"/>
+      </w:pPr>
+    </w:p>
+    <w:p>
+      <w:pPr>
+        <w:pStyle w:val="NoSpacing"/>
+      </w:pPr>
+    </w:p>
+    <w:tbl>
+      <w:tblPr>
+        <w:tblStyle w:val="TableGrid"/>
+        <w:tblW w:w="0" w:type="auto"/>
+        <w:tblLook w:val="04A0" w:firstRow="1" w:lastRow="0" w:firstColumn="1" w:lastColumn="0" w:noHBand="0" w:noVBand="1"/>
+      </w:tblPr>
+      <w:tblGrid>
+        <w:gridCol w:w="9242"/>
+      </w:tblGrid>
+      <w:tr>
+        <w:tc>
+          <w:tcPr>
+            <w:tcW w:w="9242" w:type="dxa"/>
+          </w:tcPr>
+          <w:p>
+            <w:pPr>
+              <w:pStyle w:val="NoSpacing"/>
+            </w:pPr>
+            <w:r>
+              <w:rPr>
+                <w:noProof/>
+                <w:lang w:eastAsia="en-IE"/>
+              </w:rPr>
+              <w:drawing>
+                <wp:inline distT="0" distB="0" distL="0" distR="0" wp14:anchorId="6E501301" wp14:editId="493FB32F">
+                  <wp:extent cx="5943600" cy="1014730"/>
+                  <wp:effectExtent l="0" t="0" r="0" b="0"/>
+                  <wp:docPr id="7" name="Picture 7"/>
+                  <wp:cNvGraphicFramePr>
+                    <a:graphicFrameLocks xmlns:a="http://schemas.openxmlformats.org/drawingml/2006/main" noChangeAspect="1"/>
+                  </wp:cNvGraphicFramePr>
+                  <a:graphic xmlns:a="http://schemas.openxmlformats.org/drawingml/2006/main">
+                    <a:graphicData uri="http://schemas.openxmlformats.org/drawingml/2006/picture">
+                      <pic:pic xmlns:pic="http://schemas.openxmlformats.org/drawingml/2006/picture">
+                        <pic:nvPicPr>
+                          <pic:cNvPr id="0" name=""/>
+                          <pic:cNvPicPr/>
+                        </pic:nvPicPr>
+                        <pic:blipFill>
+                          <a:blip r:embed="rId12"/>
+                          <a:stretch>
+                            <a:fillRect/>
+                          </a:stretch>
+                        </pic:blipFill>
+                        <pic:spPr>
+                          <a:xfrm>
+                            <a:off x="0" y="0"/>
+                            <a:ext cx="5943600" cy="1014730"/>
+                          </a:xfrm>
+                          <a:prstGeom prst="rect">
+                            <a:avLst/>
+                          </a:prstGeom>
+                        </pic:spPr>
+                      </pic:pic>
+                    </a:graphicData>
+                  </a:graphic>
+                </wp:inline>
+              </w:drawing>
+            </w:r>
+          </w:p>
+        </w:tc>
+      </w:tr>
+    </w:tbl>
+    <w:p>
+      <w:pPr>
+        <w:pStyle w:val="NoSpacing"/>
+      </w:pPr>
+    </w:p>
+    <w:p>
+      <w:pPr>
+        <w:pStyle w:val="NoSpacing"/>
+      </w:pPr>
+    </w:p>
+    <w:p>
+      <w:pPr>
+        <w:pStyle w:val="NoSpacing"/>
+      </w:pPr>
+      <w:r>
+        <w:t>Selection Sort plot</w:t>
+      </w:r>
+    </w:p>
+    <w:p>
+      <w:pPr>
+        <w:pStyle w:val="NoSpacing"/>
+      </w:pPr>
+    </w:p>
+    <w:tbl>
+      <w:tblPr>
+        <w:tblStyle w:val="TableGrid"/>
+        <w:tblW w:w="0" w:type="auto"/>
+        <w:tblLook w:val="04A0" w:firstRow="1" w:lastRow="0" w:firstColumn="1" w:lastColumn="0" w:noHBand="0" w:noVBand="1"/>
+      </w:tblPr>
+      <w:tblGrid>
+        <w:gridCol w:w="5946"/>
+      </w:tblGrid>
+      <w:tr>
+        <w:tc>
+          <w:tcPr>
+            <w:tcW w:w="5946" w:type="dxa"/>
+          </w:tcPr>
+          <w:p>
+            <w:pPr>
+              <w:pStyle w:val="NoSpacing"/>
+            </w:pPr>
+            <w:r>
+              <w:rPr>
+                <w:noProof/>
+                <w:lang w:eastAsia="en-IE"/>
+              </w:rPr>
+              <w:drawing>
+                <wp:inline distT="0" distB="0" distL="0" distR="0" wp14:anchorId="083E8BF6" wp14:editId="628C1310">
+                  <wp:extent cx="3635022" cy="2726469"/>
+                  <wp:effectExtent l="0" t="0" r="3810" b="0"/>
+                  <wp:docPr id="4" name="Picture 4"/>
+                  <wp:cNvGraphicFramePr>
+                    <a:graphicFrameLocks xmlns:a="http://schemas.openxmlformats.org/drawingml/2006/main" noChangeAspect="1"/>
+                  </wp:cNvGraphicFramePr>
+                  <a:graphic xmlns:a="http://schemas.openxmlformats.org/drawingml/2006/main">
+                    <a:graphicData uri="http://schemas.openxmlformats.org/drawingml/2006/picture">
+                      <pic:pic xmlns:pic="http://schemas.openxmlformats.org/drawingml/2006/picture">
+                        <pic:nvPicPr>
+                          <pic:cNvPr id="0" name="Selection sort.png"/>
+                          <pic:cNvPicPr/>
+                        </pic:nvPicPr>
+                        <pic:blipFill>
+                          <a:blip r:embed="rId13">
+                            <a:extLst>
+                              <a:ext uri="{28A0092B-C50C-407E-A947-70E740481C1C}">
+                                <a14:useLocalDpi xmlns:a14="http://schemas.microsoft.com/office/drawing/2010/main" val="0"/>
+                              </a:ext>
+                            </a:extLst>
+                          </a:blip>
+                          <a:stretch>
+                            <a:fillRect/>
+                          </a:stretch>
+                        </pic:blipFill>
+                        <pic:spPr>
+                          <a:xfrm>
+                            <a:off x="0" y="0"/>
+                            <a:ext cx="3633233" cy="2725127"/>
+                          </a:xfrm>
+                          <a:prstGeom prst="rect">
+                            <a:avLst/>
+                          </a:prstGeom>
+                        </pic:spPr>
+                      </pic:pic>
+                    </a:graphicData>
+                  </a:graphic>
+                </wp:inline>
+              </w:drawing>
+            </w:r>
+          </w:p>
+        </w:tc>
+      </w:tr>
+    </w:tbl>
+    <w:p>
+      <w:pPr>
+        <w:pStyle w:val="NoSpacing"/>
+        <w:rPr>
+          <w:b/>
+        </w:rPr>
+      </w:pPr>
+      <w:r>
+        <w:rPr>
+          <w:b/>
+        </w:rPr>
+        <w:t>Quick Sort</w:t>
+      </w:r>
+    </w:p>
+    <w:p>
+      <w:pPr>
+        <w:pStyle w:val="NoSpacing"/>
+      </w:pPr>
+    </w:p>
+    <w:p>
+      <w:pPr>
+        <w:pStyle w:val="NoSpacing"/>
+      </w:pPr>
+      <w:r>
+        <w:t xml:space="preserve">The Quick sort algorithm is another comparison algorithm. It was developed in 1959 by the British computer scientist Charles Anthony Richard Hoare. </w:t>
+      </w:r>
+      <w:r>
+        <w:t xml:space="preserve">The Quick sort algorithm has in the best and average case a time complexity O notation of </w:t>
       </w:r>
       <w:proofErr w:type="gramStart"/>
       <w:r>
-        <w:t>In every iteration</w:t>
+        <w:t>O(</w:t>
       </w:r>
       <w:proofErr w:type="gramEnd"/>
       <w:r>
-        <w:t xml:space="preserve"> the minimum element when used in ascending order from unsorted sub array on the right is picked and moved over to the sorted sub array on the left. The Selection sort </w:t>
-      </w:r>
-      <w:r>
-        <w:t>picks the first element (</w:t>
-      </w:r>
-      <w:r>
-        <w:t>position 0</w:t>
+        <w:t>n log n</w:t>
       </w:r>
       <w:r>
         <w:t>)</w:t>
       </w:r>
       <w:r>
-        <w:t xml:space="preserve"> </w:t>
-      </w:r>
-      <w:r>
-        <w:t xml:space="preserve">from the data input array and </w:t>
-      </w:r>
-      <w:r>
-        <w:t>searches through the full length of the arra</w:t>
-      </w:r>
-      <w:r>
-        <w:t>y/</w:t>
-      </w:r>
-      <w:r>
-        <w:t xml:space="preserve"> data input for the </w:t>
-      </w:r>
-      <w:r>
-        <w:t xml:space="preserve">element with the </w:t>
-      </w:r>
-      <w:r>
-        <w:t>smallest value.</w:t>
-      </w:r>
-      <w:r>
-        <w:t xml:space="preserve"> When it found the element with the smallest value it swaps it with the first element (position 0). In </w:t>
-      </w:r>
-      <w:r>
-        <w:t xml:space="preserve">the next iteration it picks the next array element (position1) and searches to the rest of the array for the element with the smallest value. When the smallest value is found it swaps it with the element on array position (1). This continues with the next element on position 2 and so on until nothing is left to search. </w:t>
-      </w:r>
-    </w:p>
-    <w:p>
-      <w:pPr>
-        <w:pStyle w:val="NoSpacing"/>
-      </w:pPr>
-    </w:p>
-    <w:p>
-      <w:pPr>
-        <w:pStyle w:val="NoSpacing"/>
-      </w:pPr>
-    </w:p>
-    <w:p>
-      <w:pPr>
-        <w:pStyle w:val="NoSpacing"/>
-      </w:pPr>
-    </w:p>
-    <w:p>
-      <w:pPr>
-        <w:pStyle w:val="NoSpacing"/>
-      </w:pPr>
-    </w:p>
-    <w:p>
-      <w:pPr>
-        <w:pStyle w:val="NoSpacing"/>
-      </w:pPr>
-    </w:p>
-    <w:p>
-      <w:pPr>
-        <w:pStyle w:val="NoSpacing"/>
-      </w:pPr>
-    </w:p>
-    <w:p>
-      <w:pPr>
-        <w:pStyle w:val="NoSpacing"/>
-      </w:pPr>
-    </w:p>
-    <w:p>
-      <w:pPr>
-        <w:pStyle w:val="NoSpacing"/>
-      </w:pPr>
-    </w:p>
-    <w:p>
-      <w:pPr>
-        <w:pStyle w:val="NoSpacing"/>
-      </w:pPr>
-    </w:p>
-    <w:p>
-      <w:pPr>
-        <w:pStyle w:val="NoSpacing"/>
-      </w:pPr>
-    </w:p>
-    <w:p>
-      <w:pPr>
-        <w:pStyle w:val="NoSpacing"/>
-      </w:pPr>
-    </w:p>
-    <w:p>
-      <w:pPr>
-        <w:pStyle w:val="NoSpacing"/>
-      </w:pPr>
-      <w:r>
-        <w:t>Quick Sort</w:t>
-      </w:r>
-    </w:p>
-    <w:p>
-      <w:pPr>
-        <w:pStyle w:val="NoSpacing"/>
-      </w:pPr>
-    </w:p>
-    <w:p>
-      <w:pPr>
-        <w:pStyle w:val="NoSpacing"/>
-      </w:pPr>
-      <w:r>
-        <w:t xml:space="preserve">The Quick sort algorithm is another comparison algorithm. It was developed in 1959 by the British computer scientist Charles Anthony Richard Hoare. </w:t>
-      </w:r>
-      <w:r>
-        <w:t xml:space="preserve">The Quick sort algorithm has in the best and average </w:t>
-      </w:r>
-      <w:r>
-        <w:t xml:space="preserve">case </w:t>
-      </w:r>
-      <w:r>
-        <w:t xml:space="preserve">a time complexity O notation of </w:t>
-      </w:r>
-      <w:proofErr w:type="gramStart"/>
-      <w:r>
-        <w:t>O(</w:t>
-      </w:r>
-      <w:proofErr w:type="gramEnd"/>
-      <w:r>
-        <w:t>n log n</w:t>
-      </w:r>
-      <w:r>
-        <w:t>)</w:t>
-      </w:r>
-      <w:r>
         <w:t xml:space="preserve"> logarithm function</w:t>
       </w:r>
       <w:r>
         <w:t>.</w:t>
       </w:r>
       <w:r>
-        <w:t xml:space="preserve"> In the worst case time complexity </w:t>
-      </w:r>
-      <w:r>
-        <w:t>O notation of</w:t>
-      </w:r>
-      <w:r>
-        <w:t xml:space="preserve"> </w:t>
-      </w:r>
-      <w:r>
-        <w:t>n</w:t>
+        <w:t xml:space="preserve"> In the worst case time complexity O notation of n</w:t>
       </w:r>
       <w:r>
         <w:rPr>
@@ -1545,38 +1917,467 @@
         <w:t>2</w:t>
       </w:r>
       <w:r>
-        <w:t xml:space="preserve"> (</w:t>
-      </w:r>
-      <w:r>
-        <w:t>squared)</w:t>
-      </w:r>
-      <w:r>
-        <w:t xml:space="preserve"> function. </w:t>
-      </w:r>
-      <w:r>
-        <w:t xml:space="preserve">The memory space the Quick sort algorithm is using is depending of the Quick sort algorithm type. It can vary from </w:t>
-      </w:r>
-      <w:r>
-        <w:t>O notation of O(n log n</w:t>
+        <w:t xml:space="preserve"> (squared) function. </w:t>
+      </w:r>
+      <w:r>
+        <w:t xml:space="preserve">The memory space the Quick sort algorithm is using </w:t>
+      </w:r>
+      <w:r>
+        <w:lastRenderedPageBreak/>
+        <w:t>is depending of the Quick sort algorithm type. It can vary from O notation of O(n log n</w:t>
       </w:r>
       <w:r>
         <w:t>)</w:t>
       </w:r>
       <w:r>
+        <w:t xml:space="preserve"> logarithm function until O notation of O(n</w:t>
+      </w:r>
+      <w:r>
+        <w:t>)</w:t>
+      </w:r>
+      <w:r>
+        <w:t xml:space="preserve"> linear function. Quick sort is unstable in the standard version but some stable Quick sort versions</w:t>
+      </w:r>
+      <w:r>
+        <w:t xml:space="preserve"> exist</w:t>
+      </w:r>
+      <w:r>
+        <w:t xml:space="preserve">. </w:t>
+      </w:r>
+      <w:r>
+        <w:t xml:space="preserve">The Quick sort algorithm is one of the fastest sorting algorithms.     </w:t>
+      </w:r>
+    </w:p>
+    <w:p>
+      <w:pPr>
+        <w:pStyle w:val="NoSpacing"/>
+      </w:pPr>
+    </w:p>
+    <w:p>
+      <w:pPr>
+        <w:pStyle w:val="NoSpacing"/>
+      </w:pPr>
+      <w:r>
+        <w:t>The Quick sort algorithm uses the recursive so called “divide and conquer” principle.</w:t>
+      </w:r>
+      <w:r>
+        <w:t xml:space="preserve"> Through kind of portioning process the data’s are divided roughly into small and large elements. The small elements move to the left side and the larger elements move to the right side. Pick an element so called pivot </w:t>
+      </w:r>
+      <w:r>
+        <w:t xml:space="preserve">anywhere in the data array but preferable </w:t>
+      </w:r>
+      <w:r>
+        <w:t xml:space="preserve">in the middle of the array. All the elements with the values smaller than the pivot moving into the smaller </w:t>
+      </w:r>
+      <w:r>
+        <w:t>pa</w:t>
+      </w:r>
+      <w:r>
+        <w:t>rti</w:t>
+      </w:r>
+      <w:r>
+        <w:t>ti</w:t>
+      </w:r>
+      <w:r>
+        <w:t xml:space="preserve">oning section and all values greater than the pivot moving into the bigger </w:t>
+      </w:r>
+      <w:r>
+        <w:t>pa</w:t>
+      </w:r>
+      <w:r>
+        <w:t>rti</w:t>
+      </w:r>
+      <w:r>
+        <w:t>ti</w:t>
+      </w:r>
+      <w:r>
+        <w:t xml:space="preserve">oning section. </w:t>
+      </w:r>
+      <w:r>
+        <w:t xml:space="preserve">Repeat this process recursively again to pick a pivot from each sub array and divide and sub array in smaller and bigger partitioning section. Repeat this until only one element in the sub array is left. When the deepest level of the recursion for all partitions is reached </w:t>
+      </w:r>
+      <w:r>
+        <w:t xml:space="preserve">the array or data collection deemed to be sorted. </w:t>
+      </w:r>
+    </w:p>
+    <w:p>
+      <w:pPr>
+        <w:pStyle w:val="NoSpacing"/>
+      </w:pPr>
+    </w:p>
+    <w:tbl>
+      <w:tblPr>
+        <w:tblStyle w:val="TableGrid"/>
+        <w:tblW w:w="0" w:type="auto"/>
+        <w:tblLook w:val="04A0" w:firstRow="1" w:lastRow="0" w:firstColumn="1" w:lastColumn="0" w:noHBand="0" w:noVBand="1"/>
+      </w:tblPr>
+      <w:tblGrid>
+        <w:gridCol w:w="4219"/>
+      </w:tblGrid>
+      <w:tr>
+        <w:tc>
+          <w:tcPr>
+            <w:tcW w:w="4219" w:type="dxa"/>
+          </w:tcPr>
+          <w:p>
+            <w:pPr>
+              <w:pStyle w:val="NoSpacing"/>
+            </w:pPr>
+            <w:r>
+              <w:rPr>
+                <w:noProof/>
+                <w:lang w:eastAsia="en-IE"/>
+              </w:rPr>
+              <w:drawing>
+                <wp:inline distT="0" distB="0" distL="0" distR="0" wp14:anchorId="2B181072" wp14:editId="553BA939">
+                  <wp:extent cx="2229556" cy="2827132"/>
+                  <wp:effectExtent l="0" t="0" r="0" b="0"/>
+                  <wp:docPr id="13" name="Picture 13"/>
+                  <wp:cNvGraphicFramePr>
+                    <a:graphicFrameLocks xmlns:a="http://schemas.openxmlformats.org/drawingml/2006/main" noChangeAspect="1"/>
+                  </wp:cNvGraphicFramePr>
+                  <a:graphic xmlns:a="http://schemas.openxmlformats.org/drawingml/2006/main">
+                    <a:graphicData uri="http://schemas.openxmlformats.org/drawingml/2006/picture">
+                      <pic:pic xmlns:pic="http://schemas.openxmlformats.org/drawingml/2006/picture">
+                        <pic:nvPicPr>
+                          <pic:cNvPr id="0" name="Capture.PNG"/>
+                          <pic:cNvPicPr/>
+                        </pic:nvPicPr>
+                        <pic:blipFill>
+                          <a:blip r:embed="rId14" cstate="print">
+                            <a:extLst>
+                              <a:ext uri="{28A0092B-C50C-407E-A947-70E740481C1C}">
+                                <a14:useLocalDpi xmlns:a14="http://schemas.microsoft.com/office/drawing/2010/main" val="0"/>
+                              </a:ext>
+                            </a:extLst>
+                          </a:blip>
+                          <a:stretch>
+                            <a:fillRect/>
+                          </a:stretch>
+                        </pic:blipFill>
+                        <pic:spPr>
+                          <a:xfrm>
+                            <a:off x="0" y="0"/>
+                            <a:ext cx="2230708" cy="2828592"/>
+                          </a:xfrm>
+                          <a:prstGeom prst="rect">
+                            <a:avLst/>
+                          </a:prstGeom>
+                        </pic:spPr>
+                      </pic:pic>
+                    </a:graphicData>
+                  </a:graphic>
+                </wp:inline>
+              </w:drawing>
+            </w:r>
+          </w:p>
+        </w:tc>
+      </w:tr>
+    </w:tbl>
+    <w:p>
+      <w:pPr>
+        <w:pStyle w:val="NoSpacing"/>
+      </w:pPr>
+    </w:p>
+    <w:p>
+      <w:pPr>
+        <w:pStyle w:val="NoSpacing"/>
+      </w:pPr>
+    </w:p>
+    <w:p>
+      <w:pPr>
+        <w:pStyle w:val="NoSpacing"/>
+      </w:pPr>
+    </w:p>
+    <w:tbl>
+      <w:tblPr>
+        <w:tblStyle w:val="TableGrid"/>
+        <w:tblW w:w="0" w:type="auto"/>
+        <w:tblLook w:val="04A0" w:firstRow="1" w:lastRow="0" w:firstColumn="1" w:lastColumn="0" w:noHBand="0" w:noVBand="1"/>
+      </w:tblPr>
+      <w:tblGrid>
+        <w:gridCol w:w="9242"/>
+      </w:tblGrid>
+      <w:tr>
+        <w:tc>
+          <w:tcPr>
+            <w:tcW w:w="9242" w:type="dxa"/>
+          </w:tcPr>
+          <w:p>
+            <w:pPr>
+              <w:pStyle w:val="NoSpacing"/>
+            </w:pPr>
+            <w:r>
+              <w:rPr>
+                <w:noProof/>
+                <w:lang w:eastAsia="en-IE"/>
+              </w:rPr>
+              <w:drawing>
+                <wp:inline distT="0" distB="0" distL="0" distR="0" wp14:anchorId="7BD30D4D" wp14:editId="1B21C81E">
+                  <wp:extent cx="5943600" cy="2696210"/>
+                  <wp:effectExtent l="0" t="0" r="0" b="8890"/>
+                  <wp:docPr id="8" name="Picture 8"/>
+                  <wp:cNvGraphicFramePr>
+                    <a:graphicFrameLocks xmlns:a="http://schemas.openxmlformats.org/drawingml/2006/main" noChangeAspect="1"/>
+                  </wp:cNvGraphicFramePr>
+                  <a:graphic xmlns:a="http://schemas.openxmlformats.org/drawingml/2006/main">
+                    <a:graphicData uri="http://schemas.openxmlformats.org/drawingml/2006/picture">
+                      <pic:pic xmlns:pic="http://schemas.openxmlformats.org/drawingml/2006/picture">
+                        <pic:nvPicPr>
+                          <pic:cNvPr id="0" name=""/>
+                          <pic:cNvPicPr/>
+                        </pic:nvPicPr>
+                        <pic:blipFill>
+                          <a:blip r:embed="rId15"/>
+                          <a:stretch>
+                            <a:fillRect/>
+                          </a:stretch>
+                        </pic:blipFill>
+                        <pic:spPr>
+                          <a:xfrm>
+                            <a:off x="0" y="0"/>
+                            <a:ext cx="5943600" cy="2696210"/>
+                          </a:xfrm>
+                          <a:prstGeom prst="rect">
+                            <a:avLst/>
+                          </a:prstGeom>
+                        </pic:spPr>
+                      </pic:pic>
+                    </a:graphicData>
+                  </a:graphic>
+                </wp:inline>
+              </w:drawing>
+            </w:r>
+          </w:p>
+        </w:tc>
+      </w:tr>
+    </w:tbl>
+    <w:p>
+      <w:pPr>
+        <w:pStyle w:val="NoSpacing"/>
+      </w:pPr>
+    </w:p>
+    <w:p>
+      <w:pPr>
+        <w:pStyle w:val="NoSpacing"/>
+      </w:pPr>
+    </w:p>
+    <w:tbl>
+      <w:tblPr>
+        <w:tblStyle w:val="TableGrid"/>
+        <w:tblW w:w="0" w:type="auto"/>
+        <w:tblLook w:val="04A0" w:firstRow="1" w:lastRow="0" w:firstColumn="1" w:lastColumn="0" w:noHBand="0" w:noVBand="1"/>
+      </w:tblPr>
+      <w:tblGrid>
+        <w:gridCol w:w="9242"/>
+      </w:tblGrid>
+      <w:tr>
+        <w:tc>
+          <w:tcPr>
+            <w:tcW w:w="9242" w:type="dxa"/>
+          </w:tcPr>
+          <w:p>
+            <w:pPr>
+              <w:pStyle w:val="NoSpacing"/>
+            </w:pPr>
+            <w:r>
+              <w:rPr>
+                <w:noProof/>
+                <w:lang w:eastAsia="en-IE"/>
+              </w:rPr>
+              <w:drawing>
+                <wp:inline distT="0" distB="0" distL="0" distR="0">
+                  <wp:extent cx="2995097" cy="2246489"/>
+                  <wp:effectExtent l="0" t="0" r="0" b="1905"/>
+                  <wp:docPr id="17" name="Picture 17"/>
+                  <wp:cNvGraphicFramePr>
+                    <a:graphicFrameLocks xmlns:a="http://schemas.openxmlformats.org/drawingml/2006/main" noChangeAspect="1"/>
+                  </wp:cNvGraphicFramePr>
+                  <a:graphic xmlns:a="http://schemas.openxmlformats.org/drawingml/2006/main">
+                    <a:graphicData uri="http://schemas.openxmlformats.org/drawingml/2006/picture">
+                      <pic:pic xmlns:pic="http://schemas.openxmlformats.org/drawingml/2006/picture">
+                        <pic:nvPicPr>
+                          <pic:cNvPr id="0" name="Quick sort.png"/>
+                          <pic:cNvPicPr/>
+                        </pic:nvPicPr>
+                        <pic:blipFill>
+                          <a:blip r:embed="rId16">
+                            <a:extLst>
+                              <a:ext uri="{28A0092B-C50C-407E-A947-70E740481C1C}">
+                                <a14:useLocalDpi xmlns:a14="http://schemas.microsoft.com/office/drawing/2010/main" val="0"/>
+                              </a:ext>
+                            </a:extLst>
+                          </a:blip>
+                          <a:stretch>
+                            <a:fillRect/>
+                          </a:stretch>
+                        </pic:blipFill>
+                        <pic:spPr>
+                          <a:xfrm>
+                            <a:off x="0" y="0"/>
+                            <a:ext cx="2993623" cy="2245384"/>
+                          </a:xfrm>
+                          <a:prstGeom prst="rect">
+                            <a:avLst/>
+                          </a:prstGeom>
+                        </pic:spPr>
+                      </pic:pic>
+                    </a:graphicData>
+                  </a:graphic>
+                </wp:inline>
+              </w:drawing>
+            </w:r>
+          </w:p>
+        </w:tc>
+      </w:tr>
+    </w:tbl>
+    <w:p>
+      <w:pPr>
+        <w:pStyle w:val="NoSpacing"/>
+      </w:pPr>
+    </w:p>
+    <w:p>
+      <w:pPr>
+        <w:pStyle w:val="NoSpacing"/>
+      </w:pPr>
+    </w:p>
+    <w:p>
+      <w:pPr>
+        <w:pStyle w:val="NoSpacing"/>
+      </w:pPr>
+    </w:p>
+    <w:p>
+      <w:pPr>
+        <w:pStyle w:val="NoSpacing"/>
+      </w:pPr>
+    </w:p>
+    <w:p>
+      <w:pPr>
+        <w:pStyle w:val="NoSpacing"/>
+      </w:pPr>
+    </w:p>
+    <w:p>
+      <w:pPr>
+        <w:pStyle w:val="NoSpacing"/>
+      </w:pPr>
+    </w:p>
+    <w:p>
+      <w:pPr>
+        <w:pStyle w:val="NoSpacing"/>
+      </w:pPr>
+    </w:p>
+    <w:p>
+      <w:pPr>
+        <w:pStyle w:val="NoSpacing"/>
+      </w:pPr>
+    </w:p>
+    <w:p>
+      <w:pPr>
+        <w:pStyle w:val="NoSpacing"/>
+      </w:pPr>
+    </w:p>
+    <w:p>
+      <w:pPr>
+        <w:pStyle w:val="NoSpacing"/>
+      </w:pPr>
+    </w:p>
+    <w:p>
+      <w:pPr>
+        <w:pStyle w:val="NoSpacing"/>
+      </w:pPr>
+    </w:p>
+    <w:p>
+      <w:pPr>
+        <w:pStyle w:val="NoSpacing"/>
+      </w:pPr>
+    </w:p>
+    <w:p>
+      <w:pPr>
+        <w:pStyle w:val="NoSpacing"/>
+        <w:rPr>
+          <w:b/>
+        </w:rPr>
+      </w:pPr>
+      <w:r>
+        <w:rPr>
+          <w:b/>
+        </w:rPr>
+        <w:t>Merge Sort</w:t>
+      </w:r>
+    </w:p>
+    <w:p>
+      <w:pPr>
+        <w:pStyle w:val="NoSpacing"/>
+      </w:pPr>
+    </w:p>
+    <w:p>
+      <w:pPr>
+        <w:pStyle w:val="NoSpacing"/>
+      </w:pPr>
+      <w:r>
+        <w:t>Merge sort algorithm is a</w:t>
+      </w:r>
+      <w:r>
+        <w:t xml:space="preserve"> compar</w:t>
+      </w:r>
+      <w:r>
+        <w:t>ison algorithm. It was proposed by John von Neumann in 1945</w:t>
+      </w:r>
+      <w:r>
+        <w:t xml:space="preserve">. </w:t>
+      </w:r>
+      <w:r>
+        <w:t>The Merge</w:t>
+      </w:r>
+      <w:r>
+        <w:t xml:space="preserve"> sort algorithm has for the best, average and worst case </w:t>
+      </w:r>
+      <w:r>
+        <w:t xml:space="preserve">time complexity O notation of </w:t>
+      </w:r>
+      <w:proofErr w:type="gramStart"/>
+      <w:r>
+        <w:t>O(</w:t>
+      </w:r>
+      <w:proofErr w:type="gramEnd"/>
+      <w:r>
+        <w:t>n log n</w:t>
+      </w:r>
+      <w:r>
+        <w:t>)</w:t>
+      </w:r>
+      <w:r>
+        <w:t xml:space="preserve"> logarithm function</w:t>
+      </w:r>
+      <w:r>
+        <w:t>.</w:t>
+      </w:r>
+      <w:r>
         <w:t xml:space="preserve"> </w:t>
       </w:r>
       <w:r>
-        <w:t>logarithm function</w:t>
-      </w:r>
-      <w:r>
-        <w:t xml:space="preserve"> until </w:t>
-      </w:r>
-      <w:r>
-        <w:t xml:space="preserve">O notation </w:t>
-      </w:r>
-      <w:r>
-        <w:t>of O(</w:t>
-      </w:r>
+        <w:t>The same time complexity for best,</w:t>
+      </w:r>
+      <w:r>
+        <w:t xml:space="preserve"> </w:t>
+      </w:r>
+      <w:r>
+        <w:t xml:space="preserve">average and worst case makes </w:t>
+      </w:r>
+      <w:r>
+        <w:t xml:space="preserve">the Merge Sort algorithm very predictable for the running time. The </w:t>
+      </w:r>
+      <w:r>
+        <w:t>Merge sort algorithm has a memory space of</w:t>
+      </w:r>
+      <w:r>
+        <w:t xml:space="preserve"> O notation of </w:t>
+      </w:r>
+      <w:proofErr w:type="gramStart"/>
+      <w:r>
+        <w:t>O(</w:t>
+      </w:r>
+      <w:proofErr w:type="gramEnd"/>
       <w:r>
         <w:t>n</w:t>
       </w:r>
@@ -1584,98 +2385,421 @@
         <w:t>)</w:t>
       </w:r>
       <w:r>
-        <w:t xml:space="preserve"> linear function. Quick sort is unstable in the standard version but some stable Quick sort versions</w:t>
-      </w:r>
-      <w:r>
-        <w:t xml:space="preserve"> exist</w:t>
+        <w:t xml:space="preserve"> linear function and is a </w:t>
+      </w:r>
+      <w:r>
+        <w:t>st</w:t>
+      </w:r>
+      <w:r>
+        <w:t>able sorting algorithm</w:t>
       </w:r>
       <w:r>
         <w:t xml:space="preserve">. </w:t>
       </w:r>
       <w:r>
-        <w:t xml:space="preserve">The Quick sort algorithm is one of the fastest sorting algorithms.     </w:t>
-      </w:r>
-    </w:p>
-    <w:p>
-      <w:pPr>
-        <w:pStyle w:val="NoSpacing"/>
-      </w:pPr>
-    </w:p>
-    <w:p>
-      <w:pPr>
-        <w:pStyle w:val="NoSpacing"/>
-      </w:pPr>
-      <w:r>
-        <w:t>The Quick sort algorithm uses the recursive so called “divide and conquer” principle.</w:t>
-      </w:r>
-      <w:r>
-        <w:t xml:space="preserve"> Through kind of portioning process the data’s are divided roughly into small and large elements. The small elements move to the left side and the larger elements move to the right side. Pick an element so called pivot </w:t>
-      </w:r>
-      <w:r>
-        <w:t xml:space="preserve">anywhere in the data array but preferable </w:t>
-      </w:r>
-      <w:r>
-        <w:t xml:space="preserve">in the middle of the array. All the elements with the values smaller than the pivot moving into the smaller </w:t>
-      </w:r>
-      <w:r>
-        <w:t>pa</w:t>
-      </w:r>
-      <w:r>
-        <w:t>rti</w:t>
-      </w:r>
-      <w:r>
-        <w:t>ti</w:t>
-      </w:r>
-      <w:r>
-        <w:t xml:space="preserve">oning section and all values greater than the pivot moving into the bigger </w:t>
-      </w:r>
-      <w:r>
-        <w:t>pa</w:t>
-      </w:r>
-      <w:r>
-        <w:t>rti</w:t>
-      </w:r>
-      <w:r>
-        <w:t>ti</w:t>
-      </w:r>
-      <w:r>
-        <w:t xml:space="preserve">oning section. </w:t>
-      </w:r>
-      <w:r>
-        <w:t xml:space="preserve">Repeat this process recursively again to pick a pivot from each sub array and divide and sub array in smaller and bigger </w:t>
-      </w:r>
-      <w:r>
-        <w:t>partitioning section</w:t>
-      </w:r>
-      <w:r>
-        <w:t xml:space="preserve">. Repeat this until only one element in the sub array is left. When the deepest level of the recursion for all partitions is reached </w:t>
-      </w:r>
-      <w:r>
-        <w:t xml:space="preserve">the array or data collection deemed to be sorted. </w:t>
-      </w:r>
-    </w:p>
-    <w:p>
-      <w:pPr>
-        <w:pStyle w:val="NoSpacing"/>
-      </w:pPr>
-    </w:p>
-    <w:p>
-      <w:pPr>
-        <w:pStyle w:val="NoSpacing"/>
-      </w:pPr>
-    </w:p>
-    <w:p>
-      <w:pPr>
-        <w:pStyle w:val="NoSpacing"/>
-      </w:pPr>
-    </w:p>
-    <w:p>
-      <w:pPr>
-        <w:pStyle w:val="NoSpacing"/>
-      </w:pPr>
-      <w:r>
-        <w:t>Merge Sort</w:t>
-      </w:r>
+        <w:t>Merge</w:t>
+      </w:r>
+      <w:r>
+        <w:t xml:space="preserve"> sort algorithm is </w:t>
+      </w:r>
+      <w:r>
+        <w:t xml:space="preserve">very useful for applications with data that have slow access times and data what </w:t>
+      </w:r>
+      <w:proofErr w:type="spellStart"/>
+      <w:r>
+        <w:t>can not</w:t>
+      </w:r>
+      <w:proofErr w:type="spellEnd"/>
+      <w:r>
+        <w:t xml:space="preserve"> held in </w:t>
+      </w:r>
+      <w:proofErr w:type="spellStart"/>
+      <w:proofErr w:type="gramStart"/>
+      <w:r>
+        <w:t>a</w:t>
+      </w:r>
+      <w:proofErr w:type="spellEnd"/>
+      <w:proofErr w:type="gramEnd"/>
+      <w:r>
+        <w:t xml:space="preserve"> internal RAM memory or linked lists. Merge sort algorithm is </w:t>
+      </w:r>
+      <w:r>
+        <w:t xml:space="preserve">one of the fastest sorting algorithms.     </w:t>
+      </w:r>
+    </w:p>
+    <w:p>
+      <w:pPr>
+        <w:pStyle w:val="NoSpacing"/>
+      </w:pPr>
+    </w:p>
+    <w:p>
+      <w:pPr>
+        <w:pStyle w:val="NoSpacing"/>
+      </w:pPr>
+      <w:r>
+        <w:t xml:space="preserve">The Merge sort algorithm uses </w:t>
+      </w:r>
+      <w:r>
+        <w:t xml:space="preserve">also </w:t>
+      </w:r>
+      <w:r>
+        <w:t xml:space="preserve">the recursive “divide and conquer” principle. </w:t>
+      </w:r>
+      <w:r>
+        <w:t>It</w:t>
+      </w:r>
+      <w:r>
+        <w:t xml:space="preserve"> </w:t>
+      </w:r>
+      <w:r>
+        <w:t>d</w:t>
+      </w:r>
+      <w:r>
+        <w:t>ivide</w:t>
+      </w:r>
+      <w:r>
+        <w:t>s</w:t>
+      </w:r>
+      <w:r>
+        <w:t xml:space="preserve"> a data array into two separate sub arrays of equal or nearly equal sizes </w:t>
+      </w:r>
+      <w:proofErr w:type="gramStart"/>
+      <w:r>
+        <w:t>in every iteration</w:t>
+      </w:r>
+      <w:proofErr w:type="gramEnd"/>
+      <w:r>
+        <w:t>. The sub arrays will be divide</w:t>
+      </w:r>
+      <w:r>
+        <w:t>d</w:t>
+      </w:r>
+      <w:r>
+        <w:t xml:space="preserve"> </w:t>
+      </w:r>
+      <w:r>
+        <w:t>so long only sub arrays with one element exist. In the next step the neighbouring sub arrays will be merged</w:t>
+      </w:r>
+      <w:r>
+        <w:t xml:space="preserve"> and sorted. This principle will happen now in reverse order. It will </w:t>
+      </w:r>
+      <w:proofErr w:type="gramStart"/>
+      <w:r>
+        <w:t>continues</w:t>
+      </w:r>
+      <w:proofErr w:type="gramEnd"/>
+      <w:r>
+        <w:t xml:space="preserve"> until only one data array is left. Now we have all the values from the original data input in a sorted array.</w:t>
+      </w:r>
+    </w:p>
+    <w:p>
+      <w:pPr>
+        <w:pStyle w:val="NoSpacing"/>
+      </w:pPr>
+    </w:p>
+    <w:tbl>
+      <w:tblPr>
+        <w:tblStyle w:val="TableGrid"/>
+        <w:tblW w:w="0" w:type="auto"/>
+        <w:tblLook w:val="04A0" w:firstRow="1" w:lastRow="0" w:firstColumn="1" w:lastColumn="0" w:noHBand="0" w:noVBand="1"/>
+      </w:tblPr>
+      <w:tblGrid>
+        <w:gridCol w:w="3816"/>
+      </w:tblGrid>
+      <w:tr>
+        <w:tc>
+          <w:tcPr>
+            <w:tcW w:w="3816" w:type="dxa"/>
+          </w:tcPr>
+          <w:p>
+            <w:pPr>
+              <w:pStyle w:val="NoSpacing"/>
+            </w:pPr>
+            <w:r>
+              <w:rPr>
+                <w:noProof/>
+                <w:lang w:eastAsia="en-IE"/>
+              </w:rPr>
+              <w:lastRenderedPageBreak/>
+              <w:drawing>
+                <wp:inline distT="0" distB="0" distL="0" distR="0" wp14:anchorId="6554A73E" wp14:editId="7BA0E64A">
+                  <wp:extent cx="2286000" cy="3674241"/>
+                  <wp:effectExtent l="0" t="0" r="0" b="2540"/>
+                  <wp:docPr id="9" name="Picture 9"/>
+                  <wp:cNvGraphicFramePr>
+                    <a:graphicFrameLocks xmlns:a="http://schemas.openxmlformats.org/drawingml/2006/main" noChangeAspect="1"/>
+                  </wp:cNvGraphicFramePr>
+                  <a:graphic xmlns:a="http://schemas.openxmlformats.org/drawingml/2006/main">
+                    <a:graphicData uri="http://schemas.openxmlformats.org/drawingml/2006/picture">
+                      <pic:pic xmlns:pic="http://schemas.openxmlformats.org/drawingml/2006/picture">
+                        <pic:nvPicPr>
+                          <pic:cNvPr id="0" name="Capture.PNG"/>
+                          <pic:cNvPicPr/>
+                        </pic:nvPicPr>
+                        <pic:blipFill>
+                          <a:blip r:embed="rId17">
+                            <a:extLst>
+                              <a:ext uri="{28A0092B-C50C-407E-A947-70E740481C1C}">
+                                <a14:useLocalDpi xmlns:a14="http://schemas.microsoft.com/office/drawing/2010/main" val="0"/>
+                              </a:ext>
+                            </a:extLst>
+                          </a:blip>
+                          <a:stretch>
+                            <a:fillRect/>
+                          </a:stretch>
+                        </pic:blipFill>
+                        <pic:spPr>
+                          <a:xfrm>
+                            <a:off x="0" y="0"/>
+                            <a:ext cx="2288472" cy="3678214"/>
+                          </a:xfrm>
+                          <a:prstGeom prst="rect">
+                            <a:avLst/>
+                          </a:prstGeom>
+                        </pic:spPr>
+                      </pic:pic>
+                    </a:graphicData>
+                  </a:graphic>
+                </wp:inline>
+              </w:drawing>
+            </w:r>
+          </w:p>
+        </w:tc>
+      </w:tr>
+    </w:tbl>
+    <w:p>
+      <w:pPr>
+        <w:pStyle w:val="NoSpacing"/>
+      </w:pPr>
+    </w:p>
+    <w:p>
+      <w:pPr>
+        <w:pStyle w:val="NoSpacing"/>
+      </w:pPr>
+    </w:p>
+    <w:p>
+      <w:pPr>
+        <w:pStyle w:val="NoSpacing"/>
+      </w:pPr>
+    </w:p>
+    <w:p>
+      <w:pPr>
+        <w:pStyle w:val="NoSpacing"/>
+      </w:pPr>
+    </w:p>
+    <w:p>
+      <w:pPr>
+        <w:pStyle w:val="NoSpacing"/>
+      </w:pPr>
+    </w:p>
+    <w:p>
+      <w:pPr>
+        <w:pStyle w:val="NoSpacing"/>
+      </w:pPr>
+    </w:p>
+    <w:p>
+      <w:pPr>
+        <w:pStyle w:val="NoSpacing"/>
+      </w:pPr>
+    </w:p>
+    <w:p>
+      <w:pPr>
+        <w:pStyle w:val="NoSpacing"/>
+      </w:pPr>
+    </w:p>
+    <w:p>
+      <w:pPr>
+        <w:pStyle w:val="NoSpacing"/>
+      </w:pPr>
+    </w:p>
+    <w:p>
+      <w:pPr>
+        <w:pStyle w:val="NoSpacing"/>
+      </w:pPr>
+    </w:p>
+    <w:p>
+      <w:pPr>
+        <w:pStyle w:val="NoSpacing"/>
+      </w:pPr>
+    </w:p>
+    <w:p>
+      <w:pPr>
+        <w:pStyle w:val="NoSpacing"/>
+      </w:pPr>
+    </w:p>
+    <w:p>
+      <w:pPr>
+        <w:pStyle w:val="NoSpacing"/>
+      </w:pPr>
+    </w:p>
+    <w:p>
+      <w:pPr>
+        <w:pStyle w:val="NoSpacing"/>
+      </w:pPr>
+    </w:p>
+    <w:tbl>
+      <w:tblPr>
+        <w:tblStyle w:val="TableGrid"/>
+        <w:tblW w:w="0" w:type="auto"/>
+        <w:tblLook w:val="04A0" w:firstRow="1" w:lastRow="0" w:firstColumn="1" w:lastColumn="0" w:noHBand="0" w:noVBand="1"/>
+      </w:tblPr>
+      <w:tblGrid>
+        <w:gridCol w:w="9242"/>
+      </w:tblGrid>
+      <w:tr>
+        <w:tc>
+          <w:tcPr>
+            <w:tcW w:w="9242" w:type="dxa"/>
+          </w:tcPr>
+          <w:p>
+            <w:pPr>
+              <w:pStyle w:val="NoSpacing"/>
+            </w:pPr>
+            <w:r>
+              <w:rPr>
+                <w:noProof/>
+                <w:lang w:eastAsia="en-IE"/>
+              </w:rPr>
+              <w:lastRenderedPageBreak/>
+              <w:drawing>
+                <wp:inline distT="0" distB="0" distL="0" distR="0">
+                  <wp:extent cx="5731510" cy="3044825"/>
+                  <wp:effectExtent l="0" t="0" r="2540" b="3175"/>
+                  <wp:docPr id="10" name="Picture 10"/>
+                  <wp:cNvGraphicFramePr>
+                    <a:graphicFrameLocks xmlns:a="http://schemas.openxmlformats.org/drawingml/2006/main" noChangeAspect="1"/>
+                  </wp:cNvGraphicFramePr>
+                  <a:graphic xmlns:a="http://schemas.openxmlformats.org/drawingml/2006/main">
+                    <a:graphicData uri="http://schemas.openxmlformats.org/drawingml/2006/picture">
+                      <pic:pic xmlns:pic="http://schemas.openxmlformats.org/drawingml/2006/picture">
+                        <pic:nvPicPr>
+                          <pic:cNvPr id="0" name="Capture.PNG"/>
+                          <pic:cNvPicPr/>
+                        </pic:nvPicPr>
+                        <pic:blipFill>
+                          <a:blip r:embed="rId18">
+                            <a:extLst>
+                              <a:ext uri="{28A0092B-C50C-407E-A947-70E740481C1C}">
+                                <a14:useLocalDpi xmlns:a14="http://schemas.microsoft.com/office/drawing/2010/main" val="0"/>
+                              </a:ext>
+                            </a:extLst>
+                          </a:blip>
+                          <a:stretch>
+                            <a:fillRect/>
+                          </a:stretch>
+                        </pic:blipFill>
+                        <pic:spPr>
+                          <a:xfrm>
+                            <a:off x="0" y="0"/>
+                            <a:ext cx="5731510" cy="3044825"/>
+                          </a:xfrm>
+                          <a:prstGeom prst="rect">
+                            <a:avLst/>
+                          </a:prstGeom>
+                        </pic:spPr>
+                      </pic:pic>
+                    </a:graphicData>
+                  </a:graphic>
+                </wp:inline>
+              </w:drawing>
+            </w:r>
+          </w:p>
+        </w:tc>
+      </w:tr>
+    </w:tbl>
+    <w:p>
+      <w:pPr>
+        <w:pStyle w:val="NoSpacing"/>
+      </w:pPr>
+    </w:p>
+    <w:tbl>
+      <w:tblPr>
+        <w:tblStyle w:val="TableGrid"/>
+        <w:tblW w:w="0" w:type="auto"/>
+        <w:tblLook w:val="04A0" w:firstRow="1" w:lastRow="0" w:firstColumn="1" w:lastColumn="0" w:noHBand="0" w:noVBand="1"/>
+      </w:tblPr>
+      <w:tblGrid>
+        <w:gridCol w:w="9242"/>
+      </w:tblGrid>
+      <w:tr>
+        <w:tc>
+          <w:tcPr>
+            <w:tcW w:w="9242" w:type="dxa"/>
+          </w:tcPr>
+          <w:p>
+            <w:pPr>
+              <w:pStyle w:val="NoSpacing"/>
+            </w:pPr>
+            <w:r>
+              <w:rPr>
+                <w:noProof/>
+                <w:lang w:eastAsia="en-IE"/>
+              </w:rPr>
+              <w:drawing>
+                <wp:inline distT="0" distB="0" distL="0" distR="0">
+                  <wp:extent cx="3222978" cy="2417412"/>
+                  <wp:effectExtent l="0" t="0" r="0" b="2540"/>
+                  <wp:docPr id="18" name="Picture 18"/>
+                  <wp:cNvGraphicFramePr>
+                    <a:graphicFrameLocks xmlns:a="http://schemas.openxmlformats.org/drawingml/2006/main" noChangeAspect="1"/>
+                  </wp:cNvGraphicFramePr>
+                  <a:graphic xmlns:a="http://schemas.openxmlformats.org/drawingml/2006/main">
+                    <a:graphicData uri="http://schemas.openxmlformats.org/drawingml/2006/picture">
+                      <pic:pic xmlns:pic="http://schemas.openxmlformats.org/drawingml/2006/picture">
+                        <pic:nvPicPr>
+                          <pic:cNvPr id="0" name="Merge sort.png"/>
+                          <pic:cNvPicPr/>
+                        </pic:nvPicPr>
+                        <pic:blipFill>
+                          <a:blip r:embed="rId19">
+                            <a:extLst>
+                              <a:ext uri="{28A0092B-C50C-407E-A947-70E740481C1C}">
+                                <a14:useLocalDpi xmlns:a14="http://schemas.microsoft.com/office/drawing/2010/main" val="0"/>
+                              </a:ext>
+                            </a:extLst>
+                          </a:blip>
+                          <a:stretch>
+                            <a:fillRect/>
+                          </a:stretch>
+                        </pic:blipFill>
+                        <pic:spPr>
+                          <a:xfrm>
+                            <a:off x="0" y="0"/>
+                            <a:ext cx="3221392" cy="2416222"/>
+                          </a:xfrm>
+                          <a:prstGeom prst="rect">
+                            <a:avLst/>
+                          </a:prstGeom>
+                        </pic:spPr>
+                      </pic:pic>
+                    </a:graphicData>
+                  </a:graphic>
+                </wp:inline>
+              </w:drawing>
+            </w:r>
+          </w:p>
+        </w:tc>
+      </w:tr>
+    </w:tbl>
+    <w:p>
+      <w:pPr>
+        <w:pStyle w:val="NoSpacing"/>
+      </w:pPr>
+    </w:p>
+    <w:p>
+      <w:pPr>
+        <w:pStyle w:val="NoSpacing"/>
+      </w:pPr>
+    </w:p>
+    <w:p>
+      <w:pPr>
+        <w:pStyle w:val="NoSpacing"/>
+      </w:pPr>
+    </w:p>
+    <w:p>
+      <w:pPr>
+        <w:pStyle w:val="NoSpacing"/>
+      </w:pPr>
     </w:p>
     <w:p>
       <w:pPr>
@@ -1695,6 +2819,550 @@
         <w:pStyle w:val="NoSpacing"/>
       </w:pPr>
     </w:p>
+    <w:p>
+      <w:pPr>
+        <w:pStyle w:val="NoSpacing"/>
+      </w:pPr>
+      <w:r>
+        <w:t>Count</w:t>
+      </w:r>
+      <w:r>
+        <w:t xml:space="preserve"> sort algorithm is a </w:t>
+      </w:r>
+      <w:r>
+        <w:t>non-</w:t>
+      </w:r>
+      <w:r>
+        <w:t>compar</w:t>
+      </w:r>
+      <w:r>
+        <w:t>ison algorithm. The algorithm was</w:t>
+      </w:r>
+      <w:r>
+        <w:t xml:space="preserve"> proposed </w:t>
+      </w:r>
+      <w:r>
+        <w:t>and developed by Harold H. Seward in 1954</w:t>
+      </w:r>
+      <w:r>
+        <w:t xml:space="preserve">. </w:t>
+      </w:r>
+      <w:r>
+        <w:t xml:space="preserve"> With Count sort it is possible </w:t>
+      </w:r>
+      <w:r>
+        <w:t xml:space="preserve">or nearly possible to sort a data collection close to the best, average and worst time complexity O notation of </w:t>
+      </w:r>
+      <w:proofErr w:type="gramStart"/>
+      <w:r>
+        <w:t>O(</w:t>
+      </w:r>
+      <w:proofErr w:type="spellStart"/>
+      <w:proofErr w:type="gramEnd"/>
+      <w:r>
+        <w:t>n+k</w:t>
+      </w:r>
+      <w:proofErr w:type="spellEnd"/>
+      <w:r>
+        <w:t>) linear function. The variable k stands for keys. K</w:t>
+      </w:r>
+      <w:r>
+        <w:t>ey</w:t>
+      </w:r>
+      <w:r>
+        <w:t xml:space="preserve"> means in this case the number of possible values.</w:t>
+      </w:r>
+      <w:r>
+        <w:t xml:space="preserve"> How does it work?</w:t>
+      </w:r>
+    </w:p>
+    <w:p>
+      <w:pPr>
+        <w:pStyle w:val="NoSpacing"/>
+      </w:pPr>
+      <w:r>
+        <w:rPr>
+          <w:color w:val="222222"/>
+        </w:rPr>
+        <w:t>Instead of comparing elements, Coun</w:t>
+      </w:r>
+      <w:r>
+        <w:rPr>
+          <w:color w:val="222222"/>
+        </w:rPr>
+        <w:t>ting Sort counts how often each</w:t>
+      </w:r>
+      <w:r>
+        <w:rPr>
+          <w:color w:val="222222"/>
+        </w:rPr>
+        <w:t xml:space="preserve"> elements occur in the data collection</w:t>
+      </w:r>
+      <w:r>
+        <w:rPr>
+          <w:color w:val="222222"/>
+        </w:rPr>
+        <w:t>.</w:t>
+      </w:r>
+      <w:r>
+        <w:rPr>
+          <w:color w:val="222222"/>
+        </w:rPr>
+        <w:t xml:space="preserve"> </w:t>
+      </w:r>
+      <w:r>
+        <w:rPr>
+          <w:color w:val="222222"/>
+        </w:rPr>
+        <w:t xml:space="preserve">Counting Sort can be used </w:t>
+      </w:r>
+      <w:r>
+        <w:rPr>
+          <w:color w:val="222222"/>
+        </w:rPr>
+        <w:t>in a simplified version when sorting integer numbers. They will be sorted to their keys.</w:t>
+      </w:r>
+      <w:r>
+        <w:rPr>
+          <w:color w:val="222222"/>
+        </w:rPr>
+        <w:t xml:space="preserve"> Count sort requires a memory space of </w:t>
+      </w:r>
+      <w:r>
+        <w:t xml:space="preserve">O notation of </w:t>
+      </w:r>
+      <w:proofErr w:type="gramStart"/>
+      <w:r>
+        <w:t>O(</w:t>
+      </w:r>
+      <w:proofErr w:type="spellStart"/>
+      <w:proofErr w:type="gramEnd"/>
+      <w:r>
+        <w:t>n+k</w:t>
+      </w:r>
+      <w:proofErr w:type="spellEnd"/>
+      <w:r>
+        <w:t>) linear function</w:t>
+      </w:r>
+      <w:r>
+        <w:t>.</w:t>
+      </w:r>
+    </w:p>
+    <w:p>
+      <w:pPr>
+        <w:pStyle w:val="NoSpacing"/>
+      </w:pPr>
+      <w:r>
+        <w:t xml:space="preserve">The potential advantage of a fast running time comes at a cost what it </w:t>
+      </w:r>
+      <w:proofErr w:type="spellStart"/>
+      <w:r>
+        <w:t>can not</w:t>
+      </w:r>
+      <w:proofErr w:type="spellEnd"/>
+      <w:r>
+        <w:t xml:space="preserve"> be used </w:t>
+      </w:r>
+      <w:r>
+        <w:t>as</w:t>
+      </w:r>
+      <w:r>
+        <w:t xml:space="preserve"> widely as a comparison sorting algorithm. Count sort algorithm belongs to the stable algorithms</w:t>
+      </w:r>
+      <w:r>
+        <w:t xml:space="preserve"> if used in a correct way</w:t>
+      </w:r>
+      <w:r>
+        <w:t>. Count</w:t>
+      </w:r>
+      <w:r>
+        <w:t xml:space="preserve"> sort algorithm is one of the fastest sorting algorithms.     </w:t>
+      </w:r>
+    </w:p>
+    <w:p>
+      <w:pPr>
+        <w:pStyle w:val="NoSpacing"/>
+      </w:pPr>
+    </w:p>
+    <w:p>
+      <w:pPr>
+        <w:pStyle w:val="NoSpacing"/>
+      </w:pPr>
+    </w:p>
+    <w:p>
+      <w:pPr>
+        <w:pStyle w:val="NoSpacing"/>
+      </w:pPr>
+      <w:r>
+        <w:t xml:space="preserve">First we have to create new array for the keys with a length of all the different values in the data collection. </w:t>
+      </w:r>
+      <w:r>
+        <w:t xml:space="preserve">In the next step we have to create another </w:t>
+      </w:r>
+      <w:r>
+        <w:t xml:space="preserve">output/result </w:t>
+      </w:r>
+      <w:r>
+        <w:t xml:space="preserve">array where the values (e.g. the amount of each number) of each key been stored in. This array will be used to store the sorted data collection at the end of the sorting algorithm. The </w:t>
+      </w:r>
+      <w:proofErr w:type="gramStart"/>
+      <w:r>
+        <w:t>algorithm start</w:t>
+      </w:r>
+      <w:proofErr w:type="gramEnd"/>
+      <w:r>
+        <w:t xml:space="preserve"> to iterate </w:t>
+      </w:r>
+      <w:r>
+        <w:t xml:space="preserve">through the data collection and counts how often the same value as a key appears in the data collection. It takes the value of the keys and writes it in the created </w:t>
+      </w:r>
+      <w:r>
+        <w:t>output/result</w:t>
+      </w:r>
+      <w:r>
+        <w:t xml:space="preserve"> array. In the last step </w:t>
+      </w:r>
+      <w:r>
+        <w:t>we iterate over the output/result array what is a histogram array what show the frequency the values appears in the data collection and write in the values back in a sorted manner in the output/result array.</w:t>
+      </w:r>
+    </w:p>
+    <w:p>
+      <w:pPr>
+        <w:pStyle w:val="NoSpacing"/>
+      </w:pPr>
+    </w:p>
+    <w:p>
+      <w:pPr>
+        <w:pStyle w:val="NoSpacing"/>
+      </w:pPr>
+    </w:p>
+    <w:tbl>
+      <w:tblPr>
+        <w:tblStyle w:val="TableGrid"/>
+        <w:tblW w:w="0" w:type="auto"/>
+        <w:tblLook w:val="04A0" w:firstRow="1" w:lastRow="0" w:firstColumn="1" w:lastColumn="0" w:noHBand="0" w:noVBand="1"/>
+      </w:tblPr>
+      <w:tblGrid>
+        <w:gridCol w:w="9242"/>
+      </w:tblGrid>
+      <w:tr>
+        <w:tc>
+          <w:tcPr>
+            <w:tcW w:w="9242" w:type="dxa"/>
+          </w:tcPr>
+          <w:p>
+            <w:pPr>
+              <w:pStyle w:val="NoSpacing"/>
+            </w:pPr>
+            <w:r>
+              <w:rPr>
+                <w:noProof/>
+                <w:lang w:eastAsia="en-IE"/>
+              </w:rPr>
+              <w:drawing>
+                <wp:inline distT="0" distB="0" distL="0" distR="0">
+                  <wp:extent cx="5731510" cy="2644140"/>
+                  <wp:effectExtent l="0" t="0" r="2540" b="3810"/>
+                  <wp:docPr id="14" name="Picture 14"/>
+                  <wp:cNvGraphicFramePr>
+                    <a:graphicFrameLocks xmlns:a="http://schemas.openxmlformats.org/drawingml/2006/main" noChangeAspect="1"/>
+                  </wp:cNvGraphicFramePr>
+                  <a:graphic xmlns:a="http://schemas.openxmlformats.org/drawingml/2006/main">
+                    <a:graphicData uri="http://schemas.openxmlformats.org/drawingml/2006/picture">
+                      <pic:pic xmlns:pic="http://schemas.openxmlformats.org/drawingml/2006/picture">
+                        <pic:nvPicPr>
+                          <pic:cNvPr id="0" name="Capture.PNG"/>
+                          <pic:cNvPicPr/>
+                        </pic:nvPicPr>
+                        <pic:blipFill>
+                          <a:blip r:embed="rId20" cstate="print">
+                            <a:extLst>
+                              <a:ext uri="{28A0092B-C50C-407E-A947-70E740481C1C}">
+                                <a14:useLocalDpi xmlns:a14="http://schemas.microsoft.com/office/drawing/2010/main" val="0"/>
+                              </a:ext>
+                            </a:extLst>
+                          </a:blip>
+                          <a:stretch>
+                            <a:fillRect/>
+                          </a:stretch>
+                        </pic:blipFill>
+                        <pic:spPr>
+                          <a:xfrm>
+                            <a:off x="0" y="0"/>
+                            <a:ext cx="5731510" cy="2644140"/>
+                          </a:xfrm>
+                          <a:prstGeom prst="rect">
+                            <a:avLst/>
+                          </a:prstGeom>
+                        </pic:spPr>
+                      </pic:pic>
+                    </a:graphicData>
+                  </a:graphic>
+                </wp:inline>
+              </w:drawing>
+            </w:r>
+          </w:p>
+        </w:tc>
+      </w:tr>
+    </w:tbl>
+    <w:p>
+      <w:pPr>
+        <w:pStyle w:val="NoSpacing"/>
+      </w:pPr>
+    </w:p>
+    <w:p>
+      <w:pPr>
+        <w:pStyle w:val="NoSpacing"/>
+      </w:pPr>
+    </w:p>
+    <w:tbl>
+      <w:tblPr>
+        <w:tblStyle w:val="TableGrid"/>
+        <w:tblW w:w="0" w:type="auto"/>
+        <w:tblLook w:val="04A0" w:firstRow="1" w:lastRow="0" w:firstColumn="1" w:lastColumn="0" w:noHBand="0" w:noVBand="1"/>
+      </w:tblPr>
+      <w:tblGrid>
+        <w:gridCol w:w="9242"/>
+      </w:tblGrid>
+      <w:tr>
+        <w:tc>
+          <w:tcPr>
+            <w:tcW w:w="9242" w:type="dxa"/>
+          </w:tcPr>
+          <w:p>
+            <w:pPr>
+              <w:pStyle w:val="NoSpacing"/>
+            </w:pPr>
+            <w:r>
+              <w:rPr>
+                <w:noProof/>
+                <w:lang w:eastAsia="en-IE"/>
+              </w:rPr>
+              <w:drawing>
+                <wp:inline distT="0" distB="0" distL="0" distR="0">
+                  <wp:extent cx="5731510" cy="1758950"/>
+                  <wp:effectExtent l="0" t="0" r="2540" b="0"/>
+                  <wp:docPr id="15" name="Picture 15"/>
+                  <wp:cNvGraphicFramePr>
+                    <a:graphicFrameLocks xmlns:a="http://schemas.openxmlformats.org/drawingml/2006/main" noChangeAspect="1"/>
+                  </wp:cNvGraphicFramePr>
+                  <a:graphic xmlns:a="http://schemas.openxmlformats.org/drawingml/2006/main">
+                    <a:graphicData uri="http://schemas.openxmlformats.org/drawingml/2006/picture">
+                      <pic:pic xmlns:pic="http://schemas.openxmlformats.org/drawingml/2006/picture">
+                        <pic:nvPicPr>
+                          <pic:cNvPr id="0" name="Capture.PNG"/>
+                          <pic:cNvPicPr/>
+                        </pic:nvPicPr>
+                        <pic:blipFill>
+                          <a:blip r:embed="rId21" cstate="print">
+                            <a:extLst>
+                              <a:ext uri="{28A0092B-C50C-407E-A947-70E740481C1C}">
+                                <a14:useLocalDpi xmlns:a14="http://schemas.microsoft.com/office/drawing/2010/main" val="0"/>
+                              </a:ext>
+                            </a:extLst>
+                          </a:blip>
+                          <a:stretch>
+                            <a:fillRect/>
+                          </a:stretch>
+                        </pic:blipFill>
+                        <pic:spPr>
+                          <a:xfrm>
+                            <a:off x="0" y="0"/>
+                            <a:ext cx="5731510" cy="1758950"/>
+                          </a:xfrm>
+                          <a:prstGeom prst="rect">
+                            <a:avLst/>
+                          </a:prstGeom>
+                        </pic:spPr>
+                      </pic:pic>
+                    </a:graphicData>
+                  </a:graphic>
+                </wp:inline>
+              </w:drawing>
+            </w:r>
+          </w:p>
+        </w:tc>
+      </w:tr>
+    </w:tbl>
+    <w:p>
+      <w:pPr>
+        <w:pStyle w:val="NoSpacing"/>
+      </w:pPr>
+    </w:p>
+    <w:p>
+      <w:pPr>
+        <w:pStyle w:val="NoSpacing"/>
+      </w:pPr>
+    </w:p>
+    <w:tbl>
+      <w:tblPr>
+        <w:tblStyle w:val="TableGrid"/>
+        <w:tblW w:w="0" w:type="auto"/>
+        <w:tblLook w:val="04A0" w:firstRow="1" w:lastRow="0" w:firstColumn="1" w:lastColumn="0" w:noHBand="0" w:noVBand="1"/>
+      </w:tblPr>
+      <w:tblGrid>
+        <w:gridCol w:w="9242"/>
+      </w:tblGrid>
+      <w:tr>
+        <w:tc>
+          <w:tcPr>
+            <w:tcW w:w="9242" w:type="dxa"/>
+          </w:tcPr>
+          <w:p>
+            <w:pPr>
+              <w:pStyle w:val="NoSpacing"/>
+            </w:pPr>
+            <w:r>
+              <w:rPr>
+                <w:noProof/>
+                <w:lang w:eastAsia="en-IE"/>
+              </w:rPr>
+              <w:lastRenderedPageBreak/>
+              <w:drawing>
+                <wp:inline distT="0" distB="0" distL="0" distR="0">
+                  <wp:extent cx="3488267" cy="2616394"/>
+                  <wp:effectExtent l="0" t="0" r="0" b="0"/>
+                  <wp:docPr id="16" name="Picture 16"/>
+                  <wp:cNvGraphicFramePr>
+                    <a:graphicFrameLocks xmlns:a="http://schemas.openxmlformats.org/drawingml/2006/main" noChangeAspect="1"/>
+                  </wp:cNvGraphicFramePr>
+                  <a:graphic xmlns:a="http://schemas.openxmlformats.org/drawingml/2006/main">
+                    <a:graphicData uri="http://schemas.openxmlformats.org/drawingml/2006/picture">
+                      <pic:pic xmlns:pic="http://schemas.openxmlformats.org/drawingml/2006/picture">
+                        <pic:nvPicPr>
+                          <pic:cNvPr id="0" name="Count sort.png"/>
+                          <pic:cNvPicPr/>
+                        </pic:nvPicPr>
+                        <pic:blipFill>
+                          <a:blip r:embed="rId22">
+                            <a:extLst>
+                              <a:ext uri="{28A0092B-C50C-407E-A947-70E740481C1C}">
+                                <a14:useLocalDpi xmlns:a14="http://schemas.microsoft.com/office/drawing/2010/main" val="0"/>
+                              </a:ext>
+                            </a:extLst>
+                          </a:blip>
+                          <a:stretch>
+                            <a:fillRect/>
+                          </a:stretch>
+                        </pic:blipFill>
+                        <pic:spPr>
+                          <a:xfrm>
+                            <a:off x="0" y="0"/>
+                            <a:ext cx="3486550" cy="2615106"/>
+                          </a:xfrm>
+                          <a:prstGeom prst="rect">
+                            <a:avLst/>
+                          </a:prstGeom>
+                        </pic:spPr>
+                      </pic:pic>
+                    </a:graphicData>
+                  </a:graphic>
+                </wp:inline>
+              </w:drawing>
+            </w:r>
+          </w:p>
+        </w:tc>
+      </w:tr>
+    </w:tbl>
+    <w:p>
+      <w:pPr>
+        <w:pStyle w:val="NoSpacing"/>
+      </w:pPr>
+    </w:p>
+    <w:p>
+      <w:pPr>
+        <w:pStyle w:val="NoSpacing"/>
+      </w:pPr>
+    </w:p>
+    <w:p>
+      <w:pPr>
+        <w:pStyle w:val="NoSpacing"/>
+      </w:pPr>
+    </w:p>
+    <w:p>
+      <w:pPr>
+        <w:pStyle w:val="NoSpacing"/>
+      </w:pPr>
+      <w:r>
+        <w:t>Benchmarking</w:t>
+      </w:r>
+    </w:p>
+    <w:p>
+      <w:pPr>
+        <w:pStyle w:val="NoSpacing"/>
+      </w:pPr>
+    </w:p>
+    <w:tbl>
+      <w:tblPr>
+        <w:tblStyle w:val="TableGrid"/>
+        <w:tblW w:w="0" w:type="auto"/>
+        <w:tblLook w:val="04A0" w:firstRow="1" w:lastRow="0" w:firstColumn="1" w:lastColumn="0" w:noHBand="0" w:noVBand="1"/>
+      </w:tblPr>
+      <w:tblGrid>
+        <w:gridCol w:w="9242"/>
+      </w:tblGrid>
+      <w:tr>
+        <w:tc>
+          <w:tcPr>
+            <w:tcW w:w="9242" w:type="dxa"/>
+          </w:tcPr>
+          <w:p>
+            <w:pPr>
+              <w:pStyle w:val="NoSpacing"/>
+            </w:pPr>
+            <w:bookmarkStart w:id="0" w:name="_GoBack"/>
+            <w:r>
+              <w:rPr>
+                <w:noProof/>
+                <w:lang w:eastAsia="en-IE"/>
+              </w:rPr>
+              <w:drawing>
+                <wp:inline distT="0" distB="0" distL="0" distR="0">
+                  <wp:extent cx="3371366" cy="2528711"/>
+                  <wp:effectExtent l="0" t="0" r="635" b="5080"/>
+                  <wp:docPr id="20" name="Picture 20"/>
+                  <wp:cNvGraphicFramePr>
+                    <a:graphicFrameLocks xmlns:a="http://schemas.openxmlformats.org/drawingml/2006/main" noChangeAspect="1"/>
+                  </wp:cNvGraphicFramePr>
+                  <a:graphic xmlns:a="http://schemas.openxmlformats.org/drawingml/2006/main">
+                    <a:graphicData uri="http://schemas.openxmlformats.org/drawingml/2006/picture">
+                      <pic:pic xmlns:pic="http://schemas.openxmlformats.org/drawingml/2006/picture">
+                        <pic:nvPicPr>
+                          <pic:cNvPr id="0" name="Sorting.png"/>
+                          <pic:cNvPicPr/>
+                        </pic:nvPicPr>
+                        <pic:blipFill>
+                          <a:blip r:embed="rId23">
+                            <a:extLst>
+                              <a:ext uri="{28A0092B-C50C-407E-A947-70E740481C1C}">
+                                <a14:useLocalDpi xmlns:a14="http://schemas.microsoft.com/office/drawing/2010/main" val="0"/>
+                              </a:ext>
+                            </a:extLst>
+                          </a:blip>
+                          <a:stretch>
+                            <a:fillRect/>
+                          </a:stretch>
+                        </pic:blipFill>
+                        <pic:spPr>
+                          <a:xfrm>
+                            <a:off x="0" y="0"/>
+                            <a:ext cx="3369707" cy="2527467"/>
+                          </a:xfrm>
+                          <a:prstGeom prst="rect">
+                            <a:avLst/>
+                          </a:prstGeom>
+                        </pic:spPr>
+                      </pic:pic>
+                    </a:graphicData>
+                  </a:graphic>
+                </wp:inline>
+              </w:drawing>
+            </w:r>
+            <w:bookmarkEnd w:id="0"/>
+          </w:p>
+        </w:tc>
+      </w:tr>
+    </w:tbl>
     <w:p>
       <w:pPr>
         <w:pStyle w:val="NoSpacing"/>
@@ -5131,7 +6799,7 @@
       <w:r>
         <w:tab/>
       </w:r>
-      <w:hyperlink r:id="rId9" w:history="1">
+      <w:hyperlink r:id="rId24" w:history="1">
         <w:r>
           <w:rPr>
             <w:rStyle w:val="Hyperlink"/>
@@ -5153,7 +6821,7 @@
       <w:r>
         <w:tab/>
       </w:r>
-      <w:hyperlink r:id="rId10" w:history="1">
+      <w:hyperlink r:id="rId25" w:history="1">
         <w:r>
           <w:rPr>
             <w:rStyle w:val="Hyperlink"/>
@@ -5185,7 +6853,7 @@
         </w:rPr>
         <w:tab/>
       </w:r>
-      <w:hyperlink r:id="rId11" w:history="1">
+      <w:hyperlink r:id="rId26" w:history="1">
         <w:r>
           <w:rPr>
             <w:rStyle w:val="Hyperlink"/>
@@ -5473,6 +7141,56 @@
       <w:szCs w:val="16"/>
     </w:rPr>
   </w:style>
+  <w:style w:type="table" w:styleId="TableGrid">
+    <w:name w:val="Table Grid"/>
+    <w:basedOn w:val="TableNormal"/>
+    <w:uiPriority w:val="59"/>
+    <w:rsid w:val="0096419D"/>
+    <w:pPr>
+      <w:spacing w:after="0" w:line="240" w:lineRule="auto"/>
+    </w:pPr>
+    <w:tblPr>
+      <w:tblInd w:w="0" w:type="dxa"/>
+      <w:tblBorders>
+        <w:top w:val="single" w:sz="4" w:space="0" w:color="auto"/>
+        <w:left w:val="single" w:sz="4" w:space="0" w:color="auto"/>
+        <w:bottom w:val="single" w:sz="4" w:space="0" w:color="auto"/>
+        <w:right w:val="single" w:sz="4" w:space="0" w:color="auto"/>
+        <w:insideH w:val="single" w:sz="4" w:space="0" w:color="auto"/>
+        <w:insideV w:val="single" w:sz="4" w:space="0" w:color="auto"/>
+      </w:tblBorders>
+      <w:tblCellMar>
+        <w:top w:w="0" w:type="dxa"/>
+        <w:left w:w="108" w:type="dxa"/>
+        <w:bottom w:w="0" w:type="dxa"/>
+        <w:right w:w="108" w:type="dxa"/>
+      </w:tblCellMar>
+    </w:tblPr>
+  </w:style>
+  <w:style w:type="character" w:styleId="HTMLCode">
+    <w:name w:val="HTML Code"/>
+    <w:basedOn w:val="DefaultParagraphFont"/>
+    <w:uiPriority w:val="99"/>
+    <w:semiHidden/>
+    <w:unhideWhenUsed/>
+    <w:rsid w:val="00B8176A"/>
+    <w:rPr>
+      <w:rFonts w:ascii="Courier New" w:eastAsia="Times New Roman" w:hAnsi="Courier New" w:cs="Courier New"/>
+      <w:sz w:val="20"/>
+      <w:szCs w:val="20"/>
+    </w:rPr>
+  </w:style>
+  <w:style w:type="character" w:styleId="Emphasis">
+    <w:name w:val="Emphasis"/>
+    <w:basedOn w:val="DefaultParagraphFont"/>
+    <w:uiPriority w:val="20"/>
+    <w:qFormat/>
+    <w:rsid w:val="00B8176A"/>
+    <w:rPr>
+      <w:i/>
+      <w:iCs/>
+    </w:rPr>
+  </w:style>
 </w:styles>
 </file>
 
@@ -5711,6 +7429,56 @@
       <w:rFonts w:ascii="Tahoma" w:hAnsi="Tahoma" w:cs="Tahoma"/>
       <w:sz w:val="16"/>
       <w:szCs w:val="16"/>
+    </w:rPr>
+  </w:style>
+  <w:style w:type="table" w:styleId="TableGrid">
+    <w:name w:val="Table Grid"/>
+    <w:basedOn w:val="TableNormal"/>
+    <w:uiPriority w:val="59"/>
+    <w:rsid w:val="0096419D"/>
+    <w:pPr>
+      <w:spacing w:after="0" w:line="240" w:lineRule="auto"/>
+    </w:pPr>
+    <w:tblPr>
+      <w:tblInd w:w="0" w:type="dxa"/>
+      <w:tblBorders>
+        <w:top w:val="single" w:sz="4" w:space="0" w:color="auto"/>
+        <w:left w:val="single" w:sz="4" w:space="0" w:color="auto"/>
+        <w:bottom w:val="single" w:sz="4" w:space="0" w:color="auto"/>
+        <w:right w:val="single" w:sz="4" w:space="0" w:color="auto"/>
+        <w:insideH w:val="single" w:sz="4" w:space="0" w:color="auto"/>
+        <w:insideV w:val="single" w:sz="4" w:space="0" w:color="auto"/>
+      </w:tblBorders>
+      <w:tblCellMar>
+        <w:top w:w="0" w:type="dxa"/>
+        <w:left w:w="108" w:type="dxa"/>
+        <w:bottom w:w="0" w:type="dxa"/>
+        <w:right w:w="108" w:type="dxa"/>
+      </w:tblCellMar>
+    </w:tblPr>
+  </w:style>
+  <w:style w:type="character" w:styleId="HTMLCode">
+    <w:name w:val="HTML Code"/>
+    <w:basedOn w:val="DefaultParagraphFont"/>
+    <w:uiPriority w:val="99"/>
+    <w:semiHidden/>
+    <w:unhideWhenUsed/>
+    <w:rsid w:val="00B8176A"/>
+    <w:rPr>
+      <w:rFonts w:ascii="Courier New" w:eastAsia="Times New Roman" w:hAnsi="Courier New" w:cs="Courier New"/>
+      <w:sz w:val="20"/>
+      <w:szCs w:val="20"/>
+    </w:rPr>
+  </w:style>
+  <w:style w:type="character" w:styleId="Emphasis">
+    <w:name w:val="Emphasis"/>
+    <w:basedOn w:val="DefaultParagraphFont"/>
+    <w:uiPriority w:val="20"/>
+    <w:qFormat/>
+    <w:rsid w:val="00B8176A"/>
+    <w:rPr>
+      <w:i/>
+      <w:iCs/>
     </w:rPr>
   </w:style>
 </w:styles>

--- a/Project Computational Algorithms.docx
+++ b/Project Computational Algorithms.docx
@@ -2,6 +2,240 @@
 <file path=word/document.xml><?xml version="1.0" encoding="utf-8"?>
 <w:document xmlns:wpc="http://schemas.microsoft.com/office/word/2010/wordprocessingCanvas" xmlns:mc="http://schemas.openxmlformats.org/markup-compatibility/2006" xmlns:o="urn:schemas-microsoft-com:office:office" xmlns:r="http://schemas.openxmlformats.org/officeDocument/2006/relationships" xmlns:m="http://schemas.openxmlformats.org/officeDocument/2006/math" xmlns:v="urn:schemas-microsoft-com:vml" xmlns:wp14="http://schemas.microsoft.com/office/word/2010/wordprocessingDrawing" xmlns:wp="http://schemas.openxmlformats.org/drawingml/2006/wordprocessingDrawing" xmlns:w10="urn:schemas-microsoft-com:office:word" xmlns:w="http://schemas.openxmlformats.org/wordprocessingml/2006/main" xmlns:w14="http://schemas.microsoft.com/office/word/2010/wordml" xmlns:wpg="http://schemas.microsoft.com/office/word/2010/wordprocessingGroup" xmlns:wpi="http://schemas.microsoft.com/office/word/2010/wordprocessingInk" xmlns:wne="http://schemas.microsoft.com/office/word/2006/wordml" xmlns:wps="http://schemas.microsoft.com/office/word/2010/wordprocessingShape" mc:Ignorable="w14 wp14">
   <w:body>
+    <w:sdt>
+      <w:sdtPr>
+        <w:rPr>
+          <w:rFonts w:asciiTheme="majorHAnsi" w:eastAsiaTheme="majorEastAsia" w:hAnsiTheme="majorHAnsi" w:cstheme="majorBidi"/>
+        </w:rPr>
+        <w:id w:val="-943912076"/>
+        <w:docPartObj>
+          <w:docPartGallery w:val="Cover Pages"/>
+          <w:docPartUnique/>
+        </w:docPartObj>
+      </w:sdtPr>
+      <w:sdtEndPr>
+        <w:rPr>
+          <w:rFonts w:asciiTheme="minorHAnsi" w:eastAsiaTheme="minorHAnsi" w:hAnsiTheme="minorHAnsi" w:cstheme="minorBidi"/>
+          <w:b/>
+        </w:rPr>
+      </w:sdtEndPr>
+      <w:sdtContent>
+        <w:tbl>
+          <w:tblPr>
+            <w:tblpPr w:leftFromText="187" w:rightFromText="187" w:horzAnchor="margin" w:tblpXSpec="center" w:tblpY="2881"/>
+            <w:tblW w:w="4000" w:type="pct"/>
+            <w:tblBorders>
+              <w:left w:val="single" w:sz="18" w:space="0" w:color="4F81BD" w:themeColor="accent1"/>
+            </w:tblBorders>
+            <w:tblLook w:val="04A0" w:firstRow="1" w:lastRow="0" w:firstColumn="1" w:lastColumn="0" w:noHBand="0" w:noVBand="1"/>
+          </w:tblPr>
+          <w:tblGrid>
+            <w:gridCol w:w="7405"/>
+          </w:tblGrid>
+          <w:tr>
+            <w:tc>
+              <w:tcPr>
+                <w:tcW w:w="7672" w:type="dxa"/>
+                <w:tcMar>
+                  <w:top w:w="216" w:type="dxa"/>
+                  <w:left w:w="115" w:type="dxa"/>
+                  <w:bottom w:w="216" w:type="dxa"/>
+                  <w:right w:w="115" w:type="dxa"/>
+                </w:tcMar>
+              </w:tcPr>
+              <w:p>
+                <w:pPr>
+                  <w:rPr>
+                    <w:b/>
+                  </w:rPr>
+                </w:pPr>
+                <w:r>
+                  <w:rPr>
+                    <w:b/>
+                  </w:rPr>
+                  <w:t xml:space="preserve"> </w:t>
+                </w:r>
+                <w:r>
+                  <w:rPr>
+                    <w:b/>
+                    <w:color w:val="365F91" w:themeColor="accent1" w:themeShade="BF"/>
+                    <w:sz w:val="40"/>
+                    <w:szCs w:val="40"/>
+                  </w:rPr>
+                  <w:t>Project Computational Algorithms</w:t>
+                </w:r>
+              </w:p>
+              <w:p>
+                <w:pPr>
+                  <w:pStyle w:val="NoSpacing"/>
+                  <w:rPr>
+                    <w:rFonts w:asciiTheme="majorHAnsi" w:eastAsiaTheme="majorEastAsia" w:hAnsiTheme="majorHAnsi" w:cstheme="majorBidi"/>
+                  </w:rPr>
+                </w:pPr>
+              </w:p>
+            </w:tc>
+          </w:tr>
+          <w:tr>
+            <w:tc>
+              <w:tcPr>
+                <w:tcW w:w="7672" w:type="dxa"/>
+              </w:tcPr>
+              <w:p>
+                <w:pPr>
+                  <w:rPr>
+                    <w:rFonts w:asciiTheme="majorHAnsi" w:eastAsiaTheme="majorEastAsia" w:hAnsiTheme="majorHAnsi" w:cstheme="majorBidi"/>
+                    <w:color w:val="4F81BD" w:themeColor="accent1"/>
+                    <w:sz w:val="80"/>
+                    <w:szCs w:val="80"/>
+                  </w:rPr>
+                </w:pPr>
+              </w:p>
+            </w:tc>
+          </w:tr>
+          <w:tr>
+            <w:tc>
+              <w:tcPr>
+                <w:tcW w:w="7672" w:type="dxa"/>
+                <w:tcMar>
+                  <w:top w:w="216" w:type="dxa"/>
+                  <w:left w:w="115" w:type="dxa"/>
+                  <w:bottom w:w="216" w:type="dxa"/>
+                  <w:right w:w="115" w:type="dxa"/>
+                </w:tcMar>
+              </w:tcPr>
+              <w:p>
+                <w:pPr>
+                  <w:pStyle w:val="NoSpacing"/>
+                  <w:rPr>
+                    <w:rFonts w:asciiTheme="majorHAnsi" w:eastAsiaTheme="majorEastAsia" w:hAnsiTheme="majorHAnsi" w:cstheme="majorBidi"/>
+                  </w:rPr>
+                </w:pPr>
+              </w:p>
+            </w:tc>
+          </w:tr>
+        </w:tbl>
+        <w:p/>
+        <w:p/>
+        <w:tbl>
+          <w:tblPr>
+            <w:tblpPr w:leftFromText="187" w:rightFromText="187" w:horzAnchor="margin" w:tblpXSpec="center" w:tblpYSpec="bottom"/>
+            <w:tblW w:w="4000" w:type="pct"/>
+            <w:tblLook w:val="04A0" w:firstRow="1" w:lastRow="0" w:firstColumn="1" w:lastColumn="0" w:noHBand="0" w:noVBand="1"/>
+          </w:tblPr>
+          <w:tblGrid>
+            <w:gridCol w:w="7405"/>
+          </w:tblGrid>
+          <w:tr>
+            <w:tc>
+              <w:tcPr>
+                <w:tcW w:w="7672" w:type="dxa"/>
+                <w:tcMar>
+                  <w:top w:w="216" w:type="dxa"/>
+                  <w:left w:w="115" w:type="dxa"/>
+                  <w:bottom w:w="216" w:type="dxa"/>
+                  <w:right w:w="115" w:type="dxa"/>
+                </w:tcMar>
+              </w:tcPr>
+              <w:sdt>
+                <w:sdtPr>
+                  <w:rPr>
+                    <w:color w:val="4F81BD" w:themeColor="accent1"/>
+                  </w:rPr>
+                  <w:alias w:val="Author"/>
+                  <w:id w:val="13406928"/>
+                  <w:placeholder>
+                    <w:docPart w:val="910843776D9C404BB9A86DB5F8630D12"/>
+                  </w:placeholder>
+                  <w:dataBinding w:prefixMappings="xmlns:ns0='http://schemas.openxmlformats.org/package/2006/metadata/core-properties' xmlns:ns1='http://purl.org/dc/elements/1.1/'" w:xpath="/ns0:coreProperties[1]/ns1:creator[1]" w:storeItemID="{6C3C8BC8-F283-45AE-878A-BAB7291924A1}"/>
+                  <w:text/>
+                </w:sdtPr>
+                <w:sdtContent>
+                  <w:p>
+                    <w:pPr>
+                      <w:pStyle w:val="NoSpacing"/>
+                      <w:rPr>
+                        <w:color w:val="4F81BD" w:themeColor="accent1"/>
+                      </w:rPr>
+                    </w:pPr>
+                    <w:r>
+                      <w:rPr>
+                        <w:color w:val="4F81BD" w:themeColor="accent1"/>
+                      </w:rPr>
+                      <w:t xml:space="preserve">Author: Silvio </w:t>
+                    </w:r>
+                    <w:proofErr w:type="spellStart"/>
+                    <w:r>
+                      <w:rPr>
+                        <w:color w:val="4F81BD" w:themeColor="accent1"/>
+                      </w:rPr>
+                      <w:t>Dunst</w:t>
+                    </w:r>
+                    <w:proofErr w:type="spellEnd"/>
+                  </w:p>
+                </w:sdtContent>
+              </w:sdt>
+              <w:sdt>
+                <w:sdtPr>
+                  <w:rPr>
+                    <w:color w:val="548DD4" w:themeColor="text2" w:themeTint="99"/>
+                  </w:rPr>
+                  <w:alias w:val="Date"/>
+                  <w:id w:val="13406932"/>
+                  <w:placeholder>
+                    <w:docPart w:val="AC15959F205D4527B84475D3E373042A"/>
+                  </w:placeholder>
+                  <w:dataBinding w:prefixMappings="xmlns:ns0='http://schemas.microsoft.com/office/2006/coverPageProps'" w:xpath="/ns0:CoverPageProperties[1]/ns0:PublishDate[1]" w:storeItemID="{55AF091B-3C7A-41E3-B477-F2FDAA23CFDA}"/>
+                  <w:date>
+                    <w:dateFormat w:val="M/d/yyyy"/>
+                    <w:lid w:val="en-US"/>
+                    <w:storeMappedDataAs w:val="dateTime"/>
+                    <w:calendar w:val="gregorian"/>
+                  </w:date>
+                </w:sdtPr>
+                <w:sdtContent>
+                  <w:p>
+                    <w:pPr>
+                      <w:pStyle w:val="NoSpacing"/>
+                      <w:rPr>
+                        <w:color w:val="548DD4" w:themeColor="text2" w:themeTint="99"/>
+                      </w:rPr>
+                    </w:pPr>
+                    <w:r>
+                      <w:rPr>
+                        <w:color w:val="548DD4" w:themeColor="text2" w:themeTint="99"/>
+                      </w:rPr>
+                      <w:t>Student No:  G00388192</w:t>
+                    </w:r>
+                  </w:p>
+                </w:sdtContent>
+              </w:sdt>
+              <w:p>
+                <w:pPr>
+                  <w:pStyle w:val="NoSpacing"/>
+                  <w:rPr>
+                    <w:color w:val="4F81BD" w:themeColor="accent1"/>
+                  </w:rPr>
+                </w:pPr>
+              </w:p>
+            </w:tc>
+          </w:tr>
+        </w:tbl>
+        <w:p/>
+        <w:p>
+          <w:pPr>
+            <w:rPr>
+              <w:b/>
+            </w:rPr>
+          </w:pPr>
+          <w:r>
+            <w:rPr>
+              <w:b/>
+            </w:rPr>
+            <w:br w:type="page"/>
+          </w:r>
+        </w:p>
+      </w:sdtContent>
+    </w:sdt>
     <w:p>
       <w:pPr>
         <w:rPr>
@@ -10,58 +244,1625 @@
       </w:pPr>
       <w:bookmarkStart w:id="0" w:name="_GoBack"/>
       <w:bookmarkEnd w:id="0"/>
-      <w:r>
+    </w:p>
+    <w:sdt>
+      <w:sdtPr>
+        <w:id w:val="356940675"/>
+        <w:docPartObj>
+          <w:docPartGallery w:val="Table of Contents"/>
+          <w:docPartUnique/>
+        </w:docPartObj>
+      </w:sdtPr>
+      <w:sdtEndPr>
+        <w:rPr>
+          <w:rFonts w:asciiTheme="minorHAnsi" w:eastAsiaTheme="minorHAnsi" w:hAnsiTheme="minorHAnsi" w:cstheme="minorBidi"/>
+          <w:noProof/>
+          <w:color w:val="auto"/>
+          <w:sz w:val="22"/>
+          <w:szCs w:val="22"/>
+          <w:lang w:val="en-IE" w:eastAsia="en-US"/>
+        </w:rPr>
+      </w:sdtEndPr>
+      <w:sdtContent>
+        <w:p>
+          <w:pPr>
+            <w:pStyle w:val="TOCHeading"/>
+          </w:pPr>
+          <w:r>
+            <w:t>Table of Contents</w:t>
+          </w:r>
+        </w:p>
+        <w:p>
+          <w:pPr>
+            <w:pStyle w:val="TOC1"/>
+            <w:rPr>
+              <w:rFonts w:eastAsiaTheme="minorEastAsia"/>
+              <w:noProof/>
+              <w:lang w:eastAsia="en-IE"/>
+            </w:rPr>
+          </w:pPr>
+          <w:r>
+            <w:fldChar w:fldCharType="begin"/>
+          </w:r>
+          <w:r>
+            <w:instrText xml:space="preserve"> TOC \o "1-3" \h \z \u </w:instrText>
+          </w:r>
+          <w:r>
+            <w:fldChar w:fldCharType="separate"/>
+          </w:r>
+          <w:hyperlink w:anchor="_Toc71462629" w:history="1">
+            <w:r>
+              <w:rPr>
+                <w:rStyle w:val="Hyperlink"/>
+                <w:noProof/>
+              </w:rPr>
+              <w:t>1. Introduction of Sorting Algorithms</w:t>
+            </w:r>
+            <w:r>
+              <w:rPr>
+                <w:noProof/>
+                <w:webHidden/>
+              </w:rPr>
+              <w:tab/>
+            </w:r>
+            <w:r>
+              <w:rPr>
+                <w:noProof/>
+                <w:webHidden/>
+              </w:rPr>
+              <w:fldChar w:fldCharType="begin"/>
+            </w:r>
+            <w:r>
+              <w:rPr>
+                <w:noProof/>
+                <w:webHidden/>
+              </w:rPr>
+              <w:instrText xml:space="preserve"> PAGEREF _Toc71462629 \h </w:instrText>
+            </w:r>
+            <w:r>
+              <w:rPr>
+                <w:noProof/>
+                <w:webHidden/>
+              </w:rPr>
+            </w:r>
+            <w:r>
+              <w:rPr>
+                <w:noProof/>
+                <w:webHidden/>
+              </w:rPr>
+              <w:fldChar w:fldCharType="separate"/>
+            </w:r>
+            <w:r>
+              <w:rPr>
+                <w:noProof/>
+                <w:webHidden/>
+              </w:rPr>
+              <w:t>2</w:t>
+            </w:r>
+            <w:r>
+              <w:rPr>
+                <w:noProof/>
+                <w:webHidden/>
+              </w:rPr>
+              <w:fldChar w:fldCharType="end"/>
+            </w:r>
+          </w:hyperlink>
+        </w:p>
+        <w:p>
+          <w:pPr>
+            <w:pStyle w:val="TOC2"/>
+            <w:tabs>
+              <w:tab w:val="right" w:leader="dot" w:pos="9016"/>
+            </w:tabs>
+            <w:rPr>
+              <w:rFonts w:eastAsiaTheme="minorEastAsia"/>
+              <w:noProof/>
+              <w:lang w:eastAsia="en-IE"/>
+            </w:rPr>
+          </w:pPr>
+          <w:hyperlink w:anchor="_Toc71462630" w:history="1">
+            <w:r>
+              <w:rPr>
+                <w:rStyle w:val="Hyperlink"/>
+                <w:noProof/>
+              </w:rPr>
+              <w:t>1.1 Table of sorting algorithms</w:t>
+            </w:r>
+            <w:r>
+              <w:rPr>
+                <w:noProof/>
+                <w:webHidden/>
+              </w:rPr>
+              <w:tab/>
+            </w:r>
+            <w:r>
+              <w:rPr>
+                <w:noProof/>
+                <w:webHidden/>
+              </w:rPr>
+              <w:fldChar w:fldCharType="begin"/>
+            </w:r>
+            <w:r>
+              <w:rPr>
+                <w:noProof/>
+                <w:webHidden/>
+              </w:rPr>
+              <w:instrText xml:space="preserve"> PAGEREF _Toc71462630 \h </w:instrText>
+            </w:r>
+            <w:r>
+              <w:rPr>
+                <w:noProof/>
+                <w:webHidden/>
+              </w:rPr>
+            </w:r>
+            <w:r>
+              <w:rPr>
+                <w:noProof/>
+                <w:webHidden/>
+              </w:rPr>
+              <w:fldChar w:fldCharType="separate"/>
+            </w:r>
+            <w:r>
+              <w:rPr>
+                <w:noProof/>
+                <w:webHidden/>
+              </w:rPr>
+              <w:t>4</w:t>
+            </w:r>
+            <w:r>
+              <w:rPr>
+                <w:noProof/>
+                <w:webHidden/>
+              </w:rPr>
+              <w:fldChar w:fldCharType="end"/>
+            </w:r>
+          </w:hyperlink>
+        </w:p>
+        <w:p>
+          <w:pPr>
+            <w:pStyle w:val="TOC1"/>
+            <w:rPr>
+              <w:rFonts w:eastAsiaTheme="minorEastAsia"/>
+              <w:noProof/>
+              <w:lang w:eastAsia="en-IE"/>
+            </w:rPr>
+          </w:pPr>
+          <w:hyperlink w:anchor="_Toc71462631" w:history="1">
+            <w:r>
+              <w:rPr>
+                <w:rStyle w:val="Hyperlink"/>
+                <w:noProof/>
+              </w:rPr>
+              <w:t>2. Sorting Algorithms</w:t>
+            </w:r>
+            <w:r>
+              <w:rPr>
+                <w:noProof/>
+                <w:webHidden/>
+              </w:rPr>
+              <w:tab/>
+            </w:r>
+            <w:r>
+              <w:rPr>
+                <w:noProof/>
+                <w:webHidden/>
+              </w:rPr>
+              <w:fldChar w:fldCharType="begin"/>
+            </w:r>
+            <w:r>
+              <w:rPr>
+                <w:noProof/>
+                <w:webHidden/>
+              </w:rPr>
+              <w:instrText xml:space="preserve"> PAGEREF _Toc71462631 \h </w:instrText>
+            </w:r>
+            <w:r>
+              <w:rPr>
+                <w:noProof/>
+                <w:webHidden/>
+              </w:rPr>
+            </w:r>
+            <w:r>
+              <w:rPr>
+                <w:noProof/>
+                <w:webHidden/>
+              </w:rPr>
+              <w:fldChar w:fldCharType="separate"/>
+            </w:r>
+            <w:r>
+              <w:rPr>
+                <w:noProof/>
+                <w:webHidden/>
+              </w:rPr>
+              <w:t>5</w:t>
+            </w:r>
+            <w:r>
+              <w:rPr>
+                <w:noProof/>
+                <w:webHidden/>
+              </w:rPr>
+              <w:fldChar w:fldCharType="end"/>
+            </w:r>
+          </w:hyperlink>
+        </w:p>
+        <w:p>
+          <w:pPr>
+            <w:pStyle w:val="TOC2"/>
+            <w:tabs>
+              <w:tab w:val="right" w:leader="dot" w:pos="9016"/>
+            </w:tabs>
+            <w:rPr>
+              <w:rFonts w:eastAsiaTheme="minorEastAsia"/>
+              <w:noProof/>
+              <w:lang w:eastAsia="en-IE"/>
+            </w:rPr>
+          </w:pPr>
+          <w:hyperlink w:anchor="_Toc71462632" w:history="1">
+            <w:r>
+              <w:rPr>
+                <w:rStyle w:val="Hyperlink"/>
+                <w:noProof/>
+              </w:rPr>
+              <w:t>2.1 Bubble Sort</w:t>
+            </w:r>
+            <w:r>
+              <w:rPr>
+                <w:noProof/>
+                <w:webHidden/>
+              </w:rPr>
+              <w:tab/>
+            </w:r>
+            <w:r>
+              <w:rPr>
+                <w:noProof/>
+                <w:webHidden/>
+              </w:rPr>
+              <w:fldChar w:fldCharType="begin"/>
+            </w:r>
+            <w:r>
+              <w:rPr>
+                <w:noProof/>
+                <w:webHidden/>
+              </w:rPr>
+              <w:instrText xml:space="preserve"> PAGEREF _Toc71462632 \h </w:instrText>
+            </w:r>
+            <w:r>
+              <w:rPr>
+                <w:noProof/>
+                <w:webHidden/>
+              </w:rPr>
+            </w:r>
+            <w:r>
+              <w:rPr>
+                <w:noProof/>
+                <w:webHidden/>
+              </w:rPr>
+              <w:fldChar w:fldCharType="separate"/>
+            </w:r>
+            <w:r>
+              <w:rPr>
+                <w:noProof/>
+                <w:webHidden/>
+              </w:rPr>
+              <w:t>5</w:t>
+            </w:r>
+            <w:r>
+              <w:rPr>
+                <w:noProof/>
+                <w:webHidden/>
+              </w:rPr>
+              <w:fldChar w:fldCharType="end"/>
+            </w:r>
+          </w:hyperlink>
+        </w:p>
+        <w:p>
+          <w:pPr>
+            <w:pStyle w:val="TOC3"/>
+            <w:tabs>
+              <w:tab w:val="right" w:leader="dot" w:pos="9016"/>
+            </w:tabs>
+            <w:rPr>
+              <w:rFonts w:eastAsiaTheme="minorEastAsia"/>
+              <w:noProof/>
+              <w:lang w:eastAsia="en-IE"/>
+            </w:rPr>
+          </w:pPr>
+          <w:hyperlink w:anchor="_Toc71462633" w:history="1">
+            <w:r>
+              <w:rPr>
+                <w:rStyle w:val="Hyperlink"/>
+                <w:noProof/>
+              </w:rPr>
+              <w:t>2.1.1 Bubble Sort Python Code</w:t>
+            </w:r>
+            <w:r>
+              <w:rPr>
+                <w:noProof/>
+                <w:webHidden/>
+              </w:rPr>
+              <w:tab/>
+            </w:r>
+            <w:r>
+              <w:rPr>
+                <w:noProof/>
+                <w:webHidden/>
+              </w:rPr>
+              <w:fldChar w:fldCharType="begin"/>
+            </w:r>
+            <w:r>
+              <w:rPr>
+                <w:noProof/>
+                <w:webHidden/>
+              </w:rPr>
+              <w:instrText xml:space="preserve"> PAGEREF _Toc71462633 \h </w:instrText>
+            </w:r>
+            <w:r>
+              <w:rPr>
+                <w:noProof/>
+                <w:webHidden/>
+              </w:rPr>
+            </w:r>
+            <w:r>
+              <w:rPr>
+                <w:noProof/>
+                <w:webHidden/>
+              </w:rPr>
+              <w:fldChar w:fldCharType="separate"/>
+            </w:r>
+            <w:r>
+              <w:rPr>
+                <w:noProof/>
+                <w:webHidden/>
+              </w:rPr>
+              <w:t>5</w:t>
+            </w:r>
+            <w:r>
+              <w:rPr>
+                <w:noProof/>
+                <w:webHidden/>
+              </w:rPr>
+              <w:fldChar w:fldCharType="end"/>
+            </w:r>
+          </w:hyperlink>
+        </w:p>
+        <w:p>
+          <w:pPr>
+            <w:pStyle w:val="TOC3"/>
+            <w:tabs>
+              <w:tab w:val="right" w:leader="dot" w:pos="9016"/>
+            </w:tabs>
+            <w:rPr>
+              <w:rFonts w:eastAsiaTheme="minorEastAsia"/>
+              <w:noProof/>
+              <w:lang w:eastAsia="en-IE"/>
+            </w:rPr>
+          </w:pPr>
+          <w:hyperlink w:anchor="_Toc71462634" w:history="1">
+            <w:r>
+              <w:rPr>
+                <w:rStyle w:val="Hyperlink"/>
+                <w:noProof/>
+              </w:rPr>
+              <w:t>2.1.2 Bubble Sort Plot</w:t>
+            </w:r>
+            <w:r>
+              <w:rPr>
+                <w:noProof/>
+                <w:webHidden/>
+              </w:rPr>
+              <w:tab/>
+            </w:r>
+            <w:r>
+              <w:rPr>
+                <w:noProof/>
+                <w:webHidden/>
+              </w:rPr>
+              <w:fldChar w:fldCharType="begin"/>
+            </w:r>
+            <w:r>
+              <w:rPr>
+                <w:noProof/>
+                <w:webHidden/>
+              </w:rPr>
+              <w:instrText xml:space="preserve"> PAGEREF _Toc71462634 \h </w:instrText>
+            </w:r>
+            <w:r>
+              <w:rPr>
+                <w:noProof/>
+                <w:webHidden/>
+              </w:rPr>
+            </w:r>
+            <w:r>
+              <w:rPr>
+                <w:noProof/>
+                <w:webHidden/>
+              </w:rPr>
+              <w:fldChar w:fldCharType="separate"/>
+            </w:r>
+            <w:r>
+              <w:rPr>
+                <w:noProof/>
+                <w:webHidden/>
+              </w:rPr>
+              <w:t>5</w:t>
+            </w:r>
+            <w:r>
+              <w:rPr>
+                <w:noProof/>
+                <w:webHidden/>
+              </w:rPr>
+              <w:fldChar w:fldCharType="end"/>
+            </w:r>
+          </w:hyperlink>
+        </w:p>
+        <w:p>
+          <w:pPr>
+            <w:pStyle w:val="TOC2"/>
+            <w:tabs>
+              <w:tab w:val="right" w:leader="dot" w:pos="9016"/>
+            </w:tabs>
+            <w:rPr>
+              <w:rFonts w:eastAsiaTheme="minorEastAsia"/>
+              <w:noProof/>
+              <w:lang w:eastAsia="en-IE"/>
+            </w:rPr>
+          </w:pPr>
+          <w:hyperlink w:anchor="_Toc71462635" w:history="1">
+            <w:r>
+              <w:rPr>
+                <w:rStyle w:val="Hyperlink"/>
+                <w:noProof/>
+              </w:rPr>
+              <w:t>2.2 Selection Sort</w:t>
+            </w:r>
+            <w:r>
+              <w:rPr>
+                <w:noProof/>
+                <w:webHidden/>
+              </w:rPr>
+              <w:tab/>
+            </w:r>
+            <w:r>
+              <w:rPr>
+                <w:noProof/>
+                <w:webHidden/>
+              </w:rPr>
+              <w:fldChar w:fldCharType="begin"/>
+            </w:r>
+            <w:r>
+              <w:rPr>
+                <w:noProof/>
+                <w:webHidden/>
+              </w:rPr>
+              <w:instrText xml:space="preserve"> PAGEREF _Toc71462635 \h </w:instrText>
+            </w:r>
+            <w:r>
+              <w:rPr>
+                <w:noProof/>
+                <w:webHidden/>
+              </w:rPr>
+            </w:r>
+            <w:r>
+              <w:rPr>
+                <w:noProof/>
+                <w:webHidden/>
+              </w:rPr>
+              <w:fldChar w:fldCharType="separate"/>
+            </w:r>
+            <w:r>
+              <w:rPr>
+                <w:noProof/>
+                <w:webHidden/>
+              </w:rPr>
+              <w:t>6</w:t>
+            </w:r>
+            <w:r>
+              <w:rPr>
+                <w:noProof/>
+                <w:webHidden/>
+              </w:rPr>
+              <w:fldChar w:fldCharType="end"/>
+            </w:r>
+          </w:hyperlink>
+        </w:p>
+        <w:p>
+          <w:pPr>
+            <w:pStyle w:val="TOC3"/>
+            <w:tabs>
+              <w:tab w:val="right" w:leader="dot" w:pos="9016"/>
+            </w:tabs>
+            <w:rPr>
+              <w:rFonts w:eastAsiaTheme="minorEastAsia"/>
+              <w:noProof/>
+              <w:lang w:eastAsia="en-IE"/>
+            </w:rPr>
+          </w:pPr>
+          <w:hyperlink w:anchor="_Toc71462636" w:history="1">
+            <w:r>
+              <w:rPr>
+                <w:rStyle w:val="Hyperlink"/>
+                <w:noProof/>
+              </w:rPr>
+              <w:t>2.2.1 Selection Sort Python Code</w:t>
+            </w:r>
+            <w:r>
+              <w:rPr>
+                <w:noProof/>
+                <w:webHidden/>
+              </w:rPr>
+              <w:tab/>
+            </w:r>
+            <w:r>
+              <w:rPr>
+                <w:noProof/>
+                <w:webHidden/>
+              </w:rPr>
+              <w:fldChar w:fldCharType="begin"/>
+            </w:r>
+            <w:r>
+              <w:rPr>
+                <w:noProof/>
+                <w:webHidden/>
+              </w:rPr>
+              <w:instrText xml:space="preserve"> PAGEREF _Toc71462636 \h </w:instrText>
+            </w:r>
+            <w:r>
+              <w:rPr>
+                <w:noProof/>
+                <w:webHidden/>
+              </w:rPr>
+            </w:r>
+            <w:r>
+              <w:rPr>
+                <w:noProof/>
+                <w:webHidden/>
+              </w:rPr>
+              <w:fldChar w:fldCharType="separate"/>
+            </w:r>
+            <w:r>
+              <w:rPr>
+                <w:noProof/>
+                <w:webHidden/>
+              </w:rPr>
+              <w:t>6</w:t>
+            </w:r>
+            <w:r>
+              <w:rPr>
+                <w:noProof/>
+                <w:webHidden/>
+              </w:rPr>
+              <w:fldChar w:fldCharType="end"/>
+            </w:r>
+          </w:hyperlink>
+        </w:p>
+        <w:p>
+          <w:pPr>
+            <w:pStyle w:val="TOC3"/>
+            <w:tabs>
+              <w:tab w:val="right" w:leader="dot" w:pos="9016"/>
+            </w:tabs>
+            <w:rPr>
+              <w:rFonts w:eastAsiaTheme="minorEastAsia"/>
+              <w:noProof/>
+              <w:lang w:eastAsia="en-IE"/>
+            </w:rPr>
+          </w:pPr>
+          <w:hyperlink w:anchor="_Toc71462637" w:history="1">
+            <w:r>
+              <w:rPr>
+                <w:rStyle w:val="Hyperlink"/>
+                <w:noProof/>
+              </w:rPr>
+              <w:t>2.2.2 Selection Sort Plot</w:t>
+            </w:r>
+            <w:r>
+              <w:rPr>
+                <w:noProof/>
+                <w:webHidden/>
+              </w:rPr>
+              <w:tab/>
+            </w:r>
+            <w:r>
+              <w:rPr>
+                <w:noProof/>
+                <w:webHidden/>
+              </w:rPr>
+              <w:fldChar w:fldCharType="begin"/>
+            </w:r>
+            <w:r>
+              <w:rPr>
+                <w:noProof/>
+                <w:webHidden/>
+              </w:rPr>
+              <w:instrText xml:space="preserve"> PAGEREF _Toc71462637 \h </w:instrText>
+            </w:r>
+            <w:r>
+              <w:rPr>
+                <w:noProof/>
+                <w:webHidden/>
+              </w:rPr>
+            </w:r>
+            <w:r>
+              <w:rPr>
+                <w:noProof/>
+                <w:webHidden/>
+              </w:rPr>
+              <w:fldChar w:fldCharType="separate"/>
+            </w:r>
+            <w:r>
+              <w:rPr>
+                <w:noProof/>
+                <w:webHidden/>
+              </w:rPr>
+              <w:t>6</w:t>
+            </w:r>
+            <w:r>
+              <w:rPr>
+                <w:noProof/>
+                <w:webHidden/>
+              </w:rPr>
+              <w:fldChar w:fldCharType="end"/>
+            </w:r>
+          </w:hyperlink>
+        </w:p>
+        <w:p>
+          <w:pPr>
+            <w:pStyle w:val="TOC2"/>
+            <w:tabs>
+              <w:tab w:val="right" w:leader="dot" w:pos="9016"/>
+            </w:tabs>
+            <w:rPr>
+              <w:rFonts w:eastAsiaTheme="minorEastAsia"/>
+              <w:noProof/>
+              <w:lang w:eastAsia="en-IE"/>
+            </w:rPr>
+          </w:pPr>
+          <w:hyperlink w:anchor="_Toc71462638" w:history="1">
+            <w:r>
+              <w:rPr>
+                <w:rStyle w:val="Hyperlink"/>
+                <w:noProof/>
+              </w:rPr>
+              <w:t>2.3 Quick Sort</w:t>
+            </w:r>
+            <w:r>
+              <w:rPr>
+                <w:noProof/>
+                <w:webHidden/>
+              </w:rPr>
+              <w:tab/>
+            </w:r>
+            <w:r>
+              <w:rPr>
+                <w:noProof/>
+                <w:webHidden/>
+              </w:rPr>
+              <w:fldChar w:fldCharType="begin"/>
+            </w:r>
+            <w:r>
+              <w:rPr>
+                <w:noProof/>
+                <w:webHidden/>
+              </w:rPr>
+              <w:instrText xml:space="preserve"> PAGEREF _Toc71462638 \h </w:instrText>
+            </w:r>
+            <w:r>
+              <w:rPr>
+                <w:noProof/>
+                <w:webHidden/>
+              </w:rPr>
+            </w:r>
+            <w:r>
+              <w:rPr>
+                <w:noProof/>
+                <w:webHidden/>
+              </w:rPr>
+              <w:fldChar w:fldCharType="separate"/>
+            </w:r>
+            <w:r>
+              <w:rPr>
+                <w:noProof/>
+                <w:webHidden/>
+              </w:rPr>
+              <w:t>7</w:t>
+            </w:r>
+            <w:r>
+              <w:rPr>
+                <w:noProof/>
+                <w:webHidden/>
+              </w:rPr>
+              <w:fldChar w:fldCharType="end"/>
+            </w:r>
+          </w:hyperlink>
+        </w:p>
+        <w:p>
+          <w:pPr>
+            <w:pStyle w:val="TOC3"/>
+            <w:tabs>
+              <w:tab w:val="right" w:leader="dot" w:pos="9016"/>
+            </w:tabs>
+            <w:rPr>
+              <w:rFonts w:eastAsiaTheme="minorEastAsia"/>
+              <w:noProof/>
+              <w:lang w:eastAsia="en-IE"/>
+            </w:rPr>
+          </w:pPr>
+          <w:hyperlink w:anchor="_Toc71462639" w:history="1">
+            <w:r>
+              <w:rPr>
+                <w:rStyle w:val="Hyperlink"/>
+                <w:noProof/>
+              </w:rPr>
+              <w:t>2.3.1 Quick Sort Python Code</w:t>
+            </w:r>
+            <w:r>
+              <w:rPr>
+                <w:noProof/>
+                <w:webHidden/>
+              </w:rPr>
+              <w:tab/>
+            </w:r>
+            <w:r>
+              <w:rPr>
+                <w:noProof/>
+                <w:webHidden/>
+              </w:rPr>
+              <w:fldChar w:fldCharType="begin"/>
+            </w:r>
+            <w:r>
+              <w:rPr>
+                <w:noProof/>
+                <w:webHidden/>
+              </w:rPr>
+              <w:instrText xml:space="preserve"> PAGEREF _Toc71462639 \h </w:instrText>
+            </w:r>
+            <w:r>
+              <w:rPr>
+                <w:noProof/>
+                <w:webHidden/>
+              </w:rPr>
+            </w:r>
+            <w:r>
+              <w:rPr>
+                <w:noProof/>
+                <w:webHidden/>
+              </w:rPr>
+              <w:fldChar w:fldCharType="separate"/>
+            </w:r>
+            <w:r>
+              <w:rPr>
+                <w:noProof/>
+                <w:webHidden/>
+              </w:rPr>
+              <w:t>7</w:t>
+            </w:r>
+            <w:r>
+              <w:rPr>
+                <w:noProof/>
+                <w:webHidden/>
+              </w:rPr>
+              <w:fldChar w:fldCharType="end"/>
+            </w:r>
+          </w:hyperlink>
+        </w:p>
+        <w:p>
+          <w:pPr>
+            <w:pStyle w:val="TOC3"/>
+            <w:tabs>
+              <w:tab w:val="right" w:leader="dot" w:pos="9016"/>
+            </w:tabs>
+            <w:rPr>
+              <w:rFonts w:eastAsiaTheme="minorEastAsia"/>
+              <w:noProof/>
+              <w:lang w:eastAsia="en-IE"/>
+            </w:rPr>
+          </w:pPr>
+          <w:hyperlink w:anchor="_Toc71462640" w:history="1">
+            <w:r>
+              <w:rPr>
+                <w:rStyle w:val="Hyperlink"/>
+                <w:noProof/>
+              </w:rPr>
+              <w:t>2.3.2 Quick Sort Plot</w:t>
+            </w:r>
+            <w:r>
+              <w:rPr>
+                <w:noProof/>
+                <w:webHidden/>
+              </w:rPr>
+              <w:tab/>
+            </w:r>
+            <w:r>
+              <w:rPr>
+                <w:noProof/>
+                <w:webHidden/>
+              </w:rPr>
+              <w:fldChar w:fldCharType="begin"/>
+            </w:r>
+            <w:r>
+              <w:rPr>
+                <w:noProof/>
+                <w:webHidden/>
+              </w:rPr>
+              <w:instrText xml:space="preserve"> PAGEREF _Toc71462640 \h </w:instrText>
+            </w:r>
+            <w:r>
+              <w:rPr>
+                <w:noProof/>
+                <w:webHidden/>
+              </w:rPr>
+            </w:r>
+            <w:r>
+              <w:rPr>
+                <w:noProof/>
+                <w:webHidden/>
+              </w:rPr>
+              <w:fldChar w:fldCharType="separate"/>
+            </w:r>
+            <w:r>
+              <w:rPr>
+                <w:noProof/>
+                <w:webHidden/>
+              </w:rPr>
+              <w:t>8</w:t>
+            </w:r>
+            <w:r>
+              <w:rPr>
+                <w:noProof/>
+                <w:webHidden/>
+              </w:rPr>
+              <w:fldChar w:fldCharType="end"/>
+            </w:r>
+          </w:hyperlink>
+        </w:p>
+        <w:p>
+          <w:pPr>
+            <w:pStyle w:val="TOC2"/>
+            <w:tabs>
+              <w:tab w:val="right" w:leader="dot" w:pos="9016"/>
+            </w:tabs>
+            <w:rPr>
+              <w:rFonts w:eastAsiaTheme="minorEastAsia"/>
+              <w:noProof/>
+              <w:lang w:eastAsia="en-IE"/>
+            </w:rPr>
+          </w:pPr>
+          <w:hyperlink w:anchor="_Toc71462641" w:history="1">
+            <w:r>
+              <w:rPr>
+                <w:rStyle w:val="Hyperlink"/>
+                <w:noProof/>
+              </w:rPr>
+              <w:t>2.4 Merge Sort</w:t>
+            </w:r>
+            <w:r>
+              <w:rPr>
+                <w:noProof/>
+                <w:webHidden/>
+              </w:rPr>
+              <w:tab/>
+            </w:r>
+            <w:r>
+              <w:rPr>
+                <w:noProof/>
+                <w:webHidden/>
+              </w:rPr>
+              <w:fldChar w:fldCharType="begin"/>
+            </w:r>
+            <w:r>
+              <w:rPr>
+                <w:noProof/>
+                <w:webHidden/>
+              </w:rPr>
+              <w:instrText xml:space="preserve"> PAGEREF _Toc71462641 \h </w:instrText>
+            </w:r>
+            <w:r>
+              <w:rPr>
+                <w:noProof/>
+                <w:webHidden/>
+              </w:rPr>
+            </w:r>
+            <w:r>
+              <w:rPr>
+                <w:noProof/>
+                <w:webHidden/>
+              </w:rPr>
+              <w:fldChar w:fldCharType="separate"/>
+            </w:r>
+            <w:r>
+              <w:rPr>
+                <w:noProof/>
+                <w:webHidden/>
+              </w:rPr>
+              <w:t>8</w:t>
+            </w:r>
+            <w:r>
+              <w:rPr>
+                <w:noProof/>
+                <w:webHidden/>
+              </w:rPr>
+              <w:fldChar w:fldCharType="end"/>
+            </w:r>
+          </w:hyperlink>
+        </w:p>
+        <w:p>
+          <w:pPr>
+            <w:pStyle w:val="TOC3"/>
+            <w:tabs>
+              <w:tab w:val="right" w:leader="dot" w:pos="9016"/>
+            </w:tabs>
+            <w:rPr>
+              <w:rFonts w:eastAsiaTheme="minorEastAsia"/>
+              <w:noProof/>
+              <w:lang w:eastAsia="en-IE"/>
+            </w:rPr>
+          </w:pPr>
+          <w:hyperlink w:anchor="_Toc71462642" w:history="1">
+            <w:r>
+              <w:rPr>
+                <w:rStyle w:val="Hyperlink"/>
+                <w:noProof/>
+              </w:rPr>
+              <w:t>2.4.1 Merge Sort Python Code</w:t>
+            </w:r>
+            <w:r>
+              <w:rPr>
+                <w:noProof/>
+                <w:webHidden/>
+              </w:rPr>
+              <w:tab/>
+            </w:r>
+            <w:r>
+              <w:rPr>
+                <w:noProof/>
+                <w:webHidden/>
+              </w:rPr>
+              <w:fldChar w:fldCharType="begin"/>
+            </w:r>
+            <w:r>
+              <w:rPr>
+                <w:noProof/>
+                <w:webHidden/>
+              </w:rPr>
+              <w:instrText xml:space="preserve"> PAGEREF _Toc71462642 \h </w:instrText>
+            </w:r>
+            <w:r>
+              <w:rPr>
+                <w:noProof/>
+                <w:webHidden/>
+              </w:rPr>
+            </w:r>
+            <w:r>
+              <w:rPr>
+                <w:noProof/>
+                <w:webHidden/>
+              </w:rPr>
+              <w:fldChar w:fldCharType="separate"/>
+            </w:r>
+            <w:r>
+              <w:rPr>
+                <w:noProof/>
+                <w:webHidden/>
+              </w:rPr>
+              <w:t>9</w:t>
+            </w:r>
+            <w:r>
+              <w:rPr>
+                <w:noProof/>
+                <w:webHidden/>
+              </w:rPr>
+              <w:fldChar w:fldCharType="end"/>
+            </w:r>
+          </w:hyperlink>
+        </w:p>
+        <w:p>
+          <w:pPr>
+            <w:pStyle w:val="TOC3"/>
+            <w:tabs>
+              <w:tab w:val="right" w:leader="dot" w:pos="9016"/>
+            </w:tabs>
+            <w:rPr>
+              <w:rFonts w:eastAsiaTheme="minorEastAsia"/>
+              <w:noProof/>
+              <w:lang w:eastAsia="en-IE"/>
+            </w:rPr>
+          </w:pPr>
+          <w:hyperlink w:anchor="_Toc71462643" w:history="1">
+            <w:r>
+              <w:rPr>
+                <w:rStyle w:val="Hyperlink"/>
+                <w:noProof/>
+              </w:rPr>
+              <w:t>2.4.2 Merge Sort Plot</w:t>
+            </w:r>
+            <w:r>
+              <w:rPr>
+                <w:noProof/>
+                <w:webHidden/>
+              </w:rPr>
+              <w:tab/>
+            </w:r>
+            <w:r>
+              <w:rPr>
+                <w:noProof/>
+                <w:webHidden/>
+              </w:rPr>
+              <w:fldChar w:fldCharType="begin"/>
+            </w:r>
+            <w:r>
+              <w:rPr>
+                <w:noProof/>
+                <w:webHidden/>
+              </w:rPr>
+              <w:instrText xml:space="preserve"> PAGEREF _Toc71462643 \h </w:instrText>
+            </w:r>
+            <w:r>
+              <w:rPr>
+                <w:noProof/>
+                <w:webHidden/>
+              </w:rPr>
+            </w:r>
+            <w:r>
+              <w:rPr>
+                <w:noProof/>
+                <w:webHidden/>
+              </w:rPr>
+              <w:fldChar w:fldCharType="separate"/>
+            </w:r>
+            <w:r>
+              <w:rPr>
+                <w:noProof/>
+                <w:webHidden/>
+              </w:rPr>
+              <w:t>9</w:t>
+            </w:r>
+            <w:r>
+              <w:rPr>
+                <w:noProof/>
+                <w:webHidden/>
+              </w:rPr>
+              <w:fldChar w:fldCharType="end"/>
+            </w:r>
+          </w:hyperlink>
+        </w:p>
+        <w:p>
+          <w:pPr>
+            <w:pStyle w:val="TOC2"/>
+            <w:tabs>
+              <w:tab w:val="right" w:leader="dot" w:pos="9016"/>
+            </w:tabs>
+            <w:rPr>
+              <w:rFonts w:eastAsiaTheme="minorEastAsia"/>
+              <w:noProof/>
+              <w:lang w:eastAsia="en-IE"/>
+            </w:rPr>
+          </w:pPr>
+          <w:hyperlink w:anchor="_Toc71462644" w:history="1">
+            <w:r>
+              <w:rPr>
+                <w:rStyle w:val="Hyperlink"/>
+                <w:noProof/>
+              </w:rPr>
+              <w:t>2.5 Count Sort</w:t>
+            </w:r>
+            <w:r>
+              <w:rPr>
+                <w:noProof/>
+                <w:webHidden/>
+              </w:rPr>
+              <w:tab/>
+            </w:r>
+            <w:r>
+              <w:rPr>
+                <w:noProof/>
+                <w:webHidden/>
+              </w:rPr>
+              <w:fldChar w:fldCharType="begin"/>
+            </w:r>
+            <w:r>
+              <w:rPr>
+                <w:noProof/>
+                <w:webHidden/>
+              </w:rPr>
+              <w:instrText xml:space="preserve"> PAGEREF _Toc71462644 \h </w:instrText>
+            </w:r>
+            <w:r>
+              <w:rPr>
+                <w:noProof/>
+                <w:webHidden/>
+              </w:rPr>
+            </w:r>
+            <w:r>
+              <w:rPr>
+                <w:noProof/>
+                <w:webHidden/>
+              </w:rPr>
+              <w:fldChar w:fldCharType="separate"/>
+            </w:r>
+            <w:r>
+              <w:rPr>
+                <w:noProof/>
+                <w:webHidden/>
+              </w:rPr>
+              <w:t>9</w:t>
+            </w:r>
+            <w:r>
+              <w:rPr>
+                <w:noProof/>
+                <w:webHidden/>
+              </w:rPr>
+              <w:fldChar w:fldCharType="end"/>
+            </w:r>
+          </w:hyperlink>
+        </w:p>
+        <w:p>
+          <w:pPr>
+            <w:pStyle w:val="TOC3"/>
+            <w:tabs>
+              <w:tab w:val="right" w:leader="dot" w:pos="9016"/>
+            </w:tabs>
+            <w:rPr>
+              <w:rFonts w:eastAsiaTheme="minorEastAsia"/>
+              <w:noProof/>
+              <w:lang w:eastAsia="en-IE"/>
+            </w:rPr>
+          </w:pPr>
+          <w:hyperlink w:anchor="_Toc71462645" w:history="1">
+            <w:r>
+              <w:rPr>
+                <w:rStyle w:val="Hyperlink"/>
+                <w:noProof/>
+              </w:rPr>
+              <w:t>2.5.1 Count Sort Python Code</w:t>
+            </w:r>
+            <w:r>
+              <w:rPr>
+                <w:noProof/>
+                <w:webHidden/>
+              </w:rPr>
+              <w:tab/>
+            </w:r>
+            <w:r>
+              <w:rPr>
+                <w:noProof/>
+                <w:webHidden/>
+              </w:rPr>
+              <w:fldChar w:fldCharType="begin"/>
+            </w:r>
+            <w:r>
+              <w:rPr>
+                <w:noProof/>
+                <w:webHidden/>
+              </w:rPr>
+              <w:instrText xml:space="preserve"> PAGEREF _Toc71462645 \h </w:instrText>
+            </w:r>
+            <w:r>
+              <w:rPr>
+                <w:noProof/>
+                <w:webHidden/>
+              </w:rPr>
+            </w:r>
+            <w:r>
+              <w:rPr>
+                <w:noProof/>
+                <w:webHidden/>
+              </w:rPr>
+              <w:fldChar w:fldCharType="separate"/>
+            </w:r>
+            <w:r>
+              <w:rPr>
+                <w:noProof/>
+                <w:webHidden/>
+              </w:rPr>
+              <w:t>10</w:t>
+            </w:r>
+            <w:r>
+              <w:rPr>
+                <w:noProof/>
+                <w:webHidden/>
+              </w:rPr>
+              <w:fldChar w:fldCharType="end"/>
+            </w:r>
+          </w:hyperlink>
+        </w:p>
+        <w:p>
+          <w:pPr>
+            <w:pStyle w:val="TOC3"/>
+            <w:tabs>
+              <w:tab w:val="right" w:leader="dot" w:pos="9016"/>
+            </w:tabs>
+            <w:rPr>
+              <w:rFonts w:eastAsiaTheme="minorEastAsia"/>
+              <w:noProof/>
+              <w:lang w:eastAsia="en-IE"/>
+            </w:rPr>
+          </w:pPr>
+          <w:hyperlink w:anchor="_Toc71462646" w:history="1">
+            <w:r>
+              <w:rPr>
+                <w:rStyle w:val="Hyperlink"/>
+                <w:noProof/>
+              </w:rPr>
+              <w:t>2.5.2 Count Sort Plot</w:t>
+            </w:r>
+            <w:r>
+              <w:rPr>
+                <w:noProof/>
+                <w:webHidden/>
+              </w:rPr>
+              <w:tab/>
+            </w:r>
+            <w:r>
+              <w:rPr>
+                <w:noProof/>
+                <w:webHidden/>
+              </w:rPr>
+              <w:fldChar w:fldCharType="begin"/>
+            </w:r>
+            <w:r>
+              <w:rPr>
+                <w:noProof/>
+                <w:webHidden/>
+              </w:rPr>
+              <w:instrText xml:space="preserve"> PAGEREF _Toc71462646 \h </w:instrText>
+            </w:r>
+            <w:r>
+              <w:rPr>
+                <w:noProof/>
+                <w:webHidden/>
+              </w:rPr>
+            </w:r>
+            <w:r>
+              <w:rPr>
+                <w:noProof/>
+                <w:webHidden/>
+              </w:rPr>
+              <w:fldChar w:fldCharType="separate"/>
+            </w:r>
+            <w:r>
+              <w:rPr>
+                <w:noProof/>
+                <w:webHidden/>
+              </w:rPr>
+              <w:t>10</w:t>
+            </w:r>
+            <w:r>
+              <w:rPr>
+                <w:noProof/>
+                <w:webHidden/>
+              </w:rPr>
+              <w:fldChar w:fldCharType="end"/>
+            </w:r>
+          </w:hyperlink>
+        </w:p>
+        <w:p>
+          <w:pPr>
+            <w:pStyle w:val="TOC1"/>
+            <w:rPr>
+              <w:rFonts w:eastAsiaTheme="minorEastAsia"/>
+              <w:noProof/>
+              <w:lang w:eastAsia="en-IE"/>
+            </w:rPr>
+          </w:pPr>
+          <w:hyperlink w:anchor="_Toc71462647" w:history="1">
+            <w:r>
+              <w:rPr>
+                <w:rStyle w:val="Hyperlink"/>
+                <w:noProof/>
+              </w:rPr>
+              <w:t>3. Benchmarking</w:t>
+            </w:r>
+            <w:r>
+              <w:rPr>
+                <w:noProof/>
+                <w:webHidden/>
+              </w:rPr>
+              <w:tab/>
+            </w:r>
+            <w:r>
+              <w:rPr>
+                <w:noProof/>
+                <w:webHidden/>
+              </w:rPr>
+              <w:fldChar w:fldCharType="begin"/>
+            </w:r>
+            <w:r>
+              <w:rPr>
+                <w:noProof/>
+                <w:webHidden/>
+              </w:rPr>
+              <w:instrText xml:space="preserve"> PAGEREF _Toc71462647 \h </w:instrText>
+            </w:r>
+            <w:r>
+              <w:rPr>
+                <w:noProof/>
+                <w:webHidden/>
+              </w:rPr>
+            </w:r>
+            <w:r>
+              <w:rPr>
+                <w:noProof/>
+                <w:webHidden/>
+              </w:rPr>
+              <w:fldChar w:fldCharType="separate"/>
+            </w:r>
+            <w:r>
+              <w:rPr>
+                <w:noProof/>
+                <w:webHidden/>
+              </w:rPr>
+              <w:t>11</w:t>
+            </w:r>
+            <w:r>
+              <w:rPr>
+                <w:noProof/>
+                <w:webHidden/>
+              </w:rPr>
+              <w:fldChar w:fldCharType="end"/>
+            </w:r>
+          </w:hyperlink>
+        </w:p>
+        <w:p>
+          <w:pPr>
+            <w:pStyle w:val="TOC2"/>
+            <w:tabs>
+              <w:tab w:val="right" w:leader="dot" w:pos="9016"/>
+            </w:tabs>
+            <w:rPr>
+              <w:rFonts w:eastAsiaTheme="minorEastAsia"/>
+              <w:noProof/>
+              <w:lang w:eastAsia="en-IE"/>
+            </w:rPr>
+          </w:pPr>
+          <w:hyperlink w:anchor="_Toc71462648" w:history="1">
+            <w:r>
+              <w:rPr>
+                <w:rStyle w:val="Hyperlink"/>
+                <w:noProof/>
+                <w:shd w:val="clear" w:color="auto" w:fill="FFFFFF"/>
+              </w:rPr>
+              <w:t>3.1 Benchmark Table</w:t>
+            </w:r>
+            <w:r>
+              <w:rPr>
+                <w:noProof/>
+                <w:webHidden/>
+              </w:rPr>
+              <w:tab/>
+            </w:r>
+            <w:r>
+              <w:rPr>
+                <w:noProof/>
+                <w:webHidden/>
+              </w:rPr>
+              <w:fldChar w:fldCharType="begin"/>
+            </w:r>
+            <w:r>
+              <w:rPr>
+                <w:noProof/>
+                <w:webHidden/>
+              </w:rPr>
+              <w:instrText xml:space="preserve"> PAGEREF _Toc71462648 \h </w:instrText>
+            </w:r>
+            <w:r>
+              <w:rPr>
+                <w:noProof/>
+                <w:webHidden/>
+              </w:rPr>
+            </w:r>
+            <w:r>
+              <w:rPr>
+                <w:noProof/>
+                <w:webHidden/>
+              </w:rPr>
+              <w:fldChar w:fldCharType="separate"/>
+            </w:r>
+            <w:r>
+              <w:rPr>
+                <w:noProof/>
+                <w:webHidden/>
+              </w:rPr>
+              <w:t>11</w:t>
+            </w:r>
+            <w:r>
+              <w:rPr>
+                <w:noProof/>
+                <w:webHidden/>
+              </w:rPr>
+              <w:fldChar w:fldCharType="end"/>
+            </w:r>
+          </w:hyperlink>
+        </w:p>
+        <w:p>
+          <w:pPr>
+            <w:pStyle w:val="TOC2"/>
+            <w:tabs>
+              <w:tab w:val="right" w:leader="dot" w:pos="9016"/>
+            </w:tabs>
+            <w:rPr>
+              <w:rFonts w:eastAsiaTheme="minorEastAsia"/>
+              <w:noProof/>
+              <w:lang w:eastAsia="en-IE"/>
+            </w:rPr>
+          </w:pPr>
+          <w:hyperlink w:anchor="_Toc71462649" w:history="1">
+            <w:r>
+              <w:rPr>
+                <w:rStyle w:val="Hyperlink"/>
+                <w:noProof/>
+                <w:shd w:val="clear" w:color="auto" w:fill="FFFFFF"/>
+              </w:rPr>
+              <w:t>3.2 Benchmark Charts</w:t>
+            </w:r>
+            <w:r>
+              <w:rPr>
+                <w:noProof/>
+                <w:webHidden/>
+              </w:rPr>
+              <w:tab/>
+            </w:r>
+            <w:r>
+              <w:rPr>
+                <w:noProof/>
+                <w:webHidden/>
+              </w:rPr>
+              <w:fldChar w:fldCharType="begin"/>
+            </w:r>
+            <w:r>
+              <w:rPr>
+                <w:noProof/>
+                <w:webHidden/>
+              </w:rPr>
+              <w:instrText xml:space="preserve"> PAGEREF _Toc71462649 \h </w:instrText>
+            </w:r>
+            <w:r>
+              <w:rPr>
+                <w:noProof/>
+                <w:webHidden/>
+              </w:rPr>
+            </w:r>
+            <w:r>
+              <w:rPr>
+                <w:noProof/>
+                <w:webHidden/>
+              </w:rPr>
+              <w:fldChar w:fldCharType="separate"/>
+            </w:r>
+            <w:r>
+              <w:rPr>
+                <w:noProof/>
+                <w:webHidden/>
+              </w:rPr>
+              <w:t>12</w:t>
+            </w:r>
+            <w:r>
+              <w:rPr>
+                <w:noProof/>
+                <w:webHidden/>
+              </w:rPr>
+              <w:fldChar w:fldCharType="end"/>
+            </w:r>
+          </w:hyperlink>
+        </w:p>
+        <w:p>
+          <w:pPr>
+            <w:pStyle w:val="TOC1"/>
+            <w:rPr>
+              <w:rFonts w:eastAsiaTheme="minorEastAsia"/>
+              <w:noProof/>
+              <w:lang w:eastAsia="en-IE"/>
+            </w:rPr>
+          </w:pPr>
+          <w:hyperlink w:anchor="_Toc71462650" w:history="1">
+            <w:r>
+              <w:rPr>
+                <w:rStyle w:val="Hyperlink"/>
+                <w:noProof/>
+              </w:rPr>
+              <w:t>4. References</w:t>
+            </w:r>
+            <w:r>
+              <w:rPr>
+                <w:noProof/>
+                <w:webHidden/>
+              </w:rPr>
+              <w:tab/>
+            </w:r>
+            <w:r>
+              <w:rPr>
+                <w:noProof/>
+                <w:webHidden/>
+              </w:rPr>
+              <w:fldChar w:fldCharType="begin"/>
+            </w:r>
+            <w:r>
+              <w:rPr>
+                <w:noProof/>
+                <w:webHidden/>
+              </w:rPr>
+              <w:instrText xml:space="preserve"> PAGEREF _Toc71462650 \h </w:instrText>
+            </w:r>
+            <w:r>
+              <w:rPr>
+                <w:noProof/>
+                <w:webHidden/>
+              </w:rPr>
+            </w:r>
+            <w:r>
+              <w:rPr>
+                <w:noProof/>
+                <w:webHidden/>
+              </w:rPr>
+              <w:fldChar w:fldCharType="separate"/>
+            </w:r>
+            <w:r>
+              <w:rPr>
+                <w:noProof/>
+                <w:webHidden/>
+              </w:rPr>
+              <w:t>13</w:t>
+            </w:r>
+            <w:r>
+              <w:rPr>
+                <w:noProof/>
+                <w:webHidden/>
+              </w:rPr>
+              <w:fldChar w:fldCharType="end"/>
+            </w:r>
+          </w:hyperlink>
+        </w:p>
+        <w:p>
+          <w:r>
+            <w:rPr>
+              <w:b/>
+              <w:bCs/>
+              <w:noProof/>
+            </w:rPr>
+            <w:fldChar w:fldCharType="end"/>
+          </w:r>
+        </w:p>
+      </w:sdtContent>
+    </w:sdt>
+    <w:p>
+      <w:pPr>
         <w:rPr>
           <w:b/>
         </w:rPr>
+      </w:pPr>
+    </w:p>
+    <w:p>
+      <w:pPr>
+        <w:rPr>
+          <w:b/>
+        </w:rPr>
+      </w:pPr>
+      <w:r>
+        <w:rPr>
+          <w:b/>
+        </w:rPr>
+        <w:br w:type="page"/>
+      </w:r>
+    </w:p>
+    <w:p>
+      <w:pPr>
+        <w:pStyle w:val="Heading1"/>
+      </w:pPr>
+      <w:bookmarkStart w:id="1" w:name="_Toc71462629"/>
+      <w:r>
+        <w:lastRenderedPageBreak/>
+        <w:t xml:space="preserve">1. </w:t>
+      </w:r>
+      <w:r>
+        <w:t>Introduction of Sorting Algorithms</w:t>
+      </w:r>
+      <w:bookmarkEnd w:id="1"/>
+      <w:r>
         <w:t xml:space="preserve"> </w:t>
       </w:r>
-      <w:r>
-        <w:rPr>
-          <w:b/>
-        </w:rPr>
-        <w:t>Project Computational Algorithms</w:t>
-      </w:r>
-    </w:p>
-    <w:p>
-      <w:pPr>
-        <w:pStyle w:val="NoSpacing"/>
-      </w:pPr>
-      <w:r>
-        <w:t>Author: Silvio Dunst</w:t>
-      </w:r>
-    </w:p>
-    <w:p>
-      <w:pPr>
-        <w:pStyle w:val="NoSpacing"/>
-      </w:pPr>
-      <w:r>
-        <w:t xml:space="preserve">Student No: </w:t>
-      </w:r>
-      <w:r>
-        <w:t>G00388192</w:t>
-      </w:r>
     </w:p>
     <w:p/>
     <w:p>
       <w:pPr>
-        <w:rPr>
-          <w:b/>
-          <w:sz w:val="32"/>
-          <w:szCs w:val="32"/>
-        </w:rPr>
-      </w:pPr>
-      <w:r>
-        <w:rPr>
-          <w:b/>
-          <w:sz w:val="32"/>
-          <w:szCs w:val="32"/>
-        </w:rPr>
-        <w:t xml:space="preserve">Introduction of Sorting Algorithms </w:t>
-      </w:r>
-    </w:p>
-    <w:p>
-      <w:pPr>
         <w:pStyle w:val="NoSpacing"/>
       </w:pPr>
       <w:r>
@@ -135,6 +1936,7 @@
       <w:pPr>
         <w:pStyle w:val="NoSpacing"/>
       </w:pPr>
+      <w:proofErr w:type="gramStart"/>
       <w:r>
         <w:t xml:space="preserve">Many </w:t>
       </w:r>
@@ -144,6 +1946,7 @@
       <w:r>
         <w:t>orting algorithms comparing items in a collection.</w:t>
       </w:r>
+      <w:proofErr w:type="gramEnd"/>
       <w:r>
         <w:t xml:space="preserve"> If the items are numerical values it can be sorted by less or greater than the previous numerical value. If the items are l</w:t>
       </w:r>
@@ -389,10 +2192,18 @@
         <w:t>values) and we like</w:t>
       </w:r>
       <w:r>
-        <w:t xml:space="preserve"> to sort these objects by keys</w:t>
-      </w:r>
-      <w:r>
-        <w:t>[4]</w:t>
+        <w:t xml:space="preserve"> to sort these objects by </w:t>
+      </w:r>
+      <w:proofErr w:type="gramStart"/>
+      <w:r>
+        <w:t>keys</w:t>
+      </w:r>
+      <w:r>
+        <w:t>[</w:t>
+      </w:r>
+      <w:proofErr w:type="gramEnd"/>
+      <w:r>
+        <w:t>4]</w:t>
       </w:r>
       <w:r>
         <w:t>.</w:t>
@@ -409,10 +2220,18 @@
         <w:t>The comparisons algorithms are the most widely used sorti</w:t>
       </w:r>
       <w:r>
-        <w:t xml:space="preserve">ng algorithms. Many of the well </w:t>
-      </w:r>
-      <w:r>
-        <w:t xml:space="preserve">know sorting algorithms like Bubble Sort, Insertion Sort, Selection Sort, </w:t>
+        <w:t xml:space="preserve">ng algorithms. Many of the </w:t>
+      </w:r>
+      <w:proofErr w:type="gramStart"/>
+      <w:r>
+        <w:t xml:space="preserve">well </w:t>
+      </w:r>
+      <w:r>
+        <w:t>know</w:t>
+      </w:r>
+      <w:proofErr w:type="gramEnd"/>
+      <w:r>
+        <w:t xml:space="preserve"> sorting algorithms like Bubble Sort, Insertion Sort, Selection Sort, </w:t>
       </w:r>
       <w:r>
         <w:t>Merge Sort, Quick Sort</w:t>
@@ -422,8 +2241,13 @@
       <w:pPr>
         <w:pStyle w:val="NoSpacing"/>
       </w:pPr>
-      <w:r>
-        <w:t xml:space="preserve">and Heap Sort are comparisons based. In analysing comparison algorithms a very important result is that no comparison algorithm can do better than </w:t>
+      <w:proofErr w:type="gramStart"/>
+      <w:r>
+        <w:t>and</w:t>
+      </w:r>
+      <w:proofErr w:type="gramEnd"/>
+      <w:r>
+        <w:t xml:space="preserve"> Heap Sort are comparisons based. In analysing comparison algorithms a very important result is that no comparison algorithm can do better than </w:t>
       </w:r>
       <w:r>
         <w:t>n (</w:t>
@@ -484,7 +2308,6 @@
         <w:pStyle w:val="NoSpacing"/>
       </w:pPr>
       <w:r>
-        <w:lastRenderedPageBreak/>
         <w:t>It i</w:t>
       </w:r>
       <w:r>
@@ -497,7 +2320,23 @@
         <w:t xml:space="preserve"> </w:t>
       </w:r>
       <w:r>
-        <w:t>(because the output is binary) thus the best complexity we can possibly have is O(log(n!)) = O(n*log(n)). This restriction does not hold for non-comparison sorts.</w:t>
+        <w:t xml:space="preserve">(because the output is binary) thus the best complexity we can possibly have is </w:t>
+      </w:r>
+      <w:proofErr w:type="gramStart"/>
+      <w:r>
+        <w:t>O(</w:t>
+      </w:r>
+      <w:proofErr w:type="gramEnd"/>
+      <w:r>
+        <w:t xml:space="preserve">log(n!)) = </w:t>
+      </w:r>
+      <w:proofErr w:type="gramStart"/>
+      <w:r>
+        <w:t>O(</w:t>
+      </w:r>
+      <w:proofErr w:type="gramEnd"/>
+      <w:r>
+        <w:t>n*log(n)). This restriction does not hold for non-comparison sorts.</w:t>
       </w:r>
     </w:p>
     <w:p>
@@ -580,7 +2419,15 @@
         <w:t xml:space="preserve"> sorting. Some </w:t>
       </w:r>
       <w:r>
-        <w:t>algorithms need additional memory space, the amount is often related to the input size n. If the availability of the memory space is a concern in-place sorting is a welcome property.</w:t>
+        <w:t xml:space="preserve">algorithms need additional memory </w:t>
+      </w:r>
+      <w:proofErr w:type="gramStart"/>
+      <w:r>
+        <w:t>space,</w:t>
+      </w:r>
+      <w:proofErr w:type="gramEnd"/>
+      <w:r>
+        <w:t xml:space="preserve"> the amount is often related to the input size n. If the availability of the memory space is a concern in-place sorting is a welcome property.</w:t>
       </w:r>
     </w:p>
     <w:p>
@@ -616,7 +2463,15 @@
         <w:t xml:space="preserve"> performances</w:t>
       </w:r>
       <w:r>
-        <w:t xml:space="preserve"> like O(n) (linear) or O(log n) (logarithm) or O(2</w:t>
+        <w:t xml:space="preserve"> like </w:t>
+      </w:r>
+      <w:proofErr w:type="gramStart"/>
+      <w:r>
+        <w:t>O(</w:t>
+      </w:r>
+      <w:proofErr w:type="gramEnd"/>
+      <w:r>
+        <w:t>n) (linear) or O(log n) (logarithm) or O(2</w:t>
       </w:r>
       <w:r>
         <w:rPr>
@@ -651,7 +2506,7 @@
           <w:lang w:eastAsia="en-IE"/>
         </w:rPr>
         <w:drawing>
-          <wp:inline distT="0" distB="0" distL="0" distR="0">
+          <wp:inline distT="0" distB="0" distL="0" distR="0" wp14:anchorId="2F163191" wp14:editId="01784978">
             <wp:extent cx="2945130" cy="1680740"/>
             <wp:effectExtent l="0" t="0" r="7620" b="0"/>
             <wp:docPr id="1" name="Picture 1"/>
@@ -666,7 +2521,7 @@
                     <pic:cNvPicPr/>
                   </pic:nvPicPr>
                   <pic:blipFill>
-                    <a:blip r:embed="rId5" cstate="print">
+                    <a:blip r:embed="rId9" cstate="print">
                       <a:extLst>
                         <a:ext uri="{28A0092B-C50C-407E-A947-70E740481C1C}">
                           <a14:useLocalDpi xmlns:a14="http://schemas.microsoft.com/office/drawing/2010/main" val="0"/>
@@ -723,9 +2578,75 @@
       <w:pPr>
         <w:pStyle w:val="NoSpacing"/>
       </w:pPr>
-      <w:r>
-        <w:t>Some examples of sorting algorithms</w:t>
-      </w:r>
+    </w:p>
+    <w:p>
+      <w:pPr>
+        <w:pStyle w:val="NoSpacing"/>
+      </w:pPr>
+    </w:p>
+    <w:p>
+      <w:pPr>
+        <w:pStyle w:val="NoSpacing"/>
+      </w:pPr>
+    </w:p>
+    <w:p>
+      <w:pPr>
+        <w:pStyle w:val="NoSpacing"/>
+      </w:pPr>
+    </w:p>
+    <w:p>
+      <w:pPr>
+        <w:pStyle w:val="NoSpacing"/>
+      </w:pPr>
+    </w:p>
+    <w:p>
+      <w:pPr>
+        <w:pStyle w:val="NoSpacing"/>
+      </w:pPr>
+    </w:p>
+    <w:p>
+      <w:pPr>
+        <w:pStyle w:val="NoSpacing"/>
+      </w:pPr>
+    </w:p>
+    <w:p>
+      <w:pPr>
+        <w:pStyle w:val="NoSpacing"/>
+      </w:pPr>
+    </w:p>
+    <w:p>
+      <w:pPr>
+        <w:pStyle w:val="NoSpacing"/>
+      </w:pPr>
+    </w:p>
+    <w:p>
+      <w:pPr>
+        <w:pStyle w:val="NoSpacing"/>
+      </w:pPr>
+    </w:p>
+    <w:p>
+      <w:pPr>
+        <w:pStyle w:val="NoSpacing"/>
+      </w:pPr>
+    </w:p>
+    <w:p>
+      <w:pPr>
+        <w:pStyle w:val="NoSpacing"/>
+      </w:pPr>
+    </w:p>
+    <w:p>
+      <w:pPr>
+        <w:pStyle w:val="Heading2"/>
+      </w:pPr>
+      <w:bookmarkStart w:id="2" w:name="_Toc71462630"/>
+      <w:r>
+        <w:lastRenderedPageBreak/>
+        <w:t>1.1 Table</w:t>
+      </w:r>
+      <w:r>
+        <w:t xml:space="preserve"> of sorting algorithms</w:t>
+      </w:r>
+      <w:bookmarkEnd w:id="2"/>
     </w:p>
     <w:p>
       <w:pPr>
@@ -741,9 +2662,8 @@
           <w:noProof/>
           <w:lang w:eastAsia="en-IE"/>
         </w:rPr>
-        <w:lastRenderedPageBreak/>
         <w:drawing>
-          <wp:inline distT="0" distB="0" distL="0" distR="0">
+          <wp:inline distT="0" distB="0" distL="0" distR="0" wp14:anchorId="7EA72023" wp14:editId="6C88CA9C">
             <wp:extent cx="5731510" cy="2413000"/>
             <wp:effectExtent l="0" t="0" r="2540" b="6350"/>
             <wp:docPr id="2" name="Picture 2"/>
@@ -758,7 +2678,7 @@
                     <pic:cNvPicPr/>
                   </pic:nvPicPr>
                   <pic:blipFill>
-                    <a:blip r:embed="rId6" cstate="print">
+                    <a:blip r:embed="rId10" cstate="print">
                       <a:extLst>
                         <a:ext uri="{28A0092B-C50C-407E-A947-70E740481C1C}">
                           <a14:useLocalDpi xmlns:a14="http://schemas.microsoft.com/office/drawing/2010/main" val="0"/>
@@ -966,13 +2886,14 @@
     </w:p>
     <w:p>
       <w:pPr>
-        <w:pStyle w:val="NoSpacing"/>
-      </w:pPr>
-    </w:p>
-    <w:p>
-      <w:pPr>
-        <w:pStyle w:val="NoSpacing"/>
-      </w:pPr>
+        <w:pStyle w:val="Heading1"/>
+      </w:pPr>
+      <w:bookmarkStart w:id="3" w:name="_Toc71462631"/>
+      <w:r>
+        <w:lastRenderedPageBreak/>
+        <w:t>2. Sorting Algorithms</w:t>
+      </w:r>
+      <w:bookmarkEnd w:id="3"/>
     </w:p>
     <w:p>
       <w:pPr>
@@ -981,13 +2902,19 @@
           <w:b/>
         </w:rPr>
       </w:pPr>
-      <w:r>
-        <w:rPr>
-          <w:b/>
-        </w:rPr>
-        <w:lastRenderedPageBreak/>
+    </w:p>
+    <w:p>
+      <w:pPr>
+        <w:pStyle w:val="Heading2"/>
+      </w:pPr>
+      <w:bookmarkStart w:id="4" w:name="_Toc71462632"/>
+      <w:r>
+        <w:t xml:space="preserve">2.1 </w:t>
+      </w:r>
+      <w:r>
         <w:t>Bubble Sort</w:t>
       </w:r>
+      <w:bookmarkEnd w:id="4"/>
     </w:p>
     <w:p>
       <w:pPr>
@@ -1008,7 +2935,15 @@
         <w:t xml:space="preserve">the values in samples “bubble up” at the end of the sorting. </w:t>
       </w:r>
       <w:r>
-        <w:t>It was the first time analysed in the 1950’s. Bubble sort algorithm is a comparison sorting algorithm with best case time complexity O notation of n(linear) for small sample sizes and worst and average time complexity O notation of n</w:t>
+        <w:t xml:space="preserve">It was the first time analysed in the 1950’s. Bubble sort algorithm is a comparison sorting algorithm with best case time complexity O notation of </w:t>
+      </w:r>
+      <w:proofErr w:type="gramStart"/>
+      <w:r>
+        <w:t>n(</w:t>
+      </w:r>
+      <w:proofErr w:type="gramEnd"/>
+      <w:r>
+        <w:t>linear) for small sample sizes and worst and average time complexity O notation of n</w:t>
       </w:r>
       <w:r>
         <w:rPr>
@@ -1020,7 +2955,15 @@
         <w:t xml:space="preserve">(squared) for bigger sample sizes. </w:t>
       </w:r>
       <w:r>
-        <w:t>Bubble sort is a in place sorting algorithm with a space complexity O(1)</w:t>
+        <w:t xml:space="preserve">Bubble sort is a in place sorting algorithm with a space complexity </w:t>
+      </w:r>
+      <w:proofErr w:type="gramStart"/>
+      <w:r>
+        <w:t>O(</w:t>
+      </w:r>
+      <w:proofErr w:type="gramEnd"/>
+      <w:r>
+        <w:t>1)</w:t>
       </w:r>
       <w:r>
         <w:t xml:space="preserve"> order of 1</w:t>
@@ -1042,11 +2985,6 @@
       <w:pPr>
         <w:pStyle w:val="NoSpacing"/>
       </w:pPr>
-    </w:p>
-    <w:p>
-      <w:pPr>
-        <w:pStyle w:val="NoSpacing"/>
-      </w:pPr>
       <w:r>
         <w:t>Bubble sort is easy to understand and to implement but is impractical for most application especial on bigger data samples because of the amount of time it takes to sort the data with his n</w:t>
       </w:r>
@@ -1060,7 +2998,15 @@
         <w:t>(squared) time complexity.</w:t>
       </w:r>
       <w:r>
-        <w:t xml:space="preserve"> It compares each element except the last one with his neighbour to the right. If the elements out of order it swaps them. This puts the largest element at the end what is now in the correct place. In the next loop it does the same as before except the last two elements</w:t>
+        <w:t xml:space="preserve"> It compares each element except the last one with his neighbour to the right. If the elements out of order it swaps them. This puts the largest element at the end what is now in the correct place. In the next loop it does the same as before </w:t>
+      </w:r>
+      <w:proofErr w:type="gramStart"/>
+      <w:r>
+        <w:t>except</w:t>
+      </w:r>
+      <w:proofErr w:type="gramEnd"/>
+      <w:r>
+        <w:t xml:space="preserve"> the last two elements</w:t>
       </w:r>
       <w:r>
         <w:t>. This puts the second large element beside the largest one. This continues until all input data are sorted.</w:t>
@@ -1076,6 +3022,14 @@
         <w:tblStyle w:val="TableGrid"/>
         <w:tblW w:w="0" w:type="auto"/>
         <w:tblInd w:w="108" w:type="dxa"/>
+        <w:tblBorders>
+          <w:top w:val="single" w:sz="8" w:space="0" w:color="auto"/>
+          <w:left w:val="single" w:sz="8" w:space="0" w:color="auto"/>
+          <w:bottom w:val="single" w:sz="8" w:space="0" w:color="auto"/>
+          <w:right w:val="single" w:sz="8" w:space="0" w:color="auto"/>
+          <w:insideH w:val="single" w:sz="8" w:space="0" w:color="auto"/>
+          <w:insideV w:val="single" w:sz="8" w:space="0" w:color="auto"/>
+        </w:tblBorders>
         <w:tblLayout w:type="fixed"/>
         <w:tblLook w:val="04A0" w:firstRow="1" w:lastRow="0" w:firstColumn="1" w:lastColumn="0" w:noHBand="0" w:noVBand="1"/>
       </w:tblPr>
@@ -1097,7 +3051,7 @@
                 <w:lang w:eastAsia="en-IE"/>
               </w:rPr>
               <w:drawing>
-                <wp:inline distT="0" distB="0" distL="0" distR="0" wp14:anchorId="16D8858B" wp14:editId="0B87EC02">
+                <wp:inline distT="0" distB="0" distL="0" distR="0" wp14:anchorId="56D1BDA1" wp14:editId="4764A62D">
                   <wp:extent cx="4278489" cy="1591733"/>
                   <wp:effectExtent l="0" t="0" r="8255" b="8890"/>
                   <wp:docPr id="11" name="Picture 11"/>
@@ -1112,7 +3066,7 @@
                           <pic:cNvPicPr/>
                         </pic:nvPicPr>
                         <pic:blipFill>
-                          <a:blip r:embed="rId7" cstate="print">
+                          <a:blip r:embed="rId11" cstate="print">
                             <a:extLst>
                               <a:ext uri="{28A0092B-C50C-407E-A947-70E740481C1C}">
                                 <a14:useLocalDpi xmlns:a14="http://schemas.microsoft.com/office/drawing/2010/main" val="0"/>
@@ -1149,22 +3103,30 @@
     </w:p>
     <w:p>
       <w:pPr>
-        <w:pStyle w:val="NoSpacing"/>
-      </w:pPr>
+        <w:pStyle w:val="Heading3"/>
+      </w:pPr>
+      <w:bookmarkStart w:id="5" w:name="_Toc71462633"/>
+      <w:r>
+        <w:t xml:space="preserve">2.1.1 </w:t>
+      </w:r>
       <w:r>
         <w:t>Bubble Sort Python Code</w:t>
       </w:r>
-    </w:p>
-    <w:p>
-      <w:pPr>
-        <w:pStyle w:val="NoSpacing"/>
-      </w:pPr>
+      <w:bookmarkEnd w:id="5"/>
     </w:p>
     <w:tbl>
       <w:tblPr>
         <w:tblStyle w:val="TableGrid"/>
         <w:tblW w:w="0" w:type="auto"/>
         <w:tblInd w:w="108" w:type="dxa"/>
+        <w:tblBorders>
+          <w:top w:val="single" w:sz="8" w:space="0" w:color="auto"/>
+          <w:left w:val="single" w:sz="8" w:space="0" w:color="auto"/>
+          <w:bottom w:val="single" w:sz="8" w:space="0" w:color="auto"/>
+          <w:right w:val="single" w:sz="8" w:space="0" w:color="auto"/>
+          <w:insideH w:val="single" w:sz="8" w:space="0" w:color="auto"/>
+          <w:insideV w:val="single" w:sz="8" w:space="0" w:color="auto"/>
+        </w:tblBorders>
         <w:tblLayout w:type="fixed"/>
         <w:tblLook w:val="04A0" w:firstRow="1" w:lastRow="0" w:firstColumn="1" w:lastColumn="0" w:noHBand="0" w:noVBand="1"/>
       </w:tblPr>
@@ -1186,7 +3148,7 @@
                 <w:lang w:eastAsia="en-IE"/>
               </w:rPr>
               <w:drawing>
-                <wp:inline distT="0" distB="0" distL="0" distR="0" wp14:anchorId="1D9870D6" wp14:editId="7C2D8085">
+                <wp:inline distT="0" distB="0" distL="0" distR="0" wp14:anchorId="7B47DA45" wp14:editId="0E8D85AD">
                   <wp:extent cx="5655734" cy="860328"/>
                   <wp:effectExtent l="0" t="0" r="2540" b="0"/>
                   <wp:docPr id="6" name="Picture 6"/>
@@ -1201,7 +3163,7 @@
                           <pic:cNvPicPr/>
                         </pic:nvPicPr>
                         <pic:blipFill>
-                          <a:blip r:embed="rId8" cstate="print">
+                          <a:blip r:embed="rId12" cstate="print">
                             <a:extLst>
                               <a:ext uri="{28A0092B-C50C-407E-A947-70E740481C1C}">
                                 <a14:useLocalDpi xmlns:a14="http://schemas.microsoft.com/office/drawing/2010/main" val="0"/>
@@ -1238,22 +3200,33 @@
     </w:p>
     <w:p>
       <w:pPr>
-        <w:pStyle w:val="NoSpacing"/>
-      </w:pPr>
-      <w:r>
-        <w:t>Bubble Sort plot</w:t>
-      </w:r>
-    </w:p>
-    <w:p>
-      <w:pPr>
-        <w:pStyle w:val="NoSpacing"/>
-      </w:pPr>
+        <w:pStyle w:val="Heading3"/>
+      </w:pPr>
+      <w:bookmarkStart w:id="6" w:name="_Toc71462634"/>
+      <w:r>
+        <w:t xml:space="preserve">2.1.2 </w:t>
+      </w:r>
+      <w:r>
+        <w:t>Bubble Sort P</w:t>
+      </w:r>
+      <w:r>
+        <w:t>lot</w:t>
+      </w:r>
+      <w:bookmarkEnd w:id="6"/>
     </w:p>
     <w:tbl>
       <w:tblPr>
         <w:tblStyle w:val="TableGrid"/>
         <w:tblW w:w="0" w:type="auto"/>
         <w:tblInd w:w="108" w:type="dxa"/>
+        <w:tblBorders>
+          <w:top w:val="single" w:sz="8" w:space="0" w:color="auto"/>
+          <w:left w:val="single" w:sz="8" w:space="0" w:color="auto"/>
+          <w:bottom w:val="single" w:sz="8" w:space="0" w:color="auto"/>
+          <w:right w:val="single" w:sz="8" w:space="0" w:color="auto"/>
+          <w:insideH w:val="single" w:sz="8" w:space="0" w:color="auto"/>
+          <w:insideV w:val="single" w:sz="8" w:space="0" w:color="auto"/>
+        </w:tblBorders>
         <w:tblLayout w:type="fixed"/>
         <w:tblLook w:val="04A0" w:firstRow="1" w:lastRow="0" w:firstColumn="1" w:lastColumn="0" w:noHBand="0" w:noVBand="1"/>
       </w:tblPr>
@@ -1275,9 +3248,9 @@
                 <w:lang w:eastAsia="en-IE"/>
               </w:rPr>
               <w:drawing>
-                <wp:inline distT="0" distB="0" distL="0" distR="0" wp14:anchorId="240B5C9C" wp14:editId="62EC9B32">
-                  <wp:extent cx="2355440" cy="1766711"/>
-                  <wp:effectExtent l="0" t="0" r="6985" b="5080"/>
+                <wp:inline distT="0" distB="0" distL="0" distR="0" wp14:anchorId="664DF405" wp14:editId="57974A2B">
+                  <wp:extent cx="2246489" cy="1766711"/>
+                  <wp:effectExtent l="0" t="0" r="1905" b="5080"/>
                   <wp:docPr id="5" name="Picture 5"/>
                   <wp:cNvGraphicFramePr>
                     <a:graphicFrameLocks xmlns:a="http://schemas.openxmlformats.org/drawingml/2006/main" noChangeAspect="1"/>
@@ -1290,7 +3263,7 @@
                           <pic:cNvPicPr/>
                         </pic:nvPicPr>
                         <pic:blipFill>
-                          <a:blip r:embed="rId9" cstate="print">
+                          <a:blip r:embed="rId13" cstate="print">
                             <a:extLst>
                               <a:ext uri="{28A0092B-C50C-407E-A947-70E740481C1C}">
                                 <a14:useLocalDpi xmlns:a14="http://schemas.microsoft.com/office/drawing/2010/main" val="0"/>
@@ -1304,7 +3277,7 @@
                         <pic:spPr>
                           <a:xfrm>
                             <a:off x="0" y="0"/>
-                            <a:ext cx="2354281" cy="1765842"/>
+                            <a:ext cx="2245384" cy="1765842"/>
                           </a:xfrm>
                           <a:prstGeom prst="rect">
                             <a:avLst/>
@@ -1327,36 +3300,17 @@
     </w:p>
     <w:p>
       <w:pPr>
-        <w:pStyle w:val="NoSpacing"/>
-      </w:pPr>
-    </w:p>
-    <w:p>
-      <w:pPr>
-        <w:pStyle w:val="NoSpacing"/>
-        <w:rPr>
-          <w:b/>
-        </w:rPr>
-      </w:pPr>
-    </w:p>
-    <w:p>
-      <w:pPr>
-        <w:pStyle w:val="NoSpacing"/>
-        <w:rPr>
-          <w:b/>
-        </w:rPr>
-      </w:pPr>
-      <w:r>
-        <w:rPr>
-          <w:b/>
-        </w:rPr>
+        <w:pStyle w:val="Heading2"/>
+      </w:pPr>
+      <w:bookmarkStart w:id="7" w:name="_Toc71462635"/>
+      <w:r>
         <w:lastRenderedPageBreak/>
+        <w:t xml:space="preserve">2.2 </w:t>
+      </w:r>
+      <w:r>
         <w:t>Selection Sort</w:t>
       </w:r>
-    </w:p>
-    <w:p>
-      <w:pPr>
-        <w:pStyle w:val="NoSpacing"/>
-      </w:pPr>
+      <w:bookmarkEnd w:id="7"/>
     </w:p>
     <w:p>
       <w:pPr>
@@ -1369,7 +3323,11 @@
         <w:t xml:space="preserve"> </w:t>
       </w:r>
       <w:r>
-        <w:t>and worst case time complexity O notation of n</w:t>
+        <w:t xml:space="preserve">and worst case time complexity O notation of </w:t>
+      </w:r>
+      <w:proofErr w:type="gramStart"/>
+      <w:r>
+        <w:t>n</w:t>
       </w:r>
       <w:r>
         <w:rPr>
@@ -1378,7 +3336,11 @@
         <w:t>2</w:t>
       </w:r>
       <w:r>
-        <w:t xml:space="preserve">(squared) </w:t>
+        <w:t>(</w:t>
+      </w:r>
+      <w:proofErr w:type="gramEnd"/>
+      <w:r>
+        <w:t xml:space="preserve">squared) </w:t>
       </w:r>
       <w:r>
         <w:t>for all sample sizes</w:t>
@@ -1387,7 +3349,15 @@
         <w:t>.</w:t>
       </w:r>
       <w:r>
-        <w:t xml:space="preserve"> Selection sort algorithm is a in place sorting algorithm with a space complexity O(1)</w:t>
+        <w:t xml:space="preserve"> Selection sort algorithm is a in place sorting algorithm with a space complexity </w:t>
+      </w:r>
+      <w:proofErr w:type="gramStart"/>
+      <w:r>
+        <w:t>O(</w:t>
+      </w:r>
+      <w:proofErr w:type="gramEnd"/>
+      <w:r>
+        <w:t>1)</w:t>
       </w:r>
       <w:r>
         <w:t xml:space="preserve"> order of 1</w:t>
@@ -1436,7 +3406,15 @@
         <w:pStyle w:val="NoSpacing"/>
       </w:pPr>
       <w:r>
-        <w:t xml:space="preserve">The Selection sort iterate through the input data. In every iteration the minimum element when used in ascending order from unsorted sub array on the right is picked and moved over to the sorted sub array on the left. The Selection sort </w:t>
+        <w:t xml:space="preserve">The Selection sort iterate through the input data. </w:t>
+      </w:r>
+      <w:proofErr w:type="gramStart"/>
+      <w:r>
+        <w:t>In every iteration</w:t>
+      </w:r>
+      <w:proofErr w:type="gramEnd"/>
+      <w:r>
+        <w:t xml:space="preserve"> the minimum element when used in ascending order from unsorted sub array on the right is picked and moved over to the sorted sub array on the left. The Selection sort </w:t>
       </w:r>
       <w:r>
         <w:t xml:space="preserve">picks the first element (position 0) from the data input array and </w:t>
@@ -1473,6 +3451,14 @@
         <w:tblStyle w:val="TableGrid"/>
         <w:tblW w:w="0" w:type="auto"/>
         <w:tblInd w:w="108" w:type="dxa"/>
+        <w:tblBorders>
+          <w:top w:val="single" w:sz="8" w:space="0" w:color="auto"/>
+          <w:left w:val="single" w:sz="8" w:space="0" w:color="auto"/>
+          <w:bottom w:val="single" w:sz="8" w:space="0" w:color="auto"/>
+          <w:right w:val="single" w:sz="8" w:space="0" w:color="auto"/>
+          <w:insideH w:val="single" w:sz="8" w:space="0" w:color="auto"/>
+          <w:insideV w:val="single" w:sz="8" w:space="0" w:color="auto"/>
+        </w:tblBorders>
         <w:tblLayout w:type="fixed"/>
         <w:tblLook w:val="04A0" w:firstRow="1" w:lastRow="0" w:firstColumn="1" w:lastColumn="0" w:noHBand="0" w:noVBand="1"/>
       </w:tblPr>
@@ -1497,7 +3483,7 @@
                 <w:lang w:eastAsia="en-IE"/>
               </w:rPr>
               <w:drawing>
-                <wp:inline distT="0" distB="0" distL="0" distR="0" wp14:anchorId="53227755" wp14:editId="6C48D35D">
+                <wp:inline distT="0" distB="0" distL="0" distR="0" wp14:anchorId="6205321B" wp14:editId="7C601184">
                   <wp:extent cx="879809" cy="1648177"/>
                   <wp:effectExtent l="0" t="0" r="0" b="0"/>
                   <wp:docPr id="12" name="Picture 12"/>
@@ -1512,7 +3498,7 @@
                           <pic:cNvPicPr/>
                         </pic:nvPicPr>
                         <pic:blipFill>
-                          <a:blip r:embed="rId10" cstate="print">
+                          <a:blip r:embed="rId14" cstate="print">
                             <a:extLst>
                               <a:ext uri="{28A0092B-C50C-407E-A947-70E740481C1C}">
                                 <a14:useLocalDpi xmlns:a14="http://schemas.microsoft.com/office/drawing/2010/main" val="0"/>
@@ -1549,22 +3535,30 @@
     </w:p>
     <w:p>
       <w:pPr>
-        <w:pStyle w:val="NoSpacing"/>
-      </w:pPr>
+        <w:pStyle w:val="Heading3"/>
+      </w:pPr>
+      <w:bookmarkStart w:id="8" w:name="_Toc71462636"/>
+      <w:r>
+        <w:t xml:space="preserve">2.2.1 </w:t>
+      </w:r>
       <w:r>
         <w:t>Selection Sort Python Code</w:t>
       </w:r>
-    </w:p>
-    <w:p>
-      <w:pPr>
-        <w:pStyle w:val="NoSpacing"/>
-      </w:pPr>
+      <w:bookmarkEnd w:id="8"/>
     </w:p>
     <w:tbl>
       <w:tblPr>
         <w:tblStyle w:val="TableGrid"/>
         <w:tblW w:w="0" w:type="auto"/>
         <w:tblInd w:w="108" w:type="dxa"/>
+        <w:tblBorders>
+          <w:top w:val="single" w:sz="8" w:space="0" w:color="auto"/>
+          <w:left w:val="single" w:sz="8" w:space="0" w:color="auto"/>
+          <w:bottom w:val="single" w:sz="8" w:space="0" w:color="auto"/>
+          <w:right w:val="single" w:sz="8" w:space="0" w:color="auto"/>
+          <w:insideH w:val="single" w:sz="8" w:space="0" w:color="auto"/>
+          <w:insideV w:val="single" w:sz="8" w:space="0" w:color="auto"/>
+        </w:tblBorders>
         <w:tblLayout w:type="fixed"/>
         <w:tblLook w:val="04A0" w:firstRow="1" w:lastRow="0" w:firstColumn="1" w:lastColumn="0" w:noHBand="0" w:noVBand="1"/>
       </w:tblPr>
@@ -1586,7 +3580,7 @@
                 <w:lang w:eastAsia="en-IE"/>
               </w:rPr>
               <w:drawing>
-                <wp:inline distT="0" distB="0" distL="0" distR="0" wp14:anchorId="4E9BFD84" wp14:editId="51599E0C">
+                <wp:inline distT="0" distB="0" distL="0" distR="0" wp14:anchorId="0C8D01BF" wp14:editId="1888BB8E">
                   <wp:extent cx="5672667" cy="968475"/>
                   <wp:effectExtent l="0" t="0" r="4445" b="3175"/>
                   <wp:docPr id="7" name="Picture 7"/>
@@ -1601,7 +3595,7 @@
                           <pic:cNvPicPr/>
                         </pic:nvPicPr>
                         <pic:blipFill>
-                          <a:blip r:embed="rId11"/>
+                          <a:blip r:embed="rId15"/>
                           <a:stretch>
                             <a:fillRect/>
                           </a:stretch>
@@ -1632,30 +3626,42 @@
     </w:p>
     <w:p>
       <w:pPr>
-        <w:pStyle w:val="NoSpacing"/>
-      </w:pPr>
-      <w:r>
-        <w:t>Selection Sort plot</w:t>
-      </w:r>
-    </w:p>
-    <w:p>
-      <w:pPr>
-        <w:pStyle w:val="NoSpacing"/>
-      </w:pPr>
+        <w:pStyle w:val="Heading3"/>
+      </w:pPr>
+      <w:bookmarkStart w:id="9" w:name="_Toc71462637"/>
+      <w:r>
+        <w:t xml:space="preserve">2.2.2 </w:t>
+      </w:r>
+      <w:r>
+        <w:t>Selection Sort P</w:t>
+      </w:r>
+      <w:r>
+        <w:t>lot</w:t>
+      </w:r>
+      <w:bookmarkEnd w:id="9"/>
     </w:p>
     <w:tbl>
       <w:tblPr>
         <w:tblStyle w:val="TableGrid"/>
         <w:tblW w:w="0" w:type="auto"/>
+        <w:tblInd w:w="108" w:type="dxa"/>
+        <w:tblBorders>
+          <w:top w:val="single" w:sz="8" w:space="0" w:color="auto"/>
+          <w:left w:val="single" w:sz="8" w:space="0" w:color="auto"/>
+          <w:bottom w:val="single" w:sz="8" w:space="0" w:color="auto"/>
+          <w:right w:val="single" w:sz="8" w:space="0" w:color="auto"/>
+          <w:insideH w:val="single" w:sz="8" w:space="0" w:color="auto"/>
+          <w:insideV w:val="single" w:sz="8" w:space="0" w:color="auto"/>
+        </w:tblBorders>
         <w:tblLook w:val="04A0" w:firstRow="1" w:lastRow="0" w:firstColumn="1" w:lastColumn="0" w:noHBand="0" w:noVBand="1"/>
       </w:tblPr>
       <w:tblGrid>
-        <w:gridCol w:w="3794"/>
+        <w:gridCol w:w="3735"/>
       </w:tblGrid>
       <w:tr>
         <w:tc>
           <w:tcPr>
-            <w:tcW w:w="3794" w:type="dxa"/>
+            <w:tcW w:w="3686" w:type="dxa"/>
           </w:tcPr>
           <w:p>
             <w:pPr>
@@ -1667,7 +3673,7 @@
                 <w:lang w:eastAsia="en-IE"/>
               </w:rPr>
               <w:drawing>
-                <wp:inline distT="0" distB="0" distL="0" distR="0" wp14:anchorId="3F78256A" wp14:editId="7F402DCB">
+                <wp:inline distT="0" distB="0" distL="0" distR="0" wp14:anchorId="508FEEC8" wp14:editId="3CC85156">
                   <wp:extent cx="2235034" cy="1676400"/>
                   <wp:effectExtent l="0" t="0" r="0" b="0"/>
                   <wp:docPr id="4" name="Picture 4"/>
@@ -1682,7 +3688,7 @@
                           <pic:cNvPicPr/>
                         </pic:nvPicPr>
                         <pic:blipFill>
-                          <a:blip r:embed="rId12" cstate="print">
+                          <a:blip r:embed="rId16" cstate="print">
                             <a:extLst>
                               <a:ext uri="{28A0092B-C50C-407E-A947-70E740481C1C}">
                                 <a14:useLocalDpi xmlns:a14="http://schemas.microsoft.com/office/drawing/2010/main" val="0"/>
@@ -1722,23 +3728,17 @@
     </w:p>
     <w:p>
       <w:pPr>
-        <w:pStyle w:val="NoSpacing"/>
-        <w:rPr>
-          <w:b/>
-        </w:rPr>
-      </w:pPr>
-      <w:r>
-        <w:rPr>
-          <w:b/>
-        </w:rPr>
+        <w:pStyle w:val="Heading2"/>
+      </w:pPr>
+      <w:bookmarkStart w:id="10" w:name="_Toc71462638"/>
+      <w:r>
         <w:lastRenderedPageBreak/>
+        <w:t xml:space="preserve">2.3 </w:t>
+      </w:r>
+      <w:r>
         <w:t>Quick Sort</w:t>
       </w:r>
-    </w:p>
-    <w:p>
-      <w:pPr>
-        <w:pStyle w:val="NoSpacing"/>
-      </w:pPr>
+      <w:bookmarkEnd w:id="10"/>
     </w:p>
     <w:p>
       <w:pPr>
@@ -1748,7 +3748,15 @@
         <w:t xml:space="preserve">The Quick sort algorithm is another comparison algorithm. It was developed in 1959 by the British computer scientist Charles Anthony Richard Hoare. </w:t>
       </w:r>
       <w:r>
-        <w:t>The Quick sort algorithm has in the best and average case a time complexity O notation of O(n log n</w:t>
+        <w:t xml:space="preserve">The Quick sort algorithm has in the best and average case a time complexity O notation of </w:t>
+      </w:r>
+      <w:proofErr w:type="gramStart"/>
+      <w:r>
+        <w:t>O(</w:t>
+      </w:r>
+      <w:proofErr w:type="gramEnd"/>
+      <w:r>
+        <w:t>n log n</w:t>
       </w:r>
       <w:r>
         <w:t>)</w:t>
@@ -1772,7 +3780,15 @@
         <w:t xml:space="preserve"> (squared) function. </w:t>
       </w:r>
       <w:r>
-        <w:t>The memory space the Quick sort algorithm is using is depending of the Quick sort algorithm type. It can vary from O notation of O(n log n</w:t>
+        <w:t xml:space="preserve">The memory space the Quick sort algorithm is using is depending of the Quick sort algorithm type. It can vary from O notation of </w:t>
+      </w:r>
+      <w:proofErr w:type="gramStart"/>
+      <w:r>
+        <w:t>O(</w:t>
+      </w:r>
+      <w:proofErr w:type="gramEnd"/>
+      <w:r>
+        <w:t>n log n</w:t>
       </w:r>
       <w:r>
         <w:t>)</w:t>
@@ -1853,6 +3869,14 @@
         <w:tblStyle w:val="TableGrid"/>
         <w:tblW w:w="0" w:type="auto"/>
         <w:tblInd w:w="108" w:type="dxa"/>
+        <w:tblBorders>
+          <w:top w:val="single" w:sz="8" w:space="0" w:color="auto"/>
+          <w:left w:val="single" w:sz="8" w:space="0" w:color="auto"/>
+          <w:bottom w:val="single" w:sz="8" w:space="0" w:color="auto"/>
+          <w:right w:val="single" w:sz="8" w:space="0" w:color="auto"/>
+          <w:insideH w:val="single" w:sz="8" w:space="0" w:color="auto"/>
+          <w:insideV w:val="single" w:sz="8" w:space="0" w:color="auto"/>
+        </w:tblBorders>
         <w:tblLayout w:type="fixed"/>
         <w:tblLook w:val="04A0" w:firstRow="1" w:lastRow="0" w:firstColumn="1" w:lastColumn="0" w:noHBand="0" w:noVBand="1"/>
       </w:tblPr>
@@ -1874,7 +3898,7 @@
                 <w:lang w:eastAsia="en-IE"/>
               </w:rPr>
               <w:drawing>
-                <wp:inline distT="0" distB="0" distL="0" distR="0" wp14:anchorId="2FADB6D0" wp14:editId="364B1AB6">
+                <wp:inline distT="0" distB="0" distL="0" distR="0" wp14:anchorId="6BE5328C" wp14:editId="52D10AB0">
                   <wp:extent cx="1553528" cy="1969911"/>
                   <wp:effectExtent l="0" t="0" r="8890" b="0"/>
                   <wp:docPr id="13" name="Picture 13"/>
@@ -1889,7 +3913,7 @@
                           <pic:cNvPicPr/>
                         </pic:nvPicPr>
                         <pic:blipFill>
-                          <a:blip r:embed="rId13" cstate="print">
+                          <a:blip r:embed="rId17" cstate="print">
                             <a:extLst>
                               <a:ext uri="{28A0092B-C50C-407E-A947-70E740481C1C}">
                                 <a14:useLocalDpi xmlns:a14="http://schemas.microsoft.com/office/drawing/2010/main" val="0"/>
@@ -1926,22 +3950,33 @@
     </w:p>
     <w:p>
       <w:pPr>
-        <w:pStyle w:val="NoSpacing"/>
-      </w:pPr>
-      <w:r>
-        <w:t xml:space="preserve">Quick Sort Python Code </w:t>
-      </w:r>
-    </w:p>
-    <w:p>
-      <w:pPr>
-        <w:pStyle w:val="NoSpacing"/>
-      </w:pPr>
+        <w:pStyle w:val="Heading3"/>
+      </w:pPr>
+      <w:bookmarkStart w:id="11" w:name="_Toc71462639"/>
+      <w:r>
+        <w:t xml:space="preserve">2.3.1 </w:t>
+      </w:r>
+      <w:r>
+        <w:t>Quick Sort Python Code</w:t>
+      </w:r>
+      <w:bookmarkEnd w:id="11"/>
+      <w:r>
+        <w:t xml:space="preserve"> </w:t>
+      </w:r>
     </w:p>
     <w:tbl>
       <w:tblPr>
         <w:tblStyle w:val="TableGrid"/>
         <w:tblW w:w="0" w:type="auto"/>
         <w:tblInd w:w="108" w:type="dxa"/>
+        <w:tblBorders>
+          <w:top w:val="single" w:sz="8" w:space="0" w:color="auto"/>
+          <w:left w:val="single" w:sz="8" w:space="0" w:color="auto"/>
+          <w:bottom w:val="single" w:sz="8" w:space="0" w:color="auto"/>
+          <w:right w:val="single" w:sz="8" w:space="0" w:color="auto"/>
+          <w:insideH w:val="single" w:sz="8" w:space="0" w:color="auto"/>
+          <w:insideV w:val="single" w:sz="8" w:space="0" w:color="auto"/>
+        </w:tblBorders>
         <w:tblLayout w:type="fixed"/>
         <w:tblLook w:val="04A0" w:firstRow="1" w:lastRow="0" w:firstColumn="1" w:lastColumn="0" w:noHBand="0" w:noVBand="1"/>
       </w:tblPr>
@@ -1963,7 +3998,7 @@
                 <w:lang w:eastAsia="en-IE"/>
               </w:rPr>
               <w:drawing>
-                <wp:inline distT="0" distB="0" distL="0" distR="0" wp14:anchorId="320D0863" wp14:editId="3907987B">
+                <wp:inline distT="0" distB="0" distL="0" distR="0" wp14:anchorId="3893D615" wp14:editId="1A88BCCC">
                   <wp:extent cx="5649018" cy="2562578"/>
                   <wp:effectExtent l="0" t="0" r="0" b="9525"/>
                   <wp:docPr id="8" name="Picture 8"/>
@@ -1978,7 +4013,7 @@
                           <pic:cNvPicPr/>
                         </pic:nvPicPr>
                         <pic:blipFill>
-                          <a:blip r:embed="rId14"/>
+                          <a:blip r:embed="rId18"/>
                           <a:stretch>
                             <a:fillRect/>
                           </a:stretch>
@@ -2009,28 +4044,34 @@
     </w:p>
     <w:p>
       <w:pPr>
-        <w:pStyle w:val="NoSpacing"/>
-      </w:pPr>
-    </w:p>
-    <w:p>
-      <w:pPr>
-        <w:pStyle w:val="NoSpacing"/>
-      </w:pPr>
+        <w:pStyle w:val="Heading3"/>
+      </w:pPr>
+      <w:bookmarkStart w:id="12" w:name="_Toc71462640"/>
       <w:r>
         <w:lastRenderedPageBreak/>
-        <w:t>Quick Sort plot</w:t>
-      </w:r>
-    </w:p>
-    <w:p>
-      <w:pPr>
-        <w:pStyle w:val="NoSpacing"/>
-      </w:pPr>
+        <w:t xml:space="preserve">2.3.2 </w:t>
+      </w:r>
+      <w:r>
+        <w:t>Quick Sort P</w:t>
+      </w:r>
+      <w:r>
+        <w:t>lot</w:t>
+      </w:r>
+      <w:bookmarkEnd w:id="12"/>
     </w:p>
     <w:tbl>
       <w:tblPr>
         <w:tblStyle w:val="TableGrid"/>
         <w:tblW w:w="0" w:type="auto"/>
         <w:tblInd w:w="108" w:type="dxa"/>
+        <w:tblBorders>
+          <w:top w:val="single" w:sz="8" w:space="0" w:color="auto"/>
+          <w:left w:val="single" w:sz="8" w:space="0" w:color="auto"/>
+          <w:bottom w:val="single" w:sz="8" w:space="0" w:color="auto"/>
+          <w:right w:val="single" w:sz="8" w:space="0" w:color="auto"/>
+          <w:insideH w:val="single" w:sz="8" w:space="0" w:color="auto"/>
+          <w:insideV w:val="single" w:sz="8" w:space="0" w:color="auto"/>
+        </w:tblBorders>
         <w:tblLook w:val="04A0" w:firstRow="1" w:lastRow="0" w:firstColumn="1" w:lastColumn="0" w:noHBand="0" w:noVBand="1"/>
       </w:tblPr>
       <w:tblGrid>
@@ -2051,7 +4092,7 @@
                 <w:lang w:eastAsia="en-IE"/>
               </w:rPr>
               <w:drawing>
-                <wp:inline distT="0" distB="0" distL="0" distR="0" wp14:anchorId="4B0AA1E4" wp14:editId="71F18543">
+                <wp:inline distT="0" distB="0" distL="0" distR="0" wp14:anchorId="0ABF976F" wp14:editId="73212F13">
                   <wp:extent cx="2156178" cy="1617252"/>
                   <wp:effectExtent l="0" t="0" r="0" b="2540"/>
                   <wp:docPr id="17" name="Picture 17"/>
@@ -2066,7 +4107,7 @@
                           <pic:cNvPicPr/>
                         </pic:nvPicPr>
                         <pic:blipFill>
-                          <a:blip r:embed="rId15" cstate="print">
+                          <a:blip r:embed="rId19" cstate="print">
                             <a:extLst>
                               <a:ext uri="{28A0092B-C50C-407E-A947-70E740481C1C}">
                                 <a14:useLocalDpi xmlns:a14="http://schemas.microsoft.com/office/drawing/2010/main" val="0"/>
@@ -2108,22 +4149,16 @@
     </w:p>
     <w:p>
       <w:pPr>
-        <w:pStyle w:val="NoSpacing"/>
-        <w:rPr>
-          <w:b/>
-        </w:rPr>
-      </w:pPr>
-      <w:r>
-        <w:rPr>
-          <w:b/>
-        </w:rPr>
+        <w:pStyle w:val="Heading2"/>
+      </w:pPr>
+      <w:bookmarkStart w:id="13" w:name="_Toc71462641"/>
+      <w:r>
+        <w:t xml:space="preserve">2.4 </w:t>
+      </w:r>
+      <w:r>
         <w:t>Merge Sort</w:t>
       </w:r>
-    </w:p>
-    <w:p>
-      <w:pPr>
-        <w:pStyle w:val="NoSpacing"/>
-      </w:pPr>
+      <w:bookmarkEnd w:id="13"/>
     </w:p>
     <w:p>
       <w:pPr>
@@ -2148,7 +4183,15 @@
         <w:t xml:space="preserve"> sort algorithm has for the best, average and worst case </w:t>
       </w:r>
       <w:r>
-        <w:t>time complexity O notation of O(n log n</w:t>
+        <w:t xml:space="preserve">time complexity O notation of </w:t>
+      </w:r>
+      <w:proofErr w:type="gramStart"/>
+      <w:r>
+        <w:t>O(</w:t>
+      </w:r>
+      <w:proofErr w:type="gramEnd"/>
+      <w:r>
+        <w:t>n log n</w:t>
       </w:r>
       <w:r>
         <w:t>)</w:t>
@@ -2178,7 +4221,15 @@
         <w:t>Merge sort algorithm has a memory space of</w:t>
       </w:r>
       <w:r>
-        <w:t xml:space="preserve"> O notation of O(n</w:t>
+        <w:t xml:space="preserve"> O notation of </w:t>
+      </w:r>
+      <w:proofErr w:type="gramStart"/>
+      <w:r>
+        <w:t>O(</w:t>
+      </w:r>
+      <w:proofErr w:type="gramEnd"/>
+      <w:r>
+        <w:t>n</w:t>
       </w:r>
       <w:r>
         <w:t>)</w:t>
@@ -2202,7 +4253,25 @@
         <w:t xml:space="preserve"> sort algorithm is </w:t>
       </w:r>
       <w:r>
-        <w:t xml:space="preserve">very useful for applications with data that have slow access times and data what can not held in a internal RAM memory or linked lists. Merge sort algorithm is </w:t>
+        <w:t xml:space="preserve">very useful for applications with data that have slow access times and data what </w:t>
+      </w:r>
+      <w:proofErr w:type="spellStart"/>
+      <w:r>
+        <w:t>can not</w:t>
+      </w:r>
+      <w:proofErr w:type="spellEnd"/>
+      <w:r>
+        <w:t xml:space="preserve"> held in </w:t>
+      </w:r>
+      <w:proofErr w:type="spellStart"/>
+      <w:proofErr w:type="gramStart"/>
+      <w:r>
+        <w:t>a</w:t>
+      </w:r>
+      <w:proofErr w:type="spellEnd"/>
+      <w:proofErr w:type="gramEnd"/>
+      <w:r>
+        <w:t xml:space="preserve"> internal RAM memory or linked lists. Merge sort algorithm is </w:t>
       </w:r>
       <w:r>
         <w:t xml:space="preserve">one of the fastest sorting algorithms.   </w:t>
@@ -2237,7 +4306,15 @@
         <w:t>s</w:t>
       </w:r>
       <w:r>
-        <w:t xml:space="preserve"> a data array into two separate sub arrays of equal or nearly equal sizes in every iteration. The sub arrays will be divide</w:t>
+        <w:t xml:space="preserve"> a data array into two separate sub arrays of equal or nearly equal sizes </w:t>
+      </w:r>
+      <w:proofErr w:type="gramStart"/>
+      <w:r>
+        <w:t>in every iteration</w:t>
+      </w:r>
+      <w:proofErr w:type="gramEnd"/>
+      <w:r>
+        <w:t>. The sub arrays will be divide</w:t>
       </w:r>
       <w:r>
         <w:t>d</w:t>
@@ -2249,7 +4326,15 @@
         <w:t>so long only sub arrays with one element exist. In the next step the neighbouring sub arrays will be merged</w:t>
       </w:r>
       <w:r>
-        <w:t xml:space="preserve"> and sorted. This principle will happen now in reverse order. It will continues until only one data array is left. Now we have all the values from the original data input in a sorted array.</w:t>
+        <w:t xml:space="preserve"> and sorted. This principle will happen now in reverse order. It will </w:t>
+      </w:r>
+      <w:proofErr w:type="gramStart"/>
+      <w:r>
+        <w:t>continues</w:t>
+      </w:r>
+      <w:proofErr w:type="gramEnd"/>
+      <w:r>
+        <w:t xml:space="preserve"> until only one data array is left. Now we have all the values from the original data input in a sorted array.</w:t>
       </w:r>
     </w:p>
     <w:p>
@@ -2262,6 +4347,14 @@
         <w:tblStyle w:val="TableGrid"/>
         <w:tblW w:w="0" w:type="auto"/>
         <w:tblInd w:w="108" w:type="dxa"/>
+        <w:tblBorders>
+          <w:top w:val="single" w:sz="8" w:space="0" w:color="auto"/>
+          <w:left w:val="single" w:sz="8" w:space="0" w:color="auto"/>
+          <w:bottom w:val="single" w:sz="8" w:space="0" w:color="auto"/>
+          <w:right w:val="single" w:sz="8" w:space="0" w:color="auto"/>
+          <w:insideH w:val="single" w:sz="8" w:space="0" w:color="auto"/>
+          <w:insideV w:val="single" w:sz="8" w:space="0" w:color="auto"/>
+        </w:tblBorders>
         <w:tblLook w:val="04A0" w:firstRow="1" w:lastRow="0" w:firstColumn="1" w:lastColumn="0" w:noHBand="0" w:noVBand="1"/>
       </w:tblPr>
       <w:tblGrid>
@@ -2282,547 +4375,10 @@
                 <w:lang w:eastAsia="en-IE"/>
               </w:rPr>
               <w:drawing>
-                <wp:inline distT="0" distB="0" distL="0" distR="0" wp14:anchorId="66CF041C" wp14:editId="2EDD9CC9">
+                <wp:inline distT="0" distB="0" distL="0" distR="0" wp14:anchorId="5B17DD1E" wp14:editId="3D8AB36C">
                   <wp:extent cx="1377245" cy="2213618"/>
                   <wp:effectExtent l="0" t="0" r="0" b="0"/>
                   <wp:docPr id="9" name="Picture 9"/>
-                  <wp:cNvGraphicFramePr>
-                    <a:graphicFrameLocks xmlns:a="http://schemas.openxmlformats.org/drawingml/2006/main" noChangeAspect="1"/>
-                  </wp:cNvGraphicFramePr>
-                  <a:graphic xmlns:a="http://schemas.openxmlformats.org/drawingml/2006/main">
-                    <a:graphicData uri="http://schemas.openxmlformats.org/drawingml/2006/picture">
-                      <pic:pic xmlns:pic="http://schemas.openxmlformats.org/drawingml/2006/picture">
-                        <pic:nvPicPr>
-                          <pic:cNvPr id="0" name="Capture.PNG"/>
-                          <pic:cNvPicPr/>
-                        </pic:nvPicPr>
-                        <pic:blipFill>
-                          <a:blip r:embed="rId16" cstate="print">
-                            <a:extLst>
-                              <a:ext uri="{28A0092B-C50C-407E-A947-70E740481C1C}">
-                                <a14:useLocalDpi xmlns:a14="http://schemas.microsoft.com/office/drawing/2010/main" val="0"/>
-                              </a:ext>
-                            </a:extLst>
-                          </a:blip>
-                          <a:stretch>
-                            <a:fillRect/>
-                          </a:stretch>
-                        </pic:blipFill>
-                        <pic:spPr>
-                          <a:xfrm>
-                            <a:off x="0" y="0"/>
-                            <a:ext cx="1378734" cy="2216012"/>
-                          </a:xfrm>
-                          <a:prstGeom prst="rect">
-                            <a:avLst/>
-                          </a:prstGeom>
-                        </pic:spPr>
-                      </pic:pic>
-                    </a:graphicData>
-                  </a:graphic>
-                </wp:inline>
-              </w:drawing>
-            </w:r>
-          </w:p>
-        </w:tc>
-      </w:tr>
-    </w:tbl>
-    <w:p>
-      <w:pPr>
-        <w:pStyle w:val="NoSpacing"/>
-      </w:pPr>
-    </w:p>
-    <w:p>
-      <w:pPr>
-        <w:pStyle w:val="NoSpacing"/>
-      </w:pPr>
-    </w:p>
-    <w:p>
-      <w:pPr>
-        <w:pStyle w:val="NoSpacing"/>
-      </w:pPr>
-    </w:p>
-    <w:p>
-      <w:pPr>
-        <w:pStyle w:val="NoSpacing"/>
-      </w:pPr>
-    </w:p>
-    <w:p>
-      <w:pPr>
-        <w:pStyle w:val="NoSpacing"/>
-      </w:pPr>
-    </w:p>
-    <w:p>
-      <w:pPr>
-        <w:pStyle w:val="NoSpacing"/>
-      </w:pPr>
-    </w:p>
-    <w:p>
-      <w:pPr>
-        <w:pStyle w:val="NoSpacing"/>
-      </w:pPr>
-    </w:p>
-    <w:p>
-      <w:pPr>
-        <w:pStyle w:val="NoSpacing"/>
-      </w:pPr>
-    </w:p>
-    <w:p>
-      <w:pPr>
-        <w:pStyle w:val="NoSpacing"/>
-      </w:pPr>
-    </w:p>
-    <w:p>
-      <w:pPr>
-        <w:pStyle w:val="NoSpacing"/>
-      </w:pPr>
-      <w:r>
-        <w:lastRenderedPageBreak/>
-        <w:t xml:space="preserve">Merge Sort Python Code </w:t>
-      </w:r>
-    </w:p>
-    <w:p>
-      <w:pPr>
-        <w:pStyle w:val="NoSpacing"/>
-      </w:pPr>
-    </w:p>
-    <w:tbl>
-      <w:tblPr>
-        <w:tblStyle w:val="TableGrid"/>
-        <w:tblW w:w="0" w:type="auto"/>
-        <w:tblInd w:w="108" w:type="dxa"/>
-        <w:tblLayout w:type="fixed"/>
-        <w:tblLook w:val="04A0" w:firstRow="1" w:lastRow="0" w:firstColumn="1" w:lastColumn="0" w:noHBand="0" w:noVBand="1"/>
-      </w:tblPr>
-      <w:tblGrid>
-        <w:gridCol w:w="8789"/>
-      </w:tblGrid>
-      <w:tr>
-        <w:trPr>
-          <w:trHeight w:val="4512"/>
-        </w:trPr>
-        <w:tc>
-          <w:tcPr>
-            <w:tcW w:w="8789" w:type="dxa"/>
-          </w:tcPr>
-          <w:p>
-            <w:pPr>
-              <w:pStyle w:val="NoSpacing"/>
-            </w:pPr>
-            <w:r>
-              <w:rPr>
-                <w:noProof/>
-                <w:lang w:eastAsia="en-IE"/>
-              </w:rPr>
-              <w:drawing>
-                <wp:inline distT="0" distB="0" distL="0" distR="0" wp14:anchorId="5AC6B584" wp14:editId="142E5D2D">
-                  <wp:extent cx="5446889" cy="2816578"/>
-                  <wp:effectExtent l="0" t="0" r="1905" b="3175"/>
-                  <wp:docPr id="10" name="Picture 10"/>
-                  <wp:cNvGraphicFramePr>
-                    <a:graphicFrameLocks xmlns:a="http://schemas.openxmlformats.org/drawingml/2006/main" noChangeAspect="1"/>
-                  </wp:cNvGraphicFramePr>
-                  <a:graphic xmlns:a="http://schemas.openxmlformats.org/drawingml/2006/main">
-                    <a:graphicData uri="http://schemas.openxmlformats.org/drawingml/2006/picture">
-                      <pic:pic xmlns:pic="http://schemas.openxmlformats.org/drawingml/2006/picture">
-                        <pic:nvPicPr>
-                          <pic:cNvPr id="0" name="Capture.PNG"/>
-                          <pic:cNvPicPr/>
-                        </pic:nvPicPr>
-                        <pic:blipFill>
-                          <a:blip r:embed="rId17">
-                            <a:extLst>
-                              <a:ext uri="{28A0092B-C50C-407E-A947-70E740481C1C}">
-                                <a14:useLocalDpi xmlns:a14="http://schemas.microsoft.com/office/drawing/2010/main" val="0"/>
-                              </a:ext>
-                            </a:extLst>
-                          </a:blip>
-                          <a:stretch>
-                            <a:fillRect/>
-                          </a:stretch>
-                        </pic:blipFill>
-                        <pic:spPr>
-                          <a:xfrm>
-                            <a:off x="0" y="0"/>
-                            <a:ext cx="5451710" cy="2819071"/>
-                          </a:xfrm>
-                          <a:prstGeom prst="rect">
-                            <a:avLst/>
-                          </a:prstGeom>
-                        </pic:spPr>
-                      </pic:pic>
-                    </a:graphicData>
-                  </a:graphic>
-                </wp:inline>
-              </w:drawing>
-            </w:r>
-          </w:p>
-        </w:tc>
-      </w:tr>
-    </w:tbl>
-    <w:p>
-      <w:pPr>
-        <w:pStyle w:val="NoSpacing"/>
-      </w:pPr>
-    </w:p>
-    <w:p>
-      <w:pPr>
-        <w:pStyle w:val="NoSpacing"/>
-      </w:pPr>
-      <w:r>
-        <w:t>Merge Sort plot</w:t>
-      </w:r>
-    </w:p>
-    <w:p>
-      <w:pPr>
-        <w:pStyle w:val="NoSpacing"/>
-      </w:pPr>
-    </w:p>
-    <w:tbl>
-      <w:tblPr>
-        <w:tblStyle w:val="TableGrid"/>
-        <w:tblW w:w="0" w:type="auto"/>
-        <w:tblInd w:w="108" w:type="dxa"/>
-        <w:tblLayout w:type="fixed"/>
-        <w:tblLook w:val="04A0" w:firstRow="1" w:lastRow="0" w:firstColumn="1" w:lastColumn="0" w:noHBand="0" w:noVBand="1"/>
-      </w:tblPr>
-      <w:tblGrid>
-        <w:gridCol w:w="3686"/>
-      </w:tblGrid>
-      <w:tr>
-        <w:tc>
-          <w:tcPr>
-            <w:tcW w:w="3686" w:type="dxa"/>
-          </w:tcPr>
-          <w:p>
-            <w:pPr>
-              <w:pStyle w:val="NoSpacing"/>
-            </w:pPr>
-            <w:r>
-              <w:rPr>
-                <w:noProof/>
-                <w:lang w:eastAsia="en-IE"/>
-              </w:rPr>
-              <w:drawing>
-                <wp:inline distT="0" distB="0" distL="0" distR="0" wp14:anchorId="5015E6D7" wp14:editId="73459C32">
-                  <wp:extent cx="2235033" cy="1676400"/>
-                  <wp:effectExtent l="0" t="0" r="0" b="0"/>
-                  <wp:docPr id="18" name="Picture 18"/>
-                  <wp:cNvGraphicFramePr>
-                    <a:graphicFrameLocks xmlns:a="http://schemas.openxmlformats.org/drawingml/2006/main" noChangeAspect="1"/>
-                  </wp:cNvGraphicFramePr>
-                  <a:graphic xmlns:a="http://schemas.openxmlformats.org/drawingml/2006/main">
-                    <a:graphicData uri="http://schemas.openxmlformats.org/drawingml/2006/picture">
-                      <pic:pic xmlns:pic="http://schemas.openxmlformats.org/drawingml/2006/picture">
-                        <pic:nvPicPr>
-                          <pic:cNvPr id="0" name="Merge sort.png"/>
-                          <pic:cNvPicPr/>
-                        </pic:nvPicPr>
-                        <pic:blipFill>
-                          <a:blip r:embed="rId18" cstate="print">
-                            <a:extLst>
-                              <a:ext uri="{28A0092B-C50C-407E-A947-70E740481C1C}">
-                                <a14:useLocalDpi xmlns:a14="http://schemas.microsoft.com/office/drawing/2010/main" val="0"/>
-                              </a:ext>
-                            </a:extLst>
-                          </a:blip>
-                          <a:stretch>
-                            <a:fillRect/>
-                          </a:stretch>
-                        </pic:blipFill>
-                        <pic:spPr>
-                          <a:xfrm>
-                            <a:off x="0" y="0"/>
-                            <a:ext cx="2233932" cy="1675574"/>
-                          </a:xfrm>
-                          <a:prstGeom prst="rect">
-                            <a:avLst/>
-                          </a:prstGeom>
-                        </pic:spPr>
-                      </pic:pic>
-                    </a:graphicData>
-                  </a:graphic>
-                </wp:inline>
-              </w:drawing>
-            </w:r>
-          </w:p>
-        </w:tc>
-      </w:tr>
-    </w:tbl>
-    <w:p>
-      <w:pPr>
-        <w:pStyle w:val="NoSpacing"/>
-      </w:pPr>
-    </w:p>
-    <w:p>
-      <w:pPr>
-        <w:pStyle w:val="NoSpacing"/>
-      </w:pPr>
-    </w:p>
-    <w:p>
-      <w:pPr>
-        <w:pStyle w:val="NoSpacing"/>
-        <w:rPr>
-          <w:b/>
-        </w:rPr>
-      </w:pPr>
-      <w:r>
-        <w:rPr>
-          <w:b/>
-        </w:rPr>
-        <w:t>Count Sort</w:t>
-      </w:r>
-    </w:p>
-    <w:p>
-      <w:pPr>
-        <w:pStyle w:val="NoSpacing"/>
-      </w:pPr>
-    </w:p>
-    <w:p>
-      <w:pPr>
-        <w:pStyle w:val="NoSpacing"/>
-      </w:pPr>
-      <w:r>
-        <w:t xml:space="preserve">Count sort algorithm is a non-comparison algorithm. The algorithm was proposed and developed by Harold H. Seward in 1954.  With Count sort it is possible </w:t>
-      </w:r>
-      <w:r>
-        <w:t>or nearly possible to sort a data collection close to the best, average and worst time complexity O notation of O(n+k) linear function. The variable k stands for keys. K</w:t>
-      </w:r>
-      <w:r>
-        <w:t>ey</w:t>
-      </w:r>
-      <w:r>
-        <w:t xml:space="preserve"> means in this case the number of possible values.</w:t>
-      </w:r>
-      <w:r>
-        <w:t xml:space="preserve"> How does it work?</w:t>
-      </w:r>
-    </w:p>
-    <w:p>
-      <w:pPr>
-        <w:pStyle w:val="NoSpacing"/>
-      </w:pPr>
-      <w:r>
-        <w:rPr>
-          <w:color w:val="222222"/>
-        </w:rPr>
-        <w:t>Instead of comparing elements, Coun</w:t>
-      </w:r>
-      <w:r>
-        <w:rPr>
-          <w:color w:val="222222"/>
-        </w:rPr>
-        <w:t>ting Sort counts how often each</w:t>
-      </w:r>
-      <w:r>
-        <w:rPr>
-          <w:color w:val="222222"/>
-        </w:rPr>
-        <w:t xml:space="preserve"> elements occur in the data collection</w:t>
-      </w:r>
-      <w:r>
-        <w:rPr>
-          <w:color w:val="222222"/>
-        </w:rPr>
-        <w:t>.</w:t>
-      </w:r>
-      <w:r>
-        <w:rPr>
-          <w:color w:val="222222"/>
-        </w:rPr>
-        <w:t xml:space="preserve"> </w:t>
-      </w:r>
-      <w:r>
-        <w:rPr>
-          <w:color w:val="222222"/>
-        </w:rPr>
-        <w:t xml:space="preserve">Counting Sort can be used </w:t>
-      </w:r>
-      <w:r>
-        <w:rPr>
-          <w:color w:val="222222"/>
-        </w:rPr>
-        <w:t>in a simplified version when sorting integer numbers. They will be sorted to their keys.</w:t>
-      </w:r>
-      <w:r>
-        <w:rPr>
-          <w:color w:val="222222"/>
-        </w:rPr>
-        <w:t xml:space="preserve"> Count sort requires a memory space of </w:t>
-      </w:r>
-      <w:r>
-        <w:t>O notation of O(n+k) linear function.</w:t>
-      </w:r>
-    </w:p>
-    <w:p>
-      <w:pPr>
-        <w:pStyle w:val="NoSpacing"/>
-      </w:pPr>
-      <w:r>
-        <w:t>The potential advantage of a fast running time comes at a cost what it can not be used as widely as a comparison sorting algorithm. Count sort algorithm belongs to the stable algorithms</w:t>
-      </w:r>
-      <w:r>
-        <w:t xml:space="preserve"> if used in a correct way</w:t>
-      </w:r>
-      <w:r>
-        <w:t xml:space="preserve">. Count sort algorithm is one of the fastest sorting algorithms.   </w:t>
-      </w:r>
-    </w:p>
-    <w:p>
-      <w:pPr>
-        <w:pStyle w:val="NoSpacing"/>
-      </w:pPr>
-      <w:r>
-        <w:t xml:space="preserve">First we have to create new array for the keys with a length of all the different values in the data collection. </w:t>
-      </w:r>
-      <w:r>
-        <w:t xml:space="preserve">In the next step we have to create another </w:t>
-      </w:r>
-      <w:r>
-        <w:t xml:space="preserve">output/result </w:t>
-      </w:r>
-      <w:r>
-        <w:t xml:space="preserve">array where the values (e.g. the amount of each number) of each key been stored in. This array will be used to store the sorted data collection at the end of the sorting algorithm. The algorithm start to iterate </w:t>
-      </w:r>
-      <w:r>
-        <w:t xml:space="preserve">through the data collection and counts how often the same value as a key appears in the data collection. It takes the value of the keys and writes it in the created output/result array. In the last step </w:t>
-      </w:r>
-      <w:r>
-        <w:t xml:space="preserve">we iterate over the </w:t>
-      </w:r>
-      <w:r>
-        <w:lastRenderedPageBreak/>
-        <w:t>output/result array what is a histogram array what show the frequency the values appears in the data collection and write in the values back in a sorted manner in the output/result array.</w:t>
-      </w:r>
-    </w:p>
-    <w:p>
-      <w:pPr>
-        <w:pStyle w:val="NoSpacing"/>
-      </w:pPr>
-    </w:p>
-    <w:p>
-      <w:pPr>
-        <w:pStyle w:val="NoSpacing"/>
-      </w:pPr>
-    </w:p>
-    <w:tbl>
-      <w:tblPr>
-        <w:tblStyle w:val="TableGrid"/>
-        <w:tblW w:w="0" w:type="auto"/>
-        <w:tblInd w:w="108" w:type="dxa"/>
-        <w:tblLayout w:type="fixed"/>
-        <w:tblLook w:val="04A0" w:firstRow="1" w:lastRow="0" w:firstColumn="1" w:lastColumn="0" w:noHBand="0" w:noVBand="1"/>
-      </w:tblPr>
-      <w:tblGrid>
-        <w:gridCol w:w="8931"/>
-      </w:tblGrid>
-      <w:tr>
-        <w:tc>
-          <w:tcPr>
-            <w:tcW w:w="8931" w:type="dxa"/>
-          </w:tcPr>
-          <w:p>
-            <w:pPr>
-              <w:pStyle w:val="NoSpacing"/>
-            </w:pPr>
-            <w:r>
-              <w:rPr>
-                <w:noProof/>
-                <w:lang w:eastAsia="en-IE"/>
-              </w:rPr>
-              <w:drawing>
-                <wp:inline distT="0" distB="0" distL="0" distR="0" wp14:anchorId="23323EF3" wp14:editId="59A5C851">
-                  <wp:extent cx="5130800" cy="2367012"/>
-                  <wp:effectExtent l="0" t="0" r="0" b="0"/>
-                  <wp:docPr id="14" name="Picture 14"/>
-                  <wp:cNvGraphicFramePr>
-                    <a:graphicFrameLocks xmlns:a="http://schemas.openxmlformats.org/drawingml/2006/main" noChangeAspect="1"/>
-                  </wp:cNvGraphicFramePr>
-                  <a:graphic xmlns:a="http://schemas.openxmlformats.org/drawingml/2006/main">
-                    <a:graphicData uri="http://schemas.openxmlformats.org/drawingml/2006/picture">
-                      <pic:pic xmlns:pic="http://schemas.openxmlformats.org/drawingml/2006/picture">
-                        <pic:nvPicPr>
-                          <pic:cNvPr id="0" name="Capture.PNG"/>
-                          <pic:cNvPicPr/>
-                        </pic:nvPicPr>
-                        <pic:blipFill>
-                          <a:blip r:embed="rId19" cstate="print">
-                            <a:extLst>
-                              <a:ext uri="{28A0092B-C50C-407E-A947-70E740481C1C}">
-                                <a14:useLocalDpi xmlns:a14="http://schemas.microsoft.com/office/drawing/2010/main" val="0"/>
-                              </a:ext>
-                            </a:extLst>
-                          </a:blip>
-                          <a:stretch>
-                            <a:fillRect/>
-                          </a:stretch>
-                        </pic:blipFill>
-                        <pic:spPr>
-                          <a:xfrm>
-                            <a:off x="0" y="0"/>
-                            <a:ext cx="5135733" cy="2369288"/>
-                          </a:xfrm>
-                          <a:prstGeom prst="rect">
-                            <a:avLst/>
-                          </a:prstGeom>
-                        </pic:spPr>
-                      </pic:pic>
-                    </a:graphicData>
-                  </a:graphic>
-                </wp:inline>
-              </w:drawing>
-            </w:r>
-          </w:p>
-        </w:tc>
-      </w:tr>
-    </w:tbl>
-    <w:p>
-      <w:pPr>
-        <w:pStyle w:val="NoSpacing"/>
-      </w:pPr>
-    </w:p>
-    <w:p>
-      <w:pPr>
-        <w:pStyle w:val="NoSpacing"/>
-      </w:pPr>
-      <w:r>
-        <w:t xml:space="preserve">Count Sort Python Code </w:t>
-      </w:r>
-    </w:p>
-    <w:p>
-      <w:pPr>
-        <w:pStyle w:val="NoSpacing"/>
-      </w:pPr>
-    </w:p>
-    <w:tbl>
-      <w:tblPr>
-        <w:tblStyle w:val="TableGrid"/>
-        <w:tblW w:w="0" w:type="auto"/>
-        <w:tblInd w:w="108" w:type="dxa"/>
-        <w:tblLook w:val="04A0" w:firstRow="1" w:lastRow="0" w:firstColumn="1" w:lastColumn="0" w:noHBand="0" w:noVBand="1"/>
-      </w:tblPr>
-      <w:tblGrid>
-        <w:gridCol w:w="8931"/>
-      </w:tblGrid>
-      <w:tr>
-        <w:tc>
-          <w:tcPr>
-            <w:tcW w:w="8931" w:type="dxa"/>
-          </w:tcPr>
-          <w:p>
-            <w:pPr>
-              <w:pStyle w:val="NoSpacing"/>
-            </w:pPr>
-            <w:r>
-              <w:rPr>
-                <w:noProof/>
-                <w:lang w:eastAsia="en-IE"/>
-              </w:rPr>
-              <w:drawing>
-                <wp:inline distT="0" distB="0" distL="0" distR="0" wp14:anchorId="4D1CD25A" wp14:editId="65BEB4D7">
-                  <wp:extent cx="5525911" cy="1695853"/>
-                  <wp:effectExtent l="0" t="0" r="0" b="0"/>
-                  <wp:docPr id="15" name="Picture 15"/>
                   <wp:cNvGraphicFramePr>
                     <a:graphicFrameLocks xmlns:a="http://schemas.openxmlformats.org/drawingml/2006/main" noChangeAspect="1"/>
                   </wp:cNvGraphicFramePr>
@@ -2848,7 +4404,7 @@
                         <pic:spPr>
                           <a:xfrm>
                             <a:off x="0" y="0"/>
-                            <a:ext cx="5522783" cy="1694893"/>
+                            <a:ext cx="1378734" cy="2216012"/>
                           </a:xfrm>
                           <a:prstGeom prst="rect">
                             <a:avLst/>
@@ -2873,20 +4429,183 @@
       <w:pPr>
         <w:pStyle w:val="NoSpacing"/>
       </w:pPr>
-      <w:r>
-        <w:t>Count Sort plot</w:t>
-      </w:r>
-    </w:p>
-    <w:p>
-      <w:pPr>
-        <w:pStyle w:val="NoSpacing"/>
-      </w:pPr>
+    </w:p>
+    <w:p>
+      <w:pPr>
+        <w:pStyle w:val="NoSpacing"/>
+      </w:pPr>
+    </w:p>
+    <w:p>
+      <w:pPr>
+        <w:pStyle w:val="NoSpacing"/>
+      </w:pPr>
+    </w:p>
+    <w:p>
+      <w:pPr>
+        <w:pStyle w:val="NoSpacing"/>
+      </w:pPr>
+    </w:p>
+    <w:p>
+      <w:pPr>
+        <w:pStyle w:val="NoSpacing"/>
+      </w:pPr>
+    </w:p>
+    <w:p>
+      <w:pPr>
+        <w:pStyle w:val="NoSpacing"/>
+      </w:pPr>
+    </w:p>
+    <w:p>
+      <w:pPr>
+        <w:pStyle w:val="NoSpacing"/>
+      </w:pPr>
+    </w:p>
+    <w:p>
+      <w:pPr>
+        <w:pStyle w:val="NoSpacing"/>
+      </w:pPr>
+    </w:p>
+    <w:p>
+      <w:pPr>
+        <w:pStyle w:val="NoSpacing"/>
+      </w:pPr>
+    </w:p>
+    <w:p>
+      <w:pPr>
+        <w:pStyle w:val="Heading3"/>
+      </w:pPr>
+      <w:bookmarkStart w:id="14" w:name="_Toc71462642"/>
+      <w:r>
+        <w:lastRenderedPageBreak/>
+        <w:t xml:space="preserve">2.4.1 </w:t>
+      </w:r>
+      <w:r>
+        <w:t>Merge Sort Python Code</w:t>
+      </w:r>
+      <w:bookmarkEnd w:id="14"/>
+      <w:r>
+        <w:t xml:space="preserve"> </w:t>
+      </w:r>
     </w:p>
     <w:tbl>
       <w:tblPr>
         <w:tblStyle w:val="TableGrid"/>
         <w:tblW w:w="0" w:type="auto"/>
         <w:tblInd w:w="108" w:type="dxa"/>
+        <w:tblBorders>
+          <w:top w:val="single" w:sz="8" w:space="0" w:color="auto"/>
+          <w:left w:val="single" w:sz="8" w:space="0" w:color="auto"/>
+          <w:bottom w:val="single" w:sz="8" w:space="0" w:color="auto"/>
+          <w:right w:val="single" w:sz="8" w:space="0" w:color="auto"/>
+          <w:insideH w:val="single" w:sz="8" w:space="0" w:color="auto"/>
+          <w:insideV w:val="single" w:sz="8" w:space="0" w:color="auto"/>
+        </w:tblBorders>
+        <w:tblLayout w:type="fixed"/>
+        <w:tblLook w:val="04A0" w:firstRow="1" w:lastRow="0" w:firstColumn="1" w:lastColumn="0" w:noHBand="0" w:noVBand="1"/>
+      </w:tblPr>
+      <w:tblGrid>
+        <w:gridCol w:w="8789"/>
+      </w:tblGrid>
+      <w:tr>
+        <w:trPr>
+          <w:trHeight w:val="4512"/>
+        </w:trPr>
+        <w:tc>
+          <w:tcPr>
+            <w:tcW w:w="8789" w:type="dxa"/>
+          </w:tcPr>
+          <w:p>
+            <w:pPr>
+              <w:pStyle w:val="NoSpacing"/>
+            </w:pPr>
+            <w:r>
+              <w:rPr>
+                <w:noProof/>
+                <w:lang w:eastAsia="en-IE"/>
+              </w:rPr>
+              <w:drawing>
+                <wp:inline distT="0" distB="0" distL="0" distR="0" wp14:anchorId="0D1202D1" wp14:editId="0702B178">
+                  <wp:extent cx="5446889" cy="2816578"/>
+                  <wp:effectExtent l="0" t="0" r="1905" b="3175"/>
+                  <wp:docPr id="10" name="Picture 10"/>
+                  <wp:cNvGraphicFramePr>
+                    <a:graphicFrameLocks xmlns:a="http://schemas.openxmlformats.org/drawingml/2006/main" noChangeAspect="1"/>
+                  </wp:cNvGraphicFramePr>
+                  <a:graphic xmlns:a="http://schemas.openxmlformats.org/drawingml/2006/main">
+                    <a:graphicData uri="http://schemas.openxmlformats.org/drawingml/2006/picture">
+                      <pic:pic xmlns:pic="http://schemas.openxmlformats.org/drawingml/2006/picture">
+                        <pic:nvPicPr>
+                          <pic:cNvPr id="0" name="Capture.PNG"/>
+                          <pic:cNvPicPr/>
+                        </pic:nvPicPr>
+                        <pic:blipFill>
+                          <a:blip r:embed="rId21">
+                            <a:extLst>
+                              <a:ext uri="{28A0092B-C50C-407E-A947-70E740481C1C}">
+                                <a14:useLocalDpi xmlns:a14="http://schemas.microsoft.com/office/drawing/2010/main" val="0"/>
+                              </a:ext>
+                            </a:extLst>
+                          </a:blip>
+                          <a:stretch>
+                            <a:fillRect/>
+                          </a:stretch>
+                        </pic:blipFill>
+                        <pic:spPr>
+                          <a:xfrm>
+                            <a:off x="0" y="0"/>
+                            <a:ext cx="5451710" cy="2819071"/>
+                          </a:xfrm>
+                          <a:prstGeom prst="rect">
+                            <a:avLst/>
+                          </a:prstGeom>
+                        </pic:spPr>
+                      </pic:pic>
+                    </a:graphicData>
+                  </a:graphic>
+                </wp:inline>
+              </w:drawing>
+            </w:r>
+          </w:p>
+        </w:tc>
+      </w:tr>
+    </w:tbl>
+    <w:p>
+      <w:pPr>
+        <w:pStyle w:val="NoSpacing"/>
+      </w:pPr>
+    </w:p>
+    <w:p>
+      <w:pPr>
+        <w:pStyle w:val="Heading3"/>
+      </w:pPr>
+      <w:bookmarkStart w:id="15" w:name="_Toc71462643"/>
+      <w:r>
+        <w:t xml:space="preserve">2.4.2 </w:t>
+      </w:r>
+      <w:r>
+        <w:t xml:space="preserve">Merge Sort </w:t>
+      </w:r>
+      <w:r>
+        <w:t>P</w:t>
+      </w:r>
+      <w:r>
+        <w:t>lot</w:t>
+      </w:r>
+      <w:bookmarkEnd w:id="15"/>
+    </w:p>
+    <w:tbl>
+      <w:tblPr>
+        <w:tblStyle w:val="TableGrid"/>
+        <w:tblW w:w="0" w:type="auto"/>
+        <w:tblInd w:w="108" w:type="dxa"/>
+        <w:tblBorders>
+          <w:top w:val="single" w:sz="8" w:space="0" w:color="auto"/>
+          <w:left w:val="single" w:sz="8" w:space="0" w:color="auto"/>
+          <w:bottom w:val="single" w:sz="8" w:space="0" w:color="auto"/>
+          <w:right w:val="single" w:sz="8" w:space="0" w:color="auto"/>
+          <w:insideH w:val="single" w:sz="8" w:space="0" w:color="auto"/>
+          <w:insideV w:val="single" w:sz="8" w:space="0" w:color="auto"/>
+        </w:tblBorders>
         <w:tblLayout w:type="fixed"/>
         <w:tblLook w:val="04A0" w:firstRow="1" w:lastRow="0" w:firstColumn="1" w:lastColumn="0" w:noHBand="0" w:noVBand="1"/>
       </w:tblPr>
@@ -2908,7 +4627,477 @@
                 <w:lang w:eastAsia="en-IE"/>
               </w:rPr>
               <w:drawing>
-                <wp:inline distT="0" distB="0" distL="0" distR="0" wp14:anchorId="415CEF01" wp14:editId="2549DF6B">
+                <wp:inline distT="0" distB="0" distL="0" distR="0" wp14:anchorId="0D5EFC26" wp14:editId="0FFBF016">
+                  <wp:extent cx="2235033" cy="1676400"/>
+                  <wp:effectExtent l="0" t="0" r="0" b="0"/>
+                  <wp:docPr id="18" name="Picture 18"/>
+                  <wp:cNvGraphicFramePr>
+                    <a:graphicFrameLocks xmlns:a="http://schemas.openxmlformats.org/drawingml/2006/main" noChangeAspect="1"/>
+                  </wp:cNvGraphicFramePr>
+                  <a:graphic xmlns:a="http://schemas.openxmlformats.org/drawingml/2006/main">
+                    <a:graphicData uri="http://schemas.openxmlformats.org/drawingml/2006/picture">
+                      <pic:pic xmlns:pic="http://schemas.openxmlformats.org/drawingml/2006/picture">
+                        <pic:nvPicPr>
+                          <pic:cNvPr id="0" name="Merge sort.png"/>
+                          <pic:cNvPicPr/>
+                        </pic:nvPicPr>
+                        <pic:blipFill>
+                          <a:blip r:embed="rId22" cstate="print">
+                            <a:extLst>
+                              <a:ext uri="{28A0092B-C50C-407E-A947-70E740481C1C}">
+                                <a14:useLocalDpi xmlns:a14="http://schemas.microsoft.com/office/drawing/2010/main" val="0"/>
+                              </a:ext>
+                            </a:extLst>
+                          </a:blip>
+                          <a:stretch>
+                            <a:fillRect/>
+                          </a:stretch>
+                        </pic:blipFill>
+                        <pic:spPr>
+                          <a:xfrm>
+                            <a:off x="0" y="0"/>
+                            <a:ext cx="2233932" cy="1675574"/>
+                          </a:xfrm>
+                          <a:prstGeom prst="rect">
+                            <a:avLst/>
+                          </a:prstGeom>
+                        </pic:spPr>
+                      </pic:pic>
+                    </a:graphicData>
+                  </a:graphic>
+                </wp:inline>
+              </w:drawing>
+            </w:r>
+          </w:p>
+        </w:tc>
+      </w:tr>
+    </w:tbl>
+    <w:p>
+      <w:pPr>
+        <w:pStyle w:val="NoSpacing"/>
+      </w:pPr>
+    </w:p>
+    <w:p>
+      <w:pPr>
+        <w:pStyle w:val="NoSpacing"/>
+      </w:pPr>
+    </w:p>
+    <w:p>
+      <w:pPr>
+        <w:pStyle w:val="Heading2"/>
+      </w:pPr>
+      <w:bookmarkStart w:id="16" w:name="_Toc71462644"/>
+      <w:r>
+        <w:t xml:space="preserve">2.5 </w:t>
+      </w:r>
+      <w:r>
+        <w:t>Count Sort</w:t>
+      </w:r>
+      <w:bookmarkEnd w:id="16"/>
+    </w:p>
+    <w:p>
+      <w:pPr>
+        <w:pStyle w:val="NoSpacing"/>
+      </w:pPr>
+      <w:r>
+        <w:t xml:space="preserve">Count sort algorithm is a non-comparison algorithm. The algorithm was proposed and developed by Harold H. Seward in 1954.  With Count sort it is possible </w:t>
+      </w:r>
+      <w:r>
+        <w:t xml:space="preserve">or nearly possible to sort a data collection close to the best, average and worst time complexity O notation of </w:t>
+      </w:r>
+      <w:proofErr w:type="gramStart"/>
+      <w:r>
+        <w:t>O(</w:t>
+      </w:r>
+      <w:proofErr w:type="spellStart"/>
+      <w:proofErr w:type="gramEnd"/>
+      <w:r>
+        <w:t>n+k</w:t>
+      </w:r>
+      <w:proofErr w:type="spellEnd"/>
+      <w:r>
+        <w:t>) linear function. The variable k stands for keys. K</w:t>
+      </w:r>
+      <w:r>
+        <w:t>ey</w:t>
+      </w:r>
+      <w:r>
+        <w:t xml:space="preserve"> means in this case the number of possible values.</w:t>
+      </w:r>
+      <w:r>
+        <w:t xml:space="preserve"> How does it work?</w:t>
+      </w:r>
+    </w:p>
+    <w:p>
+      <w:pPr>
+        <w:pStyle w:val="NoSpacing"/>
+      </w:pPr>
+      <w:r>
+        <w:rPr>
+          <w:color w:val="222222"/>
+        </w:rPr>
+        <w:t>Instead of comparing elements, Coun</w:t>
+      </w:r>
+      <w:r>
+        <w:rPr>
+          <w:color w:val="222222"/>
+        </w:rPr>
+        <w:t>ting Sort counts how often each</w:t>
+      </w:r>
+      <w:r>
+        <w:rPr>
+          <w:color w:val="222222"/>
+        </w:rPr>
+        <w:t xml:space="preserve"> elements occur in the data collection</w:t>
+      </w:r>
+      <w:r>
+        <w:rPr>
+          <w:color w:val="222222"/>
+        </w:rPr>
+        <w:t>.</w:t>
+      </w:r>
+      <w:r>
+        <w:rPr>
+          <w:color w:val="222222"/>
+        </w:rPr>
+        <w:t xml:space="preserve"> </w:t>
+      </w:r>
+      <w:r>
+        <w:rPr>
+          <w:color w:val="222222"/>
+        </w:rPr>
+        <w:t xml:space="preserve">Counting Sort can be used </w:t>
+      </w:r>
+      <w:r>
+        <w:rPr>
+          <w:color w:val="222222"/>
+        </w:rPr>
+        <w:t>in a simplified version when sorting integer numbers. They will be sorted to their keys.</w:t>
+      </w:r>
+      <w:r>
+        <w:rPr>
+          <w:color w:val="222222"/>
+        </w:rPr>
+        <w:t xml:space="preserve"> Count sort requires a memory space of </w:t>
+      </w:r>
+      <w:r>
+        <w:t xml:space="preserve">O notation of </w:t>
+      </w:r>
+      <w:proofErr w:type="gramStart"/>
+      <w:r>
+        <w:t>O(</w:t>
+      </w:r>
+      <w:proofErr w:type="spellStart"/>
+      <w:proofErr w:type="gramEnd"/>
+      <w:r>
+        <w:t>n+k</w:t>
+      </w:r>
+      <w:proofErr w:type="spellEnd"/>
+      <w:r>
+        <w:t>) linear function.</w:t>
+      </w:r>
+    </w:p>
+    <w:p>
+      <w:pPr>
+        <w:pStyle w:val="NoSpacing"/>
+      </w:pPr>
+      <w:r>
+        <w:t xml:space="preserve">The potential advantage of a fast running time comes at a cost what it </w:t>
+      </w:r>
+      <w:proofErr w:type="spellStart"/>
+      <w:r>
+        <w:t>can not</w:t>
+      </w:r>
+      <w:proofErr w:type="spellEnd"/>
+      <w:r>
+        <w:t xml:space="preserve"> be used as widely as a comparison sorting algorithm. Count sort algorithm belongs to the stable algorithms</w:t>
+      </w:r>
+      <w:r>
+        <w:t xml:space="preserve"> if used in a correct way</w:t>
+      </w:r>
+      <w:r>
+        <w:t xml:space="preserve">. Count sort algorithm is one of the fastest sorting algorithms.   </w:t>
+      </w:r>
+    </w:p>
+    <w:p>
+      <w:pPr>
+        <w:pStyle w:val="NoSpacing"/>
+      </w:pPr>
+      <w:r>
+        <w:t xml:space="preserve">First we have to create new array for the keys with a length of all the different values in the data collection. </w:t>
+      </w:r>
+      <w:r>
+        <w:t xml:space="preserve">In the next step we have to create another </w:t>
+      </w:r>
+      <w:r>
+        <w:t xml:space="preserve">output/result </w:t>
+      </w:r>
+      <w:r>
+        <w:t xml:space="preserve">array where the values (e.g. the amount of each number) of each key been stored in. This array will be used to store the sorted data collection at the end of the sorting algorithm. The </w:t>
+      </w:r>
+      <w:proofErr w:type="gramStart"/>
+      <w:r>
+        <w:t>algorithm start</w:t>
+      </w:r>
+      <w:proofErr w:type="gramEnd"/>
+      <w:r>
+        <w:t xml:space="preserve"> to iterate </w:t>
+      </w:r>
+      <w:r>
+        <w:t xml:space="preserve">through the data collection and counts how often the same value as a key appears in the data collection. It takes the value of the keys and writes it in the created output/result array. In the last step </w:t>
+      </w:r>
+      <w:r>
+        <w:t xml:space="preserve">we iterate over the </w:t>
+      </w:r>
+      <w:r>
+        <w:lastRenderedPageBreak/>
+        <w:t>output/result array what is a histogram array what show the frequency the values appears in the data collection and write in the values back in a sorted manner in the output/result array.</w:t>
+      </w:r>
+    </w:p>
+    <w:p>
+      <w:pPr>
+        <w:pStyle w:val="NoSpacing"/>
+      </w:pPr>
+    </w:p>
+    <w:p>
+      <w:pPr>
+        <w:pStyle w:val="NoSpacing"/>
+      </w:pPr>
+    </w:p>
+    <w:tbl>
+      <w:tblPr>
+        <w:tblStyle w:val="TableGrid"/>
+        <w:tblW w:w="0" w:type="auto"/>
+        <w:tblInd w:w="108" w:type="dxa"/>
+        <w:tblBorders>
+          <w:top w:val="single" w:sz="8" w:space="0" w:color="auto"/>
+          <w:left w:val="single" w:sz="8" w:space="0" w:color="auto"/>
+          <w:bottom w:val="single" w:sz="8" w:space="0" w:color="auto"/>
+          <w:right w:val="single" w:sz="8" w:space="0" w:color="auto"/>
+          <w:insideH w:val="single" w:sz="8" w:space="0" w:color="auto"/>
+          <w:insideV w:val="single" w:sz="8" w:space="0" w:color="auto"/>
+        </w:tblBorders>
+        <w:tblLayout w:type="fixed"/>
+        <w:tblLook w:val="04A0" w:firstRow="1" w:lastRow="0" w:firstColumn="1" w:lastColumn="0" w:noHBand="0" w:noVBand="1"/>
+      </w:tblPr>
+      <w:tblGrid>
+        <w:gridCol w:w="8931"/>
+      </w:tblGrid>
+      <w:tr>
+        <w:tc>
+          <w:tcPr>
+            <w:tcW w:w="8931" w:type="dxa"/>
+          </w:tcPr>
+          <w:p>
+            <w:pPr>
+              <w:pStyle w:val="NoSpacing"/>
+            </w:pPr>
+            <w:r>
+              <w:rPr>
+                <w:noProof/>
+                <w:lang w:eastAsia="en-IE"/>
+              </w:rPr>
+              <w:drawing>
+                <wp:inline distT="0" distB="0" distL="0" distR="0" wp14:anchorId="4F362AE6" wp14:editId="6C188827">
+                  <wp:extent cx="5130800" cy="2367012"/>
+                  <wp:effectExtent l="0" t="0" r="0" b="0"/>
+                  <wp:docPr id="14" name="Picture 14"/>
+                  <wp:cNvGraphicFramePr>
+                    <a:graphicFrameLocks xmlns:a="http://schemas.openxmlformats.org/drawingml/2006/main" noChangeAspect="1"/>
+                  </wp:cNvGraphicFramePr>
+                  <a:graphic xmlns:a="http://schemas.openxmlformats.org/drawingml/2006/main">
+                    <a:graphicData uri="http://schemas.openxmlformats.org/drawingml/2006/picture">
+                      <pic:pic xmlns:pic="http://schemas.openxmlformats.org/drawingml/2006/picture">
+                        <pic:nvPicPr>
+                          <pic:cNvPr id="0" name="Capture.PNG"/>
+                          <pic:cNvPicPr/>
+                        </pic:nvPicPr>
+                        <pic:blipFill>
+                          <a:blip r:embed="rId23" cstate="print">
+                            <a:extLst>
+                              <a:ext uri="{28A0092B-C50C-407E-A947-70E740481C1C}">
+                                <a14:useLocalDpi xmlns:a14="http://schemas.microsoft.com/office/drawing/2010/main" val="0"/>
+                              </a:ext>
+                            </a:extLst>
+                          </a:blip>
+                          <a:stretch>
+                            <a:fillRect/>
+                          </a:stretch>
+                        </pic:blipFill>
+                        <pic:spPr>
+                          <a:xfrm>
+                            <a:off x="0" y="0"/>
+                            <a:ext cx="5135733" cy="2369288"/>
+                          </a:xfrm>
+                          <a:prstGeom prst="rect">
+                            <a:avLst/>
+                          </a:prstGeom>
+                        </pic:spPr>
+                      </pic:pic>
+                    </a:graphicData>
+                  </a:graphic>
+                </wp:inline>
+              </w:drawing>
+            </w:r>
+          </w:p>
+        </w:tc>
+      </w:tr>
+    </w:tbl>
+    <w:p>
+      <w:pPr>
+        <w:pStyle w:val="NoSpacing"/>
+      </w:pPr>
+    </w:p>
+    <w:p>
+      <w:pPr>
+        <w:pStyle w:val="Heading3"/>
+      </w:pPr>
+      <w:bookmarkStart w:id="17" w:name="_Toc71462645"/>
+      <w:r>
+        <w:t xml:space="preserve">2.5.1 </w:t>
+      </w:r>
+      <w:r>
+        <w:t>Count Sort Python Code</w:t>
+      </w:r>
+      <w:bookmarkEnd w:id="17"/>
+      <w:r>
+        <w:t xml:space="preserve"> </w:t>
+      </w:r>
+    </w:p>
+    <w:tbl>
+      <w:tblPr>
+        <w:tblStyle w:val="TableGrid"/>
+        <w:tblW w:w="0" w:type="auto"/>
+        <w:tblInd w:w="108" w:type="dxa"/>
+        <w:tblBorders>
+          <w:top w:val="single" w:sz="8" w:space="0" w:color="auto"/>
+          <w:left w:val="single" w:sz="8" w:space="0" w:color="auto"/>
+          <w:bottom w:val="single" w:sz="8" w:space="0" w:color="auto"/>
+          <w:right w:val="single" w:sz="8" w:space="0" w:color="auto"/>
+          <w:insideH w:val="single" w:sz="8" w:space="0" w:color="auto"/>
+          <w:insideV w:val="single" w:sz="8" w:space="0" w:color="auto"/>
+        </w:tblBorders>
+        <w:tblLook w:val="04A0" w:firstRow="1" w:lastRow="0" w:firstColumn="1" w:lastColumn="0" w:noHBand="0" w:noVBand="1"/>
+      </w:tblPr>
+      <w:tblGrid>
+        <w:gridCol w:w="8931"/>
+      </w:tblGrid>
+      <w:tr>
+        <w:tc>
+          <w:tcPr>
+            <w:tcW w:w="8931" w:type="dxa"/>
+          </w:tcPr>
+          <w:p>
+            <w:pPr>
+              <w:pStyle w:val="NoSpacing"/>
+            </w:pPr>
+            <w:r>
+              <w:rPr>
+                <w:noProof/>
+                <w:lang w:eastAsia="en-IE"/>
+              </w:rPr>
+              <w:drawing>
+                <wp:inline distT="0" distB="0" distL="0" distR="0" wp14:anchorId="042C2EC4" wp14:editId="2E0ACC94">
+                  <wp:extent cx="5525911" cy="1695853"/>
+                  <wp:effectExtent l="0" t="0" r="0" b="0"/>
+                  <wp:docPr id="15" name="Picture 15"/>
+                  <wp:cNvGraphicFramePr>
+                    <a:graphicFrameLocks xmlns:a="http://schemas.openxmlformats.org/drawingml/2006/main" noChangeAspect="1"/>
+                  </wp:cNvGraphicFramePr>
+                  <a:graphic xmlns:a="http://schemas.openxmlformats.org/drawingml/2006/main">
+                    <a:graphicData uri="http://schemas.openxmlformats.org/drawingml/2006/picture">
+                      <pic:pic xmlns:pic="http://schemas.openxmlformats.org/drawingml/2006/picture">
+                        <pic:nvPicPr>
+                          <pic:cNvPr id="0" name="Capture.PNG"/>
+                          <pic:cNvPicPr/>
+                        </pic:nvPicPr>
+                        <pic:blipFill>
+                          <a:blip r:embed="rId24" cstate="print">
+                            <a:extLst>
+                              <a:ext uri="{28A0092B-C50C-407E-A947-70E740481C1C}">
+                                <a14:useLocalDpi xmlns:a14="http://schemas.microsoft.com/office/drawing/2010/main" val="0"/>
+                              </a:ext>
+                            </a:extLst>
+                          </a:blip>
+                          <a:stretch>
+                            <a:fillRect/>
+                          </a:stretch>
+                        </pic:blipFill>
+                        <pic:spPr>
+                          <a:xfrm>
+                            <a:off x="0" y="0"/>
+                            <a:ext cx="5522783" cy="1694893"/>
+                          </a:xfrm>
+                          <a:prstGeom prst="rect">
+                            <a:avLst/>
+                          </a:prstGeom>
+                        </pic:spPr>
+                      </pic:pic>
+                    </a:graphicData>
+                  </a:graphic>
+                </wp:inline>
+              </w:drawing>
+            </w:r>
+          </w:p>
+        </w:tc>
+      </w:tr>
+    </w:tbl>
+    <w:p>
+      <w:pPr>
+        <w:pStyle w:val="NoSpacing"/>
+      </w:pPr>
+    </w:p>
+    <w:p>
+      <w:pPr>
+        <w:pStyle w:val="Heading3"/>
+      </w:pPr>
+      <w:bookmarkStart w:id="18" w:name="_Toc71462646"/>
+      <w:r>
+        <w:t xml:space="preserve">2.5.2 </w:t>
+      </w:r>
+      <w:r>
+        <w:t>Count Sort P</w:t>
+      </w:r>
+      <w:r>
+        <w:t>lot</w:t>
+      </w:r>
+      <w:bookmarkEnd w:id="18"/>
+    </w:p>
+    <w:tbl>
+      <w:tblPr>
+        <w:tblStyle w:val="TableGrid"/>
+        <w:tblW w:w="0" w:type="auto"/>
+        <w:tblInd w:w="108" w:type="dxa"/>
+        <w:tblBorders>
+          <w:top w:val="single" w:sz="8" w:space="0" w:color="auto"/>
+          <w:left w:val="single" w:sz="8" w:space="0" w:color="auto"/>
+          <w:bottom w:val="single" w:sz="8" w:space="0" w:color="auto"/>
+          <w:right w:val="single" w:sz="8" w:space="0" w:color="auto"/>
+          <w:insideH w:val="single" w:sz="8" w:space="0" w:color="auto"/>
+          <w:insideV w:val="single" w:sz="8" w:space="0" w:color="auto"/>
+        </w:tblBorders>
+        <w:tblLayout w:type="fixed"/>
+        <w:tblLook w:val="04A0" w:firstRow="1" w:lastRow="0" w:firstColumn="1" w:lastColumn="0" w:noHBand="0" w:noVBand="1"/>
+      </w:tblPr>
+      <w:tblGrid>
+        <w:gridCol w:w="3686"/>
+      </w:tblGrid>
+      <w:tr>
+        <w:tc>
+          <w:tcPr>
+            <w:tcW w:w="3686" w:type="dxa"/>
+          </w:tcPr>
+          <w:p>
+            <w:pPr>
+              <w:pStyle w:val="NoSpacing"/>
+            </w:pPr>
+            <w:r>
+              <w:rPr>
+                <w:noProof/>
+                <w:lang w:eastAsia="en-IE"/>
+              </w:rPr>
+              <w:drawing>
+                <wp:inline distT="0" distB="0" distL="0" distR="0" wp14:anchorId="6F570628" wp14:editId="789415CD">
                   <wp:extent cx="2257611" cy="1693333"/>
                   <wp:effectExtent l="0" t="0" r="0" b="2540"/>
                   <wp:docPr id="16" name="Picture 16"/>
@@ -2923,7 +5112,7 @@
                           <pic:cNvPicPr/>
                         </pic:nvPicPr>
                         <pic:blipFill>
-                          <a:blip r:embed="rId21" cstate="print">
+                          <a:blip r:embed="rId25" cstate="print">
                             <a:extLst>
                               <a:ext uri="{28A0092B-C50C-407E-A947-70E740481C1C}">
                                 <a14:useLocalDpi xmlns:a14="http://schemas.microsoft.com/office/drawing/2010/main" val="0"/>
@@ -2995,13 +5184,20 @@
           <w:b/>
         </w:rPr>
       </w:pPr>
-      <w:r>
-        <w:rPr>
-          <w:b/>
-        </w:rPr>
+    </w:p>
+    <w:p>
+      <w:pPr>
+        <w:pStyle w:val="Heading1"/>
+      </w:pPr>
+      <w:bookmarkStart w:id="19" w:name="_Toc71462647"/>
+      <w:r>
         <w:lastRenderedPageBreak/>
+        <w:t xml:space="preserve">3. </w:t>
+      </w:r>
+      <w:r>
         <w:t>Benchmarking</w:t>
       </w:r>
+      <w:bookmarkEnd w:id="19"/>
     </w:p>
     <w:p>
       <w:pPr>
@@ -3170,6 +5366,565 @@
           <w:shd w:val="clear" w:color="auto" w:fill="FFFFFF"/>
         </w:rPr>
       </w:pPr>
+    </w:p>
+    <w:p>
+      <w:pPr>
+        <w:pStyle w:val="NoSpacing"/>
+        <w:rPr>
+          <w:rFonts w:cs="Arial"/>
+          <w:color w:val="202124"/>
+          <w:shd w:val="clear" w:color="auto" w:fill="FFFFFF"/>
+        </w:rPr>
+      </w:pPr>
+      <w:r>
+        <w:rPr>
+          <w:rFonts w:cs="Arial"/>
+          <w:color w:val="202124"/>
+          <w:shd w:val="clear" w:color="auto" w:fill="FFFFFF"/>
+        </w:rPr>
+        <w:t xml:space="preserve">Bubble sort has the worst case time complexity O notation of </w:t>
+      </w:r>
+      <w:proofErr w:type="gramStart"/>
+      <w:r>
+        <w:rPr>
+          <w:rFonts w:cs="Arial"/>
+          <w:color w:val="202124"/>
+          <w:shd w:val="clear" w:color="auto" w:fill="FFFFFF"/>
+        </w:rPr>
+        <w:t>O(</w:t>
+      </w:r>
+      <w:proofErr w:type="gramEnd"/>
+      <w:r>
+        <w:rPr>
+          <w:rFonts w:cs="Arial"/>
+          <w:color w:val="202124"/>
+          <w:shd w:val="clear" w:color="auto" w:fill="FFFFFF"/>
+        </w:rPr>
+        <w:t>n</w:t>
+      </w:r>
+      <w:r>
+        <w:rPr>
+          <w:rFonts w:cs="Arial"/>
+          <w:color w:val="202124"/>
+          <w:shd w:val="clear" w:color="auto" w:fill="FFFFFF"/>
+          <w:vertAlign w:val="superscript"/>
+        </w:rPr>
+        <w:t>2</w:t>
+      </w:r>
+      <w:r>
+        <w:rPr>
+          <w:rFonts w:cs="Arial"/>
+          <w:color w:val="202124"/>
+          <w:shd w:val="clear" w:color="auto" w:fill="FFFFFF"/>
+        </w:rPr>
+        <w:t xml:space="preserve">) </w:t>
+      </w:r>
+      <w:r>
+        <w:rPr>
+          <w:rFonts w:cs="Arial"/>
+          <w:color w:val="202124"/>
+          <w:shd w:val="clear" w:color="auto" w:fill="FFFFFF"/>
+        </w:rPr>
+        <w:t xml:space="preserve">in my analysis. It </w:t>
+      </w:r>
+      <w:r>
+        <w:rPr>
+          <w:rFonts w:cs="Arial"/>
+          <w:color w:val="202124"/>
+          <w:shd w:val="clear" w:color="auto" w:fill="FFFFFF"/>
+        </w:rPr>
+        <w:t xml:space="preserve">is slowest algorithm of all investigate algorithm in my project. It </w:t>
+      </w:r>
+      <w:r>
+        <w:rPr>
+          <w:rFonts w:cs="Arial"/>
+          <w:color w:val="202124"/>
+          <w:shd w:val="clear" w:color="auto" w:fill="FFFFFF"/>
+        </w:rPr>
+        <w:t>becomes prevalent on bigger sample sizes</w:t>
+      </w:r>
+      <w:r>
+        <w:rPr>
+          <w:rFonts w:cs="Arial"/>
+          <w:color w:val="202124"/>
+          <w:shd w:val="clear" w:color="auto" w:fill="FFFFFF"/>
+        </w:rPr>
+        <w:t xml:space="preserve"> see table and chart below</w:t>
+      </w:r>
+      <w:r>
+        <w:rPr>
+          <w:rFonts w:cs="Arial"/>
+          <w:color w:val="202124"/>
+          <w:shd w:val="clear" w:color="auto" w:fill="FFFFFF"/>
+        </w:rPr>
+        <w:t xml:space="preserve">. </w:t>
+      </w:r>
+      <w:r>
+        <w:rPr>
+          <w:rFonts w:cs="Arial"/>
+          <w:color w:val="202124"/>
+          <w:shd w:val="clear" w:color="auto" w:fill="FFFFFF"/>
+        </w:rPr>
+        <w:t xml:space="preserve">The Selection sort algorithm has a time complexity of O notation of </w:t>
+      </w:r>
+      <w:proofErr w:type="gramStart"/>
+      <w:r>
+        <w:rPr>
+          <w:rFonts w:cs="Arial"/>
+          <w:color w:val="202124"/>
+          <w:shd w:val="clear" w:color="auto" w:fill="FFFFFF"/>
+        </w:rPr>
+        <w:t>O(</w:t>
+      </w:r>
+      <w:proofErr w:type="gramEnd"/>
+      <w:r>
+        <w:rPr>
+          <w:rFonts w:cs="Arial"/>
+          <w:color w:val="202124"/>
+          <w:shd w:val="clear" w:color="auto" w:fill="FFFFFF"/>
+        </w:rPr>
+        <w:t>n</w:t>
+      </w:r>
+      <w:r>
+        <w:rPr>
+          <w:rFonts w:cs="Arial"/>
+          <w:color w:val="202124"/>
+          <w:shd w:val="clear" w:color="auto" w:fill="FFFFFF"/>
+          <w:vertAlign w:val="superscript"/>
+        </w:rPr>
+        <w:t>2</w:t>
+      </w:r>
+      <w:r>
+        <w:rPr>
+          <w:rFonts w:cs="Arial"/>
+          <w:color w:val="202124"/>
+          <w:shd w:val="clear" w:color="auto" w:fill="FFFFFF"/>
+        </w:rPr>
+        <w:t xml:space="preserve">) as well but not as bad as Bubble sort. Selection sort is about 50% faster when the Bubble sort algorithm. </w:t>
+      </w:r>
+      <w:r>
+        <w:rPr>
+          <w:rFonts w:cs="Arial"/>
+          <w:color w:val="202124"/>
+          <w:shd w:val="clear" w:color="auto" w:fill="FFFFFF"/>
+        </w:rPr>
+        <w:t xml:space="preserve">The Quick sort algorithm has </w:t>
+      </w:r>
+      <w:r>
+        <w:rPr>
+          <w:rFonts w:cs="Arial"/>
+          <w:color w:val="202124"/>
+          <w:shd w:val="clear" w:color="auto" w:fill="FFFFFF"/>
+        </w:rPr>
+        <w:t xml:space="preserve">time complexity of O notation of </w:t>
+      </w:r>
+      <w:proofErr w:type="gramStart"/>
+      <w:r>
+        <w:rPr>
+          <w:rFonts w:cs="Arial"/>
+          <w:color w:val="202124"/>
+          <w:shd w:val="clear" w:color="auto" w:fill="FFFFFF"/>
+        </w:rPr>
+        <w:t>O(</w:t>
+      </w:r>
+      <w:proofErr w:type="gramEnd"/>
+      <w:r>
+        <w:rPr>
+          <w:rFonts w:cs="Arial"/>
+          <w:color w:val="202124"/>
+          <w:shd w:val="clear" w:color="auto" w:fill="FFFFFF"/>
+        </w:rPr>
+        <w:t>n</w:t>
+      </w:r>
+      <w:r>
+        <w:rPr>
+          <w:rFonts w:cs="Arial"/>
+          <w:color w:val="202124"/>
+          <w:shd w:val="clear" w:color="auto" w:fill="FFFFFF"/>
+          <w:vertAlign w:val="superscript"/>
+        </w:rPr>
+        <w:t>2</w:t>
+      </w:r>
+      <w:r>
+        <w:rPr>
+          <w:rFonts w:cs="Arial"/>
+          <w:color w:val="202124"/>
+          <w:shd w:val="clear" w:color="auto" w:fill="FFFFFF"/>
+        </w:rPr>
+        <w:t>)</w:t>
+      </w:r>
+      <w:r>
+        <w:rPr>
+          <w:rFonts w:cs="Arial"/>
+          <w:color w:val="202124"/>
+          <w:shd w:val="clear" w:color="auto" w:fill="FFFFFF"/>
+        </w:rPr>
+        <w:t xml:space="preserve"> the same like Bubble and Selection sort but is much faster than the previous ones. Quick sort is about 50 times faster than Bubble sort and 33 times faster than Selection sort. </w:t>
+      </w:r>
+      <w:r>
+        <w:rPr>
+          <w:rFonts w:cs="Arial"/>
+          <w:color w:val="202124"/>
+          <w:shd w:val="clear" w:color="auto" w:fill="FFFFFF"/>
+        </w:rPr>
+        <w:t xml:space="preserve">Merge sort algorithm has a worst case time complexity </w:t>
+      </w:r>
+      <w:r>
+        <w:rPr>
+          <w:rFonts w:cs="Arial"/>
+          <w:color w:val="202124"/>
+          <w:shd w:val="clear" w:color="auto" w:fill="FFFFFF"/>
+        </w:rPr>
+        <w:t xml:space="preserve">of O notation of </w:t>
+      </w:r>
+      <w:proofErr w:type="gramStart"/>
+      <w:r>
+        <w:rPr>
+          <w:rFonts w:cs="Arial"/>
+          <w:color w:val="202124"/>
+          <w:shd w:val="clear" w:color="auto" w:fill="FFFFFF"/>
+        </w:rPr>
+        <w:t>O(</w:t>
+      </w:r>
+      <w:proofErr w:type="gramEnd"/>
+      <w:r>
+        <w:rPr>
+          <w:rFonts w:cs="Arial"/>
+          <w:color w:val="202124"/>
+          <w:shd w:val="clear" w:color="auto" w:fill="FFFFFF"/>
+        </w:rPr>
+        <w:t>n</w:t>
+      </w:r>
+      <w:r>
+        <w:rPr>
+          <w:rFonts w:cs="Arial"/>
+          <w:color w:val="202124"/>
+          <w:shd w:val="clear" w:color="auto" w:fill="FFFFFF"/>
+          <w:vertAlign w:val="superscript"/>
+        </w:rPr>
+        <w:t xml:space="preserve"> </w:t>
+      </w:r>
+      <w:r>
+        <w:rPr>
+          <w:rFonts w:cs="Arial"/>
+          <w:color w:val="202124"/>
+          <w:shd w:val="clear" w:color="auto" w:fill="FFFFFF"/>
+        </w:rPr>
+        <w:t>log n</w:t>
+      </w:r>
+      <w:r>
+        <w:rPr>
+          <w:rFonts w:cs="Arial"/>
+          <w:color w:val="202124"/>
+          <w:shd w:val="clear" w:color="auto" w:fill="FFFFFF"/>
+        </w:rPr>
+        <w:t>)</w:t>
+      </w:r>
+      <w:r>
+        <w:rPr>
+          <w:rFonts w:cs="Arial"/>
+          <w:color w:val="202124"/>
+          <w:shd w:val="clear" w:color="auto" w:fill="FFFFFF"/>
+        </w:rPr>
+        <w:t>. Merge sort is 20 times faster than Quick sort.</w:t>
+      </w:r>
+      <w:r>
+        <w:rPr>
+          <w:rFonts w:cs="Arial"/>
+          <w:color w:val="202124"/>
+          <w:shd w:val="clear" w:color="auto" w:fill="FFFFFF"/>
+        </w:rPr>
+        <w:t xml:space="preserve"> Count sort is the fastest algorithm of all algorithms in my investigation. Count sort is 10 times faster than Merge sort with a worst time complexity </w:t>
+      </w:r>
+      <w:r>
+        <w:rPr>
+          <w:rFonts w:cs="Arial"/>
+          <w:color w:val="202124"/>
+          <w:shd w:val="clear" w:color="auto" w:fill="FFFFFF"/>
+        </w:rPr>
+        <w:t xml:space="preserve">of O notation of </w:t>
+      </w:r>
+      <w:proofErr w:type="gramStart"/>
+      <w:r>
+        <w:rPr>
+          <w:rFonts w:cs="Arial"/>
+          <w:color w:val="202124"/>
+          <w:shd w:val="clear" w:color="auto" w:fill="FFFFFF"/>
+        </w:rPr>
+        <w:t>O(</w:t>
+      </w:r>
+      <w:proofErr w:type="gramEnd"/>
+      <w:r>
+        <w:rPr>
+          <w:rFonts w:cs="Arial"/>
+          <w:color w:val="202124"/>
+          <w:shd w:val="clear" w:color="auto" w:fill="FFFFFF"/>
+        </w:rPr>
+        <w:t>n</w:t>
+      </w:r>
+      <w:r>
+        <w:rPr>
+          <w:rFonts w:cs="Arial"/>
+          <w:color w:val="202124"/>
+          <w:shd w:val="clear" w:color="auto" w:fill="FFFFFF"/>
+          <w:vertAlign w:val="superscript"/>
+        </w:rPr>
+        <w:t xml:space="preserve"> </w:t>
+      </w:r>
+      <w:r>
+        <w:rPr>
+          <w:rFonts w:cs="Arial"/>
+          <w:color w:val="202124"/>
+          <w:shd w:val="clear" w:color="auto" w:fill="FFFFFF"/>
+        </w:rPr>
+        <w:t>+ k</w:t>
+      </w:r>
+      <w:r>
+        <w:rPr>
+          <w:rFonts w:cs="Arial"/>
+          <w:color w:val="202124"/>
+          <w:shd w:val="clear" w:color="auto" w:fill="FFFFFF"/>
+        </w:rPr>
+        <w:t xml:space="preserve">). </w:t>
+      </w:r>
+    </w:p>
+    <w:p>
+      <w:pPr>
+        <w:pStyle w:val="NoSpacing"/>
+        <w:rPr>
+          <w:rFonts w:cs="Arial"/>
+          <w:color w:val="202124"/>
+          <w:shd w:val="clear" w:color="auto" w:fill="FFFFFF"/>
+        </w:rPr>
+      </w:pPr>
+    </w:p>
+    <w:p>
+      <w:pPr>
+        <w:pStyle w:val="NoSpacing"/>
+        <w:rPr>
+          <w:rFonts w:cs="Arial"/>
+          <w:b/>
+          <w:color w:val="202124"/>
+          <w:shd w:val="clear" w:color="auto" w:fill="FFFFFF"/>
+        </w:rPr>
+      </w:pPr>
+      <w:r>
+        <w:rPr>
+          <w:rFonts w:cs="Arial"/>
+          <w:b/>
+          <w:color w:val="202124"/>
+          <w:shd w:val="clear" w:color="auto" w:fill="FFFFFF"/>
+        </w:rPr>
+        <w:t>Conclusion</w:t>
+      </w:r>
+    </w:p>
+    <w:p>
+      <w:pPr>
+        <w:pStyle w:val="NoSpacing"/>
+        <w:rPr>
+          <w:rFonts w:cs="Arial"/>
+          <w:color w:val="202124"/>
+          <w:shd w:val="clear" w:color="auto" w:fill="FFFFFF"/>
+        </w:rPr>
+      </w:pPr>
+    </w:p>
+    <w:p>
+      <w:pPr>
+        <w:pStyle w:val="NoSpacing"/>
+        <w:rPr>
+          <w:rFonts w:cs="Arial"/>
+          <w:color w:val="202124"/>
+          <w:shd w:val="clear" w:color="auto" w:fill="FFFFFF"/>
+        </w:rPr>
+      </w:pPr>
+      <w:r>
+        <w:rPr>
+          <w:rFonts w:cs="Arial"/>
+          <w:color w:val="202124"/>
+          <w:shd w:val="clear" w:color="auto" w:fill="FFFFFF"/>
+        </w:rPr>
+        <w:t xml:space="preserve">On smaller data collections </w:t>
+      </w:r>
+      <w:r>
+        <w:rPr>
+          <w:rFonts w:cs="Arial"/>
+          <w:color w:val="202124"/>
+          <w:shd w:val="clear" w:color="auto" w:fill="FFFFFF"/>
+        </w:rPr>
+        <w:t xml:space="preserve">sizes below 3000 samples </w:t>
+      </w:r>
+      <w:r>
+        <w:rPr>
+          <w:rFonts w:cs="Arial"/>
+          <w:color w:val="202124"/>
+          <w:shd w:val="clear" w:color="auto" w:fill="FFFFFF"/>
+        </w:rPr>
+        <w:t xml:space="preserve">you can use any of the investigated </w:t>
+      </w:r>
+      <w:r>
+        <w:rPr>
+          <w:rFonts w:cs="Arial"/>
+          <w:color w:val="202124"/>
+          <w:shd w:val="clear" w:color="auto" w:fill="FFFFFF"/>
+        </w:rPr>
+        <w:t xml:space="preserve">sorting algorithms. I would prefer to use stable algorithms like Bubble sort, Merge sort or Count </w:t>
+      </w:r>
+      <w:proofErr w:type="gramStart"/>
+      <w:r>
+        <w:rPr>
+          <w:rFonts w:cs="Arial"/>
+          <w:color w:val="202124"/>
+          <w:shd w:val="clear" w:color="auto" w:fill="FFFFFF"/>
+        </w:rPr>
+        <w:t>sort</w:t>
+      </w:r>
+      <w:proofErr w:type="gramEnd"/>
+      <w:r>
+        <w:rPr>
+          <w:rFonts w:cs="Arial"/>
+          <w:color w:val="202124"/>
+          <w:shd w:val="clear" w:color="auto" w:fill="FFFFFF"/>
+        </w:rPr>
+        <w:t xml:space="preserve">. On data collection with bigger sample size it is better to use Merge and Count sort and on large sample size I would recommend to use Count </w:t>
+      </w:r>
+      <w:proofErr w:type="gramStart"/>
+      <w:r>
+        <w:rPr>
+          <w:rFonts w:cs="Arial"/>
+          <w:color w:val="202124"/>
+          <w:shd w:val="clear" w:color="auto" w:fill="FFFFFF"/>
+        </w:rPr>
+        <w:t>sort</w:t>
+      </w:r>
+      <w:proofErr w:type="gramEnd"/>
+      <w:r>
+        <w:rPr>
+          <w:rFonts w:cs="Arial"/>
+          <w:color w:val="202124"/>
+          <w:shd w:val="clear" w:color="auto" w:fill="FFFFFF"/>
+        </w:rPr>
+        <w:t>.</w:t>
+      </w:r>
+      <w:r>
+        <w:rPr>
+          <w:rFonts w:cs="Arial"/>
+          <w:color w:val="202124"/>
+          <w:shd w:val="clear" w:color="auto" w:fill="FFFFFF"/>
+        </w:rPr>
+        <w:t xml:space="preserve"> I’m surprised to see such a difference in the running time </w:t>
+      </w:r>
+      <w:r>
+        <w:rPr>
+          <w:rFonts w:cs="Arial"/>
+          <w:color w:val="202124"/>
+          <w:shd w:val="clear" w:color="auto" w:fill="FFFFFF"/>
+        </w:rPr>
+        <w:t>between</w:t>
+      </w:r>
+      <w:r>
+        <w:rPr>
+          <w:rFonts w:cs="Arial"/>
+          <w:color w:val="202124"/>
+          <w:shd w:val="clear" w:color="auto" w:fill="FFFFFF"/>
+        </w:rPr>
+        <w:t xml:space="preserve"> the </w:t>
+      </w:r>
+      <w:r>
+        <w:rPr>
+          <w:rFonts w:cs="Arial"/>
+          <w:color w:val="202124"/>
+          <w:shd w:val="clear" w:color="auto" w:fill="FFFFFF"/>
+        </w:rPr>
+        <w:t xml:space="preserve">different </w:t>
+      </w:r>
+      <w:proofErr w:type="gramStart"/>
+      <w:r>
+        <w:rPr>
+          <w:rFonts w:cs="Arial"/>
+          <w:color w:val="202124"/>
+          <w:shd w:val="clear" w:color="auto" w:fill="FFFFFF"/>
+        </w:rPr>
+        <w:t>comparison</w:t>
+      </w:r>
+      <w:proofErr w:type="gramEnd"/>
+      <w:r>
+        <w:rPr>
+          <w:rFonts w:cs="Arial"/>
+          <w:color w:val="202124"/>
+          <w:shd w:val="clear" w:color="auto" w:fill="FFFFFF"/>
+        </w:rPr>
+        <w:t xml:space="preserve"> </w:t>
+      </w:r>
+      <w:r>
+        <w:rPr>
+          <w:rFonts w:cs="Arial"/>
+          <w:color w:val="202124"/>
+          <w:shd w:val="clear" w:color="auto" w:fill="FFFFFF"/>
+        </w:rPr>
+        <w:t xml:space="preserve">based algorithms.  As a surprise is coming as well that the Count sort as a </w:t>
+      </w:r>
+      <w:proofErr w:type="spellStart"/>
+      <w:r>
+        <w:rPr>
+          <w:rFonts w:cs="Arial"/>
+          <w:color w:val="202124"/>
+          <w:shd w:val="clear" w:color="auto" w:fill="FFFFFF"/>
+        </w:rPr>
+        <w:t>non comparison</w:t>
+      </w:r>
+      <w:proofErr w:type="spellEnd"/>
+      <w:r>
+        <w:rPr>
+          <w:rFonts w:cs="Arial"/>
+          <w:color w:val="202124"/>
+          <w:shd w:val="clear" w:color="auto" w:fill="FFFFFF"/>
+        </w:rPr>
+        <w:t xml:space="preserve"> algorithm is much faster as the fastest </w:t>
+      </w:r>
+      <w:r>
+        <w:rPr>
+          <w:rFonts w:cs="Arial"/>
+          <w:color w:val="202124"/>
+          <w:shd w:val="clear" w:color="auto" w:fill="FFFFFF"/>
+        </w:rPr>
+        <w:t>comparison algorithm.</w:t>
+      </w:r>
+    </w:p>
+    <w:p>
+      <w:pPr>
+        <w:pStyle w:val="NoSpacing"/>
+        <w:rPr>
+          <w:rFonts w:cs="Arial"/>
+          <w:color w:val="202124"/>
+          <w:shd w:val="clear" w:color="auto" w:fill="FFFFFF"/>
+        </w:rPr>
+      </w:pPr>
+    </w:p>
+    <w:p>
+      <w:pPr>
+        <w:pStyle w:val="NoSpacing"/>
+        <w:rPr>
+          <w:rFonts w:cs="Arial"/>
+          <w:color w:val="202124"/>
+          <w:shd w:val="clear" w:color="auto" w:fill="FFFFFF"/>
+        </w:rPr>
+      </w:pPr>
+    </w:p>
+    <w:p>
+      <w:pPr>
+        <w:pStyle w:val="Heading2"/>
+        <w:rPr>
+          <w:shd w:val="clear" w:color="auto" w:fill="FFFFFF"/>
+        </w:rPr>
+      </w:pPr>
+      <w:bookmarkStart w:id="20" w:name="_Toc71462648"/>
+      <w:r>
+        <w:rPr>
+          <w:shd w:val="clear" w:color="auto" w:fill="FFFFFF"/>
+        </w:rPr>
+        <w:t>3.1 Benchmark Table</w:t>
+      </w:r>
+      <w:bookmarkEnd w:id="20"/>
     </w:p>
     <w:p>
       <w:pPr>
@@ -3198,7 +5953,7 @@
         <w:gridCol w:w="627"/>
         <w:gridCol w:w="627"/>
         <w:gridCol w:w="627"/>
-        <w:gridCol w:w="640"/>
+        <w:gridCol w:w="673"/>
         <w:gridCol w:w="740"/>
         <w:gridCol w:w="760"/>
         <w:gridCol w:w="880"/>
@@ -3666,6 +6421,18 @@
               </w:rPr>
               <w:t>1000</w:t>
             </w:r>
+            <w:r>
+              <w:rPr>
+                <w:rFonts w:eastAsia="Times New Roman" w:cs="Times New Roman"/>
+                <w:b/>
+                <w:bCs/>
+                <w:color w:val="000000"/>
+                <w:sz w:val="18"/>
+                <w:szCs w:val="18"/>
+                <w:lang w:eastAsia="en-IE"/>
+              </w:rPr>
+              <w:t>0</w:t>
+            </w:r>
           </w:p>
         </w:tc>
         <w:tc>
@@ -4490,7 +7257,27 @@
                 <w:szCs w:val="18"/>
                 <w:lang w:eastAsia="en-IE"/>
               </w:rPr>
-              <w:t>0.01</w:t>
+              <w:t>0.0</w:t>
+            </w:r>
+            <w:r>
+              <w:rPr>
+                <w:rFonts w:eastAsia="Times New Roman" w:cs="Times New Roman"/>
+                <w:color w:val="000000"/>
+                <w:sz w:val="18"/>
+                <w:szCs w:val="18"/>
+                <w:lang w:eastAsia="en-IE"/>
+              </w:rPr>
+              <w:t>0</w:t>
+            </w:r>
+            <w:r>
+              <w:rPr>
+                <w:rFonts w:eastAsia="Times New Roman" w:cs="Times New Roman"/>
+                <w:color w:val="000000"/>
+                <w:sz w:val="18"/>
+                <w:szCs w:val="18"/>
+                <w:lang w:eastAsia="en-IE"/>
+              </w:rPr>
+              <w:t>1</w:t>
             </w:r>
           </w:p>
         </w:tc>
@@ -6508,6 +9295,92 @@
     </w:p>
     <w:p>
       <w:pPr>
+        <w:pStyle w:val="Heading2"/>
+        <w:rPr>
+          <w:shd w:val="clear" w:color="auto" w:fill="FFFFFF"/>
+        </w:rPr>
+      </w:pPr>
+    </w:p>
+    <w:p/>
+    <w:p/>
+    <w:p>
+      <w:pPr>
+        <w:pStyle w:val="Heading2"/>
+        <w:rPr>
+          <w:shd w:val="clear" w:color="auto" w:fill="FFFFFF"/>
+        </w:rPr>
+      </w:pPr>
+    </w:p>
+    <w:p>
+      <w:pPr>
+        <w:pStyle w:val="Heading2"/>
+        <w:rPr>
+          <w:shd w:val="clear" w:color="auto" w:fill="FFFFFF"/>
+        </w:rPr>
+      </w:pPr>
+    </w:p>
+    <w:p>
+      <w:pPr>
+        <w:pStyle w:val="Heading2"/>
+        <w:rPr>
+          <w:shd w:val="clear" w:color="auto" w:fill="FFFFFF"/>
+        </w:rPr>
+      </w:pPr>
+    </w:p>
+    <w:p>
+      <w:pPr>
+        <w:pStyle w:val="Heading2"/>
+        <w:rPr>
+          <w:shd w:val="clear" w:color="auto" w:fill="FFFFFF"/>
+        </w:rPr>
+      </w:pPr>
+    </w:p>
+    <w:p>
+      <w:pPr>
+        <w:pStyle w:val="Heading2"/>
+        <w:rPr>
+          <w:shd w:val="clear" w:color="auto" w:fill="FFFFFF"/>
+        </w:rPr>
+      </w:pPr>
+    </w:p>
+    <w:p>
+      <w:pPr>
+        <w:pStyle w:val="Heading2"/>
+        <w:rPr>
+          <w:shd w:val="clear" w:color="auto" w:fill="FFFFFF"/>
+        </w:rPr>
+      </w:pPr>
+    </w:p>
+    <w:p>
+      <w:pPr>
+        <w:pStyle w:val="Heading2"/>
+        <w:rPr>
+          <w:shd w:val="clear" w:color="auto" w:fill="FFFFFF"/>
+        </w:rPr>
+      </w:pPr>
+      <w:bookmarkStart w:id="21" w:name="_Toc71462649"/>
+      <w:r>
+        <w:rPr>
+          <w:shd w:val="clear" w:color="auto" w:fill="FFFFFF"/>
+        </w:rPr>
+        <w:t>3.2</w:t>
+      </w:r>
+      <w:r>
+        <w:rPr>
+          <w:shd w:val="clear" w:color="auto" w:fill="FFFFFF"/>
+        </w:rPr>
+        <w:t xml:space="preserve"> B</w:t>
+      </w:r>
+      <w:r>
+        <w:rPr>
+          <w:shd w:val="clear" w:color="auto" w:fill="FFFFFF"/>
+        </w:rPr>
+        <w:t>enchmark Charts</w:t>
+      </w:r>
+      <w:bookmarkEnd w:id="21"/>
+    </w:p>
+    <w:p>
+      <w:pPr>
         <w:pStyle w:val="NoSpacing"/>
         <w:rPr>
           <w:rFonts w:cs="Arial"/>
@@ -6521,6 +9394,7 @@
         <w:pStyle w:val="NoSpacing"/>
         <w:rPr>
           <w:rFonts w:cs="Arial"/>
+          <w:b/>
           <w:color w:val="202124"/>
           <w:shd w:val="clear" w:color="auto" w:fill="FFFFFF"/>
         </w:rPr>
@@ -6531,6 +9405,14 @@
         <w:tblStyle w:val="TableGrid"/>
         <w:tblW w:w="9072" w:type="dxa"/>
         <w:tblInd w:w="108" w:type="dxa"/>
+        <w:tblBorders>
+          <w:top w:val="single" w:sz="8" w:space="0" w:color="auto"/>
+          <w:left w:val="single" w:sz="8" w:space="0" w:color="auto"/>
+          <w:bottom w:val="single" w:sz="8" w:space="0" w:color="auto"/>
+          <w:right w:val="single" w:sz="8" w:space="0" w:color="auto"/>
+          <w:insideH w:val="single" w:sz="8" w:space="0" w:color="auto"/>
+          <w:insideV w:val="single" w:sz="8" w:space="0" w:color="auto"/>
+        </w:tblBorders>
         <w:tblLayout w:type="fixed"/>
         <w:tblLook w:val="04A0" w:firstRow="1" w:lastRow="0" w:firstColumn="1" w:lastColumn="0" w:noHBand="0" w:noVBand="1"/>
       </w:tblPr>
@@ -6565,9 +9447,9 @@
                 <w:lang w:eastAsia="en-IE"/>
               </w:rPr>
               <w:drawing>
-                <wp:inline distT="0" distB="0" distL="0" distR="0" wp14:anchorId="1B73CC78" wp14:editId="4477D02A">
-                  <wp:extent cx="1949071" cy="1461911"/>
-                  <wp:effectExtent l="0" t="0" r="0" b="5080"/>
+                <wp:inline distT="0" distB="0" distL="0" distR="0" wp14:anchorId="6415619E" wp14:editId="234EC5E3">
+                  <wp:extent cx="1800578" cy="1460607"/>
+                  <wp:effectExtent l="0" t="0" r="9525" b="6350"/>
                   <wp:docPr id="23" name="Picture 23"/>
                   <wp:cNvGraphicFramePr>
                     <a:graphicFrameLocks xmlns:a="http://schemas.openxmlformats.org/drawingml/2006/main" noChangeAspect="1"/>
@@ -6577,271 +9459,6 @@
                       <pic:pic xmlns:pic="http://schemas.openxmlformats.org/drawingml/2006/picture">
                         <pic:nvPicPr>
                           <pic:cNvPr id="0" name="Bubble sort.png"/>
-                          <pic:cNvPicPr/>
-                        </pic:nvPicPr>
-                        <pic:blipFill>
-                          <a:blip r:embed="rId22" cstate="print">
-                            <a:extLst>
-                              <a:ext uri="{28A0092B-C50C-407E-A947-70E740481C1C}">
-                                <a14:useLocalDpi xmlns:a14="http://schemas.microsoft.com/office/drawing/2010/main" val="0"/>
-                              </a:ext>
-                            </a:extLst>
-                          </a:blip>
-                          <a:stretch>
-                            <a:fillRect/>
-                          </a:stretch>
-                        </pic:blipFill>
-                        <pic:spPr>
-                          <a:xfrm>
-                            <a:off x="0" y="0"/>
-                            <a:ext cx="1948112" cy="1461191"/>
-                          </a:xfrm>
-                          <a:prstGeom prst="rect">
-                            <a:avLst/>
-                          </a:prstGeom>
-                        </pic:spPr>
-                      </pic:pic>
-                    </a:graphicData>
-                  </a:graphic>
-                </wp:inline>
-              </w:drawing>
-            </w:r>
-          </w:p>
-        </w:tc>
-        <w:tc>
-          <w:tcPr>
-            <w:tcW w:w="3082" w:type="dxa"/>
-          </w:tcPr>
-          <w:p>
-            <w:pPr>
-              <w:pStyle w:val="NoSpacing"/>
-              <w:rPr>
-                <w:rFonts w:cs="Arial"/>
-                <w:color w:val="202124"/>
-                <w:shd w:val="clear" w:color="auto" w:fill="FFFFFF"/>
-              </w:rPr>
-            </w:pPr>
-            <w:r>
-              <w:rPr>
-                <w:rFonts w:cs="Arial"/>
-                <w:noProof/>
-                <w:color w:val="202124"/>
-                <w:shd w:val="clear" w:color="auto" w:fill="FFFFFF"/>
-                <w:lang w:eastAsia="en-IE"/>
-              </w:rPr>
-              <w:drawing>
-                <wp:inline distT="0" distB="0" distL="0" distR="0" wp14:anchorId="4379BA6B" wp14:editId="2FF16893">
-                  <wp:extent cx="1952978" cy="1464841"/>
-                  <wp:effectExtent l="0" t="0" r="0" b="2540"/>
-                  <wp:docPr id="24" name="Picture 24"/>
-                  <wp:cNvGraphicFramePr>
-                    <a:graphicFrameLocks xmlns:a="http://schemas.openxmlformats.org/drawingml/2006/main" noChangeAspect="1"/>
-                  </wp:cNvGraphicFramePr>
-                  <a:graphic xmlns:a="http://schemas.openxmlformats.org/drawingml/2006/main">
-                    <a:graphicData uri="http://schemas.openxmlformats.org/drawingml/2006/picture">
-                      <pic:pic xmlns:pic="http://schemas.openxmlformats.org/drawingml/2006/picture">
-                        <pic:nvPicPr>
-                          <pic:cNvPr id="0" name="Selection sort.png"/>
-                          <pic:cNvPicPr/>
-                        </pic:nvPicPr>
-                        <pic:blipFill>
-                          <a:blip r:embed="rId23" cstate="print">
-                            <a:extLst>
-                              <a:ext uri="{28A0092B-C50C-407E-A947-70E740481C1C}">
-                                <a14:useLocalDpi xmlns:a14="http://schemas.microsoft.com/office/drawing/2010/main" val="0"/>
-                              </a:ext>
-                            </a:extLst>
-                          </a:blip>
-                          <a:stretch>
-                            <a:fillRect/>
-                          </a:stretch>
-                        </pic:blipFill>
-                        <pic:spPr>
-                          <a:xfrm>
-                            <a:off x="0" y="0"/>
-                            <a:ext cx="1956315" cy="1467344"/>
-                          </a:xfrm>
-                          <a:prstGeom prst="rect">
-                            <a:avLst/>
-                          </a:prstGeom>
-                        </pic:spPr>
-                      </pic:pic>
-                    </a:graphicData>
-                  </a:graphic>
-                </wp:inline>
-              </w:drawing>
-            </w:r>
-          </w:p>
-        </w:tc>
-        <w:tc>
-          <w:tcPr>
-            <w:tcW w:w="3016" w:type="dxa"/>
-          </w:tcPr>
-          <w:p>
-            <w:pPr>
-              <w:pStyle w:val="NoSpacing"/>
-              <w:rPr>
-                <w:rFonts w:cs="Arial"/>
-                <w:color w:val="202124"/>
-                <w:shd w:val="clear" w:color="auto" w:fill="FFFFFF"/>
-              </w:rPr>
-            </w:pPr>
-            <w:r>
-              <w:rPr>
-                <w:rFonts w:cs="Arial"/>
-                <w:noProof/>
-                <w:color w:val="202124"/>
-                <w:shd w:val="clear" w:color="auto" w:fill="FFFFFF"/>
-                <w:lang w:eastAsia="en-IE"/>
-              </w:rPr>
-              <w:drawing>
-                <wp:inline distT="0" distB="0" distL="0" distR="0" wp14:anchorId="5B4590BD" wp14:editId="16CE8B7D">
-                  <wp:extent cx="1934018" cy="1450622"/>
-                  <wp:effectExtent l="0" t="0" r="9525" b="0"/>
-                  <wp:docPr id="25" name="Picture 25"/>
-                  <wp:cNvGraphicFramePr>
-                    <a:graphicFrameLocks xmlns:a="http://schemas.openxmlformats.org/drawingml/2006/main" noChangeAspect="1"/>
-                  </wp:cNvGraphicFramePr>
-                  <a:graphic xmlns:a="http://schemas.openxmlformats.org/drawingml/2006/main">
-                    <a:graphicData uri="http://schemas.openxmlformats.org/drawingml/2006/picture">
-                      <pic:pic xmlns:pic="http://schemas.openxmlformats.org/drawingml/2006/picture">
-                        <pic:nvPicPr>
-                          <pic:cNvPr id="0" name="Quick sort.png"/>
-                          <pic:cNvPicPr/>
-                        </pic:nvPicPr>
-                        <pic:blipFill>
-                          <a:blip r:embed="rId24" cstate="print">
-                            <a:extLst>
-                              <a:ext uri="{28A0092B-C50C-407E-A947-70E740481C1C}">
-                                <a14:useLocalDpi xmlns:a14="http://schemas.microsoft.com/office/drawing/2010/main" val="0"/>
-                              </a:ext>
-                            </a:extLst>
-                          </a:blip>
-                          <a:stretch>
-                            <a:fillRect/>
-                          </a:stretch>
-                        </pic:blipFill>
-                        <pic:spPr>
-                          <a:xfrm>
-                            <a:off x="0" y="0"/>
-                            <a:ext cx="1938483" cy="1453971"/>
-                          </a:xfrm>
-                          <a:prstGeom prst="rect">
-                            <a:avLst/>
-                          </a:prstGeom>
-                        </pic:spPr>
-                      </pic:pic>
-                    </a:graphicData>
-                  </a:graphic>
-                </wp:inline>
-              </w:drawing>
-            </w:r>
-          </w:p>
-        </w:tc>
-      </w:tr>
-      <w:tr>
-        <w:trPr>
-          <w:trHeight w:val="2310"/>
-        </w:trPr>
-        <w:tc>
-          <w:tcPr>
-            <w:tcW w:w="2974" w:type="dxa"/>
-          </w:tcPr>
-          <w:p>
-            <w:pPr>
-              <w:pStyle w:val="NoSpacing"/>
-              <w:rPr>
-                <w:rFonts w:cs="Arial"/>
-                <w:color w:val="202124"/>
-                <w:shd w:val="clear" w:color="auto" w:fill="FFFFFF"/>
-              </w:rPr>
-            </w:pPr>
-            <w:r>
-              <w:rPr>
-                <w:rFonts w:cs="Arial"/>
-                <w:noProof/>
-                <w:color w:val="202124"/>
-                <w:shd w:val="clear" w:color="auto" w:fill="FFFFFF"/>
-                <w:lang w:eastAsia="en-IE"/>
-              </w:rPr>
-              <w:drawing>
-                <wp:inline distT="0" distB="0" distL="0" distR="0" wp14:anchorId="4CD77CCB" wp14:editId="01DB4FA4">
-                  <wp:extent cx="1956741" cy="1467555"/>
-                  <wp:effectExtent l="0" t="0" r="5715" b="0"/>
-                  <wp:docPr id="26" name="Picture 26"/>
-                  <wp:cNvGraphicFramePr>
-                    <a:graphicFrameLocks xmlns:a="http://schemas.openxmlformats.org/drawingml/2006/main" noChangeAspect="1"/>
-                  </wp:cNvGraphicFramePr>
-                  <a:graphic xmlns:a="http://schemas.openxmlformats.org/drawingml/2006/main">
-                    <a:graphicData uri="http://schemas.openxmlformats.org/drawingml/2006/picture">
-                      <pic:pic xmlns:pic="http://schemas.openxmlformats.org/drawingml/2006/picture">
-                        <pic:nvPicPr>
-                          <pic:cNvPr id="0" name="Merge sort.png"/>
-                          <pic:cNvPicPr/>
-                        </pic:nvPicPr>
-                        <pic:blipFill>
-                          <a:blip r:embed="rId25" cstate="print">
-                            <a:extLst>
-                              <a:ext uri="{28A0092B-C50C-407E-A947-70E740481C1C}">
-                                <a14:useLocalDpi xmlns:a14="http://schemas.microsoft.com/office/drawing/2010/main" val="0"/>
-                              </a:ext>
-                            </a:extLst>
-                          </a:blip>
-                          <a:stretch>
-                            <a:fillRect/>
-                          </a:stretch>
-                        </pic:blipFill>
-                        <pic:spPr>
-                          <a:xfrm>
-                            <a:off x="0" y="0"/>
-                            <a:ext cx="1962333" cy="1471749"/>
-                          </a:xfrm>
-                          <a:prstGeom prst="rect">
-                            <a:avLst/>
-                          </a:prstGeom>
-                        </pic:spPr>
-                      </pic:pic>
-                    </a:graphicData>
-                  </a:graphic>
-                </wp:inline>
-              </w:drawing>
-            </w:r>
-          </w:p>
-        </w:tc>
-        <w:tc>
-          <w:tcPr>
-            <w:tcW w:w="3082" w:type="dxa"/>
-          </w:tcPr>
-          <w:p>
-            <w:pPr>
-              <w:pStyle w:val="NoSpacing"/>
-              <w:rPr>
-                <w:rFonts w:cs="Arial"/>
-                <w:color w:val="202124"/>
-                <w:shd w:val="clear" w:color="auto" w:fill="FFFFFF"/>
-              </w:rPr>
-            </w:pPr>
-            <w:r>
-              <w:rPr>
-                <w:rFonts w:cs="Arial"/>
-                <w:noProof/>
-                <w:color w:val="202124"/>
-                <w:shd w:val="clear" w:color="auto" w:fill="FFFFFF"/>
-                <w:lang w:eastAsia="en-IE"/>
-              </w:rPr>
-              <w:drawing>
-                <wp:inline distT="0" distB="0" distL="0" distR="0" wp14:anchorId="558AFC87" wp14:editId="5006987E">
-                  <wp:extent cx="1975556" cy="1467555"/>
-                  <wp:effectExtent l="0" t="0" r="5715" b="0"/>
-                  <wp:docPr id="27" name="Picture 27"/>
-                  <wp:cNvGraphicFramePr>
-                    <a:graphicFrameLocks xmlns:a="http://schemas.openxmlformats.org/drawingml/2006/main" noChangeAspect="1"/>
-                  </wp:cNvGraphicFramePr>
-                  <a:graphic xmlns:a="http://schemas.openxmlformats.org/drawingml/2006/main">
-                    <a:graphicData uri="http://schemas.openxmlformats.org/drawingml/2006/picture">
-                      <pic:pic xmlns:pic="http://schemas.openxmlformats.org/drawingml/2006/picture">
-                        <pic:nvPicPr>
-                          <pic:cNvPr id="0" name="Count sort.png"/>
                           <pic:cNvPicPr/>
                         </pic:nvPicPr>
                         <pic:blipFill>
@@ -6859,7 +9476,7 @@
                         <pic:spPr>
                           <a:xfrm>
                             <a:off x="0" y="0"/>
-                            <a:ext cx="1975707" cy="1467667"/>
+                            <a:ext cx="1801297" cy="1461191"/>
                           </a:xfrm>
                           <a:prstGeom prst="rect">
                             <a:avLst/>
@@ -6875,7 +9492,7 @@
         </w:tc>
         <w:tc>
           <w:tcPr>
-            <w:tcW w:w="3016" w:type="dxa"/>
+            <w:tcW w:w="3082" w:type="dxa"/>
           </w:tcPr>
           <w:p>
             <w:pPr>
@@ -6895,10 +9512,10 @@
                 <w:lang w:eastAsia="en-IE"/>
               </w:rPr>
               <w:drawing>
-                <wp:inline distT="0" distB="0" distL="0" distR="0" wp14:anchorId="2814F543" wp14:editId="4711DCDD">
-                  <wp:extent cx="1969911" cy="1467555"/>
-                  <wp:effectExtent l="0" t="0" r="0" b="0"/>
-                  <wp:docPr id="28" name="Picture 28"/>
+                <wp:inline distT="0" distB="0" distL="0" distR="0" wp14:anchorId="200A66FD" wp14:editId="4A1DC35D">
+                  <wp:extent cx="1851378" cy="1464841"/>
+                  <wp:effectExtent l="0" t="0" r="0" b="2540"/>
+                  <wp:docPr id="24" name="Picture 24"/>
                   <wp:cNvGraphicFramePr>
                     <a:graphicFrameLocks xmlns:a="http://schemas.openxmlformats.org/drawingml/2006/main" noChangeAspect="1"/>
                   </wp:cNvGraphicFramePr>
@@ -6906,7 +9523,7 @@
                     <a:graphicData uri="http://schemas.openxmlformats.org/drawingml/2006/picture">
                       <pic:pic xmlns:pic="http://schemas.openxmlformats.org/drawingml/2006/picture">
                         <pic:nvPicPr>
-                          <pic:cNvPr id="0" name="Sorting.png"/>
+                          <pic:cNvPr id="0" name="Selection sort.png"/>
                           <pic:cNvPicPr/>
                         </pic:nvPicPr>
                         <pic:blipFill>
@@ -6924,7 +9541,7 @@
                         <pic:spPr>
                           <a:xfrm>
                             <a:off x="0" y="0"/>
-                            <a:ext cx="1970440" cy="1467949"/>
+                            <a:ext cx="1851378" cy="1464841"/>
                           </a:xfrm>
                           <a:prstGeom prst="rect">
                             <a:avLst/>
@@ -6938,6 +9555,271 @@
             </w:r>
           </w:p>
         </w:tc>
+        <w:tc>
+          <w:tcPr>
+            <w:tcW w:w="3016" w:type="dxa"/>
+          </w:tcPr>
+          <w:p>
+            <w:pPr>
+              <w:pStyle w:val="NoSpacing"/>
+              <w:rPr>
+                <w:rFonts w:cs="Arial"/>
+                <w:color w:val="202124"/>
+                <w:shd w:val="clear" w:color="auto" w:fill="FFFFFF"/>
+              </w:rPr>
+            </w:pPr>
+            <w:r>
+              <w:rPr>
+                <w:rFonts w:cs="Arial"/>
+                <w:noProof/>
+                <w:color w:val="202124"/>
+                <w:shd w:val="clear" w:color="auto" w:fill="FFFFFF"/>
+                <w:lang w:eastAsia="en-IE"/>
+              </w:rPr>
+              <w:drawing>
+                <wp:inline distT="0" distB="0" distL="0" distR="0" wp14:anchorId="72DC9D40" wp14:editId="1489919F">
+                  <wp:extent cx="1806222" cy="1447910"/>
+                  <wp:effectExtent l="0" t="0" r="3810" b="0"/>
+                  <wp:docPr id="25" name="Picture 25"/>
+                  <wp:cNvGraphicFramePr>
+                    <a:graphicFrameLocks xmlns:a="http://schemas.openxmlformats.org/drawingml/2006/main" noChangeAspect="1"/>
+                  </wp:cNvGraphicFramePr>
+                  <a:graphic xmlns:a="http://schemas.openxmlformats.org/drawingml/2006/main">
+                    <a:graphicData uri="http://schemas.openxmlformats.org/drawingml/2006/picture">
+                      <pic:pic xmlns:pic="http://schemas.openxmlformats.org/drawingml/2006/picture">
+                        <pic:nvPicPr>
+                          <pic:cNvPr id="0" name="Quick sort.png"/>
+                          <pic:cNvPicPr/>
+                        </pic:nvPicPr>
+                        <pic:blipFill>
+                          <a:blip r:embed="rId28" cstate="print">
+                            <a:extLst>
+                              <a:ext uri="{28A0092B-C50C-407E-A947-70E740481C1C}">
+                                <a14:useLocalDpi xmlns:a14="http://schemas.microsoft.com/office/drawing/2010/main" val="0"/>
+                              </a:ext>
+                            </a:extLst>
+                          </a:blip>
+                          <a:stretch>
+                            <a:fillRect/>
+                          </a:stretch>
+                        </pic:blipFill>
+                        <pic:spPr>
+                          <a:xfrm>
+                            <a:off x="0" y="0"/>
+                            <a:ext cx="1813783" cy="1453971"/>
+                          </a:xfrm>
+                          <a:prstGeom prst="rect">
+                            <a:avLst/>
+                          </a:prstGeom>
+                        </pic:spPr>
+                      </pic:pic>
+                    </a:graphicData>
+                  </a:graphic>
+                </wp:inline>
+              </w:drawing>
+            </w:r>
+          </w:p>
+        </w:tc>
+      </w:tr>
+      <w:tr>
+        <w:trPr>
+          <w:trHeight w:val="2310"/>
+        </w:trPr>
+        <w:tc>
+          <w:tcPr>
+            <w:tcW w:w="2974" w:type="dxa"/>
+          </w:tcPr>
+          <w:p>
+            <w:pPr>
+              <w:pStyle w:val="NoSpacing"/>
+              <w:rPr>
+                <w:rFonts w:cs="Arial"/>
+                <w:color w:val="202124"/>
+                <w:shd w:val="clear" w:color="auto" w:fill="FFFFFF"/>
+              </w:rPr>
+            </w:pPr>
+            <w:r>
+              <w:rPr>
+                <w:rFonts w:cs="Arial"/>
+                <w:noProof/>
+                <w:color w:val="202124"/>
+                <w:shd w:val="clear" w:color="auto" w:fill="FFFFFF"/>
+                <w:lang w:eastAsia="en-IE"/>
+              </w:rPr>
+              <w:drawing>
+                <wp:inline distT="0" distB="0" distL="0" distR="0" wp14:anchorId="7CA42D7E" wp14:editId="41722579">
+                  <wp:extent cx="1800578" cy="1467556"/>
+                  <wp:effectExtent l="0" t="0" r="9525" b="0"/>
+                  <wp:docPr id="26" name="Picture 26"/>
+                  <wp:cNvGraphicFramePr>
+                    <a:graphicFrameLocks xmlns:a="http://schemas.openxmlformats.org/drawingml/2006/main" noChangeAspect="1"/>
+                  </wp:cNvGraphicFramePr>
+                  <a:graphic xmlns:a="http://schemas.openxmlformats.org/drawingml/2006/main">
+                    <a:graphicData uri="http://schemas.openxmlformats.org/drawingml/2006/picture">
+                      <pic:pic xmlns:pic="http://schemas.openxmlformats.org/drawingml/2006/picture">
+                        <pic:nvPicPr>
+                          <pic:cNvPr id="0" name="Merge sort.png"/>
+                          <pic:cNvPicPr/>
+                        </pic:nvPicPr>
+                        <pic:blipFill>
+                          <a:blip r:embed="rId29" cstate="print">
+                            <a:extLst>
+                              <a:ext uri="{28A0092B-C50C-407E-A947-70E740481C1C}">
+                                <a14:useLocalDpi xmlns:a14="http://schemas.microsoft.com/office/drawing/2010/main" val="0"/>
+                              </a:ext>
+                            </a:extLst>
+                          </a:blip>
+                          <a:stretch>
+                            <a:fillRect/>
+                          </a:stretch>
+                        </pic:blipFill>
+                        <pic:spPr>
+                          <a:xfrm>
+                            <a:off x="0" y="0"/>
+                            <a:ext cx="1805722" cy="1471749"/>
+                          </a:xfrm>
+                          <a:prstGeom prst="rect">
+                            <a:avLst/>
+                          </a:prstGeom>
+                        </pic:spPr>
+                      </pic:pic>
+                    </a:graphicData>
+                  </a:graphic>
+                </wp:inline>
+              </w:drawing>
+            </w:r>
+          </w:p>
+        </w:tc>
+        <w:tc>
+          <w:tcPr>
+            <w:tcW w:w="3082" w:type="dxa"/>
+          </w:tcPr>
+          <w:p>
+            <w:pPr>
+              <w:pStyle w:val="NoSpacing"/>
+              <w:rPr>
+                <w:rFonts w:cs="Arial"/>
+                <w:color w:val="202124"/>
+                <w:shd w:val="clear" w:color="auto" w:fill="FFFFFF"/>
+              </w:rPr>
+            </w:pPr>
+            <w:r>
+              <w:rPr>
+                <w:rFonts w:cs="Arial"/>
+                <w:noProof/>
+                <w:color w:val="202124"/>
+                <w:shd w:val="clear" w:color="auto" w:fill="FFFFFF"/>
+                <w:lang w:eastAsia="en-IE"/>
+              </w:rPr>
+              <w:drawing>
+                <wp:inline distT="0" distB="0" distL="0" distR="0" wp14:anchorId="53145F9C" wp14:editId="4FA4B68B">
+                  <wp:extent cx="1851378" cy="1467555"/>
+                  <wp:effectExtent l="0" t="0" r="0" b="0"/>
+                  <wp:docPr id="27" name="Picture 27"/>
+                  <wp:cNvGraphicFramePr>
+                    <a:graphicFrameLocks xmlns:a="http://schemas.openxmlformats.org/drawingml/2006/main" noChangeAspect="1"/>
+                  </wp:cNvGraphicFramePr>
+                  <a:graphic xmlns:a="http://schemas.openxmlformats.org/drawingml/2006/main">
+                    <a:graphicData uri="http://schemas.openxmlformats.org/drawingml/2006/picture">
+                      <pic:pic xmlns:pic="http://schemas.openxmlformats.org/drawingml/2006/picture">
+                        <pic:nvPicPr>
+                          <pic:cNvPr id="0" name="Count sort.png"/>
+                          <pic:cNvPicPr/>
+                        </pic:nvPicPr>
+                        <pic:blipFill>
+                          <a:blip r:embed="rId30" cstate="print">
+                            <a:extLst>
+                              <a:ext uri="{28A0092B-C50C-407E-A947-70E740481C1C}">
+                                <a14:useLocalDpi xmlns:a14="http://schemas.microsoft.com/office/drawing/2010/main" val="0"/>
+                              </a:ext>
+                            </a:extLst>
+                          </a:blip>
+                          <a:stretch>
+                            <a:fillRect/>
+                          </a:stretch>
+                        </pic:blipFill>
+                        <pic:spPr>
+                          <a:xfrm>
+                            <a:off x="0" y="0"/>
+                            <a:ext cx="1851520" cy="1467667"/>
+                          </a:xfrm>
+                          <a:prstGeom prst="rect">
+                            <a:avLst/>
+                          </a:prstGeom>
+                        </pic:spPr>
+                      </pic:pic>
+                    </a:graphicData>
+                  </a:graphic>
+                </wp:inline>
+              </w:drawing>
+            </w:r>
+          </w:p>
+        </w:tc>
+        <w:tc>
+          <w:tcPr>
+            <w:tcW w:w="3016" w:type="dxa"/>
+          </w:tcPr>
+          <w:p>
+            <w:pPr>
+              <w:pStyle w:val="NoSpacing"/>
+              <w:rPr>
+                <w:rFonts w:cs="Arial"/>
+                <w:color w:val="202124"/>
+                <w:shd w:val="clear" w:color="auto" w:fill="FFFFFF"/>
+              </w:rPr>
+            </w:pPr>
+            <w:r>
+              <w:rPr>
+                <w:rFonts w:cs="Arial"/>
+                <w:noProof/>
+                <w:color w:val="202124"/>
+                <w:shd w:val="clear" w:color="auto" w:fill="FFFFFF"/>
+                <w:lang w:eastAsia="en-IE"/>
+              </w:rPr>
+              <w:drawing>
+                <wp:inline distT="0" distB="0" distL="0" distR="0" wp14:anchorId="7CFBC849" wp14:editId="623F97E5">
+                  <wp:extent cx="1834444" cy="1467555"/>
+                  <wp:effectExtent l="0" t="0" r="0" b="0"/>
+                  <wp:docPr id="28" name="Picture 28"/>
+                  <wp:cNvGraphicFramePr>
+                    <a:graphicFrameLocks xmlns:a="http://schemas.openxmlformats.org/drawingml/2006/main" noChangeAspect="1"/>
+                  </wp:cNvGraphicFramePr>
+                  <a:graphic xmlns:a="http://schemas.openxmlformats.org/drawingml/2006/main">
+                    <a:graphicData uri="http://schemas.openxmlformats.org/drawingml/2006/picture">
+                      <pic:pic xmlns:pic="http://schemas.openxmlformats.org/drawingml/2006/picture">
+                        <pic:nvPicPr>
+                          <pic:cNvPr id="0" name="Sorting.png"/>
+                          <pic:cNvPicPr/>
+                        </pic:nvPicPr>
+                        <pic:blipFill>
+                          <a:blip r:embed="rId31" cstate="print">
+                            <a:extLst>
+                              <a:ext uri="{28A0092B-C50C-407E-A947-70E740481C1C}">
+                                <a14:useLocalDpi xmlns:a14="http://schemas.microsoft.com/office/drawing/2010/main" val="0"/>
+                              </a:ext>
+                            </a:extLst>
+                          </a:blip>
+                          <a:stretch>
+                            <a:fillRect/>
+                          </a:stretch>
+                        </pic:blipFill>
+                        <pic:spPr>
+                          <a:xfrm>
+                            <a:off x="0" y="0"/>
+                            <a:ext cx="1834937" cy="1467949"/>
+                          </a:xfrm>
+                          <a:prstGeom prst="rect">
+                            <a:avLst/>
+                          </a:prstGeom>
+                        </pic:spPr>
+                      </pic:pic>
+                    </a:graphicData>
+                  </a:graphic>
+                </wp:inline>
+              </w:drawing>
+            </w:r>
+          </w:p>
+        </w:tc>
       </w:tr>
     </w:tbl>
     <w:p>
@@ -6964,6 +9846,14 @@
       <w:tblPr>
         <w:tblStyle w:val="TableGrid"/>
         <w:tblW w:w="0" w:type="auto"/>
+        <w:tblBorders>
+          <w:top w:val="single" w:sz="8" w:space="0" w:color="auto"/>
+          <w:left w:val="single" w:sz="8" w:space="0" w:color="auto"/>
+          <w:bottom w:val="single" w:sz="8" w:space="0" w:color="auto"/>
+          <w:right w:val="single" w:sz="8" w:space="0" w:color="auto"/>
+          <w:insideH w:val="single" w:sz="8" w:space="0" w:color="auto"/>
+          <w:insideV w:val="single" w:sz="8" w:space="0" w:color="auto"/>
+        </w:tblBorders>
         <w:tblLook w:val="04A0" w:firstRow="1" w:lastRow="0" w:firstColumn="1" w:lastColumn="0" w:noHBand="0" w:noVBand="1"/>
       </w:tblPr>
       <w:tblGrid>
@@ -6985,7 +9875,7 @@
               </w:rPr>
               <w:lastRenderedPageBreak/>
               <w:drawing>
-                <wp:inline distT="0" distB="0" distL="0" distR="0">
+                <wp:inline distT="0" distB="0" distL="0" distR="0" wp14:anchorId="3CB3244D" wp14:editId="3F847E55">
                   <wp:extent cx="3371366" cy="2528711"/>
                   <wp:effectExtent l="0" t="0" r="635" b="5080"/>
                   <wp:docPr id="20" name="Picture 20"/>
@@ -7000,7 +9890,7 @@
                           <pic:cNvPicPr/>
                         </pic:nvPicPr>
                         <pic:blipFill>
-                          <a:blip r:embed="rId28">
+                          <a:blip r:embed="rId32">
                             <a:extLst>
                               <a:ext uri="{28A0092B-C50C-407E-A947-70E740481C1C}">
                                 <a14:useLocalDpi xmlns:a14="http://schemas.microsoft.com/office/drawing/2010/main" val="0"/>
@@ -7126,6 +10016,19 @@
     </w:p>
     <w:p>
       <w:pPr>
+        <w:pStyle w:val="Heading1"/>
+      </w:pPr>
+      <w:bookmarkStart w:id="22" w:name="_Toc71462650"/>
+      <w:r>
+        <w:t xml:space="preserve">4. </w:t>
+      </w:r>
+      <w:r>
+        <w:t>References</w:t>
+      </w:r>
+      <w:bookmarkEnd w:id="22"/>
+    </w:p>
+    <w:p>
+      <w:pPr>
         <w:pStyle w:val="NoSpacing"/>
         <w:rPr>
           <w:b/>
@@ -7133,24 +10036,6 @@
           <w:szCs w:val="32"/>
         </w:rPr>
       </w:pPr>
-      <w:r>
-        <w:rPr>
-          <w:b/>
-          <w:sz w:val="32"/>
-          <w:szCs w:val="32"/>
-        </w:rPr>
-        <w:t>References</w:t>
-      </w:r>
-    </w:p>
-    <w:p>
-      <w:pPr>
-        <w:pStyle w:val="NoSpacing"/>
-        <w:rPr>
-          <w:b/>
-          <w:sz w:val="32"/>
-          <w:szCs w:val="32"/>
-        </w:rPr>
-      </w:pPr>
     </w:p>
     <w:p>
       <w:pPr>
@@ -7174,7 +10059,7 @@
       <w:r>
         <w:tab/>
       </w:r>
-      <w:hyperlink r:id="rId29" w:history="1">
+      <w:hyperlink r:id="rId33" w:history="1">
         <w:r>
           <w:rPr>
             <w:rStyle w:val="Hyperlink"/>
@@ -7196,7 +10081,7 @@
       <w:r>
         <w:tab/>
       </w:r>
-      <w:hyperlink r:id="rId30" w:history="1">
+      <w:hyperlink r:id="rId34" w:history="1">
         <w:r>
           <w:rPr>
             <w:rStyle w:val="Hyperlink"/>
@@ -7228,7 +10113,7 @@
         </w:rPr>
         <w:tab/>
       </w:r>
-      <w:hyperlink r:id="rId31" w:history="1">
+      <w:hyperlink r:id="rId35" w:history="1">
         <w:r>
           <w:rPr>
             <w:rStyle w:val="Hyperlink"/>
@@ -7270,13 +10155,133 @@
       </w:pPr>
     </w:p>
     <w:sectPr>
+      <w:footerReference w:type="default" r:id="rId36"/>
       <w:pgSz w:w="11906" w:h="16838"/>
       <w:pgMar w:top="1440" w:right="1440" w:bottom="1440" w:left="1440" w:header="708" w:footer="708" w:gutter="0"/>
+      <w:pgNumType w:start="0"/>
       <w:cols w:space="708"/>
+      <w:titlePg/>
       <w:docGrid w:linePitch="360"/>
     </w:sectPr>
   </w:body>
 </w:document>
+</file>
+
+<file path=word/endnotes.xml><?xml version="1.0" encoding="utf-8"?>
+<w:endnotes xmlns:wpc="http://schemas.microsoft.com/office/word/2010/wordprocessingCanvas" xmlns:mc="http://schemas.openxmlformats.org/markup-compatibility/2006" xmlns:o="urn:schemas-microsoft-com:office:office" xmlns:r="http://schemas.openxmlformats.org/officeDocument/2006/relationships" xmlns:m="http://schemas.openxmlformats.org/officeDocument/2006/math" xmlns:v="urn:schemas-microsoft-com:vml" xmlns:wp14="http://schemas.microsoft.com/office/word/2010/wordprocessingDrawing" xmlns:wp="http://schemas.openxmlformats.org/drawingml/2006/wordprocessingDrawing" xmlns:w10="urn:schemas-microsoft-com:office:word" xmlns:w="http://schemas.openxmlformats.org/wordprocessingml/2006/main" xmlns:w14="http://schemas.microsoft.com/office/word/2010/wordml" xmlns:wpg="http://schemas.microsoft.com/office/word/2010/wordprocessingGroup" xmlns:wpi="http://schemas.microsoft.com/office/word/2010/wordprocessingInk" xmlns:wne="http://schemas.microsoft.com/office/word/2006/wordml" xmlns:wps="http://schemas.microsoft.com/office/word/2010/wordprocessingShape" mc:Ignorable="w14 wp14">
+  <w:endnote w:type="separator" w:id="-1">
+    <w:p>
+      <w:pPr>
+        <w:spacing w:after="0" w:line="240" w:lineRule="auto"/>
+      </w:pPr>
+      <w:r>
+        <w:separator/>
+      </w:r>
+    </w:p>
+  </w:endnote>
+  <w:endnote w:type="continuationSeparator" w:id="0">
+    <w:p>
+      <w:pPr>
+        <w:spacing w:after="0" w:line="240" w:lineRule="auto"/>
+      </w:pPr>
+      <w:r>
+        <w:continuationSeparator/>
+      </w:r>
+    </w:p>
+  </w:endnote>
+</w:endnotes>
+</file>
+
+<file path=word/footer1.xml><?xml version="1.0" encoding="utf-8"?>
+<w:ftr xmlns:wpc="http://schemas.microsoft.com/office/word/2010/wordprocessingCanvas" xmlns:mc="http://schemas.openxmlformats.org/markup-compatibility/2006" xmlns:o="urn:schemas-microsoft-com:office:office" xmlns:r="http://schemas.openxmlformats.org/officeDocument/2006/relationships" xmlns:m="http://schemas.openxmlformats.org/officeDocument/2006/math" xmlns:v="urn:schemas-microsoft-com:vml" xmlns:wp14="http://schemas.microsoft.com/office/word/2010/wordprocessingDrawing" xmlns:wp="http://schemas.openxmlformats.org/drawingml/2006/wordprocessingDrawing" xmlns:w10="urn:schemas-microsoft-com:office:word" xmlns:w="http://schemas.openxmlformats.org/wordprocessingml/2006/main" xmlns:w14="http://schemas.microsoft.com/office/word/2010/wordml" xmlns:wpg="http://schemas.microsoft.com/office/word/2010/wordprocessingGroup" xmlns:wpi="http://schemas.microsoft.com/office/word/2010/wordprocessingInk" xmlns:wne="http://schemas.microsoft.com/office/word/2006/wordml" xmlns:wps="http://schemas.microsoft.com/office/word/2010/wordprocessingShape" mc:Ignorable="w14 wp14">
+  <w:sdt>
+    <w:sdtPr>
+      <w:id w:val="882750633"/>
+      <w:docPartObj>
+        <w:docPartGallery w:val="Page Numbers (Bottom of Page)"/>
+        <w:docPartUnique/>
+      </w:docPartObj>
+    </w:sdtPr>
+    <w:sdtEndPr>
+      <w:rPr>
+        <w:color w:val="808080" w:themeColor="background1" w:themeShade="80"/>
+        <w:spacing w:val="60"/>
+      </w:rPr>
+    </w:sdtEndPr>
+    <w:sdtContent>
+      <w:p>
+        <w:pPr>
+          <w:pStyle w:val="Footer"/>
+          <w:pBdr>
+            <w:top w:val="single" w:sz="4" w:space="1" w:color="D9D9D9" w:themeColor="background1" w:themeShade="D9"/>
+          </w:pBdr>
+          <w:jc w:val="right"/>
+        </w:pPr>
+        <w:r>
+          <w:fldChar w:fldCharType="begin"/>
+        </w:r>
+        <w:r>
+          <w:instrText xml:space="preserve"> PAGE   \* MERGEFORMAT </w:instrText>
+        </w:r>
+        <w:r>
+          <w:fldChar w:fldCharType="separate"/>
+        </w:r>
+        <w:r>
+          <w:rPr>
+            <w:noProof/>
+          </w:rPr>
+          <w:t>1</w:t>
+        </w:r>
+        <w:r>
+          <w:rPr>
+            <w:noProof/>
+          </w:rPr>
+          <w:fldChar w:fldCharType="end"/>
+        </w:r>
+        <w:r>
+          <w:t xml:space="preserve"> | </w:t>
+        </w:r>
+        <w:r>
+          <w:rPr>
+            <w:color w:val="808080" w:themeColor="background1" w:themeShade="80"/>
+            <w:spacing w:val="60"/>
+          </w:rPr>
+          <w:t>Page</w:t>
+        </w:r>
+      </w:p>
+    </w:sdtContent>
+  </w:sdt>
+  <w:p>
+    <w:pPr>
+      <w:pStyle w:val="Footer"/>
+    </w:pPr>
+  </w:p>
+</w:ftr>
+</file>
+
+<file path=word/footnotes.xml><?xml version="1.0" encoding="utf-8"?>
+<w:footnotes xmlns:wpc="http://schemas.microsoft.com/office/word/2010/wordprocessingCanvas" xmlns:mc="http://schemas.openxmlformats.org/markup-compatibility/2006" xmlns:o="urn:schemas-microsoft-com:office:office" xmlns:r="http://schemas.openxmlformats.org/officeDocument/2006/relationships" xmlns:m="http://schemas.openxmlformats.org/officeDocument/2006/math" xmlns:v="urn:schemas-microsoft-com:vml" xmlns:wp14="http://schemas.microsoft.com/office/word/2010/wordprocessingDrawing" xmlns:wp="http://schemas.openxmlformats.org/drawingml/2006/wordprocessingDrawing" xmlns:w10="urn:schemas-microsoft-com:office:word" xmlns:w="http://schemas.openxmlformats.org/wordprocessingml/2006/main" xmlns:w14="http://schemas.microsoft.com/office/word/2010/wordml" xmlns:wpg="http://schemas.microsoft.com/office/word/2010/wordprocessingGroup" xmlns:wpi="http://schemas.microsoft.com/office/word/2010/wordprocessingInk" xmlns:wne="http://schemas.microsoft.com/office/word/2006/wordml" xmlns:wps="http://schemas.microsoft.com/office/word/2010/wordprocessingShape" mc:Ignorable="w14 wp14">
+  <w:footnote w:type="separator" w:id="-1">
+    <w:p>
+      <w:pPr>
+        <w:spacing w:after="0" w:line="240" w:lineRule="auto"/>
+      </w:pPr>
+      <w:r>
+        <w:separator/>
+      </w:r>
+    </w:p>
+  </w:footnote>
+  <w:footnote w:type="continuationSeparator" w:id="0">
+    <w:p>
+      <w:pPr>
+        <w:spacing w:after="0" w:line="240" w:lineRule="auto"/>
+      </w:pPr>
+      <w:r>
+        <w:continuationSeparator/>
+      </w:r>
+    </w:p>
+  </w:footnote>
+</w:footnotes>
 </file>
 
 <file path=word/styles.xml><?xml version="1.0" encoding="utf-8"?>
@@ -7288,6 +10293,1178 @@
         <w:sz w:val="22"/>
         <w:szCs w:val="22"/>
         <w:lang w:val="en-IE" w:eastAsia="en-US" w:bidi="ar-SA"/>
+      </w:rPr>
+    </w:rPrDefault>
+    <w:pPrDefault>
+      <w:pPr>
+        <w:spacing w:after="200" w:line="276" w:lineRule="auto"/>
+      </w:pPr>
+    </w:pPrDefault>
+  </w:docDefaults>
+  <w:latentStyles w:defLockedState="0" w:defUIPriority="99" w:defSemiHidden="1" w:defUnhideWhenUsed="1" w:defQFormat="0" w:count="267">
+    <w:lsdException w:name="Normal" w:semiHidden="0" w:uiPriority="0" w:unhideWhenUsed="0" w:qFormat="1"/>
+    <w:lsdException w:name="heading 1" w:semiHidden="0" w:uiPriority="9" w:unhideWhenUsed="0" w:qFormat="1"/>
+    <w:lsdException w:name="heading 2" w:uiPriority="9" w:qFormat="1"/>
+    <w:lsdException w:name="heading 3" w:uiPriority="9" w:qFormat="1"/>
+    <w:lsdException w:name="heading 4" w:uiPriority="9" w:qFormat="1"/>
+    <w:lsdException w:name="heading 5" w:uiPriority="9" w:qFormat="1"/>
+    <w:lsdException w:name="heading 6" w:uiPriority="9" w:qFormat="1"/>
+    <w:lsdException w:name="heading 7" w:uiPriority="9" w:qFormat="1"/>
+    <w:lsdException w:name="heading 8" w:uiPriority="9" w:qFormat="1"/>
+    <w:lsdException w:name="heading 9" w:uiPriority="9" w:qFormat="1"/>
+    <w:lsdException w:name="toc 1" w:uiPriority="39"/>
+    <w:lsdException w:name="toc 2" w:uiPriority="39"/>
+    <w:lsdException w:name="toc 3" w:uiPriority="39"/>
+    <w:lsdException w:name="toc 4" w:uiPriority="39"/>
+    <w:lsdException w:name="toc 5" w:uiPriority="39"/>
+    <w:lsdException w:name="toc 6" w:uiPriority="39"/>
+    <w:lsdException w:name="toc 7" w:uiPriority="39"/>
+    <w:lsdException w:name="toc 8" w:uiPriority="39"/>
+    <w:lsdException w:name="toc 9" w:uiPriority="39"/>
+    <w:lsdException w:name="caption" w:uiPriority="35" w:qFormat="1"/>
+    <w:lsdException w:name="Title" w:semiHidden="0" w:uiPriority="10" w:unhideWhenUsed="0" w:qFormat="1"/>
+    <w:lsdException w:name="Default Paragraph Font" w:uiPriority="1"/>
+    <w:lsdException w:name="Subtitle" w:semiHidden="0" w:uiPriority="11" w:unhideWhenUsed="0" w:qFormat="1"/>
+    <w:lsdException w:name="Strong" w:semiHidden="0" w:uiPriority="22" w:unhideWhenUsed="0" w:qFormat="1"/>
+    <w:lsdException w:name="Emphasis" w:semiHidden="0" w:uiPriority="20" w:unhideWhenUsed="0" w:qFormat="1"/>
+    <w:lsdException w:name="Table Grid" w:semiHidden="0" w:uiPriority="59" w:unhideWhenUsed="0"/>
+    <w:lsdException w:name="Placeholder Text" w:unhideWhenUsed="0"/>
+    <w:lsdException w:name="No Spacing" w:semiHidden="0" w:uiPriority="1" w:unhideWhenUsed="0" w:qFormat="1"/>
+    <w:lsdException w:name="Light Shading" w:semiHidden="0" w:uiPriority="60" w:unhideWhenUsed="0"/>
+    <w:lsdException w:name="Light List" w:semiHidden="0" w:uiPriority="61" w:unhideWhenUsed="0"/>
+    <w:lsdException w:name="Light Grid" w:semiHidden="0" w:uiPriority="62" w:unhideWhenUsed="0"/>
+    <w:lsdException w:name="Medium Shading 1" w:semiHidden="0" w:uiPriority="63" w:unhideWhenUsed="0"/>
+    <w:lsdException w:name="Medium Shading 2" w:semiHidden="0" w:uiPriority="64" w:unhideWhenUsed="0"/>
+    <w:lsdException w:name="Medium List 1" w:semiHidden="0" w:uiPriority="65" w:unhideWhenUsed="0"/>
+    <w:lsdException w:name="Medium List 2" w:semiHidden="0" w:uiPriority="66" w:unhideWhenUsed="0"/>
+    <w:lsdException w:name="Medium Grid 1" w:semiHidden="0" w:uiPriority="67" w:unhideWhenUsed="0"/>
+    <w:lsdException w:name="Medium Grid 2" w:semiHidden="0" w:uiPriority="68" w:unhideWhenUsed="0"/>
+    <w:lsdException w:name="Medium Grid 3" w:semiHidden="0" w:uiPriority="69" w:unhideWhenUsed="0"/>
+    <w:lsdException w:name="Dark List" w:semiHidden="0" w:uiPriority="70" w:unhideWhenUsed="0"/>
+    <w:lsdException w:name="Colorful Shading" w:semiHidden="0" w:uiPriority="71" w:unhideWhenUsed="0"/>
+    <w:lsdException w:name="Colorful List" w:semiHidden="0" w:uiPriority="72" w:unhideWhenUsed="0"/>
+    <w:lsdException w:name="Colorful Grid" w:semiHidden="0" w:uiPriority="73" w:unhideWhenUsed="0"/>
+    <w:lsdException w:name="Light Shading Accent 1" w:semiHidden="0" w:uiPriority="60" w:unhideWhenUsed="0"/>
+    <w:lsdException w:name="Light List Accent 1" w:semiHidden="0" w:uiPriority="61" w:unhideWhenUsed="0"/>
+    <w:lsdException w:name="Light Grid Accent 1" w:semiHidden="0" w:uiPriority="62" w:unhideWhenUsed="0"/>
+    <w:lsdException w:name="Medium Shading 1 Accent 1" w:semiHidden="0" w:uiPriority="63" w:unhideWhenUsed="0"/>
+    <w:lsdException w:name="Medium Shading 2 Accent 1" w:semiHidden="0" w:uiPriority="64" w:unhideWhenUsed="0"/>
+    <w:lsdException w:name="Medium List 1 Accent 1" w:semiHidden="0" w:uiPriority="65" w:unhideWhenUsed="0"/>
+    <w:lsdException w:name="Revision" w:unhideWhenUsed="0"/>
+    <w:lsdException w:name="List Paragraph" w:semiHidden="0" w:uiPriority="34" w:unhideWhenUsed="0" w:qFormat="1"/>
+    <w:lsdException w:name="Quote" w:semiHidden="0" w:uiPriority="29" w:unhideWhenUsed="0" w:qFormat="1"/>
+    <w:lsdException w:name="Intense Quote" w:semiHidden="0" w:uiPriority="30" w:unhideWhenUsed="0" w:qFormat="1"/>
+    <w:lsdException w:name="Medium List 2 Accent 1" w:semiHidden="0" w:uiPriority="66" w:unhideWhenUsed="0"/>
+    <w:lsdException w:name="Medium Grid 1 Accent 1" w:semiHidden="0" w:uiPriority="67" w:unhideWhenUsed="0"/>
+    <w:lsdException w:name="Medium Grid 2 Accent 1" w:semiHidden="0" w:uiPriority="68" w:unhideWhenUsed="0"/>
+    <w:lsdException w:name="Medium Grid 3 Accent 1" w:semiHidden="0" w:uiPriority="69" w:unhideWhenUsed="0"/>
+    <w:lsdException w:name="Dark List Accent 1" w:semiHidden="0" w:uiPriority="70" w:unhideWhenUsed="0"/>
+    <w:lsdException w:name="Colorful Shading Accent 1" w:semiHidden="0" w:uiPriority="71" w:unhideWhenUsed="0"/>
+    <w:lsdException w:name="Colorful List Accent 1" w:semiHidden="0" w:uiPriority="72" w:unhideWhenUsed="0"/>
+    <w:lsdException w:name="Colorful Grid Accent 1" w:semiHidden="0" w:uiPriority="73" w:unhideWhenUsed="0"/>
+    <w:lsdException w:name="Light Shading Accent 2" w:semiHidden="0" w:uiPriority="60" w:unhideWhenUsed="0"/>
+    <w:lsdException w:name="Light List Accent 2" w:semiHidden="0" w:uiPriority="61" w:unhideWhenUsed="0"/>
+    <w:lsdException w:name="Light Grid Accent 2" w:semiHidden="0" w:uiPriority="62" w:unhideWhenUsed="0"/>
+    <w:lsdException w:name="Medium Shading 1 Accent 2" w:semiHidden="0" w:uiPriority="63" w:unhideWhenUsed="0"/>
+    <w:lsdException w:name="Medium Shading 2 Accent 2" w:semiHidden="0" w:uiPriority="64" w:unhideWhenUsed="0"/>
+    <w:lsdException w:name="Medium List 1 Accent 2" w:semiHidden="0" w:uiPriority="65" w:unhideWhenUsed="0"/>
+    <w:lsdException w:name="Medium List 2 Accent 2" w:semiHidden="0" w:uiPriority="66" w:unhideWhenUsed="0"/>
+    <w:lsdException w:name="Medium Grid 1 Accent 2" w:semiHidden="0" w:uiPriority="67" w:unhideWhenUsed="0"/>
+    <w:lsdException w:name="Medium Grid 2 Accent 2" w:semiHidden="0" w:uiPriority="68" w:unhideWhenUsed="0"/>
+    <w:lsdException w:name="Medium Grid 3 Accent 2" w:semiHidden="0" w:uiPriority="69" w:unhideWhenUsed="0"/>
+    <w:lsdException w:name="Dark List Accent 2" w:semiHidden="0" w:uiPriority="70" w:unhideWhenUsed="0"/>
+    <w:lsdException w:name="Colorful Shading Accent 2" w:semiHidden="0" w:uiPriority="71" w:unhideWhenUsed="0"/>
+    <w:lsdException w:name="Colorful List Accent 2" w:semiHidden="0" w:uiPriority="72" w:unhideWhenUsed="0"/>
+    <w:lsdException w:name="Colorful Grid Accent 2" w:semiHidden="0" w:uiPriority="73" w:unhideWhenUsed="0"/>
+    <w:lsdException w:name="Light Shading Accent 3" w:semiHidden="0" w:uiPriority="60" w:unhideWhenUsed="0"/>
+    <w:lsdException w:name="Light List Accent 3" w:semiHidden="0" w:uiPriority="61" w:unhideWhenUsed="0"/>
+    <w:lsdException w:name="Light Grid Accent 3" w:semiHidden="0" w:uiPriority="62" w:unhideWhenUsed="0"/>
+    <w:lsdException w:name="Medium Shading 1 Accent 3" w:semiHidden="0" w:uiPriority="63" w:unhideWhenUsed="0"/>
+    <w:lsdException w:name="Medium Shading 2 Accent 3" w:semiHidden="0" w:uiPriority="64" w:unhideWhenUsed="0"/>
+    <w:lsdException w:name="Medium List 1 Accent 3" w:semiHidden="0" w:uiPriority="65" w:unhideWhenUsed="0"/>
+    <w:lsdException w:name="Medium List 2 Accent 3" w:semiHidden="0" w:uiPriority="66" w:unhideWhenUsed="0"/>
+    <w:lsdException w:name="Medium Grid 1 Accent 3" w:semiHidden="0" w:uiPriority="67" w:unhideWhenUsed="0"/>
+    <w:lsdException w:name="Medium Grid 2 Accent 3" w:semiHidden="0" w:uiPriority="68" w:unhideWhenUsed="0"/>
+    <w:lsdException w:name="Medium Grid 3 Accent 3" w:semiHidden="0" w:uiPriority="69" w:unhideWhenUsed="0"/>
+    <w:lsdException w:name="Dark List Accent 3" w:semiHidden="0" w:uiPriority="70" w:unhideWhenUsed="0"/>
+    <w:lsdException w:name="Colorful Shading Accent 3" w:semiHidden="0" w:uiPriority="71" w:unhideWhenUsed="0"/>
+    <w:lsdException w:name="Colorful List Accent 3" w:semiHidden="0" w:uiPriority="72" w:unhideWhenUsed="0"/>
+    <w:lsdException w:name="Colorful Grid Accent 3" w:semiHidden="0" w:uiPriority="73" w:unhideWhenUsed="0"/>
+    <w:lsdException w:name="Light Shading Accent 4" w:semiHidden="0" w:uiPriority="60" w:unhideWhenUsed="0"/>
+    <w:lsdException w:name="Light List Accent 4" w:semiHidden="0" w:uiPriority="61" w:unhideWhenUsed="0"/>
+    <w:lsdException w:name="Light Grid Accent 4" w:semiHidden="0" w:uiPriority="62" w:unhideWhenUsed="0"/>
+    <w:lsdException w:name="Medium Shading 1 Accent 4" w:semiHidden="0" w:uiPriority="63" w:unhideWhenUsed="0"/>
+    <w:lsdException w:name="Medium Shading 2 Accent 4" w:semiHidden="0" w:uiPriority="64" w:unhideWhenUsed="0"/>
+    <w:lsdException w:name="Medium List 1 Accent 4" w:semiHidden="0" w:uiPriority="65" w:unhideWhenUsed="0"/>
+    <w:lsdException w:name="Medium List 2 Accent 4" w:semiHidden="0" w:uiPriority="66" w:unhideWhenUsed="0"/>
+    <w:lsdException w:name="Medium Grid 1 Accent 4" w:semiHidden="0" w:uiPriority="67" w:unhideWhenUsed="0"/>
+    <w:lsdException w:name="Medium Grid 2 Accent 4" w:semiHidden="0" w:uiPriority="68" w:unhideWhenUsed="0"/>
+    <w:lsdException w:name="Medium Grid 3 Accent 4" w:semiHidden="0" w:uiPriority="69" w:unhideWhenUsed="0"/>
+    <w:lsdException w:name="Dark List Accent 4" w:semiHidden="0" w:uiPriority="70" w:unhideWhenUsed="0"/>
+    <w:lsdException w:name="Colorful Shading Accent 4" w:semiHidden="0" w:uiPriority="71" w:unhideWhenUsed="0"/>
+    <w:lsdException w:name="Colorful List Accent 4" w:semiHidden="0" w:uiPriority="72" w:unhideWhenUsed="0"/>
+    <w:lsdException w:name="Colorful Grid Accent 4" w:semiHidden="0" w:uiPriority="73" w:unhideWhenUsed="0"/>
+    <w:lsdException w:name="Light Shading Accent 5" w:semiHidden="0" w:uiPriority="60" w:unhideWhenUsed="0"/>
+    <w:lsdException w:name="Light List Accent 5" w:semiHidden="0" w:uiPriority="61" w:unhideWhenUsed="0"/>
+    <w:lsdException w:name="Light Grid Accent 5" w:semiHidden="0" w:uiPriority="62" w:unhideWhenUsed="0"/>
+    <w:lsdException w:name="Medium Shading 1 Accent 5" w:semiHidden="0" w:uiPriority="63" w:unhideWhenUsed="0"/>
+    <w:lsdException w:name="Medium Shading 2 Accent 5" w:semiHidden="0" w:uiPriority="64" w:unhideWhenUsed="0"/>
+    <w:lsdException w:name="Medium List 1 Accent 5" w:semiHidden="0" w:uiPriority="65" w:unhideWhenUsed="0"/>
+    <w:lsdException w:name="Medium List 2 Accent 5" w:semiHidden="0" w:uiPriority="66" w:unhideWhenUsed="0"/>
+    <w:lsdException w:name="Medium Grid 1 Accent 5" w:semiHidden="0" w:uiPriority="67" w:unhideWhenUsed="0"/>
+    <w:lsdException w:name="Medium Grid 2 Accent 5" w:semiHidden="0" w:uiPriority="68" w:unhideWhenUsed="0"/>
+    <w:lsdException w:name="Medium Grid 3 Accent 5" w:semiHidden="0" w:uiPriority="69" w:unhideWhenUsed="0"/>
+    <w:lsdException w:name="Dark List Accent 5" w:semiHidden="0" w:uiPriority="70" w:unhideWhenUsed="0"/>
+    <w:lsdException w:name="Colorful Shading Accent 5" w:semiHidden="0" w:uiPriority="71" w:unhideWhenUsed="0"/>
+    <w:lsdException w:name="Colorful List Accent 5" w:semiHidden="0" w:uiPriority="72" w:unhideWhenUsed="0"/>
+    <w:lsdException w:name="Colorful Grid Accent 5" w:semiHidden="0" w:uiPriority="73" w:unhideWhenUsed="0"/>
+    <w:lsdException w:name="Light Shading Accent 6" w:semiHidden="0" w:uiPriority="60" w:unhideWhenUsed="0"/>
+    <w:lsdException w:name="Light List Accent 6" w:semiHidden="0" w:uiPriority="61" w:unhideWhenUsed="0"/>
+    <w:lsdException w:name="Light Grid Accent 6" w:semiHidden="0" w:uiPriority="62" w:unhideWhenUsed="0"/>
+    <w:lsdException w:name="Medium Shading 1 Accent 6" w:semiHidden="0" w:uiPriority="63" w:unhideWhenUsed="0"/>
+    <w:lsdException w:name="Medium Shading 2 Accent 6" w:semiHidden="0" w:uiPriority="64" w:unhideWhenUsed="0"/>
+    <w:lsdException w:name="Medium List 1 Accent 6" w:semiHidden="0" w:uiPriority="65" w:unhideWhenUsed="0"/>
+    <w:lsdException w:name="Medium List 2 Accent 6" w:semiHidden="0" w:uiPriority="66" w:unhideWhenUsed="0"/>
+    <w:lsdException w:name="Medium Grid 1 Accent 6" w:semiHidden="0" w:uiPriority="67" w:unhideWhenUsed="0"/>
+    <w:lsdException w:name="Medium Grid 2 Accent 6" w:semiHidden="0" w:uiPriority="68" w:unhideWhenUsed="0"/>
+    <w:lsdException w:name="Medium Grid 3 Accent 6" w:semiHidden="0" w:uiPriority="69" w:unhideWhenUsed="0"/>
+    <w:lsdException w:name="Dark List Accent 6" w:semiHidden="0" w:uiPriority="70" w:unhideWhenUsed="0"/>
+    <w:lsdException w:name="Colorful Shading Accent 6" w:semiHidden="0" w:uiPriority="71" w:unhideWhenUsed="0"/>
+    <w:lsdException w:name="Colorful List Accent 6" w:semiHidden="0" w:uiPriority="72" w:unhideWhenUsed="0"/>
+    <w:lsdException w:name="Colorful Grid Accent 6" w:semiHidden="0" w:uiPriority="73" w:unhideWhenUsed="0"/>
+    <w:lsdException w:name="Subtle Emphasis" w:semiHidden="0" w:uiPriority="19" w:unhideWhenUsed="0" w:qFormat="1"/>
+    <w:lsdException w:name="Intense Emphasis" w:semiHidden="0" w:uiPriority="21" w:unhideWhenUsed="0" w:qFormat="1"/>
+    <w:lsdException w:name="Subtle Reference" w:semiHidden="0" w:uiPriority="31" w:unhideWhenUsed="0" w:qFormat="1"/>
+    <w:lsdException w:name="Intense Reference" w:semiHidden="0" w:uiPriority="32" w:unhideWhenUsed="0" w:qFormat="1"/>
+    <w:lsdException w:name="Book Title" w:semiHidden="0" w:uiPriority="33" w:unhideWhenUsed="0" w:qFormat="1"/>
+    <w:lsdException w:name="Bibliography" w:uiPriority="37"/>
+    <w:lsdException w:name="TOC Heading" w:uiPriority="39" w:qFormat="1"/>
+  </w:latentStyles>
+  <w:style w:type="paragraph" w:default="1" w:styleId="Normal">
+    <w:name w:val="Normal"/>
+    <w:qFormat/>
+  </w:style>
+  <w:style w:type="paragraph" w:styleId="Heading1">
+    <w:name w:val="heading 1"/>
+    <w:basedOn w:val="Normal"/>
+    <w:next w:val="Normal"/>
+    <w:link w:val="Heading1Char"/>
+    <w:uiPriority w:val="9"/>
+    <w:qFormat/>
+    <w:rsid w:val="00D65126"/>
+    <w:pPr>
+      <w:keepNext/>
+      <w:keepLines/>
+      <w:spacing w:before="480" w:after="0"/>
+      <w:outlineLvl w:val="0"/>
+    </w:pPr>
+    <w:rPr>
+      <w:rFonts w:asciiTheme="majorHAnsi" w:eastAsiaTheme="majorEastAsia" w:hAnsiTheme="majorHAnsi" w:cstheme="majorBidi"/>
+      <w:b/>
+      <w:bCs/>
+      <w:color w:val="365F91" w:themeColor="accent1" w:themeShade="BF"/>
+      <w:sz w:val="28"/>
+      <w:szCs w:val="28"/>
+    </w:rPr>
+  </w:style>
+  <w:style w:type="paragraph" w:styleId="Heading2">
+    <w:name w:val="heading 2"/>
+    <w:basedOn w:val="Normal"/>
+    <w:next w:val="Normal"/>
+    <w:link w:val="Heading2Char"/>
+    <w:uiPriority w:val="9"/>
+    <w:unhideWhenUsed/>
+    <w:qFormat/>
+    <w:rsid w:val="00D65126"/>
+    <w:pPr>
+      <w:keepNext/>
+      <w:keepLines/>
+      <w:spacing w:before="200" w:after="0"/>
+      <w:outlineLvl w:val="1"/>
+    </w:pPr>
+    <w:rPr>
+      <w:rFonts w:asciiTheme="majorHAnsi" w:eastAsiaTheme="majorEastAsia" w:hAnsiTheme="majorHAnsi" w:cstheme="majorBidi"/>
+      <w:b/>
+      <w:bCs/>
+      <w:color w:val="4F81BD" w:themeColor="accent1"/>
+      <w:sz w:val="26"/>
+      <w:szCs w:val="26"/>
+    </w:rPr>
+  </w:style>
+  <w:style w:type="paragraph" w:styleId="Heading3">
+    <w:name w:val="heading 3"/>
+    <w:basedOn w:val="Normal"/>
+    <w:next w:val="Normal"/>
+    <w:link w:val="Heading3Char"/>
+    <w:uiPriority w:val="9"/>
+    <w:unhideWhenUsed/>
+    <w:qFormat/>
+    <w:rsid w:val="00D65126"/>
+    <w:pPr>
+      <w:keepNext/>
+      <w:keepLines/>
+      <w:spacing w:before="200" w:after="0"/>
+      <w:outlineLvl w:val="2"/>
+    </w:pPr>
+    <w:rPr>
+      <w:rFonts w:asciiTheme="majorHAnsi" w:eastAsiaTheme="majorEastAsia" w:hAnsiTheme="majorHAnsi" w:cstheme="majorBidi"/>
+      <w:b/>
+      <w:bCs/>
+      <w:color w:val="4F81BD" w:themeColor="accent1"/>
+    </w:rPr>
+  </w:style>
+  <w:style w:type="character" w:default="1" w:styleId="DefaultParagraphFont">
+    <w:name w:val="Default Paragraph Font"/>
+    <w:uiPriority w:val="1"/>
+    <w:semiHidden/>
+    <w:unhideWhenUsed/>
+  </w:style>
+  <w:style w:type="table" w:default="1" w:styleId="TableNormal">
+    <w:name w:val="Normal Table"/>
+    <w:uiPriority w:val="99"/>
+    <w:semiHidden/>
+    <w:unhideWhenUsed/>
+    <w:tblPr>
+      <w:tblInd w:w="0" w:type="dxa"/>
+      <w:tblCellMar>
+        <w:top w:w="0" w:type="dxa"/>
+        <w:left w:w="108" w:type="dxa"/>
+        <w:bottom w:w="0" w:type="dxa"/>
+        <w:right w:w="108" w:type="dxa"/>
+      </w:tblCellMar>
+    </w:tblPr>
+  </w:style>
+  <w:style w:type="numbering" w:default="1" w:styleId="NoList">
+    <w:name w:val="No List"/>
+    <w:uiPriority w:val="99"/>
+    <w:semiHidden/>
+    <w:unhideWhenUsed/>
+  </w:style>
+  <w:style w:type="paragraph" w:styleId="NoSpacing">
+    <w:name w:val="No Spacing"/>
+    <w:link w:val="NoSpacingChar"/>
+    <w:uiPriority w:val="1"/>
+    <w:qFormat/>
+    <w:rsid w:val="00FF4C4F"/>
+    <w:pPr>
+      <w:spacing w:after="0" w:line="240" w:lineRule="auto"/>
+    </w:pPr>
+  </w:style>
+  <w:style w:type="character" w:styleId="Hyperlink">
+    <w:name w:val="Hyperlink"/>
+    <w:basedOn w:val="DefaultParagraphFont"/>
+    <w:uiPriority w:val="99"/>
+    <w:unhideWhenUsed/>
+    <w:rsid w:val="00410792"/>
+    <w:rPr>
+      <w:color w:val="0000FF"/>
+      <w:u w:val="single"/>
+    </w:rPr>
+  </w:style>
+  <w:style w:type="paragraph" w:styleId="BalloonText">
+    <w:name w:val="Balloon Text"/>
+    <w:basedOn w:val="Normal"/>
+    <w:link w:val="BalloonTextChar"/>
+    <w:uiPriority w:val="99"/>
+    <w:semiHidden/>
+    <w:unhideWhenUsed/>
+    <w:rsid w:val="00ED593A"/>
+    <w:pPr>
+      <w:spacing w:after="0" w:line="240" w:lineRule="auto"/>
+    </w:pPr>
+    <w:rPr>
+      <w:rFonts w:ascii="Tahoma" w:hAnsi="Tahoma" w:cs="Tahoma"/>
+      <w:sz w:val="16"/>
+      <w:szCs w:val="16"/>
+    </w:rPr>
+  </w:style>
+  <w:style w:type="character" w:customStyle="1" w:styleId="BalloonTextChar">
+    <w:name w:val="Balloon Text Char"/>
+    <w:basedOn w:val="DefaultParagraphFont"/>
+    <w:link w:val="BalloonText"/>
+    <w:uiPriority w:val="99"/>
+    <w:semiHidden/>
+    <w:rsid w:val="00ED593A"/>
+    <w:rPr>
+      <w:rFonts w:ascii="Tahoma" w:hAnsi="Tahoma" w:cs="Tahoma"/>
+      <w:sz w:val="16"/>
+      <w:szCs w:val="16"/>
+    </w:rPr>
+  </w:style>
+  <w:style w:type="table" w:styleId="TableGrid">
+    <w:name w:val="Table Grid"/>
+    <w:basedOn w:val="TableNormal"/>
+    <w:uiPriority w:val="59"/>
+    <w:rsid w:val="0096419D"/>
+    <w:pPr>
+      <w:spacing w:after="0" w:line="240" w:lineRule="auto"/>
+    </w:pPr>
+    <w:tblPr>
+      <w:tblInd w:w="0" w:type="dxa"/>
+      <w:tblBorders>
+        <w:top w:val="single" w:sz="4" w:space="0" w:color="auto"/>
+        <w:left w:val="single" w:sz="4" w:space="0" w:color="auto"/>
+        <w:bottom w:val="single" w:sz="4" w:space="0" w:color="auto"/>
+        <w:right w:val="single" w:sz="4" w:space="0" w:color="auto"/>
+        <w:insideH w:val="single" w:sz="4" w:space="0" w:color="auto"/>
+        <w:insideV w:val="single" w:sz="4" w:space="0" w:color="auto"/>
+      </w:tblBorders>
+      <w:tblCellMar>
+        <w:top w:w="0" w:type="dxa"/>
+        <w:left w:w="108" w:type="dxa"/>
+        <w:bottom w:w="0" w:type="dxa"/>
+        <w:right w:w="108" w:type="dxa"/>
+      </w:tblCellMar>
+    </w:tblPr>
+  </w:style>
+  <w:style w:type="character" w:styleId="HTMLCode">
+    <w:name w:val="HTML Code"/>
+    <w:basedOn w:val="DefaultParagraphFont"/>
+    <w:uiPriority w:val="99"/>
+    <w:semiHidden/>
+    <w:unhideWhenUsed/>
+    <w:rsid w:val="00B8176A"/>
+    <w:rPr>
+      <w:rFonts w:ascii="Courier New" w:eastAsia="Times New Roman" w:hAnsi="Courier New" w:cs="Courier New"/>
+      <w:sz w:val="20"/>
+      <w:szCs w:val="20"/>
+    </w:rPr>
+  </w:style>
+  <w:style w:type="character" w:styleId="Emphasis">
+    <w:name w:val="Emphasis"/>
+    <w:basedOn w:val="DefaultParagraphFont"/>
+    <w:uiPriority w:val="20"/>
+    <w:qFormat/>
+    <w:rsid w:val="00B8176A"/>
+    <w:rPr>
+      <w:i/>
+      <w:iCs/>
+    </w:rPr>
+  </w:style>
+  <w:style w:type="character" w:customStyle="1" w:styleId="Heading1Char">
+    <w:name w:val="Heading 1 Char"/>
+    <w:basedOn w:val="DefaultParagraphFont"/>
+    <w:link w:val="Heading1"/>
+    <w:uiPriority w:val="9"/>
+    <w:rsid w:val="00D65126"/>
+    <w:rPr>
+      <w:rFonts w:asciiTheme="majorHAnsi" w:eastAsiaTheme="majorEastAsia" w:hAnsiTheme="majorHAnsi" w:cstheme="majorBidi"/>
+      <w:b/>
+      <w:bCs/>
+      <w:color w:val="365F91" w:themeColor="accent1" w:themeShade="BF"/>
+      <w:sz w:val="28"/>
+      <w:szCs w:val="28"/>
+    </w:rPr>
+  </w:style>
+  <w:style w:type="character" w:customStyle="1" w:styleId="Heading2Char">
+    <w:name w:val="Heading 2 Char"/>
+    <w:basedOn w:val="DefaultParagraphFont"/>
+    <w:link w:val="Heading2"/>
+    <w:uiPriority w:val="9"/>
+    <w:rsid w:val="00D65126"/>
+    <w:rPr>
+      <w:rFonts w:asciiTheme="majorHAnsi" w:eastAsiaTheme="majorEastAsia" w:hAnsiTheme="majorHAnsi" w:cstheme="majorBidi"/>
+      <w:b/>
+      <w:bCs/>
+      <w:color w:val="4F81BD" w:themeColor="accent1"/>
+      <w:sz w:val="26"/>
+      <w:szCs w:val="26"/>
+    </w:rPr>
+  </w:style>
+  <w:style w:type="character" w:customStyle="1" w:styleId="Heading3Char">
+    <w:name w:val="Heading 3 Char"/>
+    <w:basedOn w:val="DefaultParagraphFont"/>
+    <w:link w:val="Heading3"/>
+    <w:uiPriority w:val="9"/>
+    <w:rsid w:val="00D65126"/>
+    <w:rPr>
+      <w:rFonts w:asciiTheme="majorHAnsi" w:eastAsiaTheme="majorEastAsia" w:hAnsiTheme="majorHAnsi" w:cstheme="majorBidi"/>
+      <w:b/>
+      <w:bCs/>
+      <w:color w:val="4F81BD" w:themeColor="accent1"/>
+    </w:rPr>
+  </w:style>
+  <w:style w:type="paragraph" w:styleId="TOCHeading">
+    <w:name w:val="TOC Heading"/>
+    <w:basedOn w:val="Heading1"/>
+    <w:next w:val="Normal"/>
+    <w:uiPriority w:val="39"/>
+    <w:semiHidden/>
+    <w:unhideWhenUsed/>
+    <w:qFormat/>
+    <w:rsid w:val="00546DE8"/>
+    <w:pPr>
+      <w:outlineLvl w:val="9"/>
+    </w:pPr>
+    <w:rPr>
+      <w:lang w:val="en-US" w:eastAsia="ja-JP"/>
+    </w:rPr>
+  </w:style>
+  <w:style w:type="paragraph" w:styleId="TOC1">
+    <w:name w:val="toc 1"/>
+    <w:basedOn w:val="Normal"/>
+    <w:next w:val="Normal"/>
+    <w:autoRedefine/>
+    <w:uiPriority w:val="39"/>
+    <w:unhideWhenUsed/>
+    <w:rsid w:val="005D1CAB"/>
+    <w:pPr>
+      <w:tabs>
+        <w:tab w:val="left" w:pos="993"/>
+        <w:tab w:val="right" w:leader="dot" w:pos="9016"/>
+      </w:tabs>
+      <w:spacing w:after="100"/>
+    </w:pPr>
+  </w:style>
+  <w:style w:type="paragraph" w:styleId="TOC2">
+    <w:name w:val="toc 2"/>
+    <w:basedOn w:val="Normal"/>
+    <w:next w:val="Normal"/>
+    <w:autoRedefine/>
+    <w:uiPriority w:val="39"/>
+    <w:unhideWhenUsed/>
+    <w:rsid w:val="00546DE8"/>
+    <w:pPr>
+      <w:spacing w:after="100"/>
+      <w:ind w:left="220"/>
+    </w:pPr>
+  </w:style>
+  <w:style w:type="paragraph" w:styleId="TOC3">
+    <w:name w:val="toc 3"/>
+    <w:basedOn w:val="Normal"/>
+    <w:next w:val="Normal"/>
+    <w:autoRedefine/>
+    <w:uiPriority w:val="39"/>
+    <w:unhideWhenUsed/>
+    <w:rsid w:val="00546DE8"/>
+    <w:pPr>
+      <w:spacing w:after="100"/>
+      <w:ind w:left="440"/>
+    </w:pPr>
+  </w:style>
+  <w:style w:type="character" w:customStyle="1" w:styleId="NoSpacingChar">
+    <w:name w:val="No Spacing Char"/>
+    <w:basedOn w:val="DefaultParagraphFont"/>
+    <w:link w:val="NoSpacing"/>
+    <w:uiPriority w:val="1"/>
+    <w:rsid w:val="00D74DB6"/>
+  </w:style>
+  <w:style w:type="paragraph" w:styleId="Header">
+    <w:name w:val="header"/>
+    <w:basedOn w:val="Normal"/>
+    <w:link w:val="HeaderChar"/>
+    <w:uiPriority w:val="99"/>
+    <w:unhideWhenUsed/>
+    <w:rsid w:val="00C8321F"/>
+    <w:pPr>
+      <w:tabs>
+        <w:tab w:val="center" w:pos="4513"/>
+        <w:tab w:val="right" w:pos="9026"/>
+      </w:tabs>
+      <w:spacing w:after="0" w:line="240" w:lineRule="auto"/>
+    </w:pPr>
+  </w:style>
+  <w:style w:type="character" w:customStyle="1" w:styleId="HeaderChar">
+    <w:name w:val="Header Char"/>
+    <w:basedOn w:val="DefaultParagraphFont"/>
+    <w:link w:val="Header"/>
+    <w:uiPriority w:val="99"/>
+    <w:rsid w:val="00C8321F"/>
+  </w:style>
+  <w:style w:type="paragraph" w:styleId="Footer">
+    <w:name w:val="footer"/>
+    <w:basedOn w:val="Normal"/>
+    <w:link w:val="FooterChar"/>
+    <w:uiPriority w:val="99"/>
+    <w:unhideWhenUsed/>
+    <w:rsid w:val="00C8321F"/>
+    <w:pPr>
+      <w:tabs>
+        <w:tab w:val="center" w:pos="4513"/>
+        <w:tab w:val="right" w:pos="9026"/>
+      </w:tabs>
+      <w:spacing w:after="0" w:line="240" w:lineRule="auto"/>
+    </w:pPr>
+  </w:style>
+  <w:style w:type="character" w:customStyle="1" w:styleId="FooterChar">
+    <w:name w:val="Footer Char"/>
+    <w:basedOn w:val="DefaultParagraphFont"/>
+    <w:link w:val="Footer"/>
+    <w:uiPriority w:val="99"/>
+    <w:rsid w:val="00C8321F"/>
+  </w:style>
+</w:styles>
+</file>
+
+<file path=word/stylesWithEffects.xml><?xml version="1.0" encoding="utf-8"?>
+<w:styles xmlns:wpc="http://schemas.microsoft.com/office/word/2010/wordprocessingCanvas" xmlns:mc="http://schemas.openxmlformats.org/markup-compatibility/2006" xmlns:o="urn:schemas-microsoft-com:office:office" xmlns:r="http://schemas.openxmlformats.org/officeDocument/2006/relationships" xmlns:m="http://schemas.openxmlformats.org/officeDocument/2006/math" xmlns:v="urn:schemas-microsoft-com:vml" xmlns:wp14="http://schemas.microsoft.com/office/word/2010/wordprocessingDrawing" xmlns:wp="http://schemas.openxmlformats.org/drawingml/2006/wordprocessingDrawing" xmlns:w10="urn:schemas-microsoft-com:office:word" xmlns:w="http://schemas.openxmlformats.org/wordprocessingml/2006/main" xmlns:w14="http://schemas.microsoft.com/office/word/2010/wordml" xmlns:wpg="http://schemas.microsoft.com/office/word/2010/wordprocessingGroup" xmlns:wpi="http://schemas.microsoft.com/office/word/2010/wordprocessingInk" xmlns:wne="http://schemas.microsoft.com/office/word/2006/wordml" xmlns:wps="http://schemas.microsoft.com/office/word/2010/wordprocessingShape" mc:Ignorable="w14 wp14">
+  <w:docDefaults>
+    <w:rPrDefault>
+      <w:rPr>
+        <w:rFonts w:asciiTheme="minorHAnsi" w:eastAsiaTheme="minorHAnsi" w:hAnsiTheme="minorHAnsi" w:cstheme="minorBidi"/>
+        <w:sz w:val="22"/>
+        <w:szCs w:val="22"/>
+        <w:lang w:val="en-IE" w:eastAsia="en-US" w:bidi="ar-SA"/>
+      </w:rPr>
+    </w:rPrDefault>
+    <w:pPrDefault>
+      <w:pPr>
+        <w:spacing w:after="200" w:line="276" w:lineRule="auto"/>
+      </w:pPr>
+    </w:pPrDefault>
+  </w:docDefaults>
+  <w:latentStyles w:defLockedState="0" w:defUIPriority="99" w:defSemiHidden="1" w:defUnhideWhenUsed="1" w:defQFormat="0" w:count="267">
+    <w:lsdException w:name="Normal" w:semiHidden="0" w:uiPriority="0" w:unhideWhenUsed="0" w:qFormat="1"/>
+    <w:lsdException w:name="heading 1" w:semiHidden="0" w:uiPriority="9" w:unhideWhenUsed="0" w:qFormat="1"/>
+    <w:lsdException w:name="heading 2" w:uiPriority="9" w:qFormat="1"/>
+    <w:lsdException w:name="heading 3" w:uiPriority="9" w:qFormat="1"/>
+    <w:lsdException w:name="heading 4" w:uiPriority="9" w:qFormat="1"/>
+    <w:lsdException w:name="heading 5" w:uiPriority="9" w:qFormat="1"/>
+    <w:lsdException w:name="heading 6" w:uiPriority="9" w:qFormat="1"/>
+    <w:lsdException w:name="heading 7" w:uiPriority="9" w:qFormat="1"/>
+    <w:lsdException w:name="heading 8" w:uiPriority="9" w:qFormat="1"/>
+    <w:lsdException w:name="heading 9" w:uiPriority="9" w:qFormat="1"/>
+    <w:lsdException w:name="toc 1" w:uiPriority="39"/>
+    <w:lsdException w:name="toc 2" w:uiPriority="39"/>
+    <w:lsdException w:name="toc 3" w:uiPriority="39"/>
+    <w:lsdException w:name="toc 4" w:uiPriority="39"/>
+    <w:lsdException w:name="toc 5" w:uiPriority="39"/>
+    <w:lsdException w:name="toc 6" w:uiPriority="39"/>
+    <w:lsdException w:name="toc 7" w:uiPriority="39"/>
+    <w:lsdException w:name="toc 8" w:uiPriority="39"/>
+    <w:lsdException w:name="toc 9" w:uiPriority="39"/>
+    <w:lsdException w:name="caption" w:uiPriority="35" w:qFormat="1"/>
+    <w:lsdException w:name="Title" w:semiHidden="0" w:uiPriority="10" w:unhideWhenUsed="0" w:qFormat="1"/>
+    <w:lsdException w:name="Default Paragraph Font" w:uiPriority="1"/>
+    <w:lsdException w:name="Subtitle" w:semiHidden="0" w:uiPriority="11" w:unhideWhenUsed="0" w:qFormat="1"/>
+    <w:lsdException w:name="Strong" w:semiHidden="0" w:uiPriority="22" w:unhideWhenUsed="0" w:qFormat="1"/>
+    <w:lsdException w:name="Emphasis" w:semiHidden="0" w:uiPriority="20" w:unhideWhenUsed="0" w:qFormat="1"/>
+    <w:lsdException w:name="Table Grid" w:semiHidden="0" w:uiPriority="59" w:unhideWhenUsed="0"/>
+    <w:lsdException w:name="Placeholder Text" w:unhideWhenUsed="0"/>
+    <w:lsdException w:name="No Spacing" w:semiHidden="0" w:uiPriority="1" w:unhideWhenUsed="0" w:qFormat="1"/>
+    <w:lsdException w:name="Light Shading" w:semiHidden="0" w:uiPriority="60" w:unhideWhenUsed="0"/>
+    <w:lsdException w:name="Light List" w:semiHidden="0" w:uiPriority="61" w:unhideWhenUsed="0"/>
+    <w:lsdException w:name="Light Grid" w:semiHidden="0" w:uiPriority="62" w:unhideWhenUsed="0"/>
+    <w:lsdException w:name="Medium Shading 1" w:semiHidden="0" w:uiPriority="63" w:unhideWhenUsed="0"/>
+    <w:lsdException w:name="Medium Shading 2" w:semiHidden="0" w:uiPriority="64" w:unhideWhenUsed="0"/>
+    <w:lsdException w:name="Medium List 1" w:semiHidden="0" w:uiPriority="65" w:unhideWhenUsed="0"/>
+    <w:lsdException w:name="Medium List 2" w:semiHidden="0" w:uiPriority="66" w:unhideWhenUsed="0"/>
+    <w:lsdException w:name="Medium Grid 1" w:semiHidden="0" w:uiPriority="67" w:unhideWhenUsed="0"/>
+    <w:lsdException w:name="Medium Grid 2" w:semiHidden="0" w:uiPriority="68" w:unhideWhenUsed="0"/>
+    <w:lsdException w:name="Medium Grid 3" w:semiHidden="0" w:uiPriority="69" w:unhideWhenUsed="0"/>
+    <w:lsdException w:name="Dark List" w:semiHidden="0" w:uiPriority="70" w:unhideWhenUsed="0"/>
+    <w:lsdException w:name="Colorful Shading" w:semiHidden="0" w:uiPriority="71" w:unhideWhenUsed="0"/>
+    <w:lsdException w:name="Colorful List" w:semiHidden="0" w:uiPriority="72" w:unhideWhenUsed="0"/>
+    <w:lsdException w:name="Colorful Grid" w:semiHidden="0" w:uiPriority="73" w:unhideWhenUsed="0"/>
+    <w:lsdException w:name="Light Shading Accent 1" w:semiHidden="0" w:uiPriority="60" w:unhideWhenUsed="0"/>
+    <w:lsdException w:name="Light List Accent 1" w:semiHidden="0" w:uiPriority="61" w:unhideWhenUsed="0"/>
+    <w:lsdException w:name="Light Grid Accent 1" w:semiHidden="0" w:uiPriority="62" w:unhideWhenUsed="0"/>
+    <w:lsdException w:name="Medium Shading 1 Accent 1" w:semiHidden="0" w:uiPriority="63" w:unhideWhenUsed="0"/>
+    <w:lsdException w:name="Medium Shading 2 Accent 1" w:semiHidden="0" w:uiPriority="64" w:unhideWhenUsed="0"/>
+    <w:lsdException w:name="Medium List 1 Accent 1" w:semiHidden="0" w:uiPriority="65" w:unhideWhenUsed="0"/>
+    <w:lsdException w:name="Revision" w:unhideWhenUsed="0"/>
+    <w:lsdException w:name="List Paragraph" w:semiHidden="0" w:uiPriority="34" w:unhideWhenUsed="0" w:qFormat="1"/>
+    <w:lsdException w:name="Quote" w:semiHidden="0" w:uiPriority="29" w:unhideWhenUsed="0" w:qFormat="1"/>
+    <w:lsdException w:name="Intense Quote" w:semiHidden="0" w:uiPriority="30" w:unhideWhenUsed="0" w:qFormat="1"/>
+    <w:lsdException w:name="Medium List 2 Accent 1" w:semiHidden="0" w:uiPriority="66" w:unhideWhenUsed="0"/>
+    <w:lsdException w:name="Medium Grid 1 Accent 1" w:semiHidden="0" w:uiPriority="67" w:unhideWhenUsed="0"/>
+    <w:lsdException w:name="Medium Grid 2 Accent 1" w:semiHidden="0" w:uiPriority="68" w:unhideWhenUsed="0"/>
+    <w:lsdException w:name="Medium Grid 3 Accent 1" w:semiHidden="0" w:uiPriority="69" w:unhideWhenUsed="0"/>
+    <w:lsdException w:name="Dark List Accent 1" w:semiHidden="0" w:uiPriority="70" w:unhideWhenUsed="0"/>
+    <w:lsdException w:name="Colorful Shading Accent 1" w:semiHidden="0" w:uiPriority="71" w:unhideWhenUsed="0"/>
+    <w:lsdException w:name="Colorful List Accent 1" w:semiHidden="0" w:uiPriority="72" w:unhideWhenUsed="0"/>
+    <w:lsdException w:name="Colorful Grid Accent 1" w:semiHidden="0" w:uiPriority="73" w:unhideWhenUsed="0"/>
+    <w:lsdException w:name="Light Shading Accent 2" w:semiHidden="0" w:uiPriority="60" w:unhideWhenUsed="0"/>
+    <w:lsdException w:name="Light List Accent 2" w:semiHidden="0" w:uiPriority="61" w:unhideWhenUsed="0"/>
+    <w:lsdException w:name="Light Grid Accent 2" w:semiHidden="0" w:uiPriority="62" w:unhideWhenUsed="0"/>
+    <w:lsdException w:name="Medium Shading 1 Accent 2" w:semiHidden="0" w:uiPriority="63" w:unhideWhenUsed="0"/>
+    <w:lsdException w:name="Medium Shading 2 Accent 2" w:semiHidden="0" w:uiPriority="64" w:unhideWhenUsed="0"/>
+    <w:lsdException w:name="Medium List 1 Accent 2" w:semiHidden="0" w:uiPriority="65" w:unhideWhenUsed="0"/>
+    <w:lsdException w:name="Medium List 2 Accent 2" w:semiHidden="0" w:uiPriority="66" w:unhideWhenUsed="0"/>
+    <w:lsdException w:name="Medium Grid 1 Accent 2" w:semiHidden="0" w:uiPriority="67" w:unhideWhenUsed="0"/>
+    <w:lsdException w:name="Medium Grid 2 Accent 2" w:semiHidden="0" w:uiPriority="68" w:unhideWhenUsed="0"/>
+    <w:lsdException w:name="Medium Grid 3 Accent 2" w:semiHidden="0" w:uiPriority="69" w:unhideWhenUsed="0"/>
+    <w:lsdException w:name="Dark List Accent 2" w:semiHidden="0" w:uiPriority="70" w:unhideWhenUsed="0"/>
+    <w:lsdException w:name="Colorful Shading Accent 2" w:semiHidden="0" w:uiPriority="71" w:unhideWhenUsed="0"/>
+    <w:lsdException w:name="Colorful List Accent 2" w:semiHidden="0" w:uiPriority="72" w:unhideWhenUsed="0"/>
+    <w:lsdException w:name="Colorful Grid Accent 2" w:semiHidden="0" w:uiPriority="73" w:unhideWhenUsed="0"/>
+    <w:lsdException w:name="Light Shading Accent 3" w:semiHidden="0" w:uiPriority="60" w:unhideWhenUsed="0"/>
+    <w:lsdException w:name="Light List Accent 3" w:semiHidden="0" w:uiPriority="61" w:unhideWhenUsed="0"/>
+    <w:lsdException w:name="Light Grid Accent 3" w:semiHidden="0" w:uiPriority="62" w:unhideWhenUsed="0"/>
+    <w:lsdException w:name="Medium Shading 1 Accent 3" w:semiHidden="0" w:uiPriority="63" w:unhideWhenUsed="0"/>
+    <w:lsdException w:name="Medium Shading 2 Accent 3" w:semiHidden="0" w:uiPriority="64" w:unhideWhenUsed="0"/>
+    <w:lsdException w:name="Medium List 1 Accent 3" w:semiHidden="0" w:uiPriority="65" w:unhideWhenUsed="0"/>
+    <w:lsdException w:name="Medium List 2 Accent 3" w:semiHidden="0" w:uiPriority="66" w:unhideWhenUsed="0"/>
+    <w:lsdException w:name="Medium Grid 1 Accent 3" w:semiHidden="0" w:uiPriority="67" w:unhideWhenUsed="0"/>
+    <w:lsdException w:name="Medium Grid 2 Accent 3" w:semiHidden="0" w:uiPriority="68" w:unhideWhenUsed="0"/>
+    <w:lsdException w:name="Medium Grid 3 Accent 3" w:semiHidden="0" w:uiPriority="69" w:unhideWhenUsed="0"/>
+    <w:lsdException w:name="Dark List Accent 3" w:semiHidden="0" w:uiPriority="70" w:unhideWhenUsed="0"/>
+    <w:lsdException w:name="Colorful Shading Accent 3" w:semiHidden="0" w:uiPriority="71" w:unhideWhenUsed="0"/>
+    <w:lsdException w:name="Colorful List Accent 3" w:semiHidden="0" w:uiPriority="72" w:unhideWhenUsed="0"/>
+    <w:lsdException w:name="Colorful Grid Accent 3" w:semiHidden="0" w:uiPriority="73" w:unhideWhenUsed="0"/>
+    <w:lsdException w:name="Light Shading Accent 4" w:semiHidden="0" w:uiPriority="60" w:unhideWhenUsed="0"/>
+    <w:lsdException w:name="Light List Accent 4" w:semiHidden="0" w:uiPriority="61" w:unhideWhenUsed="0"/>
+    <w:lsdException w:name="Light Grid Accent 4" w:semiHidden="0" w:uiPriority="62" w:unhideWhenUsed="0"/>
+    <w:lsdException w:name="Medium Shading 1 Accent 4" w:semiHidden="0" w:uiPriority="63" w:unhideWhenUsed="0"/>
+    <w:lsdException w:name="Medium Shading 2 Accent 4" w:semiHidden="0" w:uiPriority="64" w:unhideWhenUsed="0"/>
+    <w:lsdException w:name="Medium List 1 Accent 4" w:semiHidden="0" w:uiPriority="65" w:unhideWhenUsed="0"/>
+    <w:lsdException w:name="Medium List 2 Accent 4" w:semiHidden="0" w:uiPriority="66" w:unhideWhenUsed="0"/>
+    <w:lsdException w:name="Medium Grid 1 Accent 4" w:semiHidden="0" w:uiPriority="67" w:unhideWhenUsed="0"/>
+    <w:lsdException w:name="Medium Grid 2 Accent 4" w:semiHidden="0" w:uiPriority="68" w:unhideWhenUsed="0"/>
+    <w:lsdException w:name="Medium Grid 3 Accent 4" w:semiHidden="0" w:uiPriority="69" w:unhideWhenUsed="0"/>
+    <w:lsdException w:name="Dark List Accent 4" w:semiHidden="0" w:uiPriority="70" w:unhideWhenUsed="0"/>
+    <w:lsdException w:name="Colorful Shading Accent 4" w:semiHidden="0" w:uiPriority="71" w:unhideWhenUsed="0"/>
+    <w:lsdException w:name="Colorful List Accent 4" w:semiHidden="0" w:uiPriority="72" w:unhideWhenUsed="0"/>
+    <w:lsdException w:name="Colorful Grid Accent 4" w:semiHidden="0" w:uiPriority="73" w:unhideWhenUsed="0"/>
+    <w:lsdException w:name="Light Shading Accent 5" w:semiHidden="0" w:uiPriority="60" w:unhideWhenUsed="0"/>
+    <w:lsdException w:name="Light List Accent 5" w:semiHidden="0" w:uiPriority="61" w:unhideWhenUsed="0"/>
+    <w:lsdException w:name="Light Grid Accent 5" w:semiHidden="0" w:uiPriority="62" w:unhideWhenUsed="0"/>
+    <w:lsdException w:name="Medium Shading 1 Accent 5" w:semiHidden="0" w:uiPriority="63" w:unhideWhenUsed="0"/>
+    <w:lsdException w:name="Medium Shading 2 Accent 5" w:semiHidden="0" w:uiPriority="64" w:unhideWhenUsed="0"/>
+    <w:lsdException w:name="Medium List 1 Accent 5" w:semiHidden="0" w:uiPriority="65" w:unhideWhenUsed="0"/>
+    <w:lsdException w:name="Medium List 2 Accent 5" w:semiHidden="0" w:uiPriority="66" w:unhideWhenUsed="0"/>
+    <w:lsdException w:name="Medium Grid 1 Accent 5" w:semiHidden="0" w:uiPriority="67" w:unhideWhenUsed="0"/>
+    <w:lsdException w:name="Medium Grid 2 Accent 5" w:semiHidden="0" w:uiPriority="68" w:unhideWhenUsed="0"/>
+    <w:lsdException w:name="Medium Grid 3 Accent 5" w:semiHidden="0" w:uiPriority="69" w:unhideWhenUsed="0"/>
+    <w:lsdException w:name="Dark List Accent 5" w:semiHidden="0" w:uiPriority="70" w:unhideWhenUsed="0"/>
+    <w:lsdException w:name="Colorful Shading Accent 5" w:semiHidden="0" w:uiPriority="71" w:unhideWhenUsed="0"/>
+    <w:lsdException w:name="Colorful List Accent 5" w:semiHidden="0" w:uiPriority="72" w:unhideWhenUsed="0"/>
+    <w:lsdException w:name="Colorful Grid Accent 5" w:semiHidden="0" w:uiPriority="73" w:unhideWhenUsed="0"/>
+    <w:lsdException w:name="Light Shading Accent 6" w:semiHidden="0" w:uiPriority="60" w:unhideWhenUsed="0"/>
+    <w:lsdException w:name="Light List Accent 6" w:semiHidden="0" w:uiPriority="61" w:unhideWhenUsed="0"/>
+    <w:lsdException w:name="Light Grid Accent 6" w:semiHidden="0" w:uiPriority="62" w:unhideWhenUsed="0"/>
+    <w:lsdException w:name="Medium Shading 1 Accent 6" w:semiHidden="0" w:uiPriority="63" w:unhideWhenUsed="0"/>
+    <w:lsdException w:name="Medium Shading 2 Accent 6" w:semiHidden="0" w:uiPriority="64" w:unhideWhenUsed="0"/>
+    <w:lsdException w:name="Medium List 1 Accent 6" w:semiHidden="0" w:uiPriority="65" w:unhideWhenUsed="0"/>
+    <w:lsdException w:name="Medium List 2 Accent 6" w:semiHidden="0" w:uiPriority="66" w:unhideWhenUsed="0"/>
+    <w:lsdException w:name="Medium Grid 1 Accent 6" w:semiHidden="0" w:uiPriority="67" w:unhideWhenUsed="0"/>
+    <w:lsdException w:name="Medium Grid 2 Accent 6" w:semiHidden="0" w:uiPriority="68" w:unhideWhenUsed="0"/>
+    <w:lsdException w:name="Medium Grid 3 Accent 6" w:semiHidden="0" w:uiPriority="69" w:unhideWhenUsed="0"/>
+    <w:lsdException w:name="Dark List Accent 6" w:semiHidden="0" w:uiPriority="70" w:unhideWhenUsed="0"/>
+    <w:lsdException w:name="Colorful Shading Accent 6" w:semiHidden="0" w:uiPriority="71" w:unhideWhenUsed="0"/>
+    <w:lsdException w:name="Colorful List Accent 6" w:semiHidden="0" w:uiPriority="72" w:unhideWhenUsed="0"/>
+    <w:lsdException w:name="Colorful Grid Accent 6" w:semiHidden="0" w:uiPriority="73" w:unhideWhenUsed="0"/>
+    <w:lsdException w:name="Subtle Emphasis" w:semiHidden="0" w:uiPriority="19" w:unhideWhenUsed="0" w:qFormat="1"/>
+    <w:lsdException w:name="Intense Emphasis" w:semiHidden="0" w:uiPriority="21" w:unhideWhenUsed="0" w:qFormat="1"/>
+    <w:lsdException w:name="Subtle Reference" w:semiHidden="0" w:uiPriority="31" w:unhideWhenUsed="0" w:qFormat="1"/>
+    <w:lsdException w:name="Intense Reference" w:semiHidden="0" w:uiPriority="32" w:unhideWhenUsed="0" w:qFormat="1"/>
+    <w:lsdException w:name="Book Title" w:semiHidden="0" w:uiPriority="33" w:unhideWhenUsed="0" w:qFormat="1"/>
+    <w:lsdException w:name="Bibliography" w:uiPriority="37"/>
+    <w:lsdException w:name="TOC Heading" w:uiPriority="39" w:qFormat="1"/>
+  </w:latentStyles>
+  <w:style w:type="paragraph" w:default="1" w:styleId="Normal">
+    <w:name w:val="Normal"/>
+    <w:qFormat/>
+  </w:style>
+  <w:style w:type="paragraph" w:styleId="Heading1">
+    <w:name w:val="heading 1"/>
+    <w:basedOn w:val="Normal"/>
+    <w:next w:val="Normal"/>
+    <w:link w:val="Heading1Char"/>
+    <w:uiPriority w:val="9"/>
+    <w:qFormat/>
+    <w:rsid w:val="00D65126"/>
+    <w:pPr>
+      <w:keepNext/>
+      <w:keepLines/>
+      <w:spacing w:before="480" w:after="0"/>
+      <w:outlineLvl w:val="0"/>
+    </w:pPr>
+    <w:rPr>
+      <w:rFonts w:asciiTheme="majorHAnsi" w:eastAsiaTheme="majorEastAsia" w:hAnsiTheme="majorHAnsi" w:cstheme="majorBidi"/>
+      <w:b/>
+      <w:bCs/>
+      <w:color w:val="365F91" w:themeColor="accent1" w:themeShade="BF"/>
+      <w:sz w:val="28"/>
+      <w:szCs w:val="28"/>
+    </w:rPr>
+  </w:style>
+  <w:style w:type="paragraph" w:styleId="Heading2">
+    <w:name w:val="heading 2"/>
+    <w:basedOn w:val="Normal"/>
+    <w:next w:val="Normal"/>
+    <w:link w:val="Heading2Char"/>
+    <w:uiPriority w:val="9"/>
+    <w:unhideWhenUsed/>
+    <w:qFormat/>
+    <w:rsid w:val="00D65126"/>
+    <w:pPr>
+      <w:keepNext/>
+      <w:keepLines/>
+      <w:spacing w:before="200" w:after="0"/>
+      <w:outlineLvl w:val="1"/>
+    </w:pPr>
+    <w:rPr>
+      <w:rFonts w:asciiTheme="majorHAnsi" w:eastAsiaTheme="majorEastAsia" w:hAnsiTheme="majorHAnsi" w:cstheme="majorBidi"/>
+      <w:b/>
+      <w:bCs/>
+      <w:color w:val="4F81BD" w:themeColor="accent1"/>
+      <w:sz w:val="26"/>
+      <w:szCs w:val="26"/>
+    </w:rPr>
+  </w:style>
+  <w:style w:type="paragraph" w:styleId="Heading3">
+    <w:name w:val="heading 3"/>
+    <w:basedOn w:val="Normal"/>
+    <w:next w:val="Normal"/>
+    <w:link w:val="Heading3Char"/>
+    <w:uiPriority w:val="9"/>
+    <w:unhideWhenUsed/>
+    <w:qFormat/>
+    <w:rsid w:val="00D65126"/>
+    <w:pPr>
+      <w:keepNext/>
+      <w:keepLines/>
+      <w:spacing w:before="200" w:after="0"/>
+      <w:outlineLvl w:val="2"/>
+    </w:pPr>
+    <w:rPr>
+      <w:rFonts w:asciiTheme="majorHAnsi" w:eastAsiaTheme="majorEastAsia" w:hAnsiTheme="majorHAnsi" w:cstheme="majorBidi"/>
+      <w:b/>
+      <w:bCs/>
+      <w:color w:val="4F81BD" w:themeColor="accent1"/>
+    </w:rPr>
+  </w:style>
+  <w:style w:type="character" w:default="1" w:styleId="DefaultParagraphFont">
+    <w:name w:val="Default Paragraph Font"/>
+    <w:uiPriority w:val="1"/>
+    <w:semiHidden/>
+    <w:unhideWhenUsed/>
+  </w:style>
+  <w:style w:type="table" w:default="1" w:styleId="TableNormal">
+    <w:name w:val="Normal Table"/>
+    <w:uiPriority w:val="99"/>
+    <w:semiHidden/>
+    <w:unhideWhenUsed/>
+    <w:tblPr>
+      <w:tblInd w:w="0" w:type="dxa"/>
+      <w:tblCellMar>
+        <w:top w:w="0" w:type="dxa"/>
+        <w:left w:w="108" w:type="dxa"/>
+        <w:bottom w:w="0" w:type="dxa"/>
+        <w:right w:w="108" w:type="dxa"/>
+      </w:tblCellMar>
+    </w:tblPr>
+  </w:style>
+  <w:style w:type="numbering" w:default="1" w:styleId="NoList">
+    <w:name w:val="No List"/>
+    <w:uiPriority w:val="99"/>
+    <w:semiHidden/>
+    <w:unhideWhenUsed/>
+  </w:style>
+  <w:style w:type="paragraph" w:styleId="NoSpacing">
+    <w:name w:val="No Spacing"/>
+    <w:link w:val="NoSpacingChar"/>
+    <w:uiPriority w:val="1"/>
+    <w:qFormat/>
+    <w:rsid w:val="00FF4C4F"/>
+    <w:pPr>
+      <w:spacing w:after="0" w:line="240" w:lineRule="auto"/>
+    </w:pPr>
+  </w:style>
+  <w:style w:type="character" w:styleId="Hyperlink">
+    <w:name w:val="Hyperlink"/>
+    <w:basedOn w:val="DefaultParagraphFont"/>
+    <w:uiPriority w:val="99"/>
+    <w:unhideWhenUsed/>
+    <w:rsid w:val="00410792"/>
+    <w:rPr>
+      <w:color w:val="0000FF"/>
+      <w:u w:val="single"/>
+    </w:rPr>
+  </w:style>
+  <w:style w:type="paragraph" w:styleId="BalloonText">
+    <w:name w:val="Balloon Text"/>
+    <w:basedOn w:val="Normal"/>
+    <w:link w:val="BalloonTextChar"/>
+    <w:uiPriority w:val="99"/>
+    <w:semiHidden/>
+    <w:unhideWhenUsed/>
+    <w:rsid w:val="00ED593A"/>
+    <w:pPr>
+      <w:spacing w:after="0" w:line="240" w:lineRule="auto"/>
+    </w:pPr>
+    <w:rPr>
+      <w:rFonts w:ascii="Tahoma" w:hAnsi="Tahoma" w:cs="Tahoma"/>
+      <w:sz w:val="16"/>
+      <w:szCs w:val="16"/>
+    </w:rPr>
+  </w:style>
+  <w:style w:type="character" w:customStyle="1" w:styleId="BalloonTextChar">
+    <w:name w:val="Balloon Text Char"/>
+    <w:basedOn w:val="DefaultParagraphFont"/>
+    <w:link w:val="BalloonText"/>
+    <w:uiPriority w:val="99"/>
+    <w:semiHidden/>
+    <w:rsid w:val="00ED593A"/>
+    <w:rPr>
+      <w:rFonts w:ascii="Tahoma" w:hAnsi="Tahoma" w:cs="Tahoma"/>
+      <w:sz w:val="16"/>
+      <w:szCs w:val="16"/>
+    </w:rPr>
+  </w:style>
+  <w:style w:type="table" w:styleId="TableGrid">
+    <w:name w:val="Table Grid"/>
+    <w:basedOn w:val="TableNormal"/>
+    <w:uiPriority w:val="59"/>
+    <w:rsid w:val="0096419D"/>
+    <w:pPr>
+      <w:spacing w:after="0" w:line="240" w:lineRule="auto"/>
+    </w:pPr>
+    <w:tblPr>
+      <w:tblInd w:w="0" w:type="dxa"/>
+      <w:tblBorders>
+        <w:top w:val="single" w:sz="4" w:space="0" w:color="auto"/>
+        <w:left w:val="single" w:sz="4" w:space="0" w:color="auto"/>
+        <w:bottom w:val="single" w:sz="4" w:space="0" w:color="auto"/>
+        <w:right w:val="single" w:sz="4" w:space="0" w:color="auto"/>
+        <w:insideH w:val="single" w:sz="4" w:space="0" w:color="auto"/>
+        <w:insideV w:val="single" w:sz="4" w:space="0" w:color="auto"/>
+      </w:tblBorders>
+      <w:tblCellMar>
+        <w:top w:w="0" w:type="dxa"/>
+        <w:left w:w="108" w:type="dxa"/>
+        <w:bottom w:w="0" w:type="dxa"/>
+        <w:right w:w="108" w:type="dxa"/>
+      </w:tblCellMar>
+    </w:tblPr>
+  </w:style>
+  <w:style w:type="character" w:styleId="HTMLCode">
+    <w:name w:val="HTML Code"/>
+    <w:basedOn w:val="DefaultParagraphFont"/>
+    <w:uiPriority w:val="99"/>
+    <w:semiHidden/>
+    <w:unhideWhenUsed/>
+    <w:rsid w:val="00B8176A"/>
+    <w:rPr>
+      <w:rFonts w:ascii="Courier New" w:eastAsia="Times New Roman" w:hAnsi="Courier New" w:cs="Courier New"/>
+      <w:sz w:val="20"/>
+      <w:szCs w:val="20"/>
+    </w:rPr>
+  </w:style>
+  <w:style w:type="character" w:styleId="Emphasis">
+    <w:name w:val="Emphasis"/>
+    <w:basedOn w:val="DefaultParagraphFont"/>
+    <w:uiPriority w:val="20"/>
+    <w:qFormat/>
+    <w:rsid w:val="00B8176A"/>
+    <w:rPr>
+      <w:i/>
+      <w:iCs/>
+    </w:rPr>
+  </w:style>
+  <w:style w:type="character" w:customStyle="1" w:styleId="Heading1Char">
+    <w:name w:val="Heading 1 Char"/>
+    <w:basedOn w:val="DefaultParagraphFont"/>
+    <w:link w:val="Heading1"/>
+    <w:uiPriority w:val="9"/>
+    <w:rsid w:val="00D65126"/>
+    <w:rPr>
+      <w:rFonts w:asciiTheme="majorHAnsi" w:eastAsiaTheme="majorEastAsia" w:hAnsiTheme="majorHAnsi" w:cstheme="majorBidi"/>
+      <w:b/>
+      <w:bCs/>
+      <w:color w:val="365F91" w:themeColor="accent1" w:themeShade="BF"/>
+      <w:sz w:val="28"/>
+      <w:szCs w:val="28"/>
+    </w:rPr>
+  </w:style>
+  <w:style w:type="character" w:customStyle="1" w:styleId="Heading2Char">
+    <w:name w:val="Heading 2 Char"/>
+    <w:basedOn w:val="DefaultParagraphFont"/>
+    <w:link w:val="Heading2"/>
+    <w:uiPriority w:val="9"/>
+    <w:rsid w:val="00D65126"/>
+    <w:rPr>
+      <w:rFonts w:asciiTheme="majorHAnsi" w:eastAsiaTheme="majorEastAsia" w:hAnsiTheme="majorHAnsi" w:cstheme="majorBidi"/>
+      <w:b/>
+      <w:bCs/>
+      <w:color w:val="4F81BD" w:themeColor="accent1"/>
+      <w:sz w:val="26"/>
+      <w:szCs w:val="26"/>
+    </w:rPr>
+  </w:style>
+  <w:style w:type="character" w:customStyle="1" w:styleId="Heading3Char">
+    <w:name w:val="Heading 3 Char"/>
+    <w:basedOn w:val="DefaultParagraphFont"/>
+    <w:link w:val="Heading3"/>
+    <w:uiPriority w:val="9"/>
+    <w:rsid w:val="00D65126"/>
+    <w:rPr>
+      <w:rFonts w:asciiTheme="majorHAnsi" w:eastAsiaTheme="majorEastAsia" w:hAnsiTheme="majorHAnsi" w:cstheme="majorBidi"/>
+      <w:b/>
+      <w:bCs/>
+      <w:color w:val="4F81BD" w:themeColor="accent1"/>
+    </w:rPr>
+  </w:style>
+  <w:style w:type="paragraph" w:styleId="TOCHeading">
+    <w:name w:val="TOC Heading"/>
+    <w:basedOn w:val="Heading1"/>
+    <w:next w:val="Normal"/>
+    <w:uiPriority w:val="39"/>
+    <w:semiHidden/>
+    <w:unhideWhenUsed/>
+    <w:qFormat/>
+    <w:rsid w:val="00546DE8"/>
+    <w:pPr>
+      <w:outlineLvl w:val="9"/>
+    </w:pPr>
+    <w:rPr>
+      <w:lang w:val="en-US" w:eastAsia="ja-JP"/>
+    </w:rPr>
+  </w:style>
+  <w:style w:type="paragraph" w:styleId="TOC1">
+    <w:name w:val="toc 1"/>
+    <w:basedOn w:val="Normal"/>
+    <w:next w:val="Normal"/>
+    <w:autoRedefine/>
+    <w:uiPriority w:val="39"/>
+    <w:unhideWhenUsed/>
+    <w:rsid w:val="005D1CAB"/>
+    <w:pPr>
+      <w:tabs>
+        <w:tab w:val="left" w:pos="993"/>
+        <w:tab w:val="right" w:leader="dot" w:pos="9016"/>
+      </w:tabs>
+      <w:spacing w:after="100"/>
+    </w:pPr>
+  </w:style>
+  <w:style w:type="paragraph" w:styleId="TOC2">
+    <w:name w:val="toc 2"/>
+    <w:basedOn w:val="Normal"/>
+    <w:next w:val="Normal"/>
+    <w:autoRedefine/>
+    <w:uiPriority w:val="39"/>
+    <w:unhideWhenUsed/>
+    <w:rsid w:val="00546DE8"/>
+    <w:pPr>
+      <w:spacing w:after="100"/>
+      <w:ind w:left="220"/>
+    </w:pPr>
+  </w:style>
+  <w:style w:type="paragraph" w:styleId="TOC3">
+    <w:name w:val="toc 3"/>
+    <w:basedOn w:val="Normal"/>
+    <w:next w:val="Normal"/>
+    <w:autoRedefine/>
+    <w:uiPriority w:val="39"/>
+    <w:unhideWhenUsed/>
+    <w:rsid w:val="00546DE8"/>
+    <w:pPr>
+      <w:spacing w:after="100"/>
+      <w:ind w:left="440"/>
+    </w:pPr>
+  </w:style>
+  <w:style w:type="character" w:customStyle="1" w:styleId="NoSpacingChar">
+    <w:name w:val="No Spacing Char"/>
+    <w:basedOn w:val="DefaultParagraphFont"/>
+    <w:link w:val="NoSpacing"/>
+    <w:uiPriority w:val="1"/>
+    <w:rsid w:val="00D74DB6"/>
+  </w:style>
+  <w:style w:type="paragraph" w:styleId="Header">
+    <w:name w:val="header"/>
+    <w:basedOn w:val="Normal"/>
+    <w:link w:val="HeaderChar"/>
+    <w:uiPriority w:val="99"/>
+    <w:unhideWhenUsed/>
+    <w:rsid w:val="00C8321F"/>
+    <w:pPr>
+      <w:tabs>
+        <w:tab w:val="center" w:pos="4513"/>
+        <w:tab w:val="right" w:pos="9026"/>
+      </w:tabs>
+      <w:spacing w:after="0" w:line="240" w:lineRule="auto"/>
+    </w:pPr>
+  </w:style>
+  <w:style w:type="character" w:customStyle="1" w:styleId="HeaderChar">
+    <w:name w:val="Header Char"/>
+    <w:basedOn w:val="DefaultParagraphFont"/>
+    <w:link w:val="Header"/>
+    <w:uiPriority w:val="99"/>
+    <w:rsid w:val="00C8321F"/>
+  </w:style>
+  <w:style w:type="paragraph" w:styleId="Footer">
+    <w:name w:val="footer"/>
+    <w:basedOn w:val="Normal"/>
+    <w:link w:val="FooterChar"/>
+    <w:uiPriority w:val="99"/>
+    <w:unhideWhenUsed/>
+    <w:rsid w:val="00C8321F"/>
+    <w:pPr>
+      <w:tabs>
+        <w:tab w:val="center" w:pos="4513"/>
+        <w:tab w:val="right" w:pos="9026"/>
+      </w:tabs>
+      <w:spacing w:after="0" w:line="240" w:lineRule="auto"/>
+    </w:pPr>
+  </w:style>
+  <w:style w:type="character" w:customStyle="1" w:styleId="FooterChar">
+    <w:name w:val="Footer Char"/>
+    <w:basedOn w:val="DefaultParagraphFont"/>
+    <w:link w:val="Footer"/>
+    <w:uiPriority w:val="99"/>
+    <w:rsid w:val="00C8321F"/>
+  </w:style>
+</w:styles>
+</file>
+
+<file path=word/glossary/document.xml><?xml version="1.0" encoding="utf-8"?>
+<w:glossaryDocument xmlns:wpc="http://schemas.microsoft.com/office/word/2010/wordprocessingCanvas" xmlns:mc="http://schemas.openxmlformats.org/markup-compatibility/2006" xmlns:o="urn:schemas-microsoft-com:office:office" xmlns:r="http://schemas.openxmlformats.org/officeDocument/2006/relationships" xmlns:m="http://schemas.openxmlformats.org/officeDocument/2006/math" xmlns:v="urn:schemas-microsoft-com:vml" xmlns:wp14="http://schemas.microsoft.com/office/word/2010/wordprocessingDrawing" xmlns:wp="http://schemas.openxmlformats.org/drawingml/2006/wordprocessingDrawing" xmlns:w10="urn:schemas-microsoft-com:office:word" xmlns:w="http://schemas.openxmlformats.org/wordprocessingml/2006/main" xmlns:w14="http://schemas.microsoft.com/office/word/2010/wordml" xmlns:wpg="http://schemas.microsoft.com/office/word/2010/wordprocessingGroup" xmlns:wpi="http://schemas.microsoft.com/office/word/2010/wordprocessingInk" xmlns:wne="http://schemas.microsoft.com/office/word/2006/wordml" xmlns:wps="http://schemas.microsoft.com/office/word/2010/wordprocessingShape" mc:Ignorable="w14 wp14">
+  <w:docParts>
+    <w:docPart>
+      <w:docPartPr>
+        <w:name w:val="910843776D9C404BB9A86DB5F8630D12"/>
+        <w:category>
+          <w:name w:val="General"/>
+          <w:gallery w:val="placeholder"/>
+        </w:category>
+        <w:types>
+          <w:type w:val="bbPlcHdr"/>
+        </w:types>
+        <w:behaviors>
+          <w:behavior w:val="content"/>
+        </w:behaviors>
+        <w:guid w:val="{56749FA8-0A9E-4D4C-AEF6-460B8DBFEFF7}"/>
+      </w:docPartPr>
+      <w:docPartBody>
+        <w:p>
+          <w:pPr>
+            <w:pStyle w:val="910843776D9C404BB9A86DB5F8630D12"/>
+          </w:pPr>
+          <w:r>
+            <w:rPr>
+              <w:color w:val="4F81BD" w:themeColor="accent1"/>
+            </w:rPr>
+            <w:t>[Type the author name]</w:t>
+          </w:r>
+        </w:p>
+      </w:docPartBody>
+    </w:docPart>
+    <w:docPart>
+      <w:docPartPr>
+        <w:name w:val="AC15959F205D4527B84475D3E373042A"/>
+        <w:category>
+          <w:name w:val="General"/>
+          <w:gallery w:val="placeholder"/>
+        </w:category>
+        <w:types>
+          <w:type w:val="bbPlcHdr"/>
+        </w:types>
+        <w:behaviors>
+          <w:behavior w:val="content"/>
+        </w:behaviors>
+        <w:guid w:val="{0F90CDFA-EB40-4BF2-9A90-5BD7DDC39F11}"/>
+      </w:docPartPr>
+      <w:docPartBody>
+        <w:p>
+          <w:pPr>
+            <w:pStyle w:val="AC15959F205D4527B84475D3E373042A"/>
+          </w:pPr>
+          <w:r>
+            <w:rPr>
+              <w:color w:val="4F81BD" w:themeColor="accent1"/>
+            </w:rPr>
+            <w:t>[Pick the date]</w:t>
+          </w:r>
+        </w:p>
+      </w:docPartBody>
+    </w:docPart>
+  </w:docParts>
+</w:glossaryDocument>
+</file>
+
+<file path=word/glossary/fontTable.xml><?xml version="1.0" encoding="utf-8"?>
+<w:fonts xmlns:mc="http://schemas.openxmlformats.org/markup-compatibility/2006" xmlns:r="http://schemas.openxmlformats.org/officeDocument/2006/relationships" xmlns:w="http://schemas.openxmlformats.org/wordprocessingml/2006/main" xmlns:w14="http://schemas.microsoft.com/office/word/2010/wordml" mc:Ignorable="w14">
+  <w:font w:name="Calibri">
+    <w:panose1 w:val="020F0502020204030204"/>
+    <w:charset w:val="00"/>
+    <w:family w:val="swiss"/>
+    <w:pitch w:val="variable"/>
+    <w:sig w:usb0="E00002FF" w:usb1="4000ACFF" w:usb2="00000001" w:usb3="00000000" w:csb0="0000019F" w:csb1="00000000"/>
+  </w:font>
+  <w:font w:name="Times New Roman">
+    <w:panose1 w:val="02020603050405020304"/>
+    <w:charset w:val="00"/>
+    <w:family w:val="roman"/>
+    <w:pitch w:val="variable"/>
+    <w:sig w:usb0="E0002AFF" w:usb1="C0007841" w:usb2="00000009" w:usb3="00000000" w:csb0="000001FF" w:csb1="00000000"/>
+  </w:font>
+  <w:font w:name="Cambria">
+    <w:panose1 w:val="02040503050406030204"/>
+    <w:charset w:val="00"/>
+    <w:family w:val="roman"/>
+    <w:pitch w:val="variable"/>
+    <w:sig w:usb0="E00002FF" w:usb1="400004FF" w:usb2="00000000" w:usb3="00000000" w:csb0="0000019F" w:csb1="00000000"/>
+  </w:font>
+  <w:font w:name="Tahoma">
+    <w:panose1 w:val="020B0604030504040204"/>
+    <w:charset w:val="00"/>
+    <w:family w:val="swiss"/>
+    <w:pitch w:val="variable"/>
+    <w:sig w:usb0="E1002EFF" w:usb1="C000605B" w:usb2="00000029" w:usb3="00000000" w:csb0="000101FF" w:csb1="00000000"/>
+  </w:font>
+  <w:font w:name="Courier New">
+    <w:panose1 w:val="02070309020205020404"/>
+    <w:charset w:val="00"/>
+    <w:family w:val="modern"/>
+    <w:pitch w:val="fixed"/>
+    <w:sig w:usb0="E0002AFF" w:usb1="C0007843" w:usb2="00000009" w:usb3="00000000" w:csb0="000001FF" w:csb1="00000000"/>
+  </w:font>
+  <w:font w:name="Arial">
+    <w:panose1 w:val="020B0604020202020204"/>
+    <w:charset w:val="00"/>
+    <w:family w:val="swiss"/>
+    <w:pitch w:val="variable"/>
+    <w:sig w:usb0="E0002AFF" w:usb1="C0007843" w:usb2="00000009" w:usb3="00000000" w:csb0="000001FF" w:csb1="00000000"/>
+  </w:font>
+</w:fonts>
+</file>
+
+<file path=word/glossary/settings.xml><?xml version="1.0" encoding="utf-8"?>
+<w:settings xmlns:mc="http://schemas.openxmlformats.org/markup-compatibility/2006" xmlns:o="urn:schemas-microsoft-com:office:office" xmlns:r="http://schemas.openxmlformats.org/officeDocument/2006/relationships" xmlns:m="http://schemas.openxmlformats.org/officeDocument/2006/math" xmlns:v="urn:schemas-microsoft-com:vml" xmlns:w10="urn:schemas-microsoft-com:office:word" xmlns:w="http://schemas.openxmlformats.org/wordprocessingml/2006/main" xmlns:w14="http://schemas.microsoft.com/office/word/2010/wordml" xmlns:sl="http://schemas.openxmlformats.org/schemaLibrary/2006/main" mc:Ignorable="w14">
+  <w:view w:val="normal"/>
+  <w:defaultTabStop w:val="720"/>
+  <w:characterSpacingControl w:val="doNotCompress"/>
+  <w:compat>
+    <w:useFELayout/>
+    <w:compatSetting w:name="compatibilityMode" w:uri="http://schemas.microsoft.com/office/word" w:val="14"/>
+    <w:compatSetting w:name="overrideTableStyleFontSizeAndJustification" w:uri="http://schemas.microsoft.com/office/word" w:val="1"/>
+    <w:compatSetting w:name="enableOpenTypeFeatures" w:uri="http://schemas.microsoft.com/office/word" w:val="1"/>
+    <w:compatSetting w:name="doNotFlipMirrorIndents" w:uri="http://schemas.microsoft.com/office/word" w:val="1"/>
+  </w:compat>
+  <w:rsids>
+    <w:rsidRoot w:val="0027052E"/>
+    <w:rsid w:val="0027052E"/>
+  </w:rsids>
+  <m:mathPr>
+    <m:mathFont m:val="Cambria Math"/>
+    <m:brkBin m:val="before"/>
+    <m:brkBinSub m:val="--"/>
+    <m:smallFrac m:val="0"/>
+    <m:dispDef/>
+    <m:lMargin m:val="0"/>
+    <m:rMargin m:val="0"/>
+    <m:defJc m:val="centerGroup"/>
+    <m:wrapIndent m:val="1440"/>
+    <m:intLim m:val="subSup"/>
+    <m:naryLim m:val="undOvr"/>
+  </m:mathPr>
+  <w:themeFontLang w:val="en-IE"/>
+  <w:clrSchemeMapping w:bg1="light1" w:t1="dark1" w:bg2="light2" w:t2="dark2" w:accent1="accent1" w:accent2="accent2" w:accent3="accent3" w:accent4="accent4" w:accent5="accent5" w:accent6="accent6" w:hyperlink="hyperlink" w:followedHyperlink="followedHyperlink"/>
+  <w:decimalSymbol w:val="."/>
+  <w:listSeparator w:val=","/>
+</w:settings>
+</file>
+
+<file path=word/glossary/styles.xml><?xml version="1.0" encoding="utf-8"?>
+<w:styles xmlns:mc="http://schemas.openxmlformats.org/markup-compatibility/2006" xmlns:r="http://schemas.openxmlformats.org/officeDocument/2006/relationships" xmlns:w="http://schemas.openxmlformats.org/wordprocessingml/2006/main" xmlns:w14="http://schemas.microsoft.com/office/word/2010/wordml" mc:Ignorable="w14">
+  <w:docDefaults>
+    <w:rPrDefault>
+      <w:rPr>
+        <w:rFonts w:asciiTheme="minorHAnsi" w:eastAsiaTheme="minorEastAsia" w:hAnsiTheme="minorHAnsi" w:cstheme="minorBidi"/>
+        <w:sz w:val="22"/>
+        <w:szCs w:val="22"/>
+        <w:lang w:val="en-IE" w:eastAsia="en-IE" w:bidi="ar-SA"/>
       </w:rPr>
     </w:rPrDefault>
     <w:pPrDefault>
@@ -7466,118 +11643,38 @@
     <w:semiHidden/>
     <w:unhideWhenUsed/>
   </w:style>
-  <w:style w:type="paragraph" w:styleId="NoSpacing">
-    <w:name w:val="No Spacing"/>
-    <w:uiPriority w:val="1"/>
-    <w:qFormat/>
-    <w:rsid w:val="00FF4C4F"/>
-    <w:pPr>
-      <w:spacing w:after="0" w:line="240" w:lineRule="auto"/>
-    </w:pPr>
+  <w:style w:type="paragraph" w:customStyle="1" w:styleId="12F3D462E12B409CB04DA8593064D2BE">
+    <w:name w:val="12F3D462E12B409CB04DA8593064D2BE"/>
+    <w:rsid w:val="0027052E"/>
   </w:style>
-  <w:style w:type="character" w:styleId="Hyperlink">
-    <w:name w:val="Hyperlink"/>
-    <w:basedOn w:val="DefaultParagraphFont"/>
-    <w:uiPriority w:val="99"/>
-    <w:unhideWhenUsed/>
-    <w:rsid w:val="00410792"/>
-    <w:rPr>
-      <w:color w:val="0000FF"/>
-      <w:u w:val="single"/>
-    </w:rPr>
+  <w:style w:type="paragraph" w:customStyle="1" w:styleId="77751B470A7A4DA7A95A83240AE6BB39">
+    <w:name w:val="77751B470A7A4DA7A95A83240AE6BB39"/>
+    <w:rsid w:val="0027052E"/>
   </w:style>
-  <w:style w:type="paragraph" w:styleId="BalloonText">
-    <w:name w:val="Balloon Text"/>
-    <w:basedOn w:val="Normal"/>
-    <w:link w:val="BalloonTextChar"/>
-    <w:uiPriority w:val="99"/>
-    <w:semiHidden/>
-    <w:unhideWhenUsed/>
-    <w:rsid w:val="00ED593A"/>
-    <w:pPr>
-      <w:spacing w:after="0" w:line="240" w:lineRule="auto"/>
-    </w:pPr>
-    <w:rPr>
-      <w:rFonts w:ascii="Tahoma" w:hAnsi="Tahoma" w:cs="Tahoma"/>
-      <w:sz w:val="16"/>
-      <w:szCs w:val="16"/>
-    </w:rPr>
+  <w:style w:type="paragraph" w:customStyle="1" w:styleId="7E7A79C5575345A6B3B7AF0784E44144">
+    <w:name w:val="7E7A79C5575345A6B3B7AF0784E44144"/>
+    <w:rsid w:val="0027052E"/>
   </w:style>
-  <w:style w:type="character" w:customStyle="1" w:styleId="BalloonTextChar">
-    <w:name w:val="Balloon Text Char"/>
-    <w:basedOn w:val="DefaultParagraphFont"/>
-    <w:link w:val="BalloonText"/>
-    <w:uiPriority w:val="99"/>
-    <w:semiHidden/>
-    <w:rsid w:val="00ED593A"/>
-    <w:rPr>
-      <w:rFonts w:ascii="Tahoma" w:hAnsi="Tahoma" w:cs="Tahoma"/>
-      <w:sz w:val="16"/>
-      <w:szCs w:val="16"/>
-    </w:rPr>
+  <w:style w:type="paragraph" w:customStyle="1" w:styleId="910843776D9C404BB9A86DB5F8630D12">
+    <w:name w:val="910843776D9C404BB9A86DB5F8630D12"/>
+    <w:rsid w:val="0027052E"/>
   </w:style>
-  <w:style w:type="table" w:styleId="TableGrid">
-    <w:name w:val="Table Grid"/>
-    <w:basedOn w:val="TableNormal"/>
-    <w:uiPriority w:val="59"/>
-    <w:rsid w:val="0096419D"/>
-    <w:pPr>
-      <w:spacing w:after="0" w:line="240" w:lineRule="auto"/>
-    </w:pPr>
-    <w:tblPr>
-      <w:tblInd w:w="0" w:type="dxa"/>
-      <w:tblBorders>
-        <w:top w:val="single" w:sz="4" w:space="0" w:color="auto"/>
-        <w:left w:val="single" w:sz="4" w:space="0" w:color="auto"/>
-        <w:bottom w:val="single" w:sz="4" w:space="0" w:color="auto"/>
-        <w:right w:val="single" w:sz="4" w:space="0" w:color="auto"/>
-        <w:insideH w:val="single" w:sz="4" w:space="0" w:color="auto"/>
-        <w:insideV w:val="single" w:sz="4" w:space="0" w:color="auto"/>
-      </w:tblBorders>
-      <w:tblCellMar>
-        <w:top w:w="0" w:type="dxa"/>
-        <w:left w:w="108" w:type="dxa"/>
-        <w:bottom w:w="0" w:type="dxa"/>
-        <w:right w:w="108" w:type="dxa"/>
-      </w:tblCellMar>
-    </w:tblPr>
-  </w:style>
-  <w:style w:type="character" w:styleId="HTMLCode">
-    <w:name w:val="HTML Code"/>
-    <w:basedOn w:val="DefaultParagraphFont"/>
-    <w:uiPriority w:val="99"/>
-    <w:semiHidden/>
-    <w:unhideWhenUsed/>
-    <w:rsid w:val="00B8176A"/>
-    <w:rPr>
-      <w:rFonts w:ascii="Courier New" w:eastAsia="Times New Roman" w:hAnsi="Courier New" w:cs="Courier New"/>
-      <w:sz w:val="20"/>
-      <w:szCs w:val="20"/>
-    </w:rPr>
-  </w:style>
-  <w:style w:type="character" w:styleId="Emphasis">
-    <w:name w:val="Emphasis"/>
-    <w:basedOn w:val="DefaultParagraphFont"/>
-    <w:uiPriority w:val="20"/>
-    <w:qFormat/>
-    <w:rsid w:val="00B8176A"/>
-    <w:rPr>
-      <w:i/>
-      <w:iCs/>
-    </w:rPr>
+  <w:style w:type="paragraph" w:customStyle="1" w:styleId="AC15959F205D4527B84475D3E373042A">
+    <w:name w:val="AC15959F205D4527B84475D3E373042A"/>
+    <w:rsid w:val="0027052E"/>
   </w:style>
 </w:styles>
 </file>
 
-<file path=word/stylesWithEffects.xml><?xml version="1.0" encoding="utf-8"?>
+<file path=word/glossary/stylesWithEffects.xml><?xml version="1.0" encoding="utf-8"?>
 <w:styles xmlns:wpc="http://schemas.microsoft.com/office/word/2010/wordprocessingCanvas" xmlns:mc="http://schemas.openxmlformats.org/markup-compatibility/2006" xmlns:o="urn:schemas-microsoft-com:office:office" xmlns:r="http://schemas.openxmlformats.org/officeDocument/2006/relationships" xmlns:m="http://schemas.openxmlformats.org/officeDocument/2006/math" xmlns:v="urn:schemas-microsoft-com:vml" xmlns:wp14="http://schemas.microsoft.com/office/word/2010/wordprocessingDrawing" xmlns:wp="http://schemas.openxmlformats.org/drawingml/2006/wordprocessingDrawing" xmlns:w10="urn:schemas-microsoft-com:office:word" xmlns:w="http://schemas.openxmlformats.org/wordprocessingml/2006/main" xmlns:w14="http://schemas.microsoft.com/office/word/2010/wordml" xmlns:wpg="http://schemas.microsoft.com/office/word/2010/wordprocessingGroup" xmlns:wpi="http://schemas.microsoft.com/office/word/2010/wordprocessingInk" xmlns:wne="http://schemas.microsoft.com/office/word/2006/wordml" xmlns:wps="http://schemas.microsoft.com/office/word/2010/wordprocessingShape" mc:Ignorable="w14 wp14">
   <w:docDefaults>
     <w:rPrDefault>
       <w:rPr>
-        <w:rFonts w:asciiTheme="minorHAnsi" w:eastAsiaTheme="minorHAnsi" w:hAnsiTheme="minorHAnsi" w:cstheme="minorBidi"/>
+        <w:rFonts w:asciiTheme="minorHAnsi" w:eastAsiaTheme="minorEastAsia" w:hAnsiTheme="minorHAnsi" w:cstheme="minorBidi"/>
         <w:sz w:val="22"/>
         <w:szCs w:val="22"/>
-        <w:lang w:val="en-IE" w:eastAsia="en-US" w:bidi="ar-SA"/>
+        <w:lang w:val="en-IE" w:eastAsia="en-IE" w:bidi="ar-SA"/>
       </w:rPr>
     </w:rPrDefault>
     <w:pPrDefault>
@@ -7756,107 +11853,34 @@
     <w:semiHidden/>
     <w:unhideWhenUsed/>
   </w:style>
-  <w:style w:type="paragraph" w:styleId="NoSpacing">
-    <w:name w:val="No Spacing"/>
-    <w:uiPriority w:val="1"/>
-    <w:qFormat/>
-    <w:rsid w:val="00FF4C4F"/>
-    <w:pPr>
-      <w:spacing w:after="0" w:line="240" w:lineRule="auto"/>
-    </w:pPr>
+  <w:style w:type="paragraph" w:customStyle="1" w:styleId="12F3D462E12B409CB04DA8593064D2BE">
+    <w:name w:val="12F3D462E12B409CB04DA8593064D2BE"/>
+    <w:rsid w:val="0027052E"/>
   </w:style>
-  <w:style w:type="character" w:styleId="Hyperlink">
-    <w:name w:val="Hyperlink"/>
-    <w:basedOn w:val="DefaultParagraphFont"/>
-    <w:uiPriority w:val="99"/>
-    <w:unhideWhenUsed/>
-    <w:rsid w:val="00410792"/>
-    <w:rPr>
-      <w:color w:val="0000FF"/>
-      <w:u w:val="single"/>
-    </w:rPr>
+  <w:style w:type="paragraph" w:customStyle="1" w:styleId="77751B470A7A4DA7A95A83240AE6BB39">
+    <w:name w:val="77751B470A7A4DA7A95A83240AE6BB39"/>
+    <w:rsid w:val="0027052E"/>
   </w:style>
-  <w:style w:type="paragraph" w:styleId="BalloonText">
-    <w:name w:val="Balloon Text"/>
-    <w:basedOn w:val="Normal"/>
-    <w:link w:val="BalloonTextChar"/>
-    <w:uiPriority w:val="99"/>
-    <w:semiHidden/>
-    <w:unhideWhenUsed/>
-    <w:rsid w:val="00ED593A"/>
-    <w:pPr>
-      <w:spacing w:after="0" w:line="240" w:lineRule="auto"/>
-    </w:pPr>
-    <w:rPr>
-      <w:rFonts w:ascii="Tahoma" w:hAnsi="Tahoma" w:cs="Tahoma"/>
-      <w:sz w:val="16"/>
-      <w:szCs w:val="16"/>
-    </w:rPr>
+  <w:style w:type="paragraph" w:customStyle="1" w:styleId="7E7A79C5575345A6B3B7AF0784E44144">
+    <w:name w:val="7E7A79C5575345A6B3B7AF0784E44144"/>
+    <w:rsid w:val="0027052E"/>
   </w:style>
-  <w:style w:type="character" w:customStyle="1" w:styleId="BalloonTextChar">
-    <w:name w:val="Balloon Text Char"/>
-    <w:basedOn w:val="DefaultParagraphFont"/>
-    <w:link w:val="BalloonText"/>
-    <w:uiPriority w:val="99"/>
-    <w:semiHidden/>
-    <w:rsid w:val="00ED593A"/>
-    <w:rPr>
-      <w:rFonts w:ascii="Tahoma" w:hAnsi="Tahoma" w:cs="Tahoma"/>
-      <w:sz w:val="16"/>
-      <w:szCs w:val="16"/>
-    </w:rPr>
+  <w:style w:type="paragraph" w:customStyle="1" w:styleId="910843776D9C404BB9A86DB5F8630D12">
+    <w:name w:val="910843776D9C404BB9A86DB5F8630D12"/>
+    <w:rsid w:val="0027052E"/>
   </w:style>
-  <w:style w:type="table" w:styleId="TableGrid">
-    <w:name w:val="Table Grid"/>
-    <w:basedOn w:val="TableNormal"/>
-    <w:uiPriority w:val="59"/>
-    <w:rsid w:val="0096419D"/>
-    <w:pPr>
-      <w:spacing w:after="0" w:line="240" w:lineRule="auto"/>
-    </w:pPr>
-    <w:tblPr>
-      <w:tblInd w:w="0" w:type="dxa"/>
-      <w:tblBorders>
-        <w:top w:val="single" w:sz="4" w:space="0" w:color="auto"/>
-        <w:left w:val="single" w:sz="4" w:space="0" w:color="auto"/>
-        <w:bottom w:val="single" w:sz="4" w:space="0" w:color="auto"/>
-        <w:right w:val="single" w:sz="4" w:space="0" w:color="auto"/>
-        <w:insideH w:val="single" w:sz="4" w:space="0" w:color="auto"/>
-        <w:insideV w:val="single" w:sz="4" w:space="0" w:color="auto"/>
-      </w:tblBorders>
-      <w:tblCellMar>
-        <w:top w:w="0" w:type="dxa"/>
-        <w:left w:w="108" w:type="dxa"/>
-        <w:bottom w:w="0" w:type="dxa"/>
-        <w:right w:w="108" w:type="dxa"/>
-      </w:tblCellMar>
-    </w:tblPr>
-  </w:style>
-  <w:style w:type="character" w:styleId="HTMLCode">
-    <w:name w:val="HTML Code"/>
-    <w:basedOn w:val="DefaultParagraphFont"/>
-    <w:uiPriority w:val="99"/>
-    <w:semiHidden/>
-    <w:unhideWhenUsed/>
-    <w:rsid w:val="00B8176A"/>
-    <w:rPr>
-      <w:rFonts w:ascii="Courier New" w:eastAsia="Times New Roman" w:hAnsi="Courier New" w:cs="Courier New"/>
-      <w:sz w:val="20"/>
-      <w:szCs w:val="20"/>
-    </w:rPr>
-  </w:style>
-  <w:style w:type="character" w:styleId="Emphasis">
-    <w:name w:val="Emphasis"/>
-    <w:basedOn w:val="DefaultParagraphFont"/>
-    <w:uiPriority w:val="20"/>
-    <w:qFormat/>
-    <w:rsid w:val="00B8176A"/>
-    <w:rPr>
-      <w:i/>
-      <w:iCs/>
-    </w:rPr>
+  <w:style w:type="paragraph" w:customStyle="1" w:styleId="AC15959F205D4527B84475D3E373042A">
+    <w:name w:val="AC15959F205D4527B84475D3E373042A"/>
+    <w:rsid w:val="0027052E"/>
   </w:style>
 </w:styles>
+</file>
+
+<file path=word/glossary/webSettings.xml><?xml version="1.0" encoding="utf-8"?>
+<w:webSettings xmlns:mc="http://schemas.openxmlformats.org/markup-compatibility/2006" xmlns:r="http://schemas.openxmlformats.org/officeDocument/2006/relationships" xmlns:w="http://schemas.openxmlformats.org/wordprocessingml/2006/main" xmlns:w14="http://schemas.microsoft.com/office/word/2010/wordml" mc:Ignorable="w14">
+  <w:optimizeForBrowser/>
+  <w:allowPNG/>
+</w:webSettings>
 </file>
 
 <file path=word/theme/theme1.xml><?xml version="1.0" encoding="utf-8"?>
@@ -8142,4 +12166,35 @@
   <a:objectDefaults/>
   <a:extraClrSchemeLst/>
 </a:theme>
+</file>
+
+<file path=customXml/item1.xml><?xml version="1.0" encoding="utf-8"?>
+<CoverPageProperties xmlns="http://schemas.microsoft.com/office/2006/coverPageProps">
+  <PublishDate>Student No:  G00388192</PublishDate>
+  <Abstract/>
+  <CompanyAddress/>
+  <CompanyPhone/>
+  <CompanyFax/>
+  <CompanyEmail/>
+</CoverPageProperties>
+</file>
+
+<file path=customXml/item2.xml><?xml version="1.0" encoding="utf-8"?>
+<b:Sources xmlns:b="http://schemas.openxmlformats.org/officeDocument/2006/bibliography" xmlns="http://schemas.openxmlformats.org/officeDocument/2006/bibliography" SelectedStyle="\APA.XSL" StyleName="APA"/>
+</file>
+
+<file path=customXml/itemProps1.xml><?xml version="1.0" encoding="utf-8"?>
+<ds:datastoreItem xmlns:ds="http://schemas.openxmlformats.org/officeDocument/2006/customXml" ds:itemID="{55AF091B-3C7A-41E3-B477-F2FDAA23CFDA}">
+  <ds:schemaRefs>
+    <ds:schemaRef ds:uri="http://schemas.microsoft.com/office/2006/coverPageProps"/>
+  </ds:schemaRefs>
+</ds:datastoreItem>
+</file>
+
+<file path=customXml/itemProps2.xml><?xml version="1.0" encoding="utf-8"?>
+<ds:datastoreItem xmlns:ds="http://schemas.openxmlformats.org/officeDocument/2006/customXml" ds:itemID="{D61ED1E2-3CED-4FBA-B7EA-C6391CE8741E}">
+  <ds:schemaRefs>
+    <ds:schemaRef ds:uri="http://schemas.openxmlformats.org/officeDocument/2006/bibliography"/>
+  </ds:schemaRefs>
+</ds:datastoreItem>
 </file>